--- a/Система за автоматизирано управление на паркинг.docx
+++ b/Система за автоматизирано управление на паркинг.docx
@@ -219,7 +219,6 @@
     </w:p>
     <w:p>
       <w:pPr>
-        <w:jc w:val="both"/>
         <w:rPr>
           <w:rFonts w:cs="Times New Roman"/>
         </w:rPr>
@@ -227,7 +226,6 @@
     </w:p>
     <w:p>
       <w:pPr>
-        <w:jc w:val="both"/>
         <w:rPr>
           <w:rFonts w:cs="Times New Roman"/>
         </w:rPr>
@@ -235,7 +233,6 @@
     </w:p>
     <w:p>
       <w:pPr>
-        <w:jc w:val="both"/>
         <w:rPr>
           <w:rFonts w:cs="Times New Roman"/>
         </w:rPr>
@@ -243,7 +240,6 @@
     </w:p>
     <w:p>
       <w:pPr>
-        <w:jc w:val="both"/>
         <w:rPr>
           <w:rFonts w:cs="Times New Roman"/>
         </w:rPr>
@@ -251,7 +247,6 @@
     </w:p>
     <w:p>
       <w:pPr>
-        <w:jc w:val="both"/>
         <w:rPr>
           <w:rFonts w:cs="Times New Roman"/>
         </w:rPr>
@@ -259,7 +254,6 @@
     </w:p>
     <w:p>
       <w:pPr>
-        <w:jc w:val="both"/>
         <w:rPr>
           <w:rFonts w:cs="Times New Roman"/>
         </w:rPr>
@@ -267,7 +261,6 @@
     </w:p>
     <w:p>
       <w:pPr>
-        <w:jc w:val="both"/>
         <w:rPr>
           <w:rFonts w:cs="Times New Roman"/>
         </w:rPr>
@@ -275,7 +268,6 @@
     </w:p>
     <w:p>
       <w:pPr>
-        <w:jc w:val="both"/>
         <w:rPr>
           <w:rFonts w:cs="Times New Roman"/>
         </w:rPr>
@@ -283,7 +275,6 @@
     </w:p>
     <w:p>
       <w:pPr>
-        <w:jc w:val="both"/>
         <w:rPr>
           <w:rFonts w:cs="Times New Roman"/>
         </w:rPr>
@@ -291,7 +282,6 @@
     </w:p>
     <w:p>
       <w:pPr>
-        <w:jc w:val="both"/>
         <w:rPr>
           <w:rFonts w:cs="Times New Roman"/>
         </w:rPr>
@@ -526,7 +516,6 @@
     </w:tbl>
     <w:p>
       <w:pPr>
-        <w:jc w:val="both"/>
         <w:rPr>
           <w:rFonts w:cs="Times New Roman"/>
         </w:rPr>
@@ -541,7 +530,6 @@
     </w:p>
     <w:p>
       <w:pPr>
-        <w:jc w:val="both"/>
         <w:rPr>
           <w:rFonts w:cs="Times New Roman"/>
         </w:rPr>
@@ -556,9 +544,13 @@
     <w:sdt>
       <w:sdtPr>
         <w:rPr>
-          <w:rFonts w:eastAsiaTheme="minorEastAsia"/>
+          <w:rFonts w:eastAsiaTheme="minorEastAsia" w:cstheme="minorBidi"/>
+          <w:b w:val="0"/>
+          <w:bCs w:val="0"/>
+          <w:caps w:val="0"/>
           <w:sz w:val="22"/>
           <w:szCs w:val="22"/>
+          <w:lang w:val="bg-BG"/>
         </w:rPr>
         <w:id w:val="193746256"/>
         <w:docPartObj>
@@ -568,10 +560,7 @@
       </w:sdtPr>
       <w:sdtEndPr>
         <w:rPr>
-          <w:b w:val="0"/>
-          <w:caps w:val="0"/>
           <w:sz w:val="24"/>
-          <w:lang w:val="bg-BG"/>
         </w:rPr>
       </w:sdtEndPr>
       <w:sdtContent>
@@ -616,7 +605,7 @@
             </w:rPr>
             <w:fldChar w:fldCharType="separate"/>
           </w:r>
-          <w:hyperlink w:anchor="_Toc168074006" w:history="1">
+          <w:hyperlink w:anchor="_Toc168337328" w:history="1">
             <w:r>
               <w:rPr>
                 <w:rStyle w:val="Hyperlink"/>
@@ -643,7 +632,7 @@
                 <w:noProof/>
                 <w:webHidden/>
               </w:rPr>
-              <w:instrText xml:space="preserve"> PAGEREF _Toc168074006 \h </w:instrText>
+              <w:instrText xml:space="preserve"> PAGEREF _Toc168337328 \h </w:instrText>
             </w:r>
             <w:r>
               <w:rPr>
@@ -689,7 +678,7 @@
               <w14:ligatures w14:val="standardContextual"/>
             </w:rPr>
           </w:pPr>
-          <w:hyperlink w:anchor="_Toc168074007" w:history="1">
+          <w:hyperlink w:anchor="_Toc168337329" w:history="1">
             <w:r>
               <w:rPr>
                 <w:rStyle w:val="Hyperlink"/>
@@ -716,7 +705,7 @@
                 <w:noProof/>
                 <w:webHidden/>
               </w:rPr>
-              <w:instrText xml:space="preserve"> PAGEREF _Toc168074007 \h </w:instrText>
+              <w:instrText xml:space="preserve"> PAGEREF _Toc168337329 \h </w:instrText>
             </w:r>
             <w:r>
               <w:rPr>
@@ -762,7 +751,7 @@
               <w14:ligatures w14:val="standardContextual"/>
             </w:rPr>
           </w:pPr>
-          <w:hyperlink w:anchor="_Toc168074008" w:history="1">
+          <w:hyperlink w:anchor="_Toc168337330" w:history="1">
             <w:r>
               <w:rPr>
                 <w:rStyle w:val="Hyperlink"/>
@@ -789,7 +778,7 @@
                 <w:noProof/>
                 <w:webHidden/>
               </w:rPr>
-              <w:instrText xml:space="preserve"> PAGEREF _Toc168074008 \h </w:instrText>
+              <w:instrText xml:space="preserve"> PAGEREF _Toc168337330 \h </w:instrText>
             </w:r>
             <w:r>
               <w:rPr>
@@ -835,11 +824,19 @@
               <w14:ligatures w14:val="standardContextual"/>
             </w:rPr>
           </w:pPr>
-          <w:hyperlink w:anchor="_Toc168074009" w:history="1">
+          <w:hyperlink w:anchor="_Toc168337331" w:history="1">
             <w:r>
               <w:rPr>
                 <w:rStyle w:val="Hyperlink"/>
                 <w:noProof/>
+                <w:lang w:val="en-US"/>
+              </w:rPr>
+              <w:t xml:space="preserve">2.1 </w:t>
+            </w:r>
+            <w:r>
+              <w:rPr>
+                <w:rStyle w:val="Hyperlink"/>
+                <w:noProof/>
               </w:rPr>
               <w:t>Мотивация</w:t>
             </w:r>
@@ -862,7 +859,7 @@
                 <w:noProof/>
                 <w:webHidden/>
               </w:rPr>
-              <w:instrText xml:space="preserve"> PAGEREF _Toc168074009 \h </w:instrText>
+              <w:instrText xml:space="preserve"> PAGEREF _Toc168337331 \h </w:instrText>
             </w:r>
             <w:r>
               <w:rPr>
@@ -908,11 +905,19 @@
               <w14:ligatures w14:val="standardContextual"/>
             </w:rPr>
           </w:pPr>
-          <w:hyperlink w:anchor="_Toc168074010" w:history="1">
+          <w:hyperlink w:anchor="_Toc168337332" w:history="1">
             <w:r>
               <w:rPr>
                 <w:rStyle w:val="Hyperlink"/>
                 <w:noProof/>
+                <w:lang w:val="en-US"/>
+              </w:rPr>
+              <w:t xml:space="preserve">2.2 </w:t>
+            </w:r>
+            <w:r>
+              <w:rPr>
+                <w:rStyle w:val="Hyperlink"/>
+                <w:noProof/>
               </w:rPr>
               <w:t>Цели и задачи</w:t>
             </w:r>
@@ -935,7 +940,7 @@
                 <w:noProof/>
                 <w:webHidden/>
               </w:rPr>
-              <w:instrText xml:space="preserve"> PAGEREF _Toc168074010 \h </w:instrText>
+              <w:instrText xml:space="preserve"> PAGEREF _Toc168337332 \h </w:instrText>
             </w:r>
             <w:r>
               <w:rPr>
@@ -981,27 +986,21 @@
               <w14:ligatures w14:val="standardContextual"/>
             </w:rPr>
           </w:pPr>
-          <w:hyperlink w:anchor="_Toc168074011" w:history="1">
+          <w:hyperlink w:anchor="_Toc168337333" w:history="1">
             <w:r>
               <w:rPr>
                 <w:rStyle w:val="Hyperlink"/>
                 <w:noProof/>
-              </w:rPr>
-              <w:t>Ограни</w:t>
+                <w:lang w:val="en-US"/>
+              </w:rPr>
+              <w:t>2.3</w:t>
             </w:r>
             <w:r>
               <w:rPr>
                 <w:rStyle w:val="Hyperlink"/>
                 <w:noProof/>
               </w:rPr>
-              <w:t>ч</w:t>
-            </w:r>
-            <w:r>
-              <w:rPr>
-                <w:rStyle w:val="Hyperlink"/>
-                <w:noProof/>
-              </w:rPr>
-              <w:t>ения</w:t>
+              <w:t xml:space="preserve"> Ограничения</w:t>
             </w:r>
             <w:r>
               <w:rPr>
@@ -1022,7 +1021,7 @@
                 <w:noProof/>
                 <w:webHidden/>
               </w:rPr>
-              <w:instrText xml:space="preserve"> PAGEREF _Toc168074011 \h </w:instrText>
+              <w:instrText xml:space="preserve"> PAGEREF _Toc168337333 \h </w:instrText>
             </w:r>
             <w:r>
               <w:rPr>
@@ -1068,11 +1067,19 @@
               <w14:ligatures w14:val="standardContextual"/>
             </w:rPr>
           </w:pPr>
-          <w:hyperlink w:anchor="_Toc168074012" w:history="1">
+          <w:hyperlink w:anchor="_Toc168337334" w:history="1">
             <w:r>
               <w:rPr>
                 <w:rStyle w:val="Hyperlink"/>
                 <w:noProof/>
+                <w:lang w:val="en-US"/>
+              </w:rPr>
+              <w:t xml:space="preserve">2.4 </w:t>
+            </w:r>
+            <w:r>
+              <w:rPr>
+                <w:rStyle w:val="Hyperlink"/>
+                <w:noProof/>
               </w:rPr>
               <w:t>Кратко описание на технологиите</w:t>
             </w:r>
@@ -1095,7 +1102,7 @@
                 <w:noProof/>
                 <w:webHidden/>
               </w:rPr>
-              <w:instrText xml:space="preserve"> PAGEREF _Toc168074012 \h </w:instrText>
+              <w:instrText xml:space="preserve"> PAGEREF _Toc168337334 \h </w:instrText>
             </w:r>
             <w:r>
               <w:rPr>
@@ -1141,7 +1148,7 @@
               <w14:ligatures w14:val="standardContextual"/>
             </w:rPr>
           </w:pPr>
-          <w:hyperlink w:anchor="_Toc168074013" w:history="1">
+          <w:hyperlink w:anchor="_Toc168337335" w:history="1">
             <w:r>
               <w:rPr>
                 <w:rStyle w:val="Hyperlink"/>
@@ -1176,7 +1183,7 @@
                 <w:noProof/>
                 <w:webHidden/>
               </w:rPr>
-              <w:instrText xml:space="preserve"> PAGEREF _Toc168074013 \h </w:instrText>
+              <w:instrText xml:space="preserve"> PAGEREF _Toc168337335 \h </w:instrText>
             </w:r>
             <w:r>
               <w:rPr>
@@ -1222,7 +1229,7 @@
               <w14:ligatures w14:val="standardContextual"/>
             </w:rPr>
           </w:pPr>
-          <w:hyperlink w:anchor="_Toc168074014" w:history="1">
+          <w:hyperlink w:anchor="_Toc168337336" w:history="1">
             <w:r>
               <w:rPr>
                 <w:rStyle w:val="Hyperlink"/>
@@ -1280,7 +1287,7 @@
                 <w:noProof/>
                 <w:webHidden/>
               </w:rPr>
-              <w:instrText xml:space="preserve"> PAGEREF _Toc168074014 \h </w:instrText>
+              <w:instrText xml:space="preserve"> PAGEREF _Toc168337336 \h </w:instrText>
             </w:r>
             <w:r>
               <w:rPr>
@@ -1326,7 +1333,7 @@
               <w14:ligatures w14:val="standardContextual"/>
             </w:rPr>
           </w:pPr>
-          <w:hyperlink w:anchor="_Toc168074015" w:history="1">
+          <w:hyperlink w:anchor="_Toc168337337" w:history="1">
             <w:r>
               <w:rPr>
                 <w:rStyle w:val="Hyperlink"/>
@@ -1369,7 +1376,7 @@
                 <w:noProof/>
                 <w:webHidden/>
               </w:rPr>
-              <w:instrText xml:space="preserve"> PAGEREF _Toc168074015 \h </w:instrText>
+              <w:instrText xml:space="preserve"> PAGEREF _Toc168337337 \h </w:instrText>
             </w:r>
             <w:r>
               <w:rPr>
@@ -1415,7 +1422,7 @@
               <w14:ligatures w14:val="standardContextual"/>
             </w:rPr>
           </w:pPr>
-          <w:hyperlink w:anchor="_Toc168074016" w:history="1">
+          <w:hyperlink w:anchor="_Toc168337338" w:history="1">
             <w:r>
               <w:rPr>
                 <w:rStyle w:val="Hyperlink"/>
@@ -1458,7 +1465,7 @@
                 <w:noProof/>
                 <w:webHidden/>
               </w:rPr>
-              <w:instrText xml:space="preserve"> PAGEREF _Toc168074016 \h </w:instrText>
+              <w:instrText xml:space="preserve"> PAGEREF _Toc168337338 \h </w:instrText>
             </w:r>
             <w:r>
               <w:rPr>
@@ -1504,7 +1511,7 @@
               <w14:ligatures w14:val="standardContextual"/>
             </w:rPr>
           </w:pPr>
-          <w:hyperlink w:anchor="_Toc168074017" w:history="1">
+          <w:hyperlink w:anchor="_Toc168337339" w:history="1">
             <w:r>
               <w:rPr>
                 <w:rStyle w:val="Hyperlink"/>
@@ -1539,7 +1546,7 @@
                 <w:noProof/>
                 <w:webHidden/>
               </w:rPr>
-              <w:instrText xml:space="preserve"> PAGEREF _Toc168074017 \h </w:instrText>
+              <w:instrText xml:space="preserve"> PAGEREF _Toc168337339 \h </w:instrText>
             </w:r>
             <w:r>
               <w:rPr>
@@ -1585,7 +1592,7 @@
               <w14:ligatures w14:val="standardContextual"/>
             </w:rPr>
           </w:pPr>
-          <w:hyperlink w:anchor="_Toc168074018" w:history="1">
+          <w:hyperlink w:anchor="_Toc168337340" w:history="1">
             <w:r>
               <w:rPr>
                 <w:rStyle w:val="Hyperlink"/>
@@ -1620,7 +1627,7 @@
                 <w:noProof/>
                 <w:webHidden/>
               </w:rPr>
-              <w:instrText xml:space="preserve"> PAGEREF _Toc168074018 \h </w:instrText>
+              <w:instrText xml:space="preserve"> PAGEREF _Toc168337340 \h </w:instrText>
             </w:r>
             <w:r>
               <w:rPr>
@@ -1666,7 +1673,7 @@
               <w14:ligatures w14:val="standardContextual"/>
             </w:rPr>
           </w:pPr>
-          <w:hyperlink w:anchor="_Toc168074019" w:history="1">
+          <w:hyperlink w:anchor="_Toc168337341" w:history="1">
             <w:r>
               <w:rPr>
                 <w:rStyle w:val="Hyperlink"/>
@@ -1716,7 +1723,7 @@
                 <w:noProof/>
                 <w:webHidden/>
               </w:rPr>
-              <w:instrText xml:space="preserve"> PAGEREF _Toc168074019 \h </w:instrText>
+              <w:instrText xml:space="preserve"> PAGEREF _Toc168337341 \h </w:instrText>
             </w:r>
             <w:r>
               <w:rPr>
@@ -1762,7 +1769,7 @@
               <w14:ligatures w14:val="standardContextual"/>
             </w:rPr>
           </w:pPr>
-          <w:hyperlink w:anchor="_Toc168074020" w:history="1">
+          <w:hyperlink w:anchor="_Toc168337342" w:history="1">
             <w:r>
               <w:rPr>
                 <w:rStyle w:val="Hyperlink"/>
@@ -1805,7 +1812,7 @@
                 <w:noProof/>
                 <w:webHidden/>
               </w:rPr>
-              <w:instrText xml:space="preserve"> PAGEREF _Toc168074020 \h </w:instrText>
+              <w:instrText xml:space="preserve"> PAGEREF _Toc168337342 \h </w:instrText>
             </w:r>
             <w:r>
               <w:rPr>
@@ -1851,7 +1858,7 @@
               <w14:ligatures w14:val="standardContextual"/>
             </w:rPr>
           </w:pPr>
-          <w:hyperlink w:anchor="_Toc168074021" w:history="1">
+          <w:hyperlink w:anchor="_Toc168337343" w:history="1">
             <w:r>
               <w:rPr>
                 <w:rStyle w:val="Hyperlink"/>
@@ -1879,7 +1886,7 @@
                 <w:noProof/>
                 <w:webHidden/>
               </w:rPr>
-              <w:instrText xml:space="preserve"> PAGEREF _Toc168074021 \h </w:instrText>
+              <w:instrText xml:space="preserve"> PAGEREF _Toc168337343 \h </w:instrText>
             </w:r>
             <w:r>
               <w:rPr>
@@ -1899,7 +1906,7 @@
                 <w:noProof/>
                 <w:webHidden/>
               </w:rPr>
-              <w:t>9</w:t>
+              <w:t>10</w:t>
             </w:r>
             <w:r>
               <w:rPr>
@@ -1925,7 +1932,7 @@
               <w14:ligatures w14:val="standardContextual"/>
             </w:rPr>
           </w:pPr>
-          <w:hyperlink w:anchor="_Toc168074022" w:history="1">
+          <w:hyperlink w:anchor="_Toc168337344" w:history="1">
             <w:r>
               <w:rPr>
                 <w:rStyle w:val="Hyperlink"/>
@@ -1975,7 +1982,7 @@
                 <w:noProof/>
                 <w:webHidden/>
               </w:rPr>
-              <w:instrText xml:space="preserve"> PAGEREF _Toc168074022 \h </w:instrText>
+              <w:instrText xml:space="preserve"> PAGEREF _Toc168337344 \h </w:instrText>
             </w:r>
             <w:r>
               <w:rPr>
@@ -2021,7 +2028,7 @@
               <w14:ligatures w14:val="standardContextual"/>
             </w:rPr>
           </w:pPr>
-          <w:hyperlink w:anchor="_Toc168074023" w:history="1">
+          <w:hyperlink w:anchor="_Toc168337345" w:history="1">
             <w:r>
               <w:rPr>
                 <w:rStyle w:val="Hyperlink"/>
@@ -2049,7 +2056,7 @@
                 <w:noProof/>
                 <w:webHidden/>
               </w:rPr>
-              <w:instrText xml:space="preserve"> PAGEREF _Toc168074023 \h </w:instrText>
+              <w:instrText xml:space="preserve"> PAGEREF _Toc168337345 \h </w:instrText>
             </w:r>
             <w:r>
               <w:rPr>
@@ -2095,7 +2102,7 @@
               <w14:ligatures w14:val="standardContextual"/>
             </w:rPr>
           </w:pPr>
-          <w:hyperlink w:anchor="_Toc168074024" w:history="1">
+          <w:hyperlink w:anchor="_Toc168337346" w:history="1">
             <w:r>
               <w:rPr>
                 <w:rStyle w:val="Hyperlink"/>
@@ -2123,7 +2130,7 @@
                 <w:noProof/>
                 <w:webHidden/>
               </w:rPr>
-              <w:instrText xml:space="preserve"> PAGEREF _Toc168074024 \h </w:instrText>
+              <w:instrText xml:space="preserve"> PAGEREF _Toc168337346 \h </w:instrText>
             </w:r>
             <w:r>
               <w:rPr>
@@ -2169,7 +2176,7 @@
               <w14:ligatures w14:val="standardContextual"/>
             </w:rPr>
           </w:pPr>
-          <w:hyperlink w:anchor="_Toc168074025" w:history="1">
+          <w:hyperlink w:anchor="_Toc168337347" w:history="1">
             <w:r>
               <w:rPr>
                 <w:rStyle w:val="Hyperlink"/>
@@ -2197,7 +2204,7 @@
                 <w:noProof/>
                 <w:webHidden/>
               </w:rPr>
-              <w:instrText xml:space="preserve"> PAGEREF _Toc168074025 \h </w:instrText>
+              <w:instrText xml:space="preserve"> PAGEREF _Toc168337347 \h </w:instrText>
             </w:r>
             <w:r>
               <w:rPr>
@@ -2243,7 +2250,7 @@
               <w14:ligatures w14:val="standardContextual"/>
             </w:rPr>
           </w:pPr>
-          <w:hyperlink w:anchor="_Toc168074026" w:history="1">
+          <w:hyperlink w:anchor="_Toc168337348" w:history="1">
             <w:r>
               <w:rPr>
                 <w:rStyle w:val="Hyperlink"/>
@@ -2271,7 +2278,7 @@
                 <w:noProof/>
                 <w:webHidden/>
               </w:rPr>
-              <w:instrText xml:space="preserve"> PAGEREF _Toc168074026 \h </w:instrText>
+              <w:instrText xml:space="preserve"> PAGEREF _Toc168337348 \h </w:instrText>
             </w:r>
             <w:r>
               <w:rPr>
@@ -2291,7 +2298,7 @@
                 <w:noProof/>
                 <w:webHidden/>
               </w:rPr>
-              <w:t>10</w:t>
+              <w:t>11</w:t>
             </w:r>
             <w:r>
               <w:rPr>
@@ -2317,11 +2324,19 @@
               <w14:ligatures w14:val="standardContextual"/>
             </w:rPr>
           </w:pPr>
-          <w:hyperlink w:anchor="_Toc168074027" w:history="1">
+          <w:hyperlink w:anchor="_Toc168337349" w:history="1">
             <w:r>
               <w:rPr>
                 <w:rStyle w:val="Hyperlink"/>
                 <w:noProof/>
+                <w:lang w:val="en-US"/>
+              </w:rPr>
+              <w:t xml:space="preserve">2.5 </w:t>
+            </w:r>
+            <w:r>
+              <w:rPr>
+                <w:rStyle w:val="Hyperlink"/>
+                <w:noProof/>
               </w:rPr>
               <w:t>Разпознаване на обекти и машинно самообучение</w:t>
             </w:r>
@@ -2344,7 +2359,7 @@
                 <w:noProof/>
                 <w:webHidden/>
               </w:rPr>
-              <w:instrText xml:space="preserve"> PAGEREF _Toc168074027 \h </w:instrText>
+              <w:instrText xml:space="preserve"> PAGEREF _Toc168337349 \h </w:instrText>
             </w:r>
             <w:r>
               <w:rPr>
@@ -2364,7 +2379,7 @@
                 <w:noProof/>
                 <w:webHidden/>
               </w:rPr>
-              <w:t>10</w:t>
+              <w:t>11</w:t>
             </w:r>
             <w:r>
               <w:rPr>
@@ -2390,7 +2405,7 @@
               <w14:ligatures w14:val="standardContextual"/>
             </w:rPr>
           </w:pPr>
-          <w:hyperlink w:anchor="_Toc168074028" w:history="1">
+          <w:hyperlink w:anchor="_Toc168337350" w:history="1">
             <w:r>
               <w:rPr>
                 <w:rStyle w:val="Hyperlink"/>
@@ -2417,7 +2432,7 @@
                 <w:noProof/>
                 <w:webHidden/>
               </w:rPr>
-              <w:instrText xml:space="preserve"> PAGEREF _Toc168074028 \h </w:instrText>
+              <w:instrText xml:space="preserve"> PAGEREF _Toc168337350 \h </w:instrText>
             </w:r>
             <w:r>
               <w:rPr>
@@ -2437,7 +2452,7 @@
                 <w:noProof/>
                 <w:webHidden/>
               </w:rPr>
-              <w:t>13</w:t>
+              <w:t>14</w:t>
             </w:r>
             <w:r>
               <w:rPr>
@@ -2463,13 +2478,13 @@
               <w14:ligatures w14:val="standardContextual"/>
             </w:rPr>
           </w:pPr>
-          <w:hyperlink w:anchor="_Toc168074029" w:history="1">
+          <w:hyperlink w:anchor="_Toc168337351" w:history="1">
             <w:r>
               <w:rPr>
                 <w:rStyle w:val="Hyperlink"/>
                 <w:noProof/>
               </w:rPr>
-              <w:t>2.1 Общ Преглед на системата</w:t>
+              <w:t>3.1 Общ Преглед на системата</w:t>
             </w:r>
             <w:r>
               <w:rPr>
@@ -2490,7 +2505,7 @@
                 <w:noProof/>
                 <w:webHidden/>
               </w:rPr>
-              <w:instrText xml:space="preserve"> PAGEREF _Toc168074029 \h </w:instrText>
+              <w:instrText xml:space="preserve"> PAGEREF _Toc168337351 \h </w:instrText>
             </w:r>
             <w:r>
               <w:rPr>
@@ -2510,7 +2525,445 @@
                 <w:noProof/>
                 <w:webHidden/>
               </w:rPr>
-              <w:t>13</w:t>
+              <w:t>14</w:t>
+            </w:r>
+            <w:r>
+              <w:rPr>
+                <w:noProof/>
+                <w:webHidden/>
+              </w:rPr>
+              <w:fldChar w:fldCharType="end"/>
+            </w:r>
+          </w:hyperlink>
+        </w:p>
+        <w:p>
+          <w:pPr>
+            <w:pStyle w:val="TOC2"/>
+            <w:tabs>
+              <w:tab w:val="right" w:leader="dot" w:pos="9395"/>
+            </w:tabs>
+            <w:rPr>
+              <w:rFonts w:asciiTheme="minorHAnsi" w:hAnsiTheme="minorHAnsi"/>
+              <w:noProof/>
+              <w:kern w:val="2"/>
+              <w:szCs w:val="24"/>
+              <w:lang w:val="en-US" w:eastAsia="en-US"/>
+              <w14:ligatures w14:val="standardContextual"/>
+            </w:rPr>
+          </w:pPr>
+          <w:hyperlink w:anchor="_Toc168337352" w:history="1">
+            <w:r>
+              <w:rPr>
+                <w:rStyle w:val="Hyperlink"/>
+                <w:noProof/>
+              </w:rPr>
+              <w:t>3.2 Описание на обслужващият сървър</w:t>
+            </w:r>
+            <w:r>
+              <w:rPr>
+                <w:noProof/>
+                <w:webHidden/>
+              </w:rPr>
+              <w:tab/>
+            </w:r>
+            <w:r>
+              <w:rPr>
+                <w:noProof/>
+                <w:webHidden/>
+              </w:rPr>
+              <w:fldChar w:fldCharType="begin"/>
+            </w:r>
+            <w:r>
+              <w:rPr>
+                <w:noProof/>
+                <w:webHidden/>
+              </w:rPr>
+              <w:instrText xml:space="preserve"> PAGEREF _Toc168337352 \h </w:instrText>
+            </w:r>
+            <w:r>
+              <w:rPr>
+                <w:noProof/>
+                <w:webHidden/>
+              </w:rPr>
+            </w:r>
+            <w:r>
+              <w:rPr>
+                <w:noProof/>
+                <w:webHidden/>
+              </w:rPr>
+              <w:fldChar w:fldCharType="separate"/>
+            </w:r>
+            <w:r>
+              <w:rPr>
+                <w:noProof/>
+                <w:webHidden/>
+              </w:rPr>
+              <w:t>15</w:t>
+            </w:r>
+            <w:r>
+              <w:rPr>
+                <w:noProof/>
+                <w:webHidden/>
+              </w:rPr>
+              <w:fldChar w:fldCharType="end"/>
+            </w:r>
+          </w:hyperlink>
+        </w:p>
+        <w:p>
+          <w:pPr>
+            <w:pStyle w:val="TOC2"/>
+            <w:tabs>
+              <w:tab w:val="right" w:leader="dot" w:pos="9395"/>
+            </w:tabs>
+            <w:rPr>
+              <w:rFonts w:asciiTheme="minorHAnsi" w:hAnsiTheme="minorHAnsi"/>
+              <w:noProof/>
+              <w:kern w:val="2"/>
+              <w:szCs w:val="24"/>
+              <w:lang w:val="en-US" w:eastAsia="en-US"/>
+              <w14:ligatures w14:val="standardContextual"/>
+            </w:rPr>
+          </w:pPr>
+          <w:hyperlink w:anchor="_Toc168337353" w:history="1">
+            <w:r>
+              <w:rPr>
+                <w:rStyle w:val="Hyperlink"/>
+                <w:noProof/>
+              </w:rPr>
+              <w:t>3.3 Описание на базата данни</w:t>
+            </w:r>
+            <w:r>
+              <w:rPr>
+                <w:noProof/>
+                <w:webHidden/>
+              </w:rPr>
+              <w:tab/>
+            </w:r>
+            <w:r>
+              <w:rPr>
+                <w:noProof/>
+                <w:webHidden/>
+              </w:rPr>
+              <w:fldChar w:fldCharType="begin"/>
+            </w:r>
+            <w:r>
+              <w:rPr>
+                <w:noProof/>
+                <w:webHidden/>
+              </w:rPr>
+              <w:instrText xml:space="preserve"> PAGEREF _Toc168337353 \h </w:instrText>
+            </w:r>
+            <w:r>
+              <w:rPr>
+                <w:noProof/>
+                <w:webHidden/>
+              </w:rPr>
+            </w:r>
+            <w:r>
+              <w:rPr>
+                <w:noProof/>
+                <w:webHidden/>
+              </w:rPr>
+              <w:fldChar w:fldCharType="separate"/>
+            </w:r>
+            <w:r>
+              <w:rPr>
+                <w:noProof/>
+                <w:webHidden/>
+              </w:rPr>
+              <w:t>17</w:t>
+            </w:r>
+            <w:r>
+              <w:rPr>
+                <w:noProof/>
+                <w:webHidden/>
+              </w:rPr>
+              <w:fldChar w:fldCharType="end"/>
+            </w:r>
+          </w:hyperlink>
+        </w:p>
+        <w:p>
+          <w:pPr>
+            <w:pStyle w:val="TOC2"/>
+            <w:tabs>
+              <w:tab w:val="right" w:leader="dot" w:pos="9395"/>
+            </w:tabs>
+            <w:rPr>
+              <w:rFonts w:asciiTheme="minorHAnsi" w:hAnsiTheme="minorHAnsi"/>
+              <w:noProof/>
+              <w:kern w:val="2"/>
+              <w:szCs w:val="24"/>
+              <w:lang w:val="en-US" w:eastAsia="en-US"/>
+              <w14:ligatures w14:val="standardContextual"/>
+            </w:rPr>
+          </w:pPr>
+          <w:hyperlink w:anchor="_Toc168337354" w:history="1">
+            <w:r>
+              <w:rPr>
+                <w:rStyle w:val="Hyperlink"/>
+                <w:noProof/>
+              </w:rPr>
+              <w:t>3.4 Описание на потребителско приложение</w:t>
+            </w:r>
+            <w:r>
+              <w:rPr>
+                <w:noProof/>
+                <w:webHidden/>
+              </w:rPr>
+              <w:tab/>
+            </w:r>
+            <w:r>
+              <w:rPr>
+                <w:noProof/>
+                <w:webHidden/>
+              </w:rPr>
+              <w:fldChar w:fldCharType="begin"/>
+            </w:r>
+            <w:r>
+              <w:rPr>
+                <w:noProof/>
+                <w:webHidden/>
+              </w:rPr>
+              <w:instrText xml:space="preserve"> PAGEREF _Toc168337354 \h </w:instrText>
+            </w:r>
+            <w:r>
+              <w:rPr>
+                <w:noProof/>
+                <w:webHidden/>
+              </w:rPr>
+            </w:r>
+            <w:r>
+              <w:rPr>
+                <w:noProof/>
+                <w:webHidden/>
+              </w:rPr>
+              <w:fldChar w:fldCharType="separate"/>
+            </w:r>
+            <w:r>
+              <w:rPr>
+                <w:noProof/>
+                <w:webHidden/>
+              </w:rPr>
+              <w:t>17</w:t>
+            </w:r>
+            <w:r>
+              <w:rPr>
+                <w:noProof/>
+                <w:webHidden/>
+              </w:rPr>
+              <w:fldChar w:fldCharType="end"/>
+            </w:r>
+          </w:hyperlink>
+        </w:p>
+        <w:p>
+          <w:pPr>
+            <w:pStyle w:val="TOC2"/>
+            <w:tabs>
+              <w:tab w:val="right" w:leader="dot" w:pos="9395"/>
+            </w:tabs>
+            <w:rPr>
+              <w:rFonts w:asciiTheme="minorHAnsi" w:hAnsiTheme="minorHAnsi"/>
+              <w:noProof/>
+              <w:kern w:val="2"/>
+              <w:szCs w:val="24"/>
+              <w:lang w:val="en-US" w:eastAsia="en-US"/>
+              <w14:ligatures w14:val="standardContextual"/>
+            </w:rPr>
+          </w:pPr>
+          <w:hyperlink w:anchor="_Toc168337355" w:history="1">
+            <w:r>
+              <w:rPr>
+                <w:rStyle w:val="Hyperlink"/>
+                <w:noProof/>
+              </w:rPr>
+              <w:t>3.5 Описание на приложение за разпознаване на регистрационни номера</w:t>
+            </w:r>
+            <w:r>
+              <w:rPr>
+                <w:noProof/>
+                <w:webHidden/>
+              </w:rPr>
+              <w:tab/>
+            </w:r>
+            <w:r>
+              <w:rPr>
+                <w:noProof/>
+                <w:webHidden/>
+              </w:rPr>
+              <w:fldChar w:fldCharType="begin"/>
+            </w:r>
+            <w:r>
+              <w:rPr>
+                <w:noProof/>
+                <w:webHidden/>
+              </w:rPr>
+              <w:instrText xml:space="preserve"> PAGEREF _Toc168337355 \h </w:instrText>
+            </w:r>
+            <w:r>
+              <w:rPr>
+                <w:noProof/>
+                <w:webHidden/>
+              </w:rPr>
+            </w:r>
+            <w:r>
+              <w:rPr>
+                <w:noProof/>
+                <w:webHidden/>
+              </w:rPr>
+              <w:fldChar w:fldCharType="separate"/>
+            </w:r>
+            <w:r>
+              <w:rPr>
+                <w:noProof/>
+                <w:webHidden/>
+              </w:rPr>
+              <w:t>22</w:t>
+            </w:r>
+            <w:r>
+              <w:rPr>
+                <w:noProof/>
+                <w:webHidden/>
+              </w:rPr>
+              <w:fldChar w:fldCharType="end"/>
+            </w:r>
+          </w:hyperlink>
+        </w:p>
+        <w:p>
+          <w:pPr>
+            <w:pStyle w:val="TOC1"/>
+            <w:tabs>
+              <w:tab w:val="right" w:leader="dot" w:pos="9395"/>
+            </w:tabs>
+            <w:rPr>
+              <w:rFonts w:asciiTheme="minorHAnsi" w:hAnsiTheme="minorHAnsi"/>
+              <w:noProof/>
+              <w:kern w:val="2"/>
+              <w:szCs w:val="24"/>
+              <w:lang w:val="en-US" w:eastAsia="en-US"/>
+              <w14:ligatures w14:val="standardContextual"/>
+            </w:rPr>
+          </w:pPr>
+          <w:hyperlink w:anchor="_Toc168337356" w:history="1">
+            <w:r>
+              <w:rPr>
+                <w:rStyle w:val="Hyperlink"/>
+                <w:noProof/>
+              </w:rPr>
+              <w:t>IV. Програмна реализация.</w:t>
+            </w:r>
+            <w:r>
+              <w:rPr>
+                <w:noProof/>
+                <w:webHidden/>
+              </w:rPr>
+              <w:tab/>
+            </w:r>
+            <w:r>
+              <w:rPr>
+                <w:noProof/>
+                <w:webHidden/>
+              </w:rPr>
+              <w:fldChar w:fldCharType="begin"/>
+            </w:r>
+            <w:r>
+              <w:rPr>
+                <w:noProof/>
+                <w:webHidden/>
+              </w:rPr>
+              <w:instrText xml:space="preserve"> PAGEREF _Toc168337356 \h </w:instrText>
+            </w:r>
+            <w:r>
+              <w:rPr>
+                <w:noProof/>
+                <w:webHidden/>
+              </w:rPr>
+            </w:r>
+            <w:r>
+              <w:rPr>
+                <w:noProof/>
+                <w:webHidden/>
+              </w:rPr>
+              <w:fldChar w:fldCharType="separate"/>
+            </w:r>
+            <w:r>
+              <w:rPr>
+                <w:noProof/>
+                <w:webHidden/>
+              </w:rPr>
+              <w:t>25</w:t>
+            </w:r>
+            <w:r>
+              <w:rPr>
+                <w:noProof/>
+                <w:webHidden/>
+              </w:rPr>
+              <w:fldChar w:fldCharType="end"/>
+            </w:r>
+          </w:hyperlink>
+        </w:p>
+        <w:p>
+          <w:pPr>
+            <w:pStyle w:val="TOC2"/>
+            <w:tabs>
+              <w:tab w:val="right" w:leader="dot" w:pos="9395"/>
+            </w:tabs>
+            <w:rPr>
+              <w:rFonts w:asciiTheme="minorHAnsi" w:hAnsiTheme="minorHAnsi"/>
+              <w:noProof/>
+              <w:kern w:val="2"/>
+              <w:szCs w:val="24"/>
+              <w:lang w:val="en-US" w:eastAsia="en-US"/>
+              <w14:ligatures w14:val="standardContextual"/>
+            </w:rPr>
+          </w:pPr>
+          <w:hyperlink w:anchor="_Toc168337357" w:history="1">
+            <w:r>
+              <w:rPr>
+                <w:rStyle w:val="Hyperlink"/>
+                <w:noProof/>
+              </w:rPr>
+              <w:t>4.1 Реализация на сървър, обслужващ базата данни</w:t>
+            </w:r>
+            <w:r>
+              <w:rPr>
+                <w:noProof/>
+                <w:webHidden/>
+              </w:rPr>
+              <w:tab/>
+            </w:r>
+            <w:r>
+              <w:rPr>
+                <w:noProof/>
+                <w:webHidden/>
+              </w:rPr>
+              <w:fldChar w:fldCharType="begin"/>
+            </w:r>
+            <w:r>
+              <w:rPr>
+                <w:noProof/>
+                <w:webHidden/>
+              </w:rPr>
+              <w:instrText xml:space="preserve"> PAGEREF _Toc168337357 \h </w:instrText>
+            </w:r>
+            <w:r>
+              <w:rPr>
+                <w:noProof/>
+                <w:webHidden/>
+              </w:rPr>
+            </w:r>
+            <w:r>
+              <w:rPr>
+                <w:noProof/>
+                <w:webHidden/>
+              </w:rPr>
+              <w:fldChar w:fldCharType="separate"/>
+            </w:r>
+            <w:r>
+              <w:rPr>
+                <w:noProof/>
+                <w:webHidden/>
+              </w:rPr>
+              <w:t>25</w:t>
             </w:r>
             <w:r>
               <w:rPr>
@@ -2536,21 +2989,13 @@
               <w14:ligatures w14:val="standardContextual"/>
             </w:rPr>
           </w:pPr>
-          <w:hyperlink w:anchor="_Toc168074030" w:history="1">
+          <w:hyperlink w:anchor="_Toc168337358" w:history="1">
             <w:r>
               <w:rPr>
                 <w:rStyle w:val="Hyperlink"/>
                 <w:noProof/>
-                <w:lang w:val="en-US"/>
-              </w:rPr>
-              <w:t>2.1.1</w:t>
-            </w:r>
-            <w:r>
-              <w:rPr>
-                <w:rStyle w:val="Hyperlink"/>
-                <w:noProof/>
-              </w:rPr>
-              <w:t xml:space="preserve"> Описание на системата</w:t>
+              </w:rPr>
+              <w:t>4.1.1 Входни точки</w:t>
             </w:r>
             <w:r>
               <w:rPr>
@@ -2571,7 +3016,7 @@
                 <w:noProof/>
                 <w:webHidden/>
               </w:rPr>
-              <w:instrText xml:space="preserve"> PAGEREF _Toc168074030 \h </w:instrText>
+              <w:instrText xml:space="preserve"> PAGEREF _Toc168337358 \h </w:instrText>
             </w:r>
             <w:r>
               <w:rPr>
@@ -2591,7 +3036,7 @@
                 <w:noProof/>
                 <w:webHidden/>
               </w:rPr>
-              <w:t>13</w:t>
+              <w:t>25</w:t>
             </w:r>
             <w:r>
               <w:rPr>
@@ -2617,13 +3062,13 @@
               <w14:ligatures w14:val="standardContextual"/>
             </w:rPr>
           </w:pPr>
-          <w:hyperlink w:anchor="_Toc168074031" w:history="1">
+          <w:hyperlink w:anchor="_Toc168337359" w:history="1">
             <w:r>
               <w:rPr>
                 <w:rStyle w:val="Hyperlink"/>
                 <w:noProof/>
               </w:rPr>
-              <w:t>2.1.2 Работен процес</w:t>
+              <w:t>4.1.2 Сервизни услуги</w:t>
             </w:r>
             <w:r>
               <w:rPr>
@@ -2644,7 +3089,7 @@
                 <w:noProof/>
                 <w:webHidden/>
               </w:rPr>
-              <w:instrText xml:space="preserve"> PAGEREF _Toc168074031 \h </w:instrText>
+              <w:instrText xml:space="preserve"> PAGEREF _Toc168337359 \h </w:instrText>
             </w:r>
             <w:r>
               <w:rPr>
@@ -2664,7 +3109,80 @@
                 <w:noProof/>
                 <w:webHidden/>
               </w:rPr>
-              <w:t>14</w:t>
+              <w:t>25</w:t>
+            </w:r>
+            <w:r>
+              <w:rPr>
+                <w:noProof/>
+                <w:webHidden/>
+              </w:rPr>
+              <w:fldChar w:fldCharType="end"/>
+            </w:r>
+          </w:hyperlink>
+        </w:p>
+        <w:p>
+          <w:pPr>
+            <w:pStyle w:val="TOC3"/>
+            <w:tabs>
+              <w:tab w:val="right" w:leader="dot" w:pos="9395"/>
+            </w:tabs>
+            <w:rPr>
+              <w:rFonts w:asciiTheme="minorHAnsi" w:hAnsiTheme="minorHAnsi"/>
+              <w:noProof/>
+              <w:kern w:val="2"/>
+              <w:szCs w:val="24"/>
+              <w:lang w:val="en-US" w:eastAsia="en-US"/>
+              <w14:ligatures w14:val="standardContextual"/>
+            </w:rPr>
+          </w:pPr>
+          <w:hyperlink w:anchor="_Toc168337360" w:history="1">
+            <w:r>
+              <w:rPr>
+                <w:rStyle w:val="Hyperlink"/>
+                <w:noProof/>
+              </w:rPr>
+              <w:t>4.1.3 Типове данни</w:t>
+            </w:r>
+            <w:r>
+              <w:rPr>
+                <w:noProof/>
+                <w:webHidden/>
+              </w:rPr>
+              <w:tab/>
+            </w:r>
+            <w:r>
+              <w:rPr>
+                <w:noProof/>
+                <w:webHidden/>
+              </w:rPr>
+              <w:fldChar w:fldCharType="begin"/>
+            </w:r>
+            <w:r>
+              <w:rPr>
+                <w:noProof/>
+                <w:webHidden/>
+              </w:rPr>
+              <w:instrText xml:space="preserve"> PAGEREF _Toc168337360 \h </w:instrText>
+            </w:r>
+            <w:r>
+              <w:rPr>
+                <w:noProof/>
+                <w:webHidden/>
+              </w:rPr>
+            </w:r>
+            <w:r>
+              <w:rPr>
+                <w:noProof/>
+                <w:webHidden/>
+              </w:rPr>
+              <w:fldChar w:fldCharType="separate"/>
+            </w:r>
+            <w:r>
+              <w:rPr>
+                <w:noProof/>
+                <w:webHidden/>
+              </w:rPr>
+              <w:t>25</w:t>
             </w:r>
             <w:r>
               <w:rPr>
@@ -2690,28 +3208,159 @@
               <w14:ligatures w14:val="standardContextual"/>
             </w:rPr>
           </w:pPr>
-          <w:hyperlink w:anchor="_Toc168074032" w:history="1">
+          <w:hyperlink w:anchor="_Toc168337361" w:history="1">
             <w:r>
               <w:rPr>
                 <w:rStyle w:val="Hyperlink"/>
                 <w:noProof/>
               </w:rPr>
-              <w:t>2.2 Key Components</w:t>
-            </w:r>
+              <w:t>4.2 Реализация на мобилно приложение</w:t>
+            </w:r>
+            <w:r>
+              <w:rPr>
+                <w:noProof/>
+                <w:webHidden/>
+              </w:rPr>
+              <w:tab/>
+            </w:r>
+            <w:r>
+              <w:rPr>
+                <w:noProof/>
+                <w:webHidden/>
+              </w:rPr>
+              <w:fldChar w:fldCharType="begin"/>
+            </w:r>
+            <w:r>
+              <w:rPr>
+                <w:noProof/>
+                <w:webHidden/>
+              </w:rPr>
+              <w:instrText xml:space="preserve"> PAGEREF _Toc168337361 \h </w:instrText>
+            </w:r>
+            <w:r>
+              <w:rPr>
+                <w:noProof/>
+                <w:webHidden/>
+              </w:rPr>
+            </w:r>
+            <w:r>
+              <w:rPr>
+                <w:noProof/>
+                <w:webHidden/>
+              </w:rPr>
+              <w:fldChar w:fldCharType="separate"/>
+            </w:r>
+            <w:r>
+              <w:rPr>
+                <w:noProof/>
+                <w:webHidden/>
+              </w:rPr>
+              <w:t>25</w:t>
+            </w:r>
+            <w:r>
+              <w:rPr>
+                <w:noProof/>
+                <w:webHidden/>
+              </w:rPr>
+              <w:fldChar w:fldCharType="end"/>
+            </w:r>
+          </w:hyperlink>
+        </w:p>
+        <w:p>
+          <w:pPr>
+            <w:pStyle w:val="TOC3"/>
+            <w:tabs>
+              <w:tab w:val="right" w:leader="dot" w:pos="9395"/>
+            </w:tabs>
+            <w:rPr>
+              <w:rFonts w:asciiTheme="minorHAnsi" w:hAnsiTheme="minorHAnsi"/>
+              <w:noProof/>
+              <w:kern w:val="2"/>
+              <w:szCs w:val="24"/>
+              <w:lang w:val="en-US" w:eastAsia="en-US"/>
+              <w14:ligatures w14:val="standardContextual"/>
+            </w:rPr>
+          </w:pPr>
+          <w:hyperlink w:anchor="_Toc168337362" w:history="1">
             <w:r>
               <w:rPr>
                 <w:rStyle w:val="Hyperlink"/>
                 <w:noProof/>
-                <w:lang w:val="en-US"/>
-              </w:rPr>
-              <w:t xml:space="preserve"> ot espto</w:t>
-            </w:r>
+              </w:rPr>
+              <w:t>4.2.1 Страница за вход</w:t>
+            </w:r>
+            <w:r>
+              <w:rPr>
+                <w:noProof/>
+                <w:webHidden/>
+              </w:rPr>
+              <w:tab/>
+            </w:r>
+            <w:r>
+              <w:rPr>
+                <w:noProof/>
+                <w:webHidden/>
+              </w:rPr>
+              <w:fldChar w:fldCharType="begin"/>
+            </w:r>
+            <w:r>
+              <w:rPr>
+                <w:noProof/>
+                <w:webHidden/>
+              </w:rPr>
+              <w:instrText xml:space="preserve"> PAGEREF _Toc168337362 \h </w:instrText>
+            </w:r>
+            <w:r>
+              <w:rPr>
+                <w:noProof/>
+                <w:webHidden/>
+              </w:rPr>
+            </w:r>
+            <w:r>
+              <w:rPr>
+                <w:noProof/>
+                <w:webHidden/>
+              </w:rPr>
+              <w:fldChar w:fldCharType="separate"/>
+            </w:r>
+            <w:r>
+              <w:rPr>
+                <w:noProof/>
+                <w:webHidden/>
+              </w:rPr>
+              <w:t>25</w:t>
+            </w:r>
+            <w:r>
+              <w:rPr>
+                <w:noProof/>
+                <w:webHidden/>
+              </w:rPr>
+              <w:fldChar w:fldCharType="end"/>
+            </w:r>
+          </w:hyperlink>
+        </w:p>
+        <w:p>
+          <w:pPr>
+            <w:pStyle w:val="TOC3"/>
+            <w:tabs>
+              <w:tab w:val="right" w:leader="dot" w:pos="9395"/>
+            </w:tabs>
+            <w:rPr>
+              <w:rFonts w:asciiTheme="minorHAnsi" w:hAnsiTheme="minorHAnsi"/>
+              <w:noProof/>
+              <w:kern w:val="2"/>
+              <w:szCs w:val="24"/>
+              <w:lang w:val="en-US" w:eastAsia="en-US"/>
+              <w14:ligatures w14:val="standardContextual"/>
+            </w:rPr>
+          </w:pPr>
+          <w:hyperlink w:anchor="_Toc168337363" w:history="1">
             <w:r>
               <w:rPr>
                 <w:rStyle w:val="Hyperlink"/>
                 <w:noProof/>
               </w:rPr>
-              <w:t xml:space="preserve"> and Their Functions</w:t>
+              <w:t>4.2.2 Страница за регистрация</w:t>
             </w:r>
             <w:r>
               <w:rPr>
@@ -2732,7 +3381,7 @@
                 <w:noProof/>
                 <w:webHidden/>
               </w:rPr>
-              <w:instrText xml:space="preserve"> PAGEREF _Toc168074032 \h </w:instrText>
+              <w:instrText xml:space="preserve"> PAGEREF _Toc168337363 \h </w:instrText>
             </w:r>
             <w:r>
               <w:rPr>
@@ -2752,7 +3401,153 @@
                 <w:noProof/>
                 <w:webHidden/>
               </w:rPr>
-              <w:t>14</w:t>
+              <w:t>25</w:t>
+            </w:r>
+            <w:r>
+              <w:rPr>
+                <w:noProof/>
+                <w:webHidden/>
+              </w:rPr>
+              <w:fldChar w:fldCharType="end"/>
+            </w:r>
+          </w:hyperlink>
+        </w:p>
+        <w:p>
+          <w:pPr>
+            <w:pStyle w:val="TOC3"/>
+            <w:tabs>
+              <w:tab w:val="right" w:leader="dot" w:pos="9395"/>
+            </w:tabs>
+            <w:rPr>
+              <w:rFonts w:asciiTheme="minorHAnsi" w:hAnsiTheme="minorHAnsi"/>
+              <w:noProof/>
+              <w:kern w:val="2"/>
+              <w:szCs w:val="24"/>
+              <w:lang w:val="en-US" w:eastAsia="en-US"/>
+              <w14:ligatures w14:val="standardContextual"/>
+            </w:rPr>
+          </w:pPr>
+          <w:hyperlink w:anchor="_Toc168337364" w:history="1">
+            <w:r>
+              <w:rPr>
+                <w:rStyle w:val="Hyperlink"/>
+                <w:noProof/>
+              </w:rPr>
+              <w:t>4.2.3 Страница за общ преглед на регистрационни номера</w:t>
+            </w:r>
+            <w:r>
+              <w:rPr>
+                <w:noProof/>
+                <w:webHidden/>
+              </w:rPr>
+              <w:tab/>
+            </w:r>
+            <w:r>
+              <w:rPr>
+                <w:noProof/>
+                <w:webHidden/>
+              </w:rPr>
+              <w:fldChar w:fldCharType="begin"/>
+            </w:r>
+            <w:r>
+              <w:rPr>
+                <w:noProof/>
+                <w:webHidden/>
+              </w:rPr>
+              <w:instrText xml:space="preserve"> PAGEREF _Toc168337364 \h </w:instrText>
+            </w:r>
+            <w:r>
+              <w:rPr>
+                <w:noProof/>
+                <w:webHidden/>
+              </w:rPr>
+            </w:r>
+            <w:r>
+              <w:rPr>
+                <w:noProof/>
+                <w:webHidden/>
+              </w:rPr>
+              <w:fldChar w:fldCharType="separate"/>
+            </w:r>
+            <w:r>
+              <w:rPr>
+                <w:noProof/>
+                <w:webHidden/>
+              </w:rPr>
+              <w:t>25</w:t>
+            </w:r>
+            <w:r>
+              <w:rPr>
+                <w:noProof/>
+                <w:webHidden/>
+              </w:rPr>
+              <w:fldChar w:fldCharType="end"/>
+            </w:r>
+          </w:hyperlink>
+        </w:p>
+        <w:p>
+          <w:pPr>
+            <w:pStyle w:val="TOC3"/>
+            <w:tabs>
+              <w:tab w:val="right" w:leader="dot" w:pos="9395"/>
+            </w:tabs>
+            <w:rPr>
+              <w:rFonts w:asciiTheme="minorHAnsi" w:hAnsiTheme="minorHAnsi"/>
+              <w:noProof/>
+              <w:kern w:val="2"/>
+              <w:szCs w:val="24"/>
+              <w:lang w:val="en-US" w:eastAsia="en-US"/>
+              <w14:ligatures w14:val="standardContextual"/>
+            </w:rPr>
+          </w:pPr>
+          <w:hyperlink w:anchor="_Toc168337365" w:history="1">
+            <w:r>
+              <w:rPr>
+                <w:rStyle w:val="Hyperlink"/>
+                <w:noProof/>
+              </w:rPr>
+              <w:t>4.2.4 Страница за преглед на данни за конкретен регистрационен номер и плащане на престой</w:t>
+            </w:r>
+            <w:r>
+              <w:rPr>
+                <w:noProof/>
+                <w:webHidden/>
+              </w:rPr>
+              <w:tab/>
+            </w:r>
+            <w:r>
+              <w:rPr>
+                <w:noProof/>
+                <w:webHidden/>
+              </w:rPr>
+              <w:fldChar w:fldCharType="begin"/>
+            </w:r>
+            <w:r>
+              <w:rPr>
+                <w:noProof/>
+                <w:webHidden/>
+              </w:rPr>
+              <w:instrText xml:space="preserve"> PAGEREF _Toc168337365 \h </w:instrText>
+            </w:r>
+            <w:r>
+              <w:rPr>
+                <w:noProof/>
+                <w:webHidden/>
+              </w:rPr>
+            </w:r>
+            <w:r>
+              <w:rPr>
+                <w:noProof/>
+                <w:webHidden/>
+              </w:rPr>
+              <w:fldChar w:fldCharType="separate"/>
+            </w:r>
+            <w:r>
+              <w:rPr>
+                <w:noProof/>
+                <w:webHidden/>
+              </w:rPr>
+              <w:t>25</w:t>
             </w:r>
             <w:r>
               <w:rPr>
@@ -2778,13 +3573,13 @@
               <w14:ligatures w14:val="standardContextual"/>
             </w:rPr>
           </w:pPr>
-          <w:hyperlink w:anchor="_Toc168074033" w:history="1">
+          <w:hyperlink w:anchor="_Toc168337366" w:history="1">
             <w:r>
               <w:rPr>
                 <w:rStyle w:val="Hyperlink"/>
                 <w:noProof/>
               </w:rPr>
-              <w:t>2.3 Communication Protocol</w:t>
+              <w:t>4.3 Реализация на приложение за разпознаване на регистрационни номера</w:t>
             </w:r>
             <w:r>
               <w:rPr>
@@ -2805,7 +3600,7 @@
                 <w:noProof/>
                 <w:webHidden/>
               </w:rPr>
-              <w:instrText xml:space="preserve"> PAGEREF _Toc168074033 \h </w:instrText>
+              <w:instrText xml:space="preserve"> PAGEREF _Toc168337366 \h </w:instrText>
             </w:r>
             <w:r>
               <w:rPr>
@@ -2825,7 +3620,372 @@
                 <w:noProof/>
                 <w:webHidden/>
               </w:rPr>
-              <w:t>14</w:t>
+              <w:t>25</w:t>
+            </w:r>
+            <w:r>
+              <w:rPr>
+                <w:noProof/>
+                <w:webHidden/>
+              </w:rPr>
+              <w:fldChar w:fldCharType="end"/>
+            </w:r>
+          </w:hyperlink>
+        </w:p>
+        <w:p>
+          <w:pPr>
+            <w:pStyle w:val="TOC3"/>
+            <w:tabs>
+              <w:tab w:val="right" w:leader="dot" w:pos="9395"/>
+            </w:tabs>
+            <w:rPr>
+              <w:rFonts w:asciiTheme="minorHAnsi" w:hAnsiTheme="minorHAnsi"/>
+              <w:noProof/>
+              <w:kern w:val="2"/>
+              <w:szCs w:val="24"/>
+              <w:lang w:val="en-US" w:eastAsia="en-US"/>
+              <w14:ligatures w14:val="standardContextual"/>
+            </w:rPr>
+          </w:pPr>
+          <w:hyperlink w:anchor="_Toc168337367" w:history="1">
+            <w:r>
+              <w:rPr>
+                <w:rStyle w:val="Hyperlink"/>
+                <w:noProof/>
+              </w:rPr>
+              <w:t>4.3.1 Подготовка на входни данни</w:t>
+            </w:r>
+            <w:r>
+              <w:rPr>
+                <w:noProof/>
+                <w:webHidden/>
+              </w:rPr>
+              <w:tab/>
+            </w:r>
+            <w:r>
+              <w:rPr>
+                <w:noProof/>
+                <w:webHidden/>
+              </w:rPr>
+              <w:fldChar w:fldCharType="begin"/>
+            </w:r>
+            <w:r>
+              <w:rPr>
+                <w:noProof/>
+                <w:webHidden/>
+              </w:rPr>
+              <w:instrText xml:space="preserve"> PAGEREF _Toc168337367 \h </w:instrText>
+            </w:r>
+            <w:r>
+              <w:rPr>
+                <w:noProof/>
+                <w:webHidden/>
+              </w:rPr>
+            </w:r>
+            <w:r>
+              <w:rPr>
+                <w:noProof/>
+                <w:webHidden/>
+              </w:rPr>
+              <w:fldChar w:fldCharType="separate"/>
+            </w:r>
+            <w:r>
+              <w:rPr>
+                <w:noProof/>
+                <w:webHidden/>
+              </w:rPr>
+              <w:t>25</w:t>
+            </w:r>
+            <w:r>
+              <w:rPr>
+                <w:noProof/>
+                <w:webHidden/>
+              </w:rPr>
+              <w:fldChar w:fldCharType="end"/>
+            </w:r>
+          </w:hyperlink>
+        </w:p>
+        <w:p>
+          <w:pPr>
+            <w:pStyle w:val="TOC3"/>
+            <w:tabs>
+              <w:tab w:val="right" w:leader="dot" w:pos="9395"/>
+            </w:tabs>
+            <w:rPr>
+              <w:rFonts w:asciiTheme="minorHAnsi" w:hAnsiTheme="minorHAnsi"/>
+              <w:noProof/>
+              <w:kern w:val="2"/>
+              <w:szCs w:val="24"/>
+              <w:lang w:val="en-US" w:eastAsia="en-US"/>
+              <w14:ligatures w14:val="standardContextual"/>
+            </w:rPr>
+          </w:pPr>
+          <w:hyperlink w:anchor="_Toc168337368" w:history="1">
+            <w:r>
+              <w:rPr>
+                <w:rStyle w:val="Hyperlink"/>
+                <w:noProof/>
+              </w:rPr>
+              <w:t>4.3.2 Трениране на модел</w:t>
+            </w:r>
+            <w:r>
+              <w:rPr>
+                <w:noProof/>
+                <w:webHidden/>
+              </w:rPr>
+              <w:tab/>
+            </w:r>
+            <w:r>
+              <w:rPr>
+                <w:noProof/>
+                <w:webHidden/>
+              </w:rPr>
+              <w:fldChar w:fldCharType="begin"/>
+            </w:r>
+            <w:r>
+              <w:rPr>
+                <w:noProof/>
+                <w:webHidden/>
+              </w:rPr>
+              <w:instrText xml:space="preserve"> PAGEREF _Toc168337368 \h </w:instrText>
+            </w:r>
+            <w:r>
+              <w:rPr>
+                <w:noProof/>
+                <w:webHidden/>
+              </w:rPr>
+            </w:r>
+            <w:r>
+              <w:rPr>
+                <w:noProof/>
+                <w:webHidden/>
+              </w:rPr>
+              <w:fldChar w:fldCharType="separate"/>
+            </w:r>
+            <w:r>
+              <w:rPr>
+                <w:noProof/>
+                <w:webHidden/>
+              </w:rPr>
+              <w:t>25</w:t>
+            </w:r>
+            <w:r>
+              <w:rPr>
+                <w:noProof/>
+                <w:webHidden/>
+              </w:rPr>
+              <w:fldChar w:fldCharType="end"/>
+            </w:r>
+          </w:hyperlink>
+        </w:p>
+        <w:p>
+          <w:pPr>
+            <w:pStyle w:val="TOC3"/>
+            <w:tabs>
+              <w:tab w:val="right" w:leader="dot" w:pos="9395"/>
+            </w:tabs>
+            <w:rPr>
+              <w:rFonts w:asciiTheme="minorHAnsi" w:hAnsiTheme="minorHAnsi"/>
+              <w:noProof/>
+              <w:kern w:val="2"/>
+              <w:szCs w:val="24"/>
+              <w:lang w:val="en-US" w:eastAsia="en-US"/>
+              <w14:ligatures w14:val="standardContextual"/>
+            </w:rPr>
+          </w:pPr>
+          <w:hyperlink w:anchor="_Toc168337369" w:history="1">
+            <w:r>
+              <w:rPr>
+                <w:rStyle w:val="Hyperlink"/>
+                <w:noProof/>
+              </w:rPr>
+              <w:t>4.3.3 Реализация на разпознаване на регистрационен номер</w:t>
+            </w:r>
+            <w:r>
+              <w:rPr>
+                <w:noProof/>
+                <w:webHidden/>
+              </w:rPr>
+              <w:tab/>
+            </w:r>
+            <w:r>
+              <w:rPr>
+                <w:noProof/>
+                <w:webHidden/>
+              </w:rPr>
+              <w:fldChar w:fldCharType="begin"/>
+            </w:r>
+            <w:r>
+              <w:rPr>
+                <w:noProof/>
+                <w:webHidden/>
+              </w:rPr>
+              <w:instrText xml:space="preserve"> PAGEREF _Toc168337369 \h </w:instrText>
+            </w:r>
+            <w:r>
+              <w:rPr>
+                <w:noProof/>
+                <w:webHidden/>
+              </w:rPr>
+            </w:r>
+            <w:r>
+              <w:rPr>
+                <w:noProof/>
+                <w:webHidden/>
+              </w:rPr>
+              <w:fldChar w:fldCharType="separate"/>
+            </w:r>
+            <w:r>
+              <w:rPr>
+                <w:noProof/>
+                <w:webHidden/>
+              </w:rPr>
+              <w:t>25</w:t>
+            </w:r>
+            <w:r>
+              <w:rPr>
+                <w:noProof/>
+                <w:webHidden/>
+              </w:rPr>
+              <w:fldChar w:fldCharType="end"/>
+            </w:r>
+          </w:hyperlink>
+        </w:p>
+        <w:p>
+          <w:pPr>
+            <w:pStyle w:val="TOC3"/>
+            <w:tabs>
+              <w:tab w:val="right" w:leader="dot" w:pos="9395"/>
+            </w:tabs>
+            <w:rPr>
+              <w:rFonts w:asciiTheme="minorHAnsi" w:hAnsiTheme="minorHAnsi"/>
+              <w:noProof/>
+              <w:kern w:val="2"/>
+              <w:szCs w:val="24"/>
+              <w:lang w:val="en-US" w:eastAsia="en-US"/>
+              <w14:ligatures w14:val="standardContextual"/>
+            </w:rPr>
+          </w:pPr>
+          <w:hyperlink w:anchor="_Toc168337370" w:history="1">
+            <w:r>
+              <w:rPr>
+                <w:rStyle w:val="Hyperlink"/>
+                <w:noProof/>
+              </w:rPr>
+              <w:t>4.3.4 Визуализация на резултат</w:t>
+            </w:r>
+            <w:r>
+              <w:rPr>
+                <w:noProof/>
+                <w:webHidden/>
+              </w:rPr>
+              <w:tab/>
+            </w:r>
+            <w:r>
+              <w:rPr>
+                <w:noProof/>
+                <w:webHidden/>
+              </w:rPr>
+              <w:fldChar w:fldCharType="begin"/>
+            </w:r>
+            <w:r>
+              <w:rPr>
+                <w:noProof/>
+                <w:webHidden/>
+              </w:rPr>
+              <w:instrText xml:space="preserve"> PAGEREF _Toc168337370 \h </w:instrText>
+            </w:r>
+            <w:r>
+              <w:rPr>
+                <w:noProof/>
+                <w:webHidden/>
+              </w:rPr>
+            </w:r>
+            <w:r>
+              <w:rPr>
+                <w:noProof/>
+                <w:webHidden/>
+              </w:rPr>
+              <w:fldChar w:fldCharType="separate"/>
+            </w:r>
+            <w:r>
+              <w:rPr>
+                <w:noProof/>
+                <w:webHidden/>
+              </w:rPr>
+              <w:t>25</w:t>
+            </w:r>
+            <w:r>
+              <w:rPr>
+                <w:noProof/>
+                <w:webHidden/>
+              </w:rPr>
+              <w:fldChar w:fldCharType="end"/>
+            </w:r>
+          </w:hyperlink>
+        </w:p>
+        <w:p>
+          <w:pPr>
+            <w:pStyle w:val="TOC1"/>
+            <w:tabs>
+              <w:tab w:val="right" w:leader="dot" w:pos="9395"/>
+            </w:tabs>
+            <w:rPr>
+              <w:rFonts w:asciiTheme="minorHAnsi" w:hAnsiTheme="minorHAnsi"/>
+              <w:noProof/>
+              <w:kern w:val="2"/>
+              <w:szCs w:val="24"/>
+              <w:lang w:val="en-US" w:eastAsia="en-US"/>
+              <w14:ligatures w14:val="standardContextual"/>
+            </w:rPr>
+          </w:pPr>
+          <w:hyperlink w:anchor="_Toc168337371" w:history="1">
+            <w:r>
+              <w:rPr>
+                <w:rStyle w:val="Hyperlink"/>
+                <w:noProof/>
+              </w:rPr>
+              <w:t>V. Ръководство за използване и примери за употреба. </w:t>
+            </w:r>
+            <w:r>
+              <w:rPr>
+                <w:noProof/>
+                <w:webHidden/>
+              </w:rPr>
+              <w:tab/>
+            </w:r>
+            <w:r>
+              <w:rPr>
+                <w:noProof/>
+                <w:webHidden/>
+              </w:rPr>
+              <w:fldChar w:fldCharType="begin"/>
+            </w:r>
+            <w:r>
+              <w:rPr>
+                <w:noProof/>
+                <w:webHidden/>
+              </w:rPr>
+              <w:instrText xml:space="preserve"> PAGEREF _Toc168337371 \h </w:instrText>
+            </w:r>
+            <w:r>
+              <w:rPr>
+                <w:noProof/>
+                <w:webHidden/>
+              </w:rPr>
+            </w:r>
+            <w:r>
+              <w:rPr>
+                <w:noProof/>
+                <w:webHidden/>
+              </w:rPr>
+              <w:fldChar w:fldCharType="separate"/>
+            </w:r>
+            <w:r>
+              <w:rPr>
+                <w:noProof/>
+                <w:webHidden/>
+              </w:rPr>
+              <w:t>26</w:t>
             </w:r>
             <w:r>
               <w:rPr>
@@ -2851,13 +4011,13 @@
               <w14:ligatures w14:val="standardContextual"/>
             </w:rPr>
           </w:pPr>
-          <w:hyperlink w:anchor="_Toc168074034" w:history="1">
+          <w:hyperlink w:anchor="_Toc168337372" w:history="1">
             <w:r>
               <w:rPr>
                 <w:rStyle w:val="Hyperlink"/>
                 <w:noProof/>
               </w:rPr>
-              <w:t>2.4 Data Collection and Processing</w:t>
+              <w:t>5.1 Регистрация и създаване на първи регистрационен номер</w:t>
             </w:r>
             <w:r>
               <w:rPr>
@@ -2878,7 +4038,7 @@
                 <w:noProof/>
                 <w:webHidden/>
               </w:rPr>
-              <w:instrText xml:space="preserve"> PAGEREF _Toc168074034 \h </w:instrText>
+              <w:instrText xml:space="preserve"> PAGEREF _Toc168337372 \h </w:instrText>
             </w:r>
             <w:r>
               <w:rPr>
@@ -2898,7 +4058,7 @@
                 <w:noProof/>
                 <w:webHidden/>
               </w:rPr>
-              <w:t>14</w:t>
+              <w:t>26</w:t>
             </w:r>
             <w:r>
               <w:rPr>
@@ -2924,13 +4084,13 @@
               <w14:ligatures w14:val="standardContextual"/>
             </w:rPr>
           </w:pPr>
-          <w:hyperlink w:anchor="_Toc168074035" w:history="1">
+          <w:hyperlink w:anchor="_Toc168337373" w:history="1">
             <w:r>
               <w:rPr>
                 <w:rStyle w:val="Hyperlink"/>
                 <w:noProof/>
               </w:rPr>
-              <w:t>2.5 User Interface</w:t>
+              <w:t>5.2 Преглед на данни за вход на автомобил, чрез потребителско приложение</w:t>
             </w:r>
             <w:r>
               <w:rPr>
@@ -2951,7 +4111,7 @@
                 <w:noProof/>
                 <w:webHidden/>
               </w:rPr>
-              <w:instrText xml:space="preserve"> PAGEREF _Toc168074035 \h </w:instrText>
+              <w:instrText xml:space="preserve"> PAGEREF _Toc168337373 \h </w:instrText>
             </w:r>
             <w:r>
               <w:rPr>
@@ -2971,7 +4131,7 @@
                 <w:noProof/>
                 <w:webHidden/>
               </w:rPr>
-              <w:t>14</w:t>
+              <w:t>26</w:t>
             </w:r>
             <w:r>
               <w:rPr>
@@ -2997,21 +4157,86 @@
               <w14:ligatures w14:val="standardContextual"/>
             </w:rPr>
           </w:pPr>
-          <w:hyperlink w:anchor="_Toc168074036" w:history="1">
+          <w:hyperlink w:anchor="_Toc168337374" w:history="1">
             <w:r>
               <w:rPr>
                 <w:rStyle w:val="Hyperlink"/>
-                <w:rFonts w:cs="Times New Roman"/>
-                <w:noProof/>
-              </w:rPr>
-              <w:t>2.</w:t>
-            </w:r>
+                <w:noProof/>
+              </w:rPr>
+              <w:t>5.3 Вход на автомобил, който е регистриран в системата и няма задължения</w:t>
+            </w:r>
+            <w:r>
+              <w:rPr>
+                <w:noProof/>
+                <w:webHidden/>
+              </w:rPr>
+              <w:tab/>
+            </w:r>
+            <w:r>
+              <w:rPr>
+                <w:noProof/>
+                <w:webHidden/>
+              </w:rPr>
+              <w:fldChar w:fldCharType="begin"/>
+            </w:r>
+            <w:r>
+              <w:rPr>
+                <w:noProof/>
+                <w:webHidden/>
+              </w:rPr>
+              <w:instrText xml:space="preserve"> PAGEREF _Toc168337374 \h </w:instrText>
+            </w:r>
+            <w:r>
+              <w:rPr>
+                <w:noProof/>
+                <w:webHidden/>
+              </w:rPr>
+            </w:r>
+            <w:r>
+              <w:rPr>
+                <w:noProof/>
+                <w:webHidden/>
+              </w:rPr>
+              <w:fldChar w:fldCharType="separate"/>
+            </w:r>
+            <w:r>
+              <w:rPr>
+                <w:noProof/>
+                <w:webHidden/>
+              </w:rPr>
+              <w:t>26</w:t>
+            </w:r>
+            <w:r>
+              <w:rPr>
+                <w:noProof/>
+                <w:webHidden/>
+              </w:rPr>
+              <w:fldChar w:fldCharType="end"/>
+            </w:r>
+          </w:hyperlink>
+        </w:p>
+        <w:p>
+          <w:pPr>
+            <w:pStyle w:val="TOC2"/>
+            <w:tabs>
+              <w:tab w:val="right" w:leader="dot" w:pos="9395"/>
+            </w:tabs>
+            <w:rPr>
+              <w:rFonts w:asciiTheme="minorHAnsi" w:hAnsiTheme="minorHAnsi"/>
+              <w:noProof/>
+              <w:kern w:val="2"/>
+              <w:szCs w:val="24"/>
+              <w:lang w:val="en-US" w:eastAsia="en-US"/>
+              <w14:ligatures w14:val="standardContextual"/>
+            </w:rPr>
+          </w:pPr>
+          <w:hyperlink w:anchor="_Toc168337375" w:history="1">
             <w:r>
               <w:rPr>
                 <w:rStyle w:val="Hyperlink"/>
                 <w:noProof/>
               </w:rPr>
-              <w:t>6 Use Cases</w:t>
+              <w:t>5.4 Вход на автомобил, който е регистриран в системата, но има задължения</w:t>
             </w:r>
             <w:r>
               <w:rPr>
@@ -3032,7 +4257,7 @@
                 <w:noProof/>
                 <w:webHidden/>
               </w:rPr>
-              <w:instrText xml:space="preserve"> PAGEREF _Toc168074036 \h </w:instrText>
+              <w:instrText xml:space="preserve"> PAGEREF _Toc168337375 \h </w:instrText>
             </w:r>
             <w:r>
               <w:rPr>
@@ -3052,7 +4277,80 @@
                 <w:noProof/>
                 <w:webHidden/>
               </w:rPr>
-              <w:t>14</w:t>
+              <w:t>26</w:t>
+            </w:r>
+            <w:r>
+              <w:rPr>
+                <w:noProof/>
+                <w:webHidden/>
+              </w:rPr>
+              <w:fldChar w:fldCharType="end"/>
+            </w:r>
+          </w:hyperlink>
+        </w:p>
+        <w:p>
+          <w:pPr>
+            <w:pStyle w:val="TOC2"/>
+            <w:tabs>
+              <w:tab w:val="right" w:leader="dot" w:pos="9395"/>
+            </w:tabs>
+            <w:rPr>
+              <w:rFonts w:asciiTheme="minorHAnsi" w:hAnsiTheme="minorHAnsi"/>
+              <w:noProof/>
+              <w:kern w:val="2"/>
+              <w:szCs w:val="24"/>
+              <w:lang w:val="en-US" w:eastAsia="en-US"/>
+              <w14:ligatures w14:val="standardContextual"/>
+            </w:rPr>
+          </w:pPr>
+          <w:hyperlink w:anchor="_Toc168337376" w:history="1">
+            <w:r>
+              <w:rPr>
+                <w:rStyle w:val="Hyperlink"/>
+                <w:noProof/>
+              </w:rPr>
+              <w:t>5.5 Вход на автомобил, който не е регистриран в системата</w:t>
+            </w:r>
+            <w:r>
+              <w:rPr>
+                <w:noProof/>
+                <w:webHidden/>
+              </w:rPr>
+              <w:tab/>
+            </w:r>
+            <w:r>
+              <w:rPr>
+                <w:noProof/>
+                <w:webHidden/>
+              </w:rPr>
+              <w:fldChar w:fldCharType="begin"/>
+            </w:r>
+            <w:r>
+              <w:rPr>
+                <w:noProof/>
+                <w:webHidden/>
+              </w:rPr>
+              <w:instrText xml:space="preserve"> PAGEREF _Toc168337376 \h </w:instrText>
+            </w:r>
+            <w:r>
+              <w:rPr>
+                <w:noProof/>
+                <w:webHidden/>
+              </w:rPr>
+            </w:r>
+            <w:r>
+              <w:rPr>
+                <w:noProof/>
+                <w:webHidden/>
+              </w:rPr>
+              <w:fldChar w:fldCharType="separate"/>
+            </w:r>
+            <w:r>
+              <w:rPr>
+                <w:noProof/>
+                <w:webHidden/>
+              </w:rPr>
+              <w:t>26</w:t>
             </w:r>
             <w:r>
               <w:rPr>
@@ -3078,13 +4376,13 @@
               <w14:ligatures w14:val="standardContextual"/>
             </w:rPr>
           </w:pPr>
-          <w:hyperlink w:anchor="_Toc168074037" w:history="1">
+          <w:hyperlink w:anchor="_Toc168337377" w:history="1">
             <w:r>
               <w:rPr>
                 <w:rStyle w:val="Hyperlink"/>
                 <w:noProof/>
               </w:rPr>
-              <w:t>IV. Програмна реализация.</w:t>
+              <w:t>VI. Заключение</w:t>
             </w:r>
             <w:r>
               <w:rPr>
@@ -3105,7 +4403,7 @@
                 <w:noProof/>
                 <w:webHidden/>
               </w:rPr>
-              <w:instrText xml:space="preserve"> PAGEREF _Toc168074037 \h </w:instrText>
+              <w:instrText xml:space="preserve"> PAGEREF _Toc168337377 \h </w:instrText>
             </w:r>
             <w:r>
               <w:rPr>
@@ -3125,464 +4423,7 @@
                 <w:noProof/>
                 <w:webHidden/>
               </w:rPr>
-              <w:t>15</w:t>
-            </w:r>
-            <w:r>
-              <w:rPr>
-                <w:noProof/>
-                <w:webHidden/>
-              </w:rPr>
-              <w:fldChar w:fldCharType="end"/>
-            </w:r>
-          </w:hyperlink>
-        </w:p>
-        <w:p>
-          <w:pPr>
-            <w:pStyle w:val="TOC2"/>
-            <w:tabs>
-              <w:tab w:val="right" w:leader="dot" w:pos="9395"/>
-            </w:tabs>
-            <w:rPr>
-              <w:rFonts w:asciiTheme="minorHAnsi" w:hAnsiTheme="minorHAnsi"/>
-              <w:noProof/>
-              <w:kern w:val="2"/>
-              <w:szCs w:val="24"/>
-              <w:lang w:val="en-US" w:eastAsia="en-US"/>
-              <w14:ligatures w14:val="standardContextual"/>
-            </w:rPr>
-          </w:pPr>
-          <w:hyperlink w:anchor="_Toc168074038" w:history="1">
-            <w:r>
-              <w:rPr>
-                <w:rStyle w:val="Hyperlink"/>
-                <w:noProof/>
-              </w:rPr>
-              <w:t>3.1 комуникационна архитектура</w:t>
-            </w:r>
-            <w:r>
-              <w:rPr>
-                <w:noProof/>
-                <w:webHidden/>
-              </w:rPr>
-              <w:tab/>
-            </w:r>
-            <w:r>
-              <w:rPr>
-                <w:noProof/>
-                <w:webHidden/>
-              </w:rPr>
-              <w:fldChar w:fldCharType="begin"/>
-            </w:r>
-            <w:r>
-              <w:rPr>
-                <w:noProof/>
-                <w:webHidden/>
-              </w:rPr>
-              <w:instrText xml:space="preserve"> PAGEREF _Toc168074038 \h </w:instrText>
-            </w:r>
-            <w:r>
-              <w:rPr>
-                <w:noProof/>
-                <w:webHidden/>
-              </w:rPr>
-            </w:r>
-            <w:r>
-              <w:rPr>
-                <w:noProof/>
-                <w:webHidden/>
-              </w:rPr>
-              <w:fldChar w:fldCharType="separate"/>
-            </w:r>
-            <w:r>
-              <w:rPr>
-                <w:noProof/>
-                <w:webHidden/>
-              </w:rPr>
-              <w:t>15</w:t>
-            </w:r>
-            <w:r>
-              <w:rPr>
-                <w:noProof/>
-                <w:webHidden/>
-              </w:rPr>
-              <w:fldChar w:fldCharType="end"/>
-            </w:r>
-          </w:hyperlink>
-        </w:p>
-        <w:p>
-          <w:pPr>
-            <w:pStyle w:val="TOC3"/>
-            <w:tabs>
-              <w:tab w:val="right" w:leader="dot" w:pos="9395"/>
-            </w:tabs>
-            <w:rPr>
-              <w:rFonts w:asciiTheme="minorHAnsi" w:hAnsiTheme="minorHAnsi"/>
-              <w:noProof/>
-              <w:kern w:val="2"/>
-              <w:szCs w:val="24"/>
-              <w:lang w:val="en-US" w:eastAsia="en-US"/>
-              <w14:ligatures w14:val="standardContextual"/>
-            </w:rPr>
-          </w:pPr>
-          <w:hyperlink w:anchor="_Toc168074039" w:history="1">
-            <w:r>
-              <w:rPr>
-                <w:rStyle w:val="Hyperlink"/>
-                <w:noProof/>
-              </w:rPr>
-              <w:t>3.1.1 Комуникационна архитектура във възловата мрежа</w:t>
-            </w:r>
-            <w:r>
-              <w:rPr>
-                <w:noProof/>
-                <w:webHidden/>
-              </w:rPr>
-              <w:tab/>
-            </w:r>
-            <w:r>
-              <w:rPr>
-                <w:noProof/>
-                <w:webHidden/>
-              </w:rPr>
-              <w:fldChar w:fldCharType="begin"/>
-            </w:r>
-            <w:r>
-              <w:rPr>
-                <w:noProof/>
-                <w:webHidden/>
-              </w:rPr>
-              <w:instrText xml:space="preserve"> PAGEREF _Toc168074039 \h </w:instrText>
-            </w:r>
-            <w:r>
-              <w:rPr>
-                <w:noProof/>
-                <w:webHidden/>
-              </w:rPr>
-            </w:r>
-            <w:r>
-              <w:rPr>
-                <w:noProof/>
-                <w:webHidden/>
-              </w:rPr>
-              <w:fldChar w:fldCharType="separate"/>
-            </w:r>
-            <w:r>
-              <w:rPr>
-                <w:noProof/>
-                <w:webHidden/>
-              </w:rPr>
-              <w:t>15</w:t>
-            </w:r>
-            <w:r>
-              <w:rPr>
-                <w:noProof/>
-                <w:webHidden/>
-              </w:rPr>
-              <w:fldChar w:fldCharType="end"/>
-            </w:r>
-          </w:hyperlink>
-        </w:p>
-        <w:p>
-          <w:pPr>
-            <w:pStyle w:val="TOC3"/>
-            <w:tabs>
-              <w:tab w:val="right" w:leader="dot" w:pos="9395"/>
-            </w:tabs>
-            <w:rPr>
-              <w:rFonts w:asciiTheme="minorHAnsi" w:hAnsiTheme="minorHAnsi"/>
-              <w:noProof/>
-              <w:kern w:val="2"/>
-              <w:szCs w:val="24"/>
-              <w:lang w:val="en-US" w:eastAsia="en-US"/>
-              <w14:ligatures w14:val="standardContextual"/>
-            </w:rPr>
-          </w:pPr>
-          <w:hyperlink w:anchor="_Toc168074040" w:history="1">
-            <w:r>
-              <w:rPr>
-                <w:rStyle w:val="Hyperlink"/>
-                <w:noProof/>
-              </w:rPr>
-              <w:t>3.1.2 Комуникационна архитектура между потребителско устройство и възловата мрежа</w:t>
-            </w:r>
-            <w:r>
-              <w:rPr>
-                <w:noProof/>
-                <w:webHidden/>
-              </w:rPr>
-              <w:tab/>
-            </w:r>
-            <w:r>
-              <w:rPr>
-                <w:noProof/>
-                <w:webHidden/>
-              </w:rPr>
-              <w:fldChar w:fldCharType="begin"/>
-            </w:r>
-            <w:r>
-              <w:rPr>
-                <w:noProof/>
-                <w:webHidden/>
-              </w:rPr>
-              <w:instrText xml:space="preserve"> PAGEREF _Toc168074040 \h </w:instrText>
-            </w:r>
-            <w:r>
-              <w:rPr>
-                <w:noProof/>
-                <w:webHidden/>
-              </w:rPr>
-            </w:r>
-            <w:r>
-              <w:rPr>
-                <w:noProof/>
-                <w:webHidden/>
-              </w:rPr>
-              <w:fldChar w:fldCharType="separate"/>
-            </w:r>
-            <w:r>
-              <w:rPr>
-                <w:noProof/>
-                <w:webHidden/>
-              </w:rPr>
-              <w:t>15</w:t>
-            </w:r>
-            <w:r>
-              <w:rPr>
-                <w:noProof/>
-                <w:webHidden/>
-              </w:rPr>
-              <w:fldChar w:fldCharType="end"/>
-            </w:r>
-          </w:hyperlink>
-        </w:p>
-        <w:p>
-          <w:pPr>
-            <w:pStyle w:val="TOC3"/>
-            <w:tabs>
-              <w:tab w:val="right" w:leader="dot" w:pos="9395"/>
-            </w:tabs>
-            <w:rPr>
-              <w:rFonts w:asciiTheme="minorHAnsi" w:hAnsiTheme="minorHAnsi"/>
-              <w:noProof/>
-              <w:kern w:val="2"/>
-              <w:szCs w:val="24"/>
-              <w:lang w:val="en-US" w:eastAsia="en-US"/>
-              <w14:ligatures w14:val="standardContextual"/>
-            </w:rPr>
-          </w:pPr>
-          <w:hyperlink w:anchor="_Toc168074041" w:history="1">
-            <w:r>
-              <w:rPr>
-                <w:rStyle w:val="Hyperlink"/>
-                <w:noProof/>
-              </w:rPr>
-              <w:t>3.1.3 Комуникационна архитектура между възли за изчисляване на разстояние</w:t>
-            </w:r>
-            <w:r>
-              <w:rPr>
-                <w:noProof/>
-                <w:webHidden/>
-              </w:rPr>
-              <w:tab/>
-            </w:r>
-            <w:r>
-              <w:rPr>
-                <w:noProof/>
-                <w:webHidden/>
-              </w:rPr>
-              <w:fldChar w:fldCharType="begin"/>
-            </w:r>
-            <w:r>
-              <w:rPr>
-                <w:noProof/>
-                <w:webHidden/>
-              </w:rPr>
-              <w:instrText xml:space="preserve"> PAGEREF _Toc168074041 \h </w:instrText>
-            </w:r>
-            <w:r>
-              <w:rPr>
-                <w:noProof/>
-                <w:webHidden/>
-              </w:rPr>
-            </w:r>
-            <w:r>
-              <w:rPr>
-                <w:noProof/>
-                <w:webHidden/>
-              </w:rPr>
-              <w:fldChar w:fldCharType="separate"/>
-            </w:r>
-            <w:r>
-              <w:rPr>
-                <w:noProof/>
-                <w:webHidden/>
-              </w:rPr>
-              <w:t>15</w:t>
-            </w:r>
-            <w:r>
-              <w:rPr>
-                <w:noProof/>
-                <w:webHidden/>
-              </w:rPr>
-              <w:fldChar w:fldCharType="end"/>
-            </w:r>
-          </w:hyperlink>
-        </w:p>
-        <w:p>
-          <w:pPr>
-            <w:pStyle w:val="TOC2"/>
-            <w:tabs>
-              <w:tab w:val="right" w:leader="dot" w:pos="9395"/>
-            </w:tabs>
-            <w:rPr>
-              <w:rFonts w:asciiTheme="minorHAnsi" w:hAnsiTheme="minorHAnsi"/>
-              <w:noProof/>
-              <w:kern w:val="2"/>
-              <w:szCs w:val="24"/>
-              <w:lang w:val="en-US" w:eastAsia="en-US"/>
-              <w14:ligatures w14:val="standardContextual"/>
-            </w:rPr>
-          </w:pPr>
-          <w:hyperlink w:anchor="_Toc168074042" w:history="1">
-            <w:r>
-              <w:rPr>
-                <w:rStyle w:val="Hyperlink"/>
-                <w:noProof/>
-              </w:rPr>
-              <w:t>3.2 Системна архитектура на потребителското приложение</w:t>
-            </w:r>
-            <w:r>
-              <w:rPr>
-                <w:noProof/>
-                <w:webHidden/>
-              </w:rPr>
-              <w:tab/>
-            </w:r>
-            <w:r>
-              <w:rPr>
-                <w:noProof/>
-                <w:webHidden/>
-              </w:rPr>
-              <w:fldChar w:fldCharType="begin"/>
-            </w:r>
-            <w:r>
-              <w:rPr>
-                <w:noProof/>
-                <w:webHidden/>
-              </w:rPr>
-              <w:instrText xml:space="preserve"> PAGEREF _Toc168074042 \h </w:instrText>
-            </w:r>
-            <w:r>
-              <w:rPr>
-                <w:noProof/>
-                <w:webHidden/>
-              </w:rPr>
-            </w:r>
-            <w:r>
-              <w:rPr>
-                <w:noProof/>
-                <w:webHidden/>
-              </w:rPr>
-              <w:fldChar w:fldCharType="separate"/>
-            </w:r>
-            <w:r>
-              <w:rPr>
-                <w:noProof/>
-                <w:webHidden/>
-              </w:rPr>
-              <w:t>15</w:t>
-            </w:r>
-            <w:r>
-              <w:rPr>
-                <w:noProof/>
-                <w:webHidden/>
-              </w:rPr>
-              <w:fldChar w:fldCharType="end"/>
-            </w:r>
-          </w:hyperlink>
-        </w:p>
-        <w:p>
-          <w:pPr>
-            <w:pStyle w:val="TOC2"/>
-            <w:tabs>
-              <w:tab w:val="left" w:pos="880"/>
-              <w:tab w:val="right" w:leader="dot" w:pos="9395"/>
-            </w:tabs>
-            <w:rPr>
-              <w:rFonts w:asciiTheme="minorHAnsi" w:hAnsiTheme="minorHAnsi"/>
-              <w:noProof/>
-              <w:kern w:val="2"/>
-              <w:szCs w:val="24"/>
-              <w:lang w:val="en-US" w:eastAsia="en-US"/>
-              <w14:ligatures w14:val="standardContextual"/>
-            </w:rPr>
-          </w:pPr>
-          <w:hyperlink w:anchor="_Toc168074043" w:history="1">
-            <w:r>
-              <w:rPr>
-                <w:rStyle w:val="Hyperlink"/>
-                <w:noProof/>
-              </w:rPr>
-              <w:t>3.3</w:t>
-            </w:r>
-            <w:r>
-              <w:rPr>
-                <w:rFonts w:asciiTheme="minorHAnsi" w:hAnsiTheme="minorHAnsi"/>
-                <w:noProof/>
-                <w:kern w:val="2"/>
-                <w:szCs w:val="24"/>
-                <w:lang w:val="en-US" w:eastAsia="en-US"/>
-                <w14:ligatures w14:val="standardContextual"/>
-              </w:rPr>
-              <w:tab/>
-            </w:r>
-            <w:r>
-              <w:rPr>
-                <w:rStyle w:val="Hyperlink"/>
-                <w:noProof/>
-              </w:rPr>
-              <w:t>Системна архитектура на възел</w:t>
-            </w:r>
-            <w:r>
-              <w:rPr>
-                <w:noProof/>
-                <w:webHidden/>
-              </w:rPr>
-              <w:tab/>
-            </w:r>
-            <w:r>
-              <w:rPr>
-                <w:noProof/>
-                <w:webHidden/>
-              </w:rPr>
-              <w:fldChar w:fldCharType="begin"/>
-            </w:r>
-            <w:r>
-              <w:rPr>
-                <w:noProof/>
-                <w:webHidden/>
-              </w:rPr>
-              <w:instrText xml:space="preserve"> PAGEREF _Toc168074043 \h </w:instrText>
-            </w:r>
-            <w:r>
-              <w:rPr>
-                <w:noProof/>
-                <w:webHidden/>
-              </w:rPr>
-            </w:r>
-            <w:r>
-              <w:rPr>
-                <w:noProof/>
-                <w:webHidden/>
-              </w:rPr>
-              <w:fldChar w:fldCharType="separate"/>
-            </w:r>
-            <w:r>
-              <w:rPr>
-                <w:noProof/>
-                <w:webHidden/>
-              </w:rPr>
-              <w:t>15</w:t>
+              <w:t>27</w:t>
             </w:r>
             <w:r>
               <w:rPr>
@@ -3608,13 +4449,13 @@
               <w14:ligatures w14:val="standardContextual"/>
             </w:rPr>
           </w:pPr>
-          <w:hyperlink w:anchor="_Toc168074044" w:history="1">
+          <w:hyperlink w:anchor="_Toc168337378" w:history="1">
             <w:r>
               <w:rPr>
                 <w:rStyle w:val="Hyperlink"/>
                 <w:noProof/>
               </w:rPr>
-              <w:t>V. Ръководство за използване и примери за употреба. </w:t>
+              <w:t>Съкращения</w:t>
             </w:r>
             <w:r>
               <w:rPr>
@@ -3635,7 +4476,7 @@
                 <w:noProof/>
                 <w:webHidden/>
               </w:rPr>
-              <w:instrText xml:space="preserve"> PAGEREF _Toc168074044 \h </w:instrText>
+              <w:instrText xml:space="preserve"> PAGEREF _Toc168337378 \h </w:instrText>
             </w:r>
             <w:r>
               <w:rPr>
@@ -3655,245 +4496,7 @@
                 <w:noProof/>
                 <w:webHidden/>
               </w:rPr>
-              <w:t>16</w:t>
-            </w:r>
-            <w:r>
-              <w:rPr>
-                <w:noProof/>
-                <w:webHidden/>
-              </w:rPr>
-              <w:fldChar w:fldCharType="end"/>
-            </w:r>
-          </w:hyperlink>
-        </w:p>
-        <w:p>
-          <w:pPr>
-            <w:pStyle w:val="TOC2"/>
-            <w:tabs>
-              <w:tab w:val="right" w:leader="dot" w:pos="9395"/>
-            </w:tabs>
-            <w:rPr>
-              <w:rFonts w:asciiTheme="minorHAnsi" w:hAnsiTheme="minorHAnsi"/>
-              <w:noProof/>
-              <w:kern w:val="2"/>
-              <w:szCs w:val="24"/>
-              <w:lang w:val="en-US" w:eastAsia="en-US"/>
-              <w14:ligatures w14:val="standardContextual"/>
-            </w:rPr>
-          </w:pPr>
-          <w:hyperlink w:anchor="_Toc168074045" w:history="1">
-            <w:r>
-              <w:rPr>
-                <w:rStyle w:val="Hyperlink"/>
-                <w:noProof/>
-              </w:rPr>
-              <w:t>4.1 Примерна постановка при наличие на Wi-Fi мрежа</w:t>
-            </w:r>
-            <w:r>
-              <w:rPr>
-                <w:noProof/>
-                <w:webHidden/>
-              </w:rPr>
-              <w:tab/>
-            </w:r>
-            <w:r>
-              <w:rPr>
-                <w:noProof/>
-                <w:webHidden/>
-              </w:rPr>
-              <w:fldChar w:fldCharType="begin"/>
-            </w:r>
-            <w:r>
-              <w:rPr>
-                <w:noProof/>
-                <w:webHidden/>
-              </w:rPr>
-              <w:instrText xml:space="preserve"> PAGEREF _Toc168074045 \h </w:instrText>
-            </w:r>
-            <w:r>
-              <w:rPr>
-                <w:noProof/>
-                <w:webHidden/>
-              </w:rPr>
-            </w:r>
-            <w:r>
-              <w:rPr>
-                <w:noProof/>
-                <w:webHidden/>
-              </w:rPr>
-              <w:fldChar w:fldCharType="separate"/>
-            </w:r>
-            <w:r>
-              <w:rPr>
-                <w:noProof/>
-                <w:webHidden/>
-              </w:rPr>
-              <w:t>16</w:t>
-            </w:r>
-            <w:r>
-              <w:rPr>
-                <w:noProof/>
-                <w:webHidden/>
-              </w:rPr>
-              <w:fldChar w:fldCharType="end"/>
-            </w:r>
-          </w:hyperlink>
-        </w:p>
-        <w:p>
-          <w:pPr>
-            <w:pStyle w:val="TOC2"/>
-            <w:tabs>
-              <w:tab w:val="right" w:leader="dot" w:pos="9395"/>
-            </w:tabs>
-            <w:rPr>
-              <w:rFonts w:asciiTheme="minorHAnsi" w:hAnsiTheme="minorHAnsi"/>
-              <w:noProof/>
-              <w:kern w:val="2"/>
-              <w:szCs w:val="24"/>
-              <w:lang w:val="en-US" w:eastAsia="en-US"/>
-              <w14:ligatures w14:val="standardContextual"/>
-            </w:rPr>
-          </w:pPr>
-          <w:hyperlink w:anchor="_Toc168074046" w:history="1">
-            <w:r>
-              <w:rPr>
-                <w:rStyle w:val="Hyperlink"/>
-                <w:noProof/>
-              </w:rPr>
-              <w:t>4.2 Примерна постановка без Wi-Fi мрежа</w:t>
-            </w:r>
-            <w:r>
-              <w:rPr>
-                <w:noProof/>
-                <w:webHidden/>
-              </w:rPr>
-              <w:tab/>
-            </w:r>
-            <w:r>
-              <w:rPr>
-                <w:noProof/>
-                <w:webHidden/>
-              </w:rPr>
-              <w:fldChar w:fldCharType="begin"/>
-            </w:r>
-            <w:r>
-              <w:rPr>
-                <w:noProof/>
-                <w:webHidden/>
-              </w:rPr>
-              <w:instrText xml:space="preserve"> PAGEREF _Toc168074046 \h </w:instrText>
-            </w:r>
-            <w:r>
-              <w:rPr>
-                <w:noProof/>
-                <w:webHidden/>
-              </w:rPr>
-            </w:r>
-            <w:r>
-              <w:rPr>
-                <w:noProof/>
-                <w:webHidden/>
-              </w:rPr>
-              <w:fldChar w:fldCharType="separate"/>
-            </w:r>
-            <w:r>
-              <w:rPr>
-                <w:noProof/>
-                <w:webHidden/>
-              </w:rPr>
-              <w:t>16</w:t>
-            </w:r>
-            <w:r>
-              <w:rPr>
-                <w:noProof/>
-                <w:webHidden/>
-              </w:rPr>
-              <w:fldChar w:fldCharType="end"/>
-            </w:r>
-          </w:hyperlink>
-        </w:p>
-        <w:p>
-          <w:pPr>
-            <w:pStyle w:val="TOC2"/>
-            <w:tabs>
-              <w:tab w:val="left" w:pos="880"/>
-              <w:tab w:val="right" w:leader="dot" w:pos="9395"/>
-            </w:tabs>
-            <w:rPr>
-              <w:rFonts w:asciiTheme="minorHAnsi" w:hAnsiTheme="minorHAnsi"/>
-              <w:noProof/>
-              <w:kern w:val="2"/>
-              <w:szCs w:val="24"/>
-              <w:lang w:val="en-US" w:eastAsia="en-US"/>
-              <w14:ligatures w14:val="standardContextual"/>
-            </w:rPr>
-          </w:pPr>
-          <w:hyperlink w:anchor="_Toc168074047" w:history="1">
-            <w:r>
-              <w:rPr>
-                <w:rStyle w:val="Hyperlink"/>
-                <w:noProof/>
-              </w:rPr>
-              <w:t>4.3</w:t>
-            </w:r>
-            <w:r>
-              <w:rPr>
-                <w:rFonts w:asciiTheme="minorHAnsi" w:hAnsiTheme="minorHAnsi"/>
-                <w:noProof/>
-                <w:kern w:val="2"/>
-                <w:szCs w:val="24"/>
-                <w:lang w:val="en-US" w:eastAsia="en-US"/>
-                <w14:ligatures w14:val="standardContextual"/>
-              </w:rPr>
-              <w:tab/>
-            </w:r>
-            <w:r>
-              <w:rPr>
-                <w:rStyle w:val="Hyperlink"/>
-                <w:noProof/>
-              </w:rPr>
-              <w:t>Настройване на системата</w:t>
-            </w:r>
-            <w:r>
-              <w:rPr>
-                <w:noProof/>
-                <w:webHidden/>
-              </w:rPr>
-              <w:tab/>
-            </w:r>
-            <w:r>
-              <w:rPr>
-                <w:noProof/>
-                <w:webHidden/>
-              </w:rPr>
-              <w:fldChar w:fldCharType="begin"/>
-            </w:r>
-            <w:r>
-              <w:rPr>
-                <w:noProof/>
-                <w:webHidden/>
-              </w:rPr>
-              <w:instrText xml:space="preserve"> PAGEREF _Toc168074047 \h </w:instrText>
-            </w:r>
-            <w:r>
-              <w:rPr>
-                <w:noProof/>
-                <w:webHidden/>
-              </w:rPr>
-            </w:r>
-            <w:r>
-              <w:rPr>
-                <w:noProof/>
-                <w:webHidden/>
-              </w:rPr>
-              <w:fldChar w:fldCharType="separate"/>
-            </w:r>
-            <w:r>
-              <w:rPr>
-                <w:noProof/>
-                <w:webHidden/>
-              </w:rPr>
-              <w:t>16</w:t>
+              <w:t>28</w:t>
             </w:r>
             <w:r>
               <w:rPr>
@@ -3919,13 +4522,13 @@
               <w14:ligatures w14:val="standardContextual"/>
             </w:rPr>
           </w:pPr>
-          <w:hyperlink w:anchor="_Toc168074048" w:history="1">
+          <w:hyperlink w:anchor="_Toc168337379" w:history="1">
             <w:r>
               <w:rPr>
                 <w:rStyle w:val="Hyperlink"/>
                 <w:noProof/>
               </w:rPr>
-              <w:t>VI. Заключение</w:t>
+              <w:t>Източници</w:t>
             </w:r>
             <w:r>
               <w:rPr>
@@ -3946,7 +4549,7 @@
                 <w:noProof/>
                 <w:webHidden/>
               </w:rPr>
-              <w:instrText xml:space="preserve"> PAGEREF _Toc168074048 \h </w:instrText>
+              <w:instrText xml:space="preserve"> PAGEREF _Toc168337379 \h </w:instrText>
             </w:r>
             <w:r>
               <w:rPr>
@@ -3966,7 +4569,7 @@
                 <w:noProof/>
                 <w:webHidden/>
               </w:rPr>
-              <w:t>17</w:t>
+              <w:t>29</w:t>
             </w:r>
             <w:r>
               <w:rPr>
@@ -3979,153 +4582,6 @@
         </w:p>
         <w:p>
           <w:pPr>
-            <w:pStyle w:val="TOC1"/>
-            <w:tabs>
-              <w:tab w:val="right" w:leader="dot" w:pos="9395"/>
-            </w:tabs>
-            <w:rPr>
-              <w:rFonts w:asciiTheme="minorHAnsi" w:hAnsiTheme="minorHAnsi"/>
-              <w:noProof/>
-              <w:kern w:val="2"/>
-              <w:szCs w:val="24"/>
-              <w:lang w:val="en-US" w:eastAsia="en-US"/>
-              <w14:ligatures w14:val="standardContextual"/>
-            </w:rPr>
-          </w:pPr>
-          <w:hyperlink w:anchor="_Toc168074049" w:history="1">
-            <w:r>
-              <w:rPr>
-                <w:rStyle w:val="Hyperlink"/>
-                <w:noProof/>
-              </w:rPr>
-              <w:t>Съкращения</w:t>
-            </w:r>
-            <w:r>
-              <w:rPr>
-                <w:noProof/>
-                <w:webHidden/>
-              </w:rPr>
-              <w:tab/>
-            </w:r>
-            <w:r>
-              <w:rPr>
-                <w:noProof/>
-                <w:webHidden/>
-              </w:rPr>
-              <w:fldChar w:fldCharType="begin"/>
-            </w:r>
-            <w:r>
-              <w:rPr>
-                <w:noProof/>
-                <w:webHidden/>
-              </w:rPr>
-              <w:instrText xml:space="preserve"> PAGEREF _Toc168074049 \h </w:instrText>
-            </w:r>
-            <w:r>
-              <w:rPr>
-                <w:noProof/>
-                <w:webHidden/>
-              </w:rPr>
-            </w:r>
-            <w:r>
-              <w:rPr>
-                <w:noProof/>
-                <w:webHidden/>
-              </w:rPr>
-              <w:fldChar w:fldCharType="separate"/>
-            </w:r>
-            <w:r>
-              <w:rPr>
-                <w:noProof/>
-                <w:webHidden/>
-              </w:rPr>
-              <w:t>18</w:t>
-            </w:r>
-            <w:r>
-              <w:rPr>
-                <w:noProof/>
-                <w:webHidden/>
-              </w:rPr>
-              <w:fldChar w:fldCharType="end"/>
-            </w:r>
-          </w:hyperlink>
-        </w:p>
-        <w:p>
-          <w:pPr>
-            <w:pStyle w:val="TOC1"/>
-            <w:tabs>
-              <w:tab w:val="right" w:leader="dot" w:pos="9395"/>
-            </w:tabs>
-            <w:rPr>
-              <w:rFonts w:asciiTheme="minorHAnsi" w:hAnsiTheme="minorHAnsi"/>
-              <w:noProof/>
-              <w:kern w:val="2"/>
-              <w:szCs w:val="24"/>
-              <w:lang w:val="en-US" w:eastAsia="en-US"/>
-              <w14:ligatures w14:val="standardContextual"/>
-            </w:rPr>
-          </w:pPr>
-          <w:hyperlink w:anchor="_Toc168074050" w:history="1">
-            <w:r>
-              <w:rPr>
-                <w:rStyle w:val="Hyperlink"/>
-                <w:noProof/>
-              </w:rPr>
-              <w:t>Източници</w:t>
-            </w:r>
-            <w:r>
-              <w:rPr>
-                <w:noProof/>
-                <w:webHidden/>
-              </w:rPr>
-              <w:tab/>
-            </w:r>
-            <w:r>
-              <w:rPr>
-                <w:noProof/>
-                <w:webHidden/>
-              </w:rPr>
-              <w:fldChar w:fldCharType="begin"/>
-            </w:r>
-            <w:r>
-              <w:rPr>
-                <w:noProof/>
-                <w:webHidden/>
-              </w:rPr>
-              <w:instrText xml:space="preserve"> PAGEREF _Toc168074050 \h </w:instrText>
-            </w:r>
-            <w:r>
-              <w:rPr>
-                <w:noProof/>
-                <w:webHidden/>
-              </w:rPr>
-            </w:r>
-            <w:r>
-              <w:rPr>
-                <w:noProof/>
-                <w:webHidden/>
-              </w:rPr>
-              <w:fldChar w:fldCharType="separate"/>
-            </w:r>
-            <w:r>
-              <w:rPr>
-                <w:noProof/>
-                <w:webHidden/>
-              </w:rPr>
-              <w:t>19</w:t>
-            </w:r>
-            <w:r>
-              <w:rPr>
-                <w:noProof/>
-                <w:webHidden/>
-              </w:rPr>
-              <w:fldChar w:fldCharType="end"/>
-            </w:r>
-          </w:hyperlink>
-        </w:p>
-        <w:p>
-          <w:pPr>
-            <w:jc w:val="both"/>
             <w:rPr>
               <w:rFonts w:cs="Times New Roman"/>
             </w:rPr>
@@ -4148,7 +4604,7 @@
       <w:r>
         <w:br w:type="page"/>
       </w:r>
-      <w:bookmarkStart w:id="0" w:name="_Toc168074006"/>
+      <w:bookmarkStart w:id="0" w:name="_Toc168337328"/>
       <w:r>
         <w:lastRenderedPageBreak/>
         <w:t>Списъ</w:t>
@@ -4161,96 +4617,97 @@
     <w:p>
       <w:pPr>
         <w:pStyle w:val="TableofFigures"/>
-        <w:numPr>
-          <w:ilvl w:val="0"/>
-          <w:numId w:val="20"/>
-        </w:numPr>
         <w:tabs>
-          <w:tab w:val="right" w:leader="dot" w:pos="9350"/>
+          <w:tab w:val="right" w:leader="dot" w:pos="9395"/>
         </w:tabs>
-        <w:jc w:val="both"/>
-        <w:rPr>
-          <w:rFonts w:cs="Times New Roman"/>
-        </w:rPr>
-      </w:pPr>
-      <w:r>
-        <w:rPr>
-          <w:rFonts w:cs="Times New Roman"/>
+        <w:rPr>
+          <w:rFonts w:asciiTheme="minorHAnsi" w:hAnsiTheme="minorHAnsi"/>
+          <w:noProof/>
+          <w:kern w:val="2"/>
+          <w:szCs w:val="24"/>
+          <w:lang w:val="en-US" w:eastAsia="en-US"/>
+          <w14:ligatures w14:val="standardContextual"/>
+        </w:rPr>
+      </w:pPr>
+      <w:r>
+        <w:rPr>
           <w:b/>
           <w:bCs/>
+          <w:caps/>
           <w:sz w:val="22"/>
         </w:rPr>
         <w:fldChar w:fldCharType="begin"/>
       </w:r>
       <w:r>
         <w:rPr>
-          <w:rFonts w:cs="Times New Roman"/>
           <w:b/>
           <w:bCs/>
-        </w:rPr>
-        <w:instrText xml:space="preserve"> TOC \h \z \c "Figure" </w:instrText>
-      </w:r>
-      <w:r>
-        <w:rPr>
-          <w:rFonts w:cs="Times New Roman"/>
+          <w:caps/>
+          <w:sz w:val="22"/>
+        </w:rPr>
+        <w:instrText xml:space="preserve"> TOC \h \z \c "Фигура" </w:instrText>
+      </w:r>
+      <w:r>
+        <w:rPr>
           <w:b/>
           <w:bCs/>
+          <w:caps/>
           <w:sz w:val="22"/>
         </w:rPr>
         <w:fldChar w:fldCharType="separate"/>
       </w:r>
-      <w:hyperlink w:anchor="_Toc167128811" w:history="1">
+      <w:hyperlink w:anchor="_Toc168336733" w:history="1">
         <w:r>
           <w:rPr>
             <w:rStyle w:val="Hyperlink"/>
-            <w:rFonts w:cs="Times New Roman"/>
+            <w:noProof/>
           </w:rPr>
-          <w:t>Layer Arcitecture</w:t>
+          <w:t>Фигура 1 Общ преглед на системата</w:t>
         </w:r>
         <w:r>
           <w:rPr>
-            <w:rFonts w:cs="Times New Roman"/>
+            <w:noProof/>
             <w:webHidden/>
           </w:rPr>
           <w:tab/>
         </w:r>
         <w:r>
           <w:rPr>
-            <w:rFonts w:cs="Times New Roman"/>
+            <w:noProof/>
             <w:webHidden/>
           </w:rPr>
           <w:fldChar w:fldCharType="begin"/>
         </w:r>
         <w:r>
           <w:rPr>
-            <w:rFonts w:cs="Times New Roman"/>
+            <w:noProof/>
             <w:webHidden/>
           </w:rPr>
-          <w:instrText xml:space="preserve"> PAGEREF _Toc167128811 \h </w:instrText>
+          <w:instrText xml:space="preserve"> PAGEREF _Toc168336733 \h </w:instrText>
         </w:r>
         <w:r>
           <w:rPr>
-            <w:rFonts w:cs="Times New Roman"/>
+            <w:noProof/>
             <w:webHidden/>
           </w:rPr>
         </w:r>
         <w:r>
           <w:rPr>
-            <w:rFonts w:cs="Times New Roman"/>
+            <w:noProof/>
             <w:webHidden/>
           </w:rPr>
           <w:fldChar w:fldCharType="separate"/>
         </w:r>
         <w:r>
           <w:rPr>
-            <w:rFonts w:cs="Times New Roman"/>
+            <w:noProof/>
             <w:webHidden/>
           </w:rPr>
-          <w:t>7</w:t>
+          <w:t>14</w:t>
         </w:r>
         <w:r>
           <w:rPr>
-            <w:rFonts w:cs="Times New Roman"/>
+            <w:noProof/>
             <w:webHidden/>
           </w:rPr>
           <w:fldChar w:fldCharType="end"/>
@@ -4259,9 +4716,897 @@
     </w:p>
     <w:p>
       <w:pPr>
+        <w:pStyle w:val="TableofFigures"/>
+        <w:tabs>
+          <w:tab w:val="right" w:leader="dot" w:pos="9395"/>
+        </w:tabs>
+        <w:rPr>
+          <w:rFonts w:asciiTheme="minorHAnsi" w:hAnsiTheme="minorHAnsi"/>
+          <w:noProof/>
+          <w:kern w:val="2"/>
+          <w:szCs w:val="24"/>
+          <w:lang w:val="en-US" w:eastAsia="en-US"/>
+          <w14:ligatures w14:val="standardContextual"/>
+        </w:rPr>
+      </w:pPr>
+      <w:hyperlink w:anchor="_Toc168336734" w:history="1">
+        <w:r>
+          <w:rPr>
+            <w:rStyle w:val="Hyperlink"/>
+            <w:noProof/>
+          </w:rPr>
+          <w:t>Фигура 2 Интерфейс за създаване на потребител</w:t>
+        </w:r>
+        <w:r>
+          <w:rPr>
+            <w:noProof/>
+            <w:webHidden/>
+          </w:rPr>
+          <w:tab/>
+        </w:r>
+        <w:r>
+          <w:rPr>
+            <w:noProof/>
+            <w:webHidden/>
+          </w:rPr>
+          <w:fldChar w:fldCharType="begin"/>
+        </w:r>
+        <w:r>
+          <w:rPr>
+            <w:noProof/>
+            <w:webHidden/>
+          </w:rPr>
+          <w:instrText xml:space="preserve"> PAGEREF _Toc168336734 \h </w:instrText>
+        </w:r>
+        <w:r>
+          <w:rPr>
+            <w:noProof/>
+            <w:webHidden/>
+          </w:rPr>
+        </w:r>
+        <w:r>
+          <w:rPr>
+            <w:noProof/>
+            <w:webHidden/>
+          </w:rPr>
+          <w:fldChar w:fldCharType="separate"/>
+        </w:r>
+        <w:r>
+          <w:rPr>
+            <w:noProof/>
+            <w:webHidden/>
+          </w:rPr>
+          <w:t>15</w:t>
+        </w:r>
+        <w:r>
+          <w:rPr>
+            <w:noProof/>
+            <w:webHidden/>
+          </w:rPr>
+          <w:fldChar w:fldCharType="end"/>
+        </w:r>
+      </w:hyperlink>
+    </w:p>
+    <w:p>
+      <w:pPr>
+        <w:pStyle w:val="TableofFigures"/>
+        <w:tabs>
+          <w:tab w:val="right" w:leader="dot" w:pos="9395"/>
+        </w:tabs>
+        <w:rPr>
+          <w:rFonts w:asciiTheme="minorHAnsi" w:hAnsiTheme="minorHAnsi"/>
+          <w:noProof/>
+          <w:kern w:val="2"/>
+          <w:szCs w:val="24"/>
+          <w:lang w:val="en-US" w:eastAsia="en-US"/>
+          <w14:ligatures w14:val="standardContextual"/>
+        </w:rPr>
+      </w:pPr>
+      <w:hyperlink w:anchor="_Toc168336735" w:history="1">
+        <w:r>
+          <w:rPr>
+            <w:rStyle w:val="Hyperlink"/>
+            <w:noProof/>
+          </w:rPr>
+          <w:t xml:space="preserve">Фигура 3 Клъстър на </w:t>
+        </w:r>
+        <w:r>
+          <w:rPr>
+            <w:rStyle w:val="Hyperlink"/>
+            <w:noProof/>
+            <w:lang w:val="en-US"/>
+          </w:rPr>
+          <w:t>Kubernetes</w:t>
+        </w:r>
+        <w:r>
+          <w:rPr>
+            <w:noProof/>
+            <w:webHidden/>
+          </w:rPr>
+          <w:tab/>
+        </w:r>
+        <w:r>
+          <w:rPr>
+            <w:noProof/>
+            <w:webHidden/>
+          </w:rPr>
+          <w:fldChar w:fldCharType="begin"/>
+        </w:r>
+        <w:r>
+          <w:rPr>
+            <w:noProof/>
+            <w:webHidden/>
+          </w:rPr>
+          <w:instrText xml:space="preserve"> PAGEREF _Toc168336735 \h </w:instrText>
+        </w:r>
+        <w:r>
+          <w:rPr>
+            <w:noProof/>
+            <w:webHidden/>
+          </w:rPr>
+        </w:r>
+        <w:r>
+          <w:rPr>
+            <w:noProof/>
+            <w:webHidden/>
+          </w:rPr>
+          <w:fldChar w:fldCharType="separate"/>
+        </w:r>
+        <w:r>
+          <w:rPr>
+            <w:noProof/>
+            <w:webHidden/>
+          </w:rPr>
+          <w:t>15</w:t>
+        </w:r>
+        <w:r>
+          <w:rPr>
+            <w:noProof/>
+            <w:webHidden/>
+          </w:rPr>
+          <w:fldChar w:fldCharType="end"/>
+        </w:r>
+      </w:hyperlink>
+    </w:p>
+    <w:p>
+      <w:pPr>
+        <w:pStyle w:val="TableofFigures"/>
+        <w:tabs>
+          <w:tab w:val="right" w:leader="dot" w:pos="9395"/>
+        </w:tabs>
+        <w:rPr>
+          <w:rFonts w:asciiTheme="minorHAnsi" w:hAnsiTheme="minorHAnsi"/>
+          <w:noProof/>
+          <w:kern w:val="2"/>
+          <w:szCs w:val="24"/>
+          <w:lang w:val="en-US" w:eastAsia="en-US"/>
+          <w14:ligatures w14:val="standardContextual"/>
+        </w:rPr>
+      </w:pPr>
+      <w:hyperlink w:anchor="_Toc168336736" w:history="1">
+        <w:r>
+          <w:rPr>
+            <w:rStyle w:val="Hyperlink"/>
+            <w:noProof/>
+          </w:rPr>
+          <w:t>Фигура 4 Три инстанции на контейнера със сървъра</w:t>
+        </w:r>
+        <w:r>
+          <w:rPr>
+            <w:noProof/>
+            <w:webHidden/>
+          </w:rPr>
+          <w:tab/>
+        </w:r>
+        <w:r>
+          <w:rPr>
+            <w:noProof/>
+            <w:webHidden/>
+          </w:rPr>
+          <w:fldChar w:fldCharType="begin"/>
+        </w:r>
+        <w:r>
+          <w:rPr>
+            <w:noProof/>
+            <w:webHidden/>
+          </w:rPr>
+          <w:instrText xml:space="preserve"> PAGEREF _Toc168336736 \h </w:instrText>
+        </w:r>
+        <w:r>
+          <w:rPr>
+            <w:noProof/>
+            <w:webHidden/>
+          </w:rPr>
+        </w:r>
+        <w:r>
+          <w:rPr>
+            <w:noProof/>
+            <w:webHidden/>
+          </w:rPr>
+          <w:fldChar w:fldCharType="separate"/>
+        </w:r>
+        <w:r>
+          <w:rPr>
+            <w:noProof/>
+            <w:webHidden/>
+          </w:rPr>
+          <w:t>15</w:t>
+        </w:r>
+        <w:r>
+          <w:rPr>
+            <w:noProof/>
+            <w:webHidden/>
+          </w:rPr>
+          <w:fldChar w:fldCharType="end"/>
+        </w:r>
+      </w:hyperlink>
+    </w:p>
+    <w:p>
+      <w:pPr>
+        <w:pStyle w:val="TableofFigures"/>
+        <w:tabs>
+          <w:tab w:val="right" w:leader="dot" w:pos="9395"/>
+        </w:tabs>
+        <w:rPr>
+          <w:rFonts w:asciiTheme="minorHAnsi" w:hAnsiTheme="minorHAnsi"/>
+          <w:noProof/>
+          <w:kern w:val="2"/>
+          <w:szCs w:val="24"/>
+          <w:lang w:val="en-US" w:eastAsia="en-US"/>
+          <w14:ligatures w14:val="standardContextual"/>
+        </w:rPr>
+      </w:pPr>
+      <w:hyperlink w:anchor="_Toc168336737" w:history="1">
+        <w:r>
+          <w:rPr>
+            <w:rStyle w:val="Hyperlink"/>
+            <w:noProof/>
+          </w:rPr>
+          <w:t xml:space="preserve">Фигура 5 База данни в </w:t>
+        </w:r>
+        <w:r>
+          <w:rPr>
+            <w:rStyle w:val="Hyperlink"/>
+            <w:noProof/>
+            <w:lang w:val="en-US"/>
+          </w:rPr>
+          <w:t>Aiven</w:t>
+        </w:r>
+        <w:r>
+          <w:rPr>
+            <w:noProof/>
+            <w:webHidden/>
+          </w:rPr>
+          <w:tab/>
+        </w:r>
+        <w:r>
+          <w:rPr>
+            <w:noProof/>
+            <w:webHidden/>
+          </w:rPr>
+          <w:fldChar w:fldCharType="begin"/>
+        </w:r>
+        <w:r>
+          <w:rPr>
+            <w:noProof/>
+            <w:webHidden/>
+          </w:rPr>
+          <w:instrText xml:space="preserve"> PAGEREF _Toc168336737 \h </w:instrText>
+        </w:r>
+        <w:r>
+          <w:rPr>
+            <w:noProof/>
+            <w:webHidden/>
+          </w:rPr>
+        </w:r>
+        <w:r>
+          <w:rPr>
+            <w:noProof/>
+            <w:webHidden/>
+          </w:rPr>
+          <w:fldChar w:fldCharType="separate"/>
+        </w:r>
+        <w:r>
+          <w:rPr>
+            <w:noProof/>
+            <w:webHidden/>
+          </w:rPr>
+          <w:t>16</w:t>
+        </w:r>
+        <w:r>
+          <w:rPr>
+            <w:noProof/>
+            <w:webHidden/>
+          </w:rPr>
+          <w:fldChar w:fldCharType="end"/>
+        </w:r>
+      </w:hyperlink>
+    </w:p>
+    <w:p>
+      <w:pPr>
+        <w:pStyle w:val="TableofFigures"/>
+        <w:tabs>
+          <w:tab w:val="right" w:leader="dot" w:pos="9395"/>
+        </w:tabs>
+        <w:rPr>
+          <w:rFonts w:asciiTheme="minorHAnsi" w:hAnsiTheme="minorHAnsi"/>
+          <w:noProof/>
+          <w:kern w:val="2"/>
+          <w:szCs w:val="24"/>
+          <w:lang w:val="en-US" w:eastAsia="en-US"/>
+          <w14:ligatures w14:val="standardContextual"/>
+        </w:rPr>
+      </w:pPr>
+      <w:hyperlink w:anchor="_Toc168336738" w:history="1">
+        <w:r>
+          <w:rPr>
+            <w:rStyle w:val="Hyperlink"/>
+            <w:noProof/>
+          </w:rPr>
+          <w:t>Фигура 6</w:t>
+        </w:r>
+        <w:r>
+          <w:rPr>
+            <w:rStyle w:val="Hyperlink"/>
+            <w:noProof/>
+            <w:lang w:val="en-US"/>
+          </w:rPr>
+          <w:t xml:space="preserve"> </w:t>
+        </w:r>
+        <w:r>
+          <w:rPr>
+            <w:rStyle w:val="Hyperlink"/>
+            <w:noProof/>
+          </w:rPr>
+          <w:t>Примерна страница за регистрация</w:t>
+        </w:r>
+        <w:r>
+          <w:rPr>
+            <w:rStyle w:val="Hyperlink"/>
+            <w:noProof/>
+            <w:lang w:val="en-US"/>
+          </w:rPr>
+          <w:t xml:space="preserve"> </w:t>
+        </w:r>
+        <w:r>
+          <w:rPr>
+            <w:rStyle w:val="Hyperlink"/>
+            <w:noProof/>
+          </w:rPr>
+          <w:t>на потребител</w:t>
+        </w:r>
+        <w:r>
+          <w:rPr>
+            <w:noProof/>
+            <w:webHidden/>
+          </w:rPr>
+          <w:tab/>
+        </w:r>
+        <w:r>
+          <w:rPr>
+            <w:noProof/>
+            <w:webHidden/>
+          </w:rPr>
+          <w:fldChar w:fldCharType="begin"/>
+        </w:r>
+        <w:r>
+          <w:rPr>
+            <w:noProof/>
+            <w:webHidden/>
+          </w:rPr>
+          <w:instrText xml:space="preserve"> PAGEREF _Toc168336738 \h </w:instrText>
+        </w:r>
+        <w:r>
+          <w:rPr>
+            <w:noProof/>
+            <w:webHidden/>
+          </w:rPr>
+        </w:r>
+        <w:r>
+          <w:rPr>
+            <w:noProof/>
+            <w:webHidden/>
+          </w:rPr>
+          <w:fldChar w:fldCharType="separate"/>
+        </w:r>
+        <w:r>
+          <w:rPr>
+            <w:noProof/>
+            <w:webHidden/>
+          </w:rPr>
+          <w:t>17</w:t>
+        </w:r>
+        <w:r>
+          <w:rPr>
+            <w:noProof/>
+            <w:webHidden/>
+          </w:rPr>
+          <w:fldChar w:fldCharType="end"/>
+        </w:r>
+      </w:hyperlink>
+    </w:p>
+    <w:p>
+      <w:pPr>
+        <w:pStyle w:val="TableofFigures"/>
+        <w:tabs>
+          <w:tab w:val="right" w:leader="dot" w:pos="9395"/>
+        </w:tabs>
+        <w:rPr>
+          <w:rFonts w:asciiTheme="minorHAnsi" w:hAnsiTheme="minorHAnsi"/>
+          <w:noProof/>
+          <w:kern w:val="2"/>
+          <w:szCs w:val="24"/>
+          <w:lang w:val="en-US" w:eastAsia="en-US"/>
+          <w14:ligatures w14:val="standardContextual"/>
+        </w:rPr>
+      </w:pPr>
+      <w:hyperlink w:anchor="_Toc168336739" w:history="1">
+        <w:r>
+          <w:rPr>
+            <w:rStyle w:val="Hyperlink"/>
+            <w:noProof/>
+          </w:rPr>
+          <w:t>Фигура 7</w:t>
+        </w:r>
+        <w:r>
+          <w:rPr>
+            <w:rStyle w:val="Hyperlink"/>
+            <w:noProof/>
+            <w:lang w:val="en-US"/>
+          </w:rPr>
+          <w:t xml:space="preserve"> </w:t>
+        </w:r>
+        <w:r>
+          <w:rPr>
+            <w:rStyle w:val="Hyperlink"/>
+            <w:noProof/>
+          </w:rPr>
+          <w:t>Примерен екран за вход</w:t>
+        </w:r>
+        <w:r>
+          <w:rPr>
+            <w:noProof/>
+            <w:webHidden/>
+          </w:rPr>
+          <w:tab/>
+        </w:r>
+        <w:r>
+          <w:rPr>
+            <w:noProof/>
+            <w:webHidden/>
+          </w:rPr>
+          <w:fldChar w:fldCharType="begin"/>
+        </w:r>
+        <w:r>
+          <w:rPr>
+            <w:noProof/>
+            <w:webHidden/>
+          </w:rPr>
+          <w:instrText xml:space="preserve"> PAGEREF _Toc168336739 \h </w:instrText>
+        </w:r>
+        <w:r>
+          <w:rPr>
+            <w:noProof/>
+            <w:webHidden/>
+          </w:rPr>
+        </w:r>
+        <w:r>
+          <w:rPr>
+            <w:noProof/>
+            <w:webHidden/>
+          </w:rPr>
+          <w:fldChar w:fldCharType="separate"/>
+        </w:r>
+        <w:r>
+          <w:rPr>
+            <w:noProof/>
+            <w:webHidden/>
+          </w:rPr>
+          <w:t>18</w:t>
+        </w:r>
+        <w:r>
+          <w:rPr>
+            <w:noProof/>
+            <w:webHidden/>
+          </w:rPr>
+          <w:fldChar w:fldCharType="end"/>
+        </w:r>
+      </w:hyperlink>
+    </w:p>
+    <w:p>
+      <w:pPr>
+        <w:pStyle w:val="TableofFigures"/>
+        <w:tabs>
+          <w:tab w:val="right" w:leader="dot" w:pos="9395"/>
+        </w:tabs>
+        <w:rPr>
+          <w:rFonts w:asciiTheme="minorHAnsi" w:hAnsiTheme="minorHAnsi"/>
+          <w:noProof/>
+          <w:kern w:val="2"/>
+          <w:szCs w:val="24"/>
+          <w:lang w:val="en-US" w:eastAsia="en-US"/>
+          <w14:ligatures w14:val="standardContextual"/>
+        </w:rPr>
+      </w:pPr>
+      <w:hyperlink w:anchor="_Toc168336740" w:history="1">
+        <w:r>
+          <w:rPr>
+            <w:rStyle w:val="Hyperlink"/>
+            <w:noProof/>
+          </w:rPr>
+          <w:t>Фигура 8 Основен потребителски екран</w:t>
+        </w:r>
+        <w:r>
+          <w:rPr>
+            <w:noProof/>
+            <w:webHidden/>
+          </w:rPr>
+          <w:tab/>
+        </w:r>
+        <w:r>
+          <w:rPr>
+            <w:noProof/>
+            <w:webHidden/>
+          </w:rPr>
+          <w:fldChar w:fldCharType="begin"/>
+        </w:r>
+        <w:r>
+          <w:rPr>
+            <w:noProof/>
+            <w:webHidden/>
+          </w:rPr>
+          <w:instrText xml:space="preserve"> PAGEREF _Toc168336740 \h </w:instrText>
+        </w:r>
+        <w:r>
+          <w:rPr>
+            <w:noProof/>
+            <w:webHidden/>
+          </w:rPr>
+        </w:r>
+        <w:r>
+          <w:rPr>
+            <w:noProof/>
+            <w:webHidden/>
+          </w:rPr>
+          <w:fldChar w:fldCharType="separate"/>
+        </w:r>
+        <w:r>
+          <w:rPr>
+            <w:noProof/>
+            <w:webHidden/>
+          </w:rPr>
+          <w:t>19</w:t>
+        </w:r>
+        <w:r>
+          <w:rPr>
+            <w:noProof/>
+            <w:webHidden/>
+          </w:rPr>
+          <w:fldChar w:fldCharType="end"/>
+        </w:r>
+      </w:hyperlink>
+    </w:p>
+    <w:p>
+      <w:pPr>
+        <w:pStyle w:val="TableofFigures"/>
+        <w:tabs>
+          <w:tab w:val="right" w:leader="dot" w:pos="9395"/>
+        </w:tabs>
+        <w:rPr>
+          <w:rFonts w:asciiTheme="minorHAnsi" w:hAnsiTheme="minorHAnsi"/>
+          <w:noProof/>
+          <w:kern w:val="2"/>
+          <w:szCs w:val="24"/>
+          <w:lang w:val="en-US" w:eastAsia="en-US"/>
+          <w14:ligatures w14:val="standardContextual"/>
+        </w:rPr>
+      </w:pPr>
+      <w:hyperlink w:anchor="_Toc168336741" w:history="1">
+        <w:r>
+          <w:rPr>
+            <w:rStyle w:val="Hyperlink"/>
+            <w:noProof/>
+          </w:rPr>
+          <w:t>Фигура 9</w:t>
+        </w:r>
+        <w:r>
+          <w:rPr>
+            <w:rStyle w:val="Hyperlink"/>
+            <w:noProof/>
+            <w:lang w:val="en-US"/>
+          </w:rPr>
+          <w:t xml:space="preserve"> </w:t>
+        </w:r>
+        <w:r>
+          <w:rPr>
+            <w:rStyle w:val="Hyperlink"/>
+            <w:noProof/>
+          </w:rPr>
+          <w:t>Екран с детайли за регистрационен номер</w:t>
+        </w:r>
+        <w:r>
+          <w:rPr>
+            <w:noProof/>
+            <w:webHidden/>
+          </w:rPr>
+          <w:tab/>
+        </w:r>
+        <w:r>
+          <w:rPr>
+            <w:noProof/>
+            <w:webHidden/>
+          </w:rPr>
+          <w:fldChar w:fldCharType="begin"/>
+        </w:r>
+        <w:r>
+          <w:rPr>
+            <w:noProof/>
+            <w:webHidden/>
+          </w:rPr>
+          <w:instrText xml:space="preserve"> PAGEREF _Toc168336741 \h </w:instrText>
+        </w:r>
+        <w:r>
+          <w:rPr>
+            <w:noProof/>
+            <w:webHidden/>
+          </w:rPr>
+        </w:r>
+        <w:r>
+          <w:rPr>
+            <w:noProof/>
+            <w:webHidden/>
+          </w:rPr>
+          <w:fldChar w:fldCharType="separate"/>
+        </w:r>
+        <w:r>
+          <w:rPr>
+            <w:noProof/>
+            <w:webHidden/>
+          </w:rPr>
+          <w:t>20</w:t>
+        </w:r>
+        <w:r>
+          <w:rPr>
+            <w:noProof/>
+            <w:webHidden/>
+          </w:rPr>
+          <w:fldChar w:fldCharType="end"/>
+        </w:r>
+      </w:hyperlink>
+    </w:p>
+    <w:p>
+      <w:pPr>
+        <w:pStyle w:val="TableofFigures"/>
+        <w:tabs>
+          <w:tab w:val="right" w:leader="dot" w:pos="9395"/>
+        </w:tabs>
+        <w:rPr>
+          <w:rFonts w:asciiTheme="minorHAnsi" w:hAnsiTheme="minorHAnsi"/>
+          <w:noProof/>
+          <w:kern w:val="2"/>
+          <w:szCs w:val="24"/>
+          <w:lang w:val="en-US" w:eastAsia="en-US"/>
+          <w14:ligatures w14:val="standardContextual"/>
+        </w:rPr>
+      </w:pPr>
+      <w:hyperlink w:anchor="_Toc168336742" w:history="1">
+        <w:r>
+          <w:rPr>
+            <w:rStyle w:val="Hyperlink"/>
+            <w:noProof/>
+          </w:rPr>
+          <w:t>Фигура 10 Интеракция на потребител с приложение и на приложение със сървър</w:t>
+        </w:r>
+        <w:r>
+          <w:rPr>
+            <w:noProof/>
+            <w:webHidden/>
+          </w:rPr>
+          <w:tab/>
+        </w:r>
+        <w:r>
+          <w:rPr>
+            <w:noProof/>
+            <w:webHidden/>
+          </w:rPr>
+          <w:fldChar w:fldCharType="begin"/>
+        </w:r>
+        <w:r>
+          <w:rPr>
+            <w:noProof/>
+            <w:webHidden/>
+          </w:rPr>
+          <w:instrText xml:space="preserve"> PAGEREF _Toc168336742 \h </w:instrText>
+        </w:r>
+        <w:r>
+          <w:rPr>
+            <w:noProof/>
+            <w:webHidden/>
+          </w:rPr>
+        </w:r>
+        <w:r>
+          <w:rPr>
+            <w:noProof/>
+            <w:webHidden/>
+          </w:rPr>
+          <w:fldChar w:fldCharType="separate"/>
+        </w:r>
+        <w:r>
+          <w:rPr>
+            <w:noProof/>
+            <w:webHidden/>
+          </w:rPr>
+          <w:t>21</w:t>
+        </w:r>
+        <w:r>
+          <w:rPr>
+            <w:noProof/>
+            <w:webHidden/>
+          </w:rPr>
+          <w:fldChar w:fldCharType="end"/>
+        </w:r>
+      </w:hyperlink>
+    </w:p>
+    <w:p>
+      <w:pPr>
+        <w:pStyle w:val="TableofFigures"/>
+        <w:tabs>
+          <w:tab w:val="right" w:leader="dot" w:pos="9395"/>
+        </w:tabs>
+        <w:rPr>
+          <w:rFonts w:asciiTheme="minorHAnsi" w:hAnsiTheme="minorHAnsi"/>
+          <w:noProof/>
+          <w:kern w:val="2"/>
+          <w:szCs w:val="24"/>
+          <w:lang w:val="en-US" w:eastAsia="en-US"/>
+          <w14:ligatures w14:val="standardContextual"/>
+        </w:rPr>
+      </w:pPr>
+      <w:hyperlink w:anchor="_Toc168336743" w:history="1">
+        <w:r>
+          <w:rPr>
+            <w:rStyle w:val="Hyperlink"/>
+            <w:noProof/>
+          </w:rPr>
+          <w:t>Фигура 11 Анотиран регистрационен номер</w:t>
+        </w:r>
+        <w:r>
+          <w:rPr>
+            <w:noProof/>
+            <w:webHidden/>
+          </w:rPr>
+          <w:tab/>
+        </w:r>
+        <w:r>
+          <w:rPr>
+            <w:noProof/>
+            <w:webHidden/>
+          </w:rPr>
+          <w:fldChar w:fldCharType="begin"/>
+        </w:r>
+        <w:r>
+          <w:rPr>
+            <w:noProof/>
+            <w:webHidden/>
+          </w:rPr>
+          <w:instrText xml:space="preserve"> PAGEREF _Toc168336743 \h </w:instrText>
+        </w:r>
+        <w:r>
+          <w:rPr>
+            <w:noProof/>
+            <w:webHidden/>
+          </w:rPr>
+        </w:r>
+        <w:r>
+          <w:rPr>
+            <w:noProof/>
+            <w:webHidden/>
+          </w:rPr>
+          <w:fldChar w:fldCharType="separate"/>
+        </w:r>
+        <w:r>
+          <w:rPr>
+            <w:noProof/>
+            <w:webHidden/>
+          </w:rPr>
+          <w:t>22</w:t>
+        </w:r>
+        <w:r>
+          <w:rPr>
+            <w:noProof/>
+            <w:webHidden/>
+          </w:rPr>
+          <w:fldChar w:fldCharType="end"/>
+        </w:r>
+      </w:hyperlink>
+    </w:p>
+    <w:p>
+      <w:pPr>
+        <w:pStyle w:val="TableofFigures"/>
+        <w:tabs>
+          <w:tab w:val="right" w:leader="dot" w:pos="9395"/>
+        </w:tabs>
+        <w:rPr>
+          <w:rFonts w:asciiTheme="minorHAnsi" w:hAnsiTheme="minorHAnsi"/>
+          <w:noProof/>
+          <w:kern w:val="2"/>
+          <w:szCs w:val="24"/>
+          <w:lang w:val="en-US" w:eastAsia="en-US"/>
+          <w14:ligatures w14:val="standardContextual"/>
+        </w:rPr>
+      </w:pPr>
+      <w:hyperlink w:anchor="_Toc168336744" w:history="1">
+        <w:r>
+          <w:rPr>
+            <w:rStyle w:val="Hyperlink"/>
+            <w:noProof/>
+          </w:rPr>
+          <w:t>Фигура 12 Процес по разпознаване на регистрационен номер</w:t>
+        </w:r>
+        <w:r>
+          <w:rPr>
+            <w:noProof/>
+            <w:webHidden/>
+          </w:rPr>
+          <w:tab/>
+        </w:r>
+        <w:r>
+          <w:rPr>
+            <w:noProof/>
+            <w:webHidden/>
+          </w:rPr>
+          <w:fldChar w:fldCharType="begin"/>
+        </w:r>
+        <w:r>
+          <w:rPr>
+            <w:noProof/>
+            <w:webHidden/>
+          </w:rPr>
+          <w:instrText xml:space="preserve"> PAGEREF _Toc168336744 \h </w:instrText>
+        </w:r>
+        <w:r>
+          <w:rPr>
+            <w:noProof/>
+            <w:webHidden/>
+          </w:rPr>
+        </w:r>
+        <w:r>
+          <w:rPr>
+            <w:noProof/>
+            <w:webHidden/>
+          </w:rPr>
+          <w:fldChar w:fldCharType="separate"/>
+        </w:r>
+        <w:r>
+          <w:rPr>
+            <w:noProof/>
+            <w:webHidden/>
+          </w:rPr>
+          <w:t>23</w:t>
+        </w:r>
+        <w:r>
+          <w:rPr>
+            <w:noProof/>
+            <w:webHidden/>
+          </w:rPr>
+          <w:fldChar w:fldCharType="end"/>
+        </w:r>
+      </w:hyperlink>
+    </w:p>
+    <w:p>
+      <w:pPr>
         <w:pStyle w:val="Heading1"/>
       </w:pPr>
       <w:r>
+        <w:rPr>
+          <w:rFonts w:eastAsiaTheme="minorEastAsia"/>
+          <w:b w:val="0"/>
+          <w:bCs w:val="0"/>
+          <w:caps w:val="0"/>
+          <w:sz w:val="22"/>
+          <w:szCs w:val="22"/>
+          <w:lang w:val="bg-BG"/>
+        </w:rPr>
         <w:fldChar w:fldCharType="end"/>
       </w:r>
       <w:r>
@@ -4272,7 +5617,7 @@
       <w:pPr>
         <w:pStyle w:val="Heading1"/>
       </w:pPr>
-      <w:bookmarkStart w:id="1" w:name="_Toc168074007"/>
+      <w:bookmarkStart w:id="1" w:name="_Toc168337329"/>
       <w:r>
         <w:lastRenderedPageBreak/>
         <w:t xml:space="preserve">I. </w:t>
@@ -4284,9 +5629,6 @@
     </w:p>
     <w:p/>
     <w:p>
-      <w:pPr>
-        <w:jc w:val="both"/>
-      </w:pPr>
       <w:r>
         <w:tab/>
         <w:t>Паркингът е част от нашето ежедневие, която е позната на всеки собственик на моторно превозно средство. Това е място, предназначено за временно пребиваване на моторното превозно средство (МПС</w:t>
@@ -4323,18 +5665,12 @@
       </w:r>
     </w:p>
     <w:p>
-      <w:pPr>
-        <w:jc w:val="both"/>
-      </w:pPr>
       <w:r>
         <w:tab/>
         <w:t>Тази система може да работи при по-малки паркинги, където е лесно да се следят влизащите и излизащите автомобили. При тези по-малки паркинги, също не се създава натоварено движение на входа или изхода на паркинга. Не се случва често да е необходимо да се изчакват коли. В днешно време, много хора предпочитат да използват лични превозни средства, като автомобили, за да се придвижват от едно място до друго. Това създава растяща нужда от повече паркинги. Заради ограниченото място, не е добра опоция да се изграждат големи количества паркинги, а вместо това да има по-малко, но по-големи паркинги. Тези по-големи паркинги създават трудности при плащане и организация на вход и изход. Тук идва нужда за изграждане на система, която да позволява лесен достъп до паркинга и лесен изход от него. Забавянето при влизане или излизане трябва да бъде сведено до минимум.</w:t>
       </w:r>
     </w:p>
     <w:p>
-      <w:pPr>
-        <w:jc w:val="both"/>
-      </w:pPr>
       <w:r>
         <w:tab/>
         <w:t xml:space="preserve">За да се наблюдават превозните средства, които влизат и излизат от паркинга, е необходимо да се следят уникалните МПС. Това става лесно, тъй като всяко МПС има уникален регистрационен номер, който е </w:t>
@@ -4344,28 +5680,21 @@
       </w:r>
     </w:p>
     <w:p>
-      <w:pPr>
-        <w:jc w:val="both"/>
-      </w:pPr>
       <w:r>
         <w:br w:type="page"/>
       </w:r>
     </w:p>
     <w:p>
       <w:pPr>
-        <w:jc w:val="both"/>
-      </w:pPr>
-    </w:p>
-    <w:p>
-      <w:pPr>
         <w:pStyle w:val="Heading1"/>
       </w:pPr>
-      <w:bookmarkStart w:id="2" w:name="_Toc168074008"/>
+      <w:bookmarkStart w:id="2" w:name="_Toc168337330"/>
       <w:r>
         <w:rPr>
           <w:rStyle w:val="normaltextrun"/>
           <w:bCs w:val="0"/>
         </w:rPr>
+        <w:lastRenderedPageBreak/>
         <w:t>II.</w:t>
       </w:r>
       <w:r>
@@ -4405,7 +5734,7 @@
       <w:r>
         <w:t xml:space="preserve"> </w:t>
       </w:r>
-      <w:bookmarkStart w:id="3" w:name="_Toc168074009"/>
+      <w:bookmarkStart w:id="3" w:name="_Toc168337331"/>
       <w:r>
         <w:rPr>
           <w:lang w:val="en-US"/>
@@ -4423,7 +5752,6 @@
     <w:p>
       <w:pPr>
         <w:ind w:firstLine="720"/>
-        <w:jc w:val="both"/>
       </w:pPr>
       <w:r>
         <w:t>В днешното забързано ежедневие, не е допустимо да съществуват толкова остарели и неудобни системи като паркингите, в това им състояние. Необходимо е да съществува система, която да улеснява потребителите, за да може всичко да се случва бързо и удобно. Не трябва да се налага да има опашки на входовете и изходите на паркингите, докато се чака да се отвори бариера или докато се чака да се прочете бар код, който да отвори изходът. Всички тези забавяния довеждат до трафик и изнервят всички участници в движението.</w:t>
@@ -4431,12 +5759,17 @@
     </w:p>
     <w:p>
       <w:pPr>
+        <w:ind w:firstLine="720"/>
+      </w:pPr>
+    </w:p>
+    <w:p>
+      <w:pPr>
         <w:pStyle w:val="Heading2"/>
       </w:pPr>
       <w:r>
         <w:t xml:space="preserve"> </w:t>
       </w:r>
-      <w:bookmarkStart w:id="4" w:name="_Toc168074010"/>
+      <w:bookmarkStart w:id="4" w:name="_Toc168337332"/>
       <w:r>
         <w:rPr>
           <w:lang w:val="en-US"/>
@@ -4451,7 +5784,6 @@
     <w:p>
       <w:pPr>
         <w:ind w:firstLine="720"/>
-        <w:jc w:val="both"/>
       </w:pPr>
       <w:r>
         <w:t>Основните цели и задачи</w:t>
@@ -4465,8 +5797,14 @@
     </w:p>
     <w:p>
       <w:pPr>
+        <w:ind w:firstLine="720"/>
+      </w:pPr>
+    </w:p>
+    <w:p>
+      <w:pPr>
         <w:pStyle w:val="Heading2"/>
       </w:pPr>
+      <w:bookmarkStart w:id="5" w:name="_Toc168337333"/>
       <w:r>
         <w:rPr>
           <w:lang w:val="en-US"/>
@@ -4476,7 +5814,6 @@
       <w:r>
         <w:t xml:space="preserve"> </w:t>
       </w:r>
-      <w:bookmarkStart w:id="5" w:name="_Toc168074011"/>
       <w:r>
         <w:t>Ограничения</w:t>
       </w:r>
@@ -4485,7 +5822,6 @@
     <w:p>
       <w:pPr>
         <w:ind w:firstLine="720"/>
-        <w:jc w:val="both"/>
       </w:pPr>
       <w:r>
         <w:t>За разработката на тази система е необоходимо да се съобразим с някои ограничения. Един от най-големите проблеми, който изниква при разпознаване на текст, чрез камера, е яснотата на изображението, заснето от камерата. Това изображение трябва да бъде ясно, за да може системата да определи текстът, записан върху регистрационният номер. Необходимо е камерите да бъдат оборудвани с поляризиращ филтър, който да елиминира отблясъци от светлина, както и зоната около камерата да бъде добре осветена, за да може автомобилите да бъдат разпознавани дори и нощем.</w:t>
@@ -4494,7 +5830,6 @@
     <w:p>
       <w:pPr>
         <w:ind w:firstLine="720"/>
-        <w:jc w:val="both"/>
       </w:pPr>
       <w:r>
         <w:t>Друго ограничение е самият потребител. Тази система разчита на способността на потребителят да използва мобилно устройство или компютър. Ако потребителят няма възможност да използва такова устройство, той не би могъл да се регистрира в паркинг системата и следователно, той не би могъл да използва паркинг съоражението.</w:t>
@@ -4503,7 +5838,6 @@
     <w:p>
       <w:pPr>
         <w:ind w:firstLine="720"/>
-        <w:jc w:val="both"/>
       </w:pPr>
     </w:p>
     <w:p>
@@ -4514,7 +5848,7 @@
         <w:lastRenderedPageBreak/>
         <w:t xml:space="preserve"> </w:t>
       </w:r>
-      <w:bookmarkStart w:id="6" w:name="_Toc168074012"/>
+      <w:bookmarkStart w:id="6" w:name="_Toc168337334"/>
       <w:r>
         <w:rPr>
           <w:lang w:val="en-US"/>
@@ -4530,7 +5864,7 @@
       <w:pPr>
         <w:pStyle w:val="Heading3"/>
       </w:pPr>
-      <w:bookmarkStart w:id="7" w:name="_Toc168074013"/>
+      <w:bookmarkStart w:id="7" w:name="_Toc168337335"/>
       <w:r>
         <w:t>1.</w:t>
       </w:r>
@@ -4549,9 +5883,6 @@
       <w:bookmarkEnd w:id="7"/>
     </w:p>
     <w:p>
-      <w:pPr>
-        <w:jc w:val="both"/>
-      </w:pPr>
       <w:r>
         <w:tab/>
         <w:t>Избраният</w:t>
@@ -4570,12 +5901,6 @@
       </w:r>
     </w:p>
     <w:p>
-      <w:pPr>
-        <w:jc w:val="both"/>
-        <w:rPr>
-          <w:lang w:val="en-US"/>
-        </w:rPr>
-      </w:pPr>
       <w:r>
         <w:tab/>
         <w:t>Езикът за програмиране има употреба при статистически проучвания</w:t>
@@ -4601,12 +5926,19 @@
     </w:p>
     <w:p>
       <w:pPr>
+        <w:rPr>
+          <w:lang w:val="en-US"/>
+        </w:rPr>
+      </w:pPr>
+    </w:p>
+    <w:p>
+      <w:pPr>
         <w:pStyle w:val="Heading3"/>
         <w:rPr>
           <w:lang w:val="en-US"/>
         </w:rPr>
       </w:pPr>
-      <w:bookmarkStart w:id="8" w:name="_Toc168074014"/>
+      <w:bookmarkStart w:id="8" w:name="_Toc168337336"/>
       <w:r>
         <w:rPr>
           <w:lang w:val="en-US"/>
@@ -4634,9 +5966,6 @@
       <w:bookmarkEnd w:id="8"/>
     </w:p>
     <w:p>
-      <w:pPr>
-        <w:jc w:val="both"/>
-      </w:pPr>
       <w:r>
         <w:rPr>
           <w:lang w:val="en-US"/>
@@ -4707,7 +6036,6 @@
     <w:p>
       <w:pPr>
         <w:ind w:firstLine="720"/>
-        <w:jc w:val="both"/>
         <w:rPr>
           <w:lang w:val="en-US"/>
         </w:rPr>
@@ -4742,12 +6070,14 @@
       <w:r>
         <w:t xml:space="preserve">, без да са необходими промени в кода. Тази структура е наследникът на </w:t>
       </w:r>
+      <w:proofErr w:type="spellStart"/>
       <w:r>
         <w:rPr>
           <w:lang w:val="en-US"/>
         </w:rPr>
         <w:t>Xamarin.Forms</w:t>
       </w:r>
+      <w:proofErr w:type="spellEnd"/>
       <w:r>
         <w:t>. Тя разширява функционалността на старата структура, като добавя увеличена производителност и по-лесни за разширяване приложения.</w:t>
       </w:r>
@@ -4755,10 +6085,6 @@
     <w:p>
       <w:pPr>
         <w:ind w:firstLine="720"/>
-        <w:jc w:val="both"/>
-        <w:rPr>
-          <w:lang w:val="en-US"/>
-        </w:rPr>
       </w:pPr>
       <w:r>
         <w:t xml:space="preserve">Структурата </w:t>
@@ -4850,12 +6176,17 @@
     </w:p>
     <w:p>
       <w:pPr>
+        <w:ind w:firstLine="720"/>
+      </w:pPr>
+    </w:p>
+    <w:p>
+      <w:pPr>
         <w:pStyle w:val="Heading3"/>
         <w:rPr>
           <w:lang w:val="en-US"/>
         </w:rPr>
       </w:pPr>
-      <w:bookmarkStart w:id="9" w:name="_Toc168074015"/>
+      <w:bookmarkStart w:id="9" w:name="_Toc168337337"/>
       <w:r>
         <w:rPr>
           <w:lang w:val="en-US"/>
@@ -4874,12 +6205,6 @@
       <w:bookmarkEnd w:id="9"/>
     </w:p>
     <w:p>
-      <w:pPr>
-        <w:jc w:val="both"/>
-        <w:rPr>
-          <w:lang w:val="en-US"/>
-        </w:rPr>
-      </w:pPr>
       <w:r>
         <w:rPr>
           <w:sz w:val="28"/>
@@ -4953,12 +6278,19 @@
     </w:p>
     <w:p>
       <w:pPr>
+        <w:rPr>
+          <w:lang w:val="en-US"/>
+        </w:rPr>
+      </w:pPr>
+    </w:p>
+    <w:p>
+      <w:pPr>
         <w:pStyle w:val="Heading3"/>
         <w:rPr>
           <w:lang w:val="en-US"/>
         </w:rPr>
       </w:pPr>
-      <w:bookmarkStart w:id="10" w:name="_Toc168074016"/>
+      <w:bookmarkStart w:id="10" w:name="_Toc168337338"/>
       <w:r>
         <w:rPr>
           <w:lang w:val="en-US"/>
@@ -4972,20 +6304,35 @@
         <w:rPr>
           <w:lang w:val="en-US"/>
         </w:rPr>
-        <w:t>.4 SQLAlchemy</w:t>
+        <w:t xml:space="preserve">.4 </w:t>
+      </w:r>
+      <w:proofErr w:type="spellStart"/>
+      <w:r>
+        <w:rPr>
+          <w:lang w:val="en-US"/>
+        </w:rPr>
+        <w:t>SQLAlchemy</w:t>
       </w:r>
       <w:bookmarkEnd w:id="10"/>
+      <w:proofErr w:type="spellEnd"/>
     </w:p>
     <w:p>
       <w:pPr>
         <w:ind w:firstLine="720"/>
-        <w:jc w:val="both"/>
-      </w:pPr>
-      <w:r>
-        <w:rPr>
-          <w:lang w:val="en-US"/>
-        </w:rPr>
-        <w:t xml:space="preserve">SQLAlchemy </w:t>
+      </w:pPr>
+      <w:proofErr w:type="spellStart"/>
+      <w:r>
+        <w:rPr>
+          <w:lang w:val="en-US"/>
+        </w:rPr>
+        <w:t>SQLAlchemy</w:t>
+      </w:r>
+      <w:proofErr w:type="spellEnd"/>
+      <w:r>
+        <w:rPr>
+          <w:lang w:val="en-US"/>
+        </w:rPr>
+        <w:t xml:space="preserve"> </w:t>
       </w:r>
       <w:r>
         <w:t xml:space="preserve">е библиотека за </w:t>
@@ -4997,7 +6344,11 @@
         <w:t>Python</w:t>
       </w:r>
       <w:r>
-        <w:t xml:space="preserve">, която позволява лесна работа с голямо количество системи за управление на релационни бази данни. Библиотеката предоставя унифициран начин за достъпване на данните в базите данни, което ни позволява лесно да сменим типа на релационната база данни, без да се налага да </w:t>
+        <w:t xml:space="preserve">, която позволява лесна работа с голямо количество системи за управление на релационни бази данни. Библиотеката предоставя унифициран начин за достъпване на данните в базите данни, което ни позволява лесно да </w:t>
+      </w:r>
+      <w:r>
+        <w:lastRenderedPageBreak/>
+        <w:t xml:space="preserve">сменим типа на релационната база данни, без да се налага да </w:t>
       </w:r>
       <w:r>
         <w:t>се променя кодът, който използва базата данни. Това прави тази библиотека много ценна при създаване на каквото и да е приложение, което работи с база данни.</w:t>
@@ -5006,21 +6357,24 @@
     <w:p>
       <w:pPr>
         <w:ind w:firstLine="720"/>
-        <w:jc w:val="both"/>
-      </w:pPr>
-      <w:r>
-        <w:lastRenderedPageBreak/>
+      </w:pPr>
+      <w:r>
         <w:t>За да се създаде връзка с база данни, е необходимо да има известни адрес на сървъра на базата, порт на сървъра на базата, потребителско име, парола и име на базата данни. След това библиотеката сама се грижи за тази връзка и ние просто трябва да създаваме сесии, с които да работим.</w:t>
       </w:r>
     </w:p>
     <w:p>
       <w:pPr>
+        <w:ind w:firstLine="720"/>
+      </w:pPr>
+    </w:p>
+    <w:p>
+      <w:pPr>
         <w:pStyle w:val="Heading3"/>
         <w:rPr>
           <w:lang w:val="en-US"/>
         </w:rPr>
       </w:pPr>
-      <w:bookmarkStart w:id="11" w:name="_Toc168074017"/>
+      <w:bookmarkStart w:id="11" w:name="_Toc168337339"/>
       <w:r>
         <w:t>1.</w:t>
       </w:r>
@@ -5030,6 +6384,7 @@
       <w:r>
         <w:t xml:space="preserve">.5 </w:t>
       </w:r>
+      <w:proofErr w:type="spellStart"/>
       <w:r>
         <w:rPr>
           <w:lang w:val="en-US"/>
@@ -5037,17 +6392,25 @@
         <w:t>FastAPI</w:t>
       </w:r>
       <w:bookmarkEnd w:id="11"/>
+      <w:proofErr w:type="spellEnd"/>
     </w:p>
     <w:p>
       <w:pPr>
         <w:ind w:firstLine="720"/>
-        <w:jc w:val="both"/>
-      </w:pPr>
-      <w:r>
-        <w:rPr>
-          <w:lang w:val="en-US"/>
-        </w:rPr>
-        <w:t xml:space="preserve">FastAPI </w:t>
+      </w:pPr>
+      <w:proofErr w:type="spellStart"/>
+      <w:r>
+        <w:rPr>
+          <w:lang w:val="en-US"/>
+        </w:rPr>
+        <w:t>FastAPI</w:t>
+      </w:r>
+      <w:proofErr w:type="spellEnd"/>
+      <w:r>
+        <w:rPr>
+          <w:lang w:val="en-US"/>
+        </w:rPr>
+        <w:t xml:space="preserve"> </w:t>
       </w:r>
       <w:r>
         <w:t xml:space="preserve">представлява библиотека на </w:t>
@@ -5070,11 +6433,19 @@
       <w:r>
         <w:t xml:space="preserve">което значи, че потребителят просто трябва да посочи парче код, което иска да използва като интерфейс за достъп, и библиотеката </w:t>
       </w:r>
-      <w:r>
-        <w:rPr>
-          <w:lang w:val="en-US"/>
-        </w:rPr>
-        <w:t xml:space="preserve">FastAPI </w:t>
+      <w:proofErr w:type="spellStart"/>
+      <w:r>
+        <w:rPr>
+          <w:lang w:val="en-US"/>
+        </w:rPr>
+        <w:t>FastAPI</w:t>
+      </w:r>
+      <w:proofErr w:type="spellEnd"/>
+      <w:r>
+        <w:rPr>
+          <w:lang w:val="en-US"/>
+        </w:rPr>
+        <w:t xml:space="preserve"> </w:t>
       </w:r>
       <w:r>
         <w:t>сама се грижи за изграждането на интерфейс</w:t>
@@ -5092,29 +6463,49 @@
     <w:p>
       <w:pPr>
         <w:ind w:firstLine="720"/>
-        <w:jc w:val="both"/>
       </w:pPr>
       <w:r>
         <w:t xml:space="preserve">След като се опишат входните точки на интерфейса, </w:t>
       </w:r>
-      <w:r>
-        <w:rPr>
-          <w:lang w:val="en-US"/>
-        </w:rPr>
-        <w:t xml:space="preserve">FastAPI </w:t>
+      <w:proofErr w:type="spellStart"/>
+      <w:r>
+        <w:rPr>
+          <w:lang w:val="en-US"/>
+        </w:rPr>
+        <w:t>FastAPI</w:t>
+      </w:r>
+      <w:proofErr w:type="spellEnd"/>
+      <w:r>
+        <w:rPr>
+          <w:lang w:val="en-US"/>
+        </w:rPr>
+        <w:t xml:space="preserve"> </w:t>
       </w:r>
       <w:r>
         <w:t xml:space="preserve">може да генерира стандартизиран документ, който описва всички интерфейси и данни, които приема приложението, познат като </w:t>
       </w:r>
-      <w:r>
-        <w:rPr>
-          <w:lang w:val="en-US"/>
-        </w:rPr>
-        <w:t xml:space="preserve">OpenAPI </w:t>
+      <w:proofErr w:type="spellStart"/>
+      <w:r>
+        <w:rPr>
+          <w:lang w:val="en-US"/>
+        </w:rPr>
+        <w:t>OpenAPI</w:t>
+      </w:r>
+      <w:proofErr w:type="spellEnd"/>
+      <w:r>
+        <w:rPr>
+          <w:lang w:val="en-US"/>
+        </w:rPr>
+        <w:t xml:space="preserve"> </w:t>
       </w:r>
       <w:r>
         <w:t>файл. Този файл се използва от клиентски приложения за да се генерира код, който да позволи връзка с нашето приложение.</w:t>
       </w:r>
+    </w:p>
+    <w:p>
+      <w:pPr>
+        <w:ind w:firstLine="720"/>
+      </w:pPr>
     </w:p>
     <w:p>
       <w:pPr>
@@ -5125,7 +6516,7 @@
           <w:lang w:val="en-US"/>
         </w:rPr>
       </w:pPr>
-      <w:bookmarkStart w:id="12" w:name="_Toc168074018"/>
+      <w:bookmarkStart w:id="12" w:name="_Toc168337340"/>
       <w:r>
         <w:t>1.</w:t>
       </w:r>
@@ -5135,6 +6526,7 @@
       <w:r>
         <w:t xml:space="preserve">.6 </w:t>
       </w:r>
+      <w:proofErr w:type="spellStart"/>
       <w:r>
         <w:rPr>
           <w:lang w:val="en-US"/>
@@ -5142,12 +6534,13 @@
         <w:t>Uvicorn</w:t>
       </w:r>
       <w:bookmarkEnd w:id="12"/>
+      <w:proofErr w:type="spellEnd"/>
     </w:p>
     <w:p>
       <w:pPr>
         <w:ind w:firstLine="720"/>
-        <w:jc w:val="both"/>
-      </w:pPr>
+      </w:pPr>
+      <w:proofErr w:type="spellStart"/>
       <w:r>
         <w:rPr>
           <w:lang w:val="en-US"/>
@@ -5160,6 +6553,7 @@
         </w:rPr>
         <w:t>n</w:t>
       </w:r>
+      <w:proofErr w:type="spellEnd"/>
       <w:r>
         <w:t xml:space="preserve"> </w:t>
       </w:r>
@@ -5230,13 +6624,20 @@
     <w:p>
       <w:pPr>
         <w:ind w:firstLine="720"/>
-        <w:jc w:val="both"/>
-      </w:pPr>
-      <w:r>
-        <w:rPr>
-          <w:lang w:val="en-US"/>
-        </w:rPr>
-        <w:t xml:space="preserve">Uvicorn </w:t>
+      </w:pPr>
+      <w:proofErr w:type="spellStart"/>
+      <w:r>
+        <w:rPr>
+          <w:lang w:val="en-US"/>
+        </w:rPr>
+        <w:t>Uvicorn</w:t>
+      </w:r>
+      <w:proofErr w:type="spellEnd"/>
+      <w:r>
+        <w:rPr>
+          <w:lang w:val="en-US"/>
+        </w:rPr>
+        <w:t xml:space="preserve"> </w:t>
       </w:r>
       <w:r>
         <w:t>е напълно съвместим с</w:t>
@@ -5245,53 +6646,98 @@
         <w:rPr>
           <w:lang w:val="en-US"/>
         </w:rPr>
-        <w:t xml:space="preserve"> OpenAPI </w:t>
+        <w:t xml:space="preserve"> </w:t>
+      </w:r>
+      <w:proofErr w:type="spellStart"/>
+      <w:r>
+        <w:rPr>
+          <w:lang w:val="en-US"/>
+        </w:rPr>
+        <w:t>OpenAPI</w:t>
+      </w:r>
+      <w:proofErr w:type="spellEnd"/>
+      <w:r>
+        <w:rPr>
+          <w:lang w:val="en-US"/>
+        </w:rPr>
+        <w:t xml:space="preserve"> </w:t>
       </w:r>
       <w:r>
         <w:t xml:space="preserve">спецификацията и следователно е съвместим с </w:t>
       </w:r>
-      <w:r>
-        <w:rPr>
-          <w:lang w:val="en-US"/>
-        </w:rPr>
-        <w:t xml:space="preserve">FastAPI. </w:t>
+      <w:proofErr w:type="spellStart"/>
+      <w:r>
+        <w:rPr>
+          <w:lang w:val="en-US"/>
+        </w:rPr>
+        <w:t>FastAPI</w:t>
+      </w:r>
+      <w:proofErr w:type="spellEnd"/>
+      <w:r>
+        <w:rPr>
+          <w:lang w:val="en-US"/>
+        </w:rPr>
+        <w:t xml:space="preserve">. </w:t>
       </w:r>
       <w:r>
         <w:t xml:space="preserve">Така в едно приложение можем да използваме </w:t>
       </w:r>
-      <w:r>
-        <w:rPr>
-          <w:lang w:val="en-US"/>
-        </w:rPr>
-        <w:t xml:space="preserve">FastAPI </w:t>
+      <w:proofErr w:type="spellStart"/>
+      <w:r>
+        <w:rPr>
+          <w:lang w:val="en-US"/>
+        </w:rPr>
+        <w:t>FastAPI</w:t>
+      </w:r>
+      <w:proofErr w:type="spellEnd"/>
+      <w:r>
+        <w:rPr>
+          <w:lang w:val="en-US"/>
+        </w:rPr>
+        <w:t xml:space="preserve"> </w:t>
       </w:r>
       <w:r>
         <w:t xml:space="preserve">за да създадем </w:t>
       </w:r>
-      <w:r>
-        <w:rPr>
-          <w:lang w:val="en-US"/>
-        </w:rPr>
-        <w:t xml:space="preserve">OpenAPI </w:t>
+      <w:proofErr w:type="spellStart"/>
+      <w:r>
+        <w:rPr>
+          <w:lang w:val="en-US"/>
+        </w:rPr>
+        <w:t>OpenAPI</w:t>
+      </w:r>
+      <w:proofErr w:type="spellEnd"/>
+      <w:r>
+        <w:rPr>
+          <w:lang w:val="en-US"/>
+        </w:rPr>
+        <w:t xml:space="preserve"> </w:t>
       </w:r>
       <w:r>
         <w:t xml:space="preserve">съвместими входни точки за сървърът ни и след това да пуснем </w:t>
       </w:r>
+      <w:proofErr w:type="spellStart"/>
       <w:r>
         <w:rPr>
           <w:lang w:val="en-US"/>
         </w:rPr>
         <w:t>Uvicorn</w:t>
       </w:r>
+      <w:proofErr w:type="spellEnd"/>
       <w:r>
         <w:t>, който да обслужва входните точки.</w:t>
       </w:r>
     </w:p>
     <w:p>
       <w:pPr>
+        <w:ind w:firstLine="720"/>
+      </w:pPr>
+    </w:p>
+    <w:p>
+      <w:pPr>
         <w:pStyle w:val="Heading3"/>
       </w:pPr>
-      <w:bookmarkStart w:id="13" w:name="_Toc168074019"/>
+      <w:bookmarkStart w:id="13" w:name="_Toc168337341"/>
       <w:r>
         <w:rPr>
           <w:lang w:val="en-US"/>
@@ -5313,9 +6759,6 @@
       <w:bookmarkEnd w:id="13"/>
     </w:p>
     <w:p>
-      <w:pPr>
-        <w:jc w:val="both"/>
-      </w:pPr>
       <w:r>
         <w:rPr>
           <w:sz w:val="28"/>
@@ -5345,6 +6788,7 @@
         <w:t>представлява технология, при която се тренира невронна мрежа, която да разпознава дадени обекти. Тази технология е техника за ‚компютърно зрение‘, което буквано представлява способността на дадена машина да ‚вижда‘. Ще навлезем по-дълбоко в невронни мрежи и разпознаване по-късно в тази глава.</w:t>
       </w:r>
     </w:p>
+    <w:p/>
     <w:p>
       <w:pPr>
         <w:pStyle w:val="Heading3"/>
@@ -5352,7 +6796,7 @@
           <w:lang w:val="en-US"/>
         </w:rPr>
       </w:pPr>
-      <w:bookmarkStart w:id="14" w:name="_Toc168074020"/>
+      <w:bookmarkStart w:id="14" w:name="_Toc168337342"/>
       <w:r>
         <w:rPr>
           <w:lang w:val="en-US"/>
@@ -5371,9 +6815,6 @@
       <w:bookmarkEnd w:id="14"/>
     </w:p>
     <w:p>
-      <w:pPr>
-        <w:jc w:val="both"/>
-      </w:pPr>
       <w:r>
         <w:rPr>
           <w:sz w:val="28"/>
@@ -5443,14 +6884,26 @@
       <w:r>
         <w:t xml:space="preserve">представлява модел за разпознаване на обекти на </w:t>
       </w:r>
-      <w:r>
-        <w:rPr>
-          <w:lang w:val="en-US"/>
-        </w:rPr>
-        <w:t xml:space="preserve">Ultralytics, </w:t>
-      </w:r>
-      <w:r>
-        <w:t xml:space="preserve">който е бърз, точен и лесен за употреба. Моделът може да класифицира обекти, да разпознава обекти, да сегментира обекти, да проследява обекти и да определя пози. Моделът има няколко различни размери, като по-големите модели са по-точни, но и изискват повече ресурси за да работят. Най-лекият модел е </w:t>
+      <w:proofErr w:type="spellStart"/>
+      <w:r>
+        <w:rPr>
+          <w:lang w:val="en-US"/>
+        </w:rPr>
+        <w:t>Ultralytics</w:t>
+      </w:r>
+      <w:proofErr w:type="spellEnd"/>
+      <w:r>
+        <w:rPr>
+          <w:lang w:val="en-US"/>
+        </w:rPr>
+        <w:t xml:space="preserve">, </w:t>
+      </w:r>
+      <w:r>
+        <w:t xml:space="preserve">който е бърз, точен и лесен за употреба. Моделът може да класифицира обекти, да разпознава обекти, да сегментира обекти, да проследява обекти и да определя пози. </w:t>
+      </w:r>
+      <w:r>
+        <w:lastRenderedPageBreak/>
+        <w:t xml:space="preserve">Моделът има няколко различни размери, като по-големите модели са по-точни, но и изискват повече ресурси за да работят. Най-лекият модел е </w:t>
       </w:r>
       <w:r>
         <w:rPr>
@@ -5537,6 +6990,7 @@
         </w:sdtContent>
       </w:sdt>
     </w:p>
+    <w:p/>
     <w:p>
       <w:pPr>
         <w:pStyle w:val="Heading3"/>
@@ -5544,7 +6998,7 @@
           <w:lang w:val="en-US"/>
         </w:rPr>
       </w:pPr>
-      <w:bookmarkStart w:id="15" w:name="_Toc168074021"/>
+      <w:bookmarkStart w:id="15" w:name="_Toc168337343"/>
       <w:r>
         <w:rPr>
           <w:lang w:val="en-US"/>
@@ -5554,9 +7008,6 @@
       <w:bookmarkEnd w:id="15"/>
     </w:p>
     <w:p>
-      <w:pPr>
-        <w:jc w:val="both"/>
-      </w:pPr>
       <w:r>
         <w:rPr>
           <w:lang w:val="en-US"/>
@@ -5567,13 +7018,10 @@
         <w:t xml:space="preserve">Това е </w:t>
       </w:r>
       <w:r>
-        <w:t xml:space="preserve">платформа за анотиране на данни. Анотацията представлява процес, при който потребител минава през сет от данни с цел да им даде някакво определение. В тази дипломна работа, са анотирани около 150 различни изображения на автомобили с регистрационни номера, за да бъдат използвани за обучение на модел за разпознаване. Платформата предоставя уеб интерфейс, който улеснява работата и множество инструменти, които </w:t>
-      </w:r>
-      <w:r>
-        <w:lastRenderedPageBreak/>
-        <w:t>покриват всякакви сценарии, с които можем да се сблъскаме при анотиране на данни. Платформата е безплатна за ползване при по-малки проекти.</w:t>
-      </w:r>
-    </w:p>
+        <w:t>платформа за анотиране на данни. Анотацията представлява процес, при който потребител минава през сет от данни с цел да им даде някакво определение. В тази дипломна работа, са анотирани около 150 различни изображения на автомобили с регистрационни номера, за да бъдат използвани за обучение на модел за разпознаване. Платформата предоставя уеб интерфейс, който улеснява работата и множество инструменти, които покриват всякакви сценарии, с които можем да се сблъскаме при анотиране на данни. Платформата е безплатна за ползване при по-малки проекти.</w:t>
+      </w:r>
+    </w:p>
+    <w:p/>
     <w:p>
       <w:pPr>
         <w:pStyle w:val="Heading3"/>
@@ -5581,7 +7029,7 @@
           <w:lang w:val="en-US"/>
         </w:rPr>
       </w:pPr>
-      <w:bookmarkStart w:id="16" w:name="_Toc168074022"/>
+      <w:bookmarkStart w:id="16" w:name="_Toc168337344"/>
       <w:r>
         <w:rPr>
           <w:lang w:val="en-US"/>
@@ -5609,12 +7057,6 @@
       <w:bookmarkEnd w:id="16"/>
     </w:p>
     <w:p>
-      <w:pPr>
-        <w:jc w:val="both"/>
-        <w:rPr>
-          <w:lang w:val="en-US"/>
-        </w:rPr>
-      </w:pPr>
       <w:r>
         <w:rPr>
           <w:rFonts w:eastAsiaTheme="majorEastAsia" w:cs="Times New Roman"/>
@@ -5666,12 +7108,19 @@
     </w:p>
     <w:p>
       <w:pPr>
+        <w:rPr>
+          <w:lang w:val="en-US"/>
+        </w:rPr>
+      </w:pPr>
+    </w:p>
+    <w:p>
+      <w:pPr>
         <w:pStyle w:val="Heading3"/>
         <w:rPr>
           <w:lang w:val="en-US"/>
         </w:rPr>
       </w:pPr>
-      <w:bookmarkStart w:id="17" w:name="_Toc168074023"/>
+      <w:bookmarkStart w:id="17" w:name="_Toc168337345"/>
       <w:r>
         <w:rPr>
           <w:lang w:val="en-US"/>
@@ -5681,9 +7130,6 @@
       <w:bookmarkEnd w:id="17"/>
     </w:p>
     <w:p>
-      <w:pPr>
-        <w:jc w:val="both"/>
-      </w:pPr>
       <w:r>
         <w:rPr>
           <w:sz w:val="28"/>
@@ -5711,11 +7157,12 @@
         <w:t>Необходимо е да бъде настроен сървър, което става лесно, чрез предоставен потребителски интерфейс.</w:t>
       </w:r>
     </w:p>
+    <w:p/>
     <w:p>
       <w:pPr>
         <w:pStyle w:val="Heading3"/>
       </w:pPr>
-      <w:bookmarkStart w:id="18" w:name="_Toc168074024"/>
+      <w:bookmarkStart w:id="18" w:name="_Toc168337346"/>
       <w:r>
         <w:rPr>
           <w:lang w:val="en-US"/>
@@ -5725,9 +7172,6 @@
       <w:bookmarkEnd w:id="18"/>
     </w:p>
     <w:p>
-      <w:pPr>
-        <w:jc w:val="both"/>
-      </w:pPr>
       <w:r>
         <w:rPr>
           <w:sz w:val="32"/>
@@ -5757,6 +7201,7 @@
         <w:t>Инструментът е безплатен и е широко използван в индустрията.</w:t>
       </w:r>
     </w:p>
+    <w:p/>
     <w:p>
       <w:pPr>
         <w:pStyle w:val="Heading3"/>
@@ -5764,7 +7209,7 @@
           <w:lang w:val="en-US"/>
         </w:rPr>
       </w:pPr>
-      <w:bookmarkStart w:id="19" w:name="_Toc168074025"/>
+      <w:bookmarkStart w:id="19" w:name="_Toc168337347"/>
       <w:r>
         <w:rPr>
           <w:lang w:val="en-US"/>
@@ -5774,9 +7219,6 @@
       <w:bookmarkEnd w:id="19"/>
     </w:p>
     <w:p>
-      <w:pPr>
-        <w:jc w:val="both"/>
-      </w:pPr>
       <w:r>
         <w:rPr>
           <w:lang w:val="en-US"/>
@@ -5785,7 +7227,11 @@
         <w:t xml:space="preserve">Kubernetes </w:t>
       </w:r>
       <w:r>
-        <w:t xml:space="preserve">е система за оркестрация на контейнери. Тази система се грижи за работата на контейнерите, които са пуснати в нея. Управлява ресусрсите на компютърът, на който работи и осигурява непрекъсната работа на контейнери. Ако даден контейнер падне, </w:t>
+        <w:t xml:space="preserve">е система за оркестрация на контейнери. Тази система се грижи за работата на контейнерите, които са пуснати в нея. Управлява ресусрсите на компютърът, на </w:t>
+      </w:r>
+      <w:r>
+        <w:lastRenderedPageBreak/>
+        <w:t xml:space="preserve">който работи и осигурява непрекъсната работа на контейнери. Ако даден контейнер падне, </w:t>
       </w:r>
       <w:r>
         <w:rPr>
@@ -5797,6 +7243,7 @@
         <w:t>трябва да го върне в работно състояние. Този инструмент е доказал полезността си и се използва в най-големите компании.</w:t>
       </w:r>
     </w:p>
+    <w:p/>
     <w:p>
       <w:pPr>
         <w:pStyle w:val="Heading3"/>
@@ -5804,7 +7251,7 @@
           <w:lang w:val="en-US"/>
         </w:rPr>
       </w:pPr>
-      <w:bookmarkStart w:id="20" w:name="_Toc168074026"/>
+      <w:bookmarkStart w:id="20" w:name="_Toc168337348"/>
       <w:r>
         <w:rPr>
           <w:lang w:val="en-US"/>
@@ -5816,7 +7263,6 @@
     <w:p>
       <w:pPr>
         <w:ind w:firstLine="720"/>
-        <w:jc w:val="both"/>
       </w:pPr>
       <w:r>
         <w:t xml:space="preserve">Това е решението на </w:t>
@@ -5851,11 +7297,17 @@
     </w:p>
     <w:p>
       <w:pPr>
+        <w:ind w:firstLine="720"/>
+      </w:pPr>
+    </w:p>
+    <w:p>
+      <w:pPr>
         <w:pStyle w:val="Heading2"/>
         <w:rPr>
           <w:lang w:val="en-US"/>
         </w:rPr>
       </w:pPr>
+      <w:bookmarkStart w:id="21" w:name="_Toc168337349"/>
       <w:r>
         <w:rPr>
           <w:lang w:val="en-US"/>
@@ -5868,7 +7320,6 @@
         </w:rPr>
         <w:t xml:space="preserve"> </w:t>
       </w:r>
-      <w:bookmarkStart w:id="21" w:name="_Toc168074027"/>
       <w:r>
         <w:t>Разпознаване на обекти и машинно самообучение</w:t>
       </w:r>
@@ -5877,7 +7328,6 @@
     <w:p>
       <w:pPr>
         <w:ind w:firstLine="720"/>
-        <w:jc w:val="both"/>
       </w:pPr>
       <w:r>
         <w:t>Машинното самообучение представлява разработка, при която на даден алгоритъм се предоставят познати данни, от които да се самообучи, за да може да разпознава тези данни, при непознати ситуации.</w:t>
@@ -5886,11 +7336,52 @@
     <w:p>
       <w:pPr>
         <w:ind w:firstLine="720"/>
-        <w:jc w:val="both"/>
-      </w:pPr>
+      </w:pPr>
+      <w:r>
+        <w:t>Алгоритъмът за самообучение представлява мрежа от параметри, които много наподобяват неврони.</w:t>
+      </w:r>
+      <w:r>
+        <w:rPr>
+          <w:lang w:val="en-US"/>
+        </w:rPr>
+        <w:t xml:space="preserve"> </w:t>
+      </w:r>
+      <w:r>
+        <w:t>Тези невронни мрежи имат променливо количество параметри, като те са разположени на нива. Входното ниво представлява данните, които подаваме. След това съществуват даден брой скрити нива, където се случва обработката на данните. Скритите нива са последвани от изходно ниво, където виждаме какъв е изходът от невронната мрежа.</w:t>
+      </w:r>
+      <w:r>
+        <w:t xml:space="preserve"> Невроните на различните нива са свързани с невроните от предишното и следващото ниво, като силата на връзката определя как би се активирал невронът. При слаба връзка между два неврона, силна активация на един неврон ще доведе до слаба активация в друг неврон. Тренирането на невронната мрежа представлява точно определянето на силата на връзките между нивата. Подават се данни на входа и се описва желаният изход. Задачата на невронната мрежа е да обработи входните данни и да се доближи максимално до желаният изход. </w:t>
+      </w:r>
+    </w:p>
+    <w:p>
+      <w:pPr>
+        <w:ind w:firstLine="720"/>
+      </w:pPr>
+      <w:r>
+        <w:t xml:space="preserve">При трениране на алгоритъм е необходимо голямо количество разнообразни входни данни, за да може алгоритъмът да бъде генерализиран за типа данни. Ако на даден алгоритъм се подадат малко количество данни, той ще се научи само на няколко конкретни случая и няма да бъде добър, когато му бъдат подадени данни, които не е виждал до сега. Също, заради начинът по който невронната мрежа определя теглата между нивата, е необходимо неколкократно изпълнение на тренировъчния процес. При първо преминаване през данните, е възможно връзките между нивата да не бъдат достатъчно ясно изразени, което да доведе до несигурност в изходните данни. Изпълнението на тренировъчният процес се нарича епоха. Препоръчва се да бъдат използвани няколко тренировъчни епохи, като техният брой не може да бъде определен универсално, заради всички разлики при </w:t>
+      </w:r>
       <w:r>
         <w:lastRenderedPageBreak/>
-        <w:t>Алгоритъмът за самообучение представлява мрежа от параметри, които много наподобяват неврони.</w:t>
+        <w:t>обучението на различни модели. Оптималните епохи обикновено се определят на прицнипът проба-грешка.</w:t>
+      </w:r>
+    </w:p>
+    <w:p>
+      <w:pPr>
+        <w:ind w:firstLine="720"/>
+      </w:pPr>
+      <w:r>
+        <w:t xml:space="preserve">Тренировката на мрежата се състои от две части: същинското трениране и валидацията. Вече описахме какво представлява тренирането на мрежата. След като приключи етапът на трениране, следва етап на валидиране. В този етап невронната мрежа трябва да премине през данни, които ние сме подготвили предварително, но този път без да знае какъв изход трябва да получи. Ние, разбира се, знаем какъв трябва да бъде изходът и след като мрежата премине данните, трябва да сравним изходът на алгоритъма с очакваният от нас изход. Ако резултатът, който сме получили е задоволителен, значи мрежата е готова за използване. Ако видим разлики между очакваният резултат и полученият резултат, следва да тренираме мрежата отново. При последващи тренирания на мрежата, трябва да бъдат направени промени, за да не получим същият изход отново. Какви ще бъдат тези промени зависи изцяло от какви проблеми сме видели при изходните данни. Ако, например, много от тестовите ни данни не са получили резултат изобщо, е възможно мрежата да не е била тренирана достатъчно пъти. Следва да увеличим броят епохи за следващо трениране. Съществува друг вариант, при който мрежата ни връща резултат, но той е погрешен. Този проблем е по-сложен за решаване, тъй като </w:t>
+      </w:r>
+      <w:r>
+        <w:t>той може да бъде породен от много различни причини. Една от най-често срещаните причини е проблем с входните данни. Възможно е да не е определен коректно изходът от алгоритъма или данните да не са напълно ясни, което може да доведе до изкривяване на очакванията. В тази ситуация алгоритъмът работи правилно, но данните, които предоставяме, не са верни, поради човешка грешка. Другият вариант е, когато данните ни са коректни, но изходът все още да не е верен, е когато невроните в мрежата не са достатъчно или не са разпределени между нивата коректно. Неправилното разположение на невроните и връзките между тях може да доведе до сериозни изкривявания в изхода, тъй като всяко следващо ниво представлява филтриран резултат от предишно. За нещастие, няма готова рецепта, която да определи колко неврони трябва да имаме на всяко от вътрешните нива или колко вътрешни нива трябва да имаме. Всяка невронна мрежа е различна и изисква да бъде настроена според конкретните си нужди. Това, обикновено, се случчва на принципа проба-грешка. От добрата страна, е доста лесно да настроим входните и изходните неврони, тъй като те се определят директно от нашите данни. Ако, например, имаме алгоритъм, на който подаваме изображение на цифра, и искаме да разпознае каква е тази цифра, то входът ни би имал по един неврон за всеки пиксел от изображението. Този вход, трябва да ни даде цифра от 0 до 9, следователно изходните неврони трябва да бъдат 10 на брой, по един за всеки възможен изход. Вътрешните неврони трябва да бъдат нагодени, за да получим оптимален резултат с нашите данни.</w:t>
+      </w:r>
+    </w:p>
+    <w:p>
+      <w:pPr>
+        <w:ind w:firstLine="720"/>
+      </w:pPr>
+      <w:r>
+        <w:t>При разпознаването на обекти се ползва много подобен подход.</w:t>
       </w:r>
       <w:r>
         <w:rPr>
@@ -5899,50 +7390,67 @@
         <w:t xml:space="preserve"> </w:t>
       </w:r>
       <w:r>
-        <w:t>Тези невронни мрежи имат променливо количество параметри, като те са разположени на нива. Входното ниво представлява данните, които подаваме. След това съществуват даден брой скрити нива, където се случва обработката на данните. Скритите нива са последвани от изходно ниво, където виждаме какъв е изходът от невронната мрежа.</w:t>
-      </w:r>
-      <w:r>
-        <w:t xml:space="preserve"> Невроните на различните нива са свързани с невроните от предишното и следващото ниво, като силата на връзката определя как би се активирал невронът. При слаба връзка между два неврона, силна активация на един неврон ще доведе до слаба активация в друг неврон. Тренирането на невронната мрежа представлява точно определянето на силата на връзките между нивата. Подават се данни на входа и се описва желаният изход. Задачата на невронната мрежа е да обработи входните данни и да се доближи максимално до желаният изход. </w:t>
+        <w:t>Трябва да създадем сет от данни, който да представя обектите, които търсим. Колкото е по-голям сетът, толкова по-добре ще бъде обучена мрежата. Важно е сетът да е не-само голям, а и да бъде разнообразен. Трябва да предоставим ясни изображения, които да са добре анотирани. По този начин, чрез разнообрази и анотирани изображения, ще получим по-генерализиран модел, който ще може да разпознава обекти по-добре. След това трябва да тренираме невронната мрежа, чрез тези данни</w:t>
+      </w:r>
+      <w:r>
+        <w:rPr>
+          <w:lang w:val="en-US"/>
+        </w:rPr>
+        <w:t xml:space="preserve">, </w:t>
+      </w:r>
+      <w:r>
+        <w:t>подобно на</w:t>
+      </w:r>
+      <w:r>
+        <w:t xml:space="preserve"> примера с цифрите, но този път по-сложно. </w:t>
       </w:r>
     </w:p>
     <w:p>
       <w:pPr>
         <w:ind w:firstLine="720"/>
-        <w:jc w:val="both"/>
-      </w:pPr>
-      <w:r>
-        <w:t>При трениране на алгоритъм е необходимо голямо количество разнообразни входни данни, за да може алгоритъмът да бъде генерализиран за типа данни. Ако на даден алгоритъм се подадат малко количество данни, той ще се научи само на няколко конкретни случая и няма да бъде добър, когато му бъдат подадени данни, които не е виждал до сега. Също, заради начинът по който невронната мрежа определя теглата между нивата, е необходимо неколкократно изпълнение на тренировъчния процес. При първо преминаване през данните, е възможно връзките между нивата да не бъдат достатъчно ясно изразени, което да доведе до несигурност в изходните данни. Изпълнението на тренировъчният процес се нарича епоха. Препоръчва се да бъдат използвани няколко тренировъчни епохи, като техният брой не може да бъде определен универсално, заради всички разлики при обучението на различни модели. Оптималните епохи обикновено се определят на прицнипът проба-грешка.</w:t>
-      </w:r>
-    </w:p>
-    <w:p>
-      <w:pPr>
-        <w:ind w:firstLine="720"/>
-        <w:jc w:val="both"/>
-      </w:pPr>
-      <w:r>
-        <w:t xml:space="preserve">Тренировката на мрежата се състои от две части: същинското трениране и валидацията. Вече описахме какво представлява тренирането на мрежата. След като приключи етапът на трениране, следва етап на валидиране. В този етап невронната мрежа трябва да премине през данни, които ние сме подготвили предварително, но този път без да знае какъв изход трябва да получи. Ние, разбира се, знаем какъв трябва да бъде изходът и след като мрежата премине данните, трябва да сравним изходът на алгоритъма с очакваният от нас изход. Ако резултатът, който сме получили е задоволителен, значи мрежата е готова за използване. Ако видим разлики между очакваният резултат и полученият резултат, следва да тренираме мрежата отново. При последващи тренирания на мрежата, трябва да бъдат направени промени, за да не получим същият изход отново. Какви ще бъдат тези промени зависи изцяло от какви проблеми сме видели при изходните данни. Ако, например, много от тестовите ни данни не са получили резултат изобщо, е възможно мрежата да не е била тренирана достатъчно пъти. Следва да увеличим броят епохи за следващо трениране. Съществува друг вариант, при който мрежата ни връща резултат, но той е погрешен. Този проблем е по-сложен за решаване, тъй като </w:t>
-      </w:r>
-      <w:r>
-        <w:t xml:space="preserve">той може да бъде породен от </w:t>
-      </w:r>
-      <w:r>
-        <w:t>много различни причини</w:t>
-      </w:r>
-      <w:r>
-        <w:t xml:space="preserve">. Една от най-често срещаните причини е проблем с входните данни. Възможно е да не е определен коректно изходът от алгоритъма или данните да не са напълно ясни, което може да доведе до изкривяване на очакванията. В тази ситуация алгоритъмът работи </w:t>
-      </w:r>
+      </w:pPr>
       <w:r>
         <w:lastRenderedPageBreak/>
-        <w:t>правилно, но данните, които предоставяме, не са верни, поради човешка грешка. Другият вариант е, когато данните ни са коректни, но изходът все още да не е верен, е когато невроните в мрежата не са достатъчно или не са разпределени между нивата коректно. Неправилното разположение на невроните и връзките между тях може да доведе до сериозни изкривявания в изхода, тъй като всяко следващо ниво представлява филтриран резултат от предишно. За нещастие, няма готова рецепта, която да определи колко неврони трябва да имаме на всяко от вътрешните нива или колко вътрешни нива трябва да имаме. Всяка невронна мрежа е различна и изисква да бъде настроена според конкретните си нужди. Това, обикновено, се случчва на принципа проба-грешка. От добрата страна, е доста лесно да настроим входните и изходните неврони, тъй като те се определят директно от нашите данни. Ако, например, имаме алгоритъм, на който подаваме изображение на цифра, и искаме да разпознае каква е тази цифра, то входът ни би имал по един неврон за всеки пиксел от изображението. Този вход, трябва да ни даде цифра от 0 до 9, следователно изходните неврони трябва да бъдат 10 на брой, по един за всеки възможен изход. Вътрешните неврони трябва да бъдат нагодени, за да получим оптимален резултат с нашите данни.</w:t>
-      </w:r>
-    </w:p>
-    <w:p>
-      <w:pPr>
-        <w:ind w:firstLine="720"/>
-        <w:jc w:val="both"/>
-      </w:pPr>
-      <w:r>
-        <w:t>При разпознаването на обекти се ползва много подобен подход.</w:t>
+        <w:t xml:space="preserve">При разпознаването на обекти имаме конкретен очакван изход, но входът не е толкова изчистен, както би бил при разпознаване на единични цифри. Разпознаването на обекти предполага, че </w:t>
+      </w:r>
+      <w:r>
+        <w:t xml:space="preserve">обектът се намира в дадена среда и не е единственото нещо в изображението. За да може нашият алгоритъм да разпознава обектите ефективно, независимо от средата, той </w:t>
+      </w:r>
+      <w:r>
+        <w:t>трябва да може да разпознава единични характерни черти на обектите и чрез тях да може да разпознае самият обект. Това работи добре, когато обектите са ясно изразени и видиими добре. При замъглени обекти, където характеристиките им не са ясно отличени, може да има проблем, при който не може да бъде разпознат обекта. Заради начинът, по който работят моделите за разпознаване на обекти, те могат да бъдат обучени да разпознават много различни обекти, чрез индивидуалните им черти. В едно голямо изображение, можем да имаме, например, три различни обекта, върху които да е обучен нашият модел и той да успее да ги разпознае по характерните им черти.</w:t>
+      </w:r>
+      <w:r>
+        <w:t xml:space="preserve"> След като обектите са разпознати, следващата задача на модел</w:t>
+      </w:r>
+      <w:r>
+        <w:t>а</w:t>
+      </w:r>
+      <w:r>
+        <w:t xml:space="preserve"> за разпознаване на обекти е да определи къде в изображението се намират</w:t>
+      </w:r>
+      <w:r>
+        <w:t xml:space="preserve"> разпознатите обекти</w:t>
+      </w:r>
+      <w:r>
+        <w:t>. При по-простите модели, това се случва с намиране на координатите на изображението</w:t>
+      </w:r>
+      <w:r>
+        <w:t>, в който е разположен обектът,</w:t>
+      </w:r>
+      <w:r>
+        <w:t xml:space="preserve"> и определяне на правоъгълник, който обхваща дадения обект. При по-сложните модели, може да бъде определен конкретният силует на обект</w:t>
+      </w:r>
+      <w:r>
+        <w:t>а</w:t>
+      </w:r>
+      <w:r>
+        <w:rPr>
+          <w:lang w:val="en-US"/>
+        </w:rPr>
+        <w:t>,</w:t>
+      </w:r>
+      <w:r>
+        <w:t xml:space="preserve"> точните му граници</w:t>
       </w:r>
       <w:r>
         <w:rPr>
@@ -5951,75 +7459,6 @@
         <w:t xml:space="preserve"> </w:t>
       </w:r>
       <w:r>
-        <w:t>Трябва да създадем сет от данни, който да представя обектите, които търсим. Колкото е по-голям сетът, толкова по-добре ще бъде обучена мрежата. Важно е сетът да е не-само голям, а и да бъде разнообразен. Трябва да предоставим ясни изображения, които да са добре анотирани. По този начин, чрез разнообрази и анотирани изображения, ще получим по-генерализиран модел, който ще може да разпознава обекти по-добре. След това трябва да тренираме невронната мрежа, чрез тези данни</w:t>
-      </w:r>
-      <w:r>
-        <w:rPr>
-          <w:lang w:val="en-US"/>
-        </w:rPr>
-        <w:t xml:space="preserve">, </w:t>
-      </w:r>
-      <w:r>
-        <w:t>подобно на</w:t>
-      </w:r>
-      <w:r>
-        <w:t xml:space="preserve"> примера с цифрите, но този път по-сложно. </w:t>
-      </w:r>
-    </w:p>
-    <w:p>
-      <w:pPr>
-        <w:ind w:firstLine="720"/>
-        <w:jc w:val="both"/>
-      </w:pPr>
-      <w:r>
-        <w:t xml:space="preserve">При разпознаването на обекти имаме конкретен очакван изход, но входът не е толкова изчистен, както би бил при разпознаване на единични цифри. Разпознаването на обекти предполага, че </w:t>
-      </w:r>
-      <w:r>
-        <w:t xml:space="preserve">обектът се намира в дадена среда и не е единственото нещо в изображението. За да може нашият алгоритъм да разпознава обектите ефективно, независимо от средата, той </w:t>
-      </w:r>
-      <w:r>
-        <w:t>трябва да може да разпознава единични характерни черти на обектите и чрез тях да може да разпознае самият обект. Това работи добре, когато обектите са ясно изразени и видиими добре. При замъглени обекти, където характеристиките им не са ясно отличени, може да има проблем, при който не може да бъде разпознат обекта. Заради начинът, по който работят моделите за разпознаване на обекти, те могат да бъдат обучени да разпознават много различни обекти, чрез индивидуалните им черти. В едно голямо изображение, можем да имаме, например, три различни обекта, върху които да е обучен нашият модел и той да успее да ги разпознае по характерните им черти.</w:t>
-      </w:r>
-      <w:r>
-        <w:t xml:space="preserve"> След като обектите са разпознати, следващата задача на модел</w:t>
-      </w:r>
-      <w:r>
-        <w:t>а</w:t>
-      </w:r>
-      <w:r>
-        <w:t xml:space="preserve"> за разпознаване на обекти е да определи къде в изображението се намират</w:t>
-      </w:r>
-      <w:r>
-        <w:t xml:space="preserve"> разпознатите обекти</w:t>
-      </w:r>
-      <w:r>
-        <w:t>. При по-простите модели, това се случва с намиране на координатите на изображението</w:t>
-      </w:r>
-      <w:r>
-        <w:t>, в който е разположен обектът,</w:t>
-      </w:r>
-      <w:r>
-        <w:t xml:space="preserve"> и определяне на правоъгълник, който обхваща дадения обект. При по-сложните модели, може да бъде определен конкретният силует на обект</w:t>
-      </w:r>
-      <w:r>
-        <w:t>а</w:t>
-      </w:r>
-      <w:r>
-        <w:rPr>
-          <w:lang w:val="en-US"/>
-        </w:rPr>
-        <w:t>,</w:t>
-      </w:r>
-      <w:r>
-        <w:t xml:space="preserve"> точните му граници</w:t>
-      </w:r>
-      <w:r>
-        <w:rPr>
-          <w:lang w:val="en-US"/>
-        </w:rPr>
-        <w:t xml:space="preserve"> </w:t>
-      </w:r>
-      <w:r>
         <w:t>и позицията му в изображението</w:t>
       </w:r>
       <w:r>
@@ -6046,7 +7485,6 @@
     </w:p>
     <w:p>
       <w:pPr>
-        <w:jc w:val="both"/>
         <w:rPr>
           <w:rFonts w:cs="Times New Roman"/>
         </w:rPr>
@@ -6065,7 +7503,7 @@
           <w:rStyle w:val="eop"/>
         </w:rPr>
       </w:pPr>
-      <w:bookmarkStart w:id="22" w:name="_Toc168074028"/>
+      <w:bookmarkStart w:id="22" w:name="_Toc168337350"/>
       <w:r>
         <w:rPr>
           <w:rStyle w:val="normaltextrun"/>
@@ -6082,11 +7520,7 @@
       </w:r>
       <w:bookmarkEnd w:id="22"/>
     </w:p>
-    <w:p>
-      <w:pPr>
-        <w:jc w:val="both"/>
-      </w:pPr>
-    </w:p>
+    <w:p/>
     <w:p>
       <w:pPr>
         <w:pStyle w:val="Heading2"/>
@@ -6094,9 +7528,12 @@
           <w:lang w:val="en-US"/>
         </w:rPr>
       </w:pPr>
-      <w:bookmarkStart w:id="23" w:name="_Toc168074029"/>
-      <w:r>
-        <w:t xml:space="preserve">2.1 </w:t>
+      <w:bookmarkStart w:id="23" w:name="_Toc168337351"/>
+      <w:r>
+        <w:t>3</w:t>
+      </w:r>
+      <w:r>
+        <w:t xml:space="preserve">.1 </w:t>
       </w:r>
       <w:r>
         <w:t xml:space="preserve">Общ </w:t>
@@ -6114,258 +7551,164 @@
     </w:p>
     <w:p>
       <w:pPr>
-        <w:jc w:val="both"/>
-        <w:rPr>
-          <w:lang w:val="en-US"/>
-        </w:rPr>
-      </w:pPr>
-    </w:p>
-    <w:p>
-      <w:pPr>
-        <w:pStyle w:val="Heading3"/>
-      </w:pPr>
-      <w:bookmarkStart w:id="24" w:name="_Toc168074030"/>
-      <w:r>
-        <w:rPr>
-          <w:lang w:val="en-US"/>
-        </w:rPr>
-        <w:t>2.1.1</w:t>
-      </w:r>
-      <w:r>
-        <w:t xml:space="preserve"> </w:t>
-      </w:r>
-      <w:bookmarkEnd w:id="24"/>
-      <w:r>
-        <w:t>Поглед отгоре върху цялата система</w:t>
-      </w:r>
-    </w:p>
-    <w:p>
-      <w:pPr>
-        <w:rPr>
-          <w:lang w:val="en-US"/>
-        </w:rPr>
-      </w:pPr>
-    </w:p>
-    <w:p>
-      <w:pPr>
-        <w:rPr>
-          <w:lang w:val="en-US"/>
-        </w:rPr>
-      </w:pPr>
-    </w:p>
-    <w:p>
-      <w:pPr>
-        <w:rPr>
-          <w:lang w:val="en-US"/>
-        </w:rPr>
-      </w:pPr>
-    </w:p>
-    <w:p>
-      <w:pPr>
-        <w:rPr>
-          <w:lang w:val="en-US"/>
-        </w:rPr>
-      </w:pPr>
-    </w:p>
-    <w:p>
-      <w:pPr>
-        <w:rPr>
-          <w:lang w:val="en-US"/>
-        </w:rPr>
-      </w:pPr>
-    </w:p>
-    <w:p>
-      <w:pPr>
-        <w:rPr>
-          <w:lang w:val="en-US"/>
-        </w:rPr>
-      </w:pPr>
-    </w:p>
-    <w:p>
-      <w:pPr>
-        <w:rPr>
-          <w:lang w:val="en-US"/>
-        </w:rPr>
-      </w:pPr>
-    </w:p>
-    <w:p>
-      <w:pPr>
-        <w:rPr>
-          <w:lang w:val="en-US"/>
-        </w:rPr>
-      </w:pPr>
-    </w:p>
-    <w:p>
-      <w:pPr>
-        <w:jc w:val="both"/>
-      </w:pPr>
-    </w:p>
-    <w:p>
-      <w:pPr>
-        <w:jc w:val="both"/>
-      </w:pPr>
-      <w:r>
-        <w:tab/>
-        <w:t>Систе</w:t>
-      </w:r>
-      <w:r>
-        <w:t>ч</w:t>
-      </w:r>
-      <w:r>
-        <w:t xml:space="preserve">ата за измерване на разстояние е съставена от 2 основни, независими, елемента. Това са потребителстото приложение и мрежата за измерване, които си говорят по </w:t>
-      </w:r>
-      <w:r>
-        <w:rPr>
-          <w:lang w:val="en-US"/>
-        </w:rPr>
-        <w:t>TCP</w:t>
-      </w:r>
-      <w:r>
-        <w:rPr>
-          <w:lang w:val="en-US"/>
-        </w:rPr>
+        <w:ind w:firstLine="720"/>
+      </w:pPr>
+      <w:r>
+        <w:t xml:space="preserve">Системата се състои от 4 основни части: потребителският интерфейс, написан на </w:t>
+      </w:r>
+      <w:r>
+        <w:rPr>
+          <w:lang w:val="en-US"/>
+        </w:rPr>
+        <w:t xml:space="preserve">.NET MAUI, </w:t>
+      </w:r>
+      <w:r>
+        <w:t xml:space="preserve">софтуерът за разпознаване на регистрационни номера, написан на </w:t>
+      </w:r>
+      <w:r>
+        <w:rPr>
+          <w:lang w:val="en-US"/>
+        </w:rPr>
+        <w:t xml:space="preserve">Python, </w:t>
+      </w:r>
+      <w:r>
+        <w:t xml:space="preserve">сървър, обслужващ базата данни, написан на </w:t>
+      </w:r>
+      <w:r>
+        <w:rPr>
+          <w:lang w:val="en-US"/>
+        </w:rPr>
+        <w:t xml:space="preserve">Python </w:t>
+      </w:r>
+      <w:r>
+        <w:t xml:space="preserve">и база данни </w:t>
+      </w:r>
+      <w:r>
+        <w:rPr>
+          <w:lang w:val="en-US"/>
+        </w:rPr>
+        <w:t>PostgreSQL.</w:t>
+      </w:r>
+    </w:p>
+    <w:p>
+      <w:pPr>
+        <w:ind w:firstLine="720"/>
+      </w:pPr>
+      <w:r>
+        <w:t xml:space="preserve">Комуникацията между обслужващият сървър и двете приложения, се случва, чрез </w:t>
+      </w:r>
+      <w:r>
+        <w:rPr>
+          <w:lang w:val="en-US"/>
+        </w:rPr>
+        <w:t xml:space="preserve">POST </w:t>
+      </w:r>
+      <w:r>
+        <w:t xml:space="preserve">заявки на </w:t>
+      </w:r>
+      <w:r>
+        <w:rPr>
+          <w:lang w:val="en-US"/>
+        </w:rPr>
+        <w:t xml:space="preserve">HTTP </w:t>
+      </w:r>
+      <w:r>
+        <w:t xml:space="preserve">протокол. Това позволява лесен обмен на данни, чрез унифициран интерфейс, което улеснява имплементацията на междусистемните връзки. </w:t>
+      </w:r>
+    </w:p>
+    <w:p>
+      <w:pPr>
+        <w:ind w:firstLine="720"/>
+      </w:pPr>
+      <w:r>
+        <w:t>Комуникацията между</w:t>
+      </w:r>
+      <w:r>
+        <w:t xml:space="preserve"> базата данни и системата, която я управлява, се случва посредством </w:t>
+      </w:r>
+      <w:r>
+        <w:rPr>
+          <w:lang w:val="en-US"/>
+        </w:rPr>
+        <w:t xml:space="preserve">SQL </w:t>
+      </w:r>
+      <w:r>
+        <w:t>заявки, които се изпращат към адреса на базата данни.</w:t>
+      </w:r>
+    </w:p>
+    <w:p>
+      <w:pPr>
+        <w:ind w:firstLine="720"/>
+      </w:pPr>
+      <w:r>
+        <w:t>Системата за управление на базата данни позволява конкурентен достъп до базата, използвайки няколко обслужващи процеса. По този начин имаме непрекъсната работа с потребителски приложения.</w:t>
+      </w:r>
+    </w:p>
+    <w:p>
+      <w:pPr>
+        <w:ind w:firstLine="720"/>
+      </w:pPr>
+      <w:r>
         <w:fldChar w:fldCharType="begin"/>
       </w:r>
       <w:r>
-        <w:instrText xml:space="preserve"> TA \l "</w:instrText>
-      </w:r>
-      <w:r>
-        <w:rPr>
-          <w:lang w:val="en-US"/>
-        </w:rPr>
-        <w:instrText>TCP Transport Control Protocol</w:instrText>
-      </w:r>
-      <w:r>
-        <w:instrText xml:space="preserve"> Протокол за контрол на траспорта</w:instrText>
-      </w:r>
-      <w:r>
-        <w:instrText xml:space="preserve">" \s "TCP" \c 1 </w:instrText>
-      </w:r>
-      <w:r>
-        <w:rPr>
-          <w:lang w:val="en-US"/>
-        </w:rPr>
+        <w:instrText xml:space="preserve"> REF _Ref168322916 \h </w:instrText>
+      </w:r>
+      <w:r>
+        <w:instrText xml:space="preserve"> \* MERGEFORMAT </w:instrText>
+      </w:r>
+      <w:r>
+        <w:fldChar w:fldCharType="separate"/>
+      </w:r>
+      <w:r>
+        <w:t xml:space="preserve">Фигура </w:t>
+      </w:r>
+      <w:r>
+        <w:rPr>
+          <w:noProof/>
+        </w:rPr>
+        <w:t>1</w:t>
+      </w:r>
+      <w:r>
         <w:fldChar w:fldCharType="end"/>
       </w:r>
       <w:r>
-        <w:t xml:space="preserve"> канал. Мрежата за измерване е съставена от неопределен брой устройства</w:t>
-      </w:r>
-      <w:r>
-        <w:t>,</w:t>
-      </w:r>
-      <w:r>
-        <w:t xml:space="preserve"> </w:t>
-      </w:r>
-      <w:r>
-        <w:t xml:space="preserve">които си общуват по един от два начина – чрез </w:t>
-      </w:r>
-      <w:r>
-        <w:rPr>
-          <w:lang w:val="en-US"/>
-        </w:rPr>
-        <w:t>ESP-MESH</w:t>
-      </w:r>
-      <w:r>
-        <w:t xml:space="preserve"> за системни съобщения и през </w:t>
-      </w:r>
-      <w:r>
-        <w:rPr>
-          <w:lang w:val="en-US"/>
-        </w:rPr>
-        <w:t>ESP-NOW</w:t>
-      </w:r>
-      <w:r>
-        <w:t xml:space="preserve"> за съобщени</w:t>
-      </w:r>
-      <w:r>
-        <w:t>я,</w:t>
-      </w:r>
-      <w:r>
-        <w:t xml:space="preserve"> съвра</w:t>
-      </w:r>
-      <w:r>
-        <w:t>н</w:t>
-      </w:r>
-      <w:r>
-        <w:t xml:space="preserve">и с измерването на разстоянието. Едно от </w:t>
-      </w:r>
-      <w:r>
-        <w:rPr>
-          <w:lang w:val="en-US"/>
-        </w:rPr>
-        <w:t xml:space="preserve">Esp32 </w:t>
-      </w:r>
-      <w:r>
-        <w:t xml:space="preserve">устройствата се повишава автоматично в корен на мрежата, който се грижи за предаване на комуникацията между мрежата и клиентските устройства. Този корен изпълнява функциите едновременно на </w:t>
-      </w:r>
-      <w:r>
-        <w:t>шлюз</w:t>
-      </w:r>
-      <w:r>
-        <w:rPr>
-          <w:lang w:val="en-US"/>
-        </w:rPr>
-        <w:t xml:space="preserve"> (Gateway) </w:t>
-      </w:r>
-      <w:r>
-        <w:t>и на нормален възел в мрежата</w:t>
-      </w:r>
-      <w:r>
-        <w:rPr>
-          <w:lang w:val="en-US"/>
-        </w:rPr>
-        <w:t>.</w:t>
-      </w:r>
-      <w:r>
-        <w:t xml:space="preserve"> Компонентът от кода, който се занимава с нормалното функциониране на устройството като възел, не знае и не се интересува кое устройство е коренът – това на което се изпълнява кодът на сегашното устройство или някое друго устройстово в мрежата. </w:t>
-      </w:r>
-      <w:r>
-        <w:t xml:space="preserve">На </w:t>
-      </w:r>
-      <w:r>
-        <w:fldChar w:fldCharType="begin"/>
-      </w:r>
-      <w:r>
-        <w:instrText xml:space="preserve"> REF _Ref167898994 \h </w:instrText>
-      </w:r>
-      <w:r>
-        <w:instrText xml:space="preserve"> \* MERGEFORMAT </w:instrText>
-      </w:r>
-      <w:r>
-        <w:fldChar w:fldCharType="separate"/>
-      </w:r>
-      <w:r>
-        <w:t xml:space="preserve">Фигура </w:t>
-      </w:r>
+        <w:t xml:space="preserve"> показва опростен изглед на системата. Показан е обслужващият сървър, работещ в </w:t>
+      </w:r>
+      <w:r>
+        <w:rPr>
+          <w:lang w:val="en-US"/>
+        </w:rPr>
+        <w:t xml:space="preserve">Google Cloud, </w:t>
+      </w:r>
+      <w:r>
+        <w:t xml:space="preserve">който комуникира с базата данни в </w:t>
+      </w:r>
+      <w:r>
+        <w:rPr>
+          <w:lang w:val="en-US"/>
+        </w:rPr>
+        <w:t xml:space="preserve">Aiven. </w:t>
+      </w:r>
+      <w:r>
+        <w:t>Приложенията за потребителски интерфейс и разпознаване на регистрационни номера се свързват с тази система, като по този начин избягват директна връзка с базата данни.</w:t>
+      </w:r>
+    </w:p>
+    <w:p>
+      <w:pPr>
+        <w:keepNext/>
+        <w:ind w:firstLine="720"/>
+      </w:pPr>
       <w:r>
         <w:rPr>
           <w:noProof/>
-        </w:rPr>
-        <w:t>1</w:t>
-      </w:r>
-      <w:r>
-        <w:fldChar w:fldCharType="end"/>
-      </w:r>
-      <w:r>
-        <w:t xml:space="preserve"> е показан опростен поглед на системата.</w:t>
-      </w:r>
-    </w:p>
-    <w:p>
-      <w:pPr>
-        <w:keepNext/>
-        <w:jc w:val="both"/>
-      </w:pPr>
-      <w:r>
-        <w:rPr>
-          <w:noProof/>
-          <w:lang w:val="en-US"/>
         </w:rPr>
         <w:lastRenderedPageBreak/>
         <w:drawing>
-          <wp:inline distT="0" distB="0" distL="0" distR="0" wp14:anchorId="67DDCF79" wp14:editId="6EB60FA4">
-            <wp:extent cx="5943600" cy="2992120"/>
-            <wp:effectExtent l="0" t="0" r="0" b="0"/>
-            <wp:docPr id="1500617505" name="Graphic 1"/>
+          <wp:inline distT="0" distB="0" distL="0" distR="0" wp14:anchorId="3E0274AD" wp14:editId="585F3B8E">
+            <wp:extent cx="5971540" cy="5346700"/>
+            <wp:effectExtent l="0" t="0" r="0" b="6350"/>
+            <wp:docPr id="1607247245" name="Picture 1"/>
             <wp:cNvGraphicFramePr>
               <a:graphicFrameLocks xmlns:a="http://schemas.openxmlformats.org/drawingml/2006/main" noChangeAspect="1"/>
             </wp:cNvGraphicFramePr>
@@ -6373,8 +7716,10 @@
               <a:graphicData uri="http://schemas.openxmlformats.org/drawingml/2006/picture">
                 <pic:pic xmlns:pic="http://schemas.openxmlformats.org/drawingml/2006/picture">
                   <pic:nvPicPr>
-                    <pic:cNvPr id="1500617505" name="Graphic 1500617505"/>
-                    <pic:cNvPicPr/>
+                    <pic:cNvPr id="0" name="Picture 1"/>
+                    <pic:cNvPicPr>
+                      <a:picLocks noChangeAspect="1" noChangeArrowheads="1"/>
+                    </pic:cNvPicPr>
                   </pic:nvPicPr>
                   <pic:blipFill>
                     <a:blip r:embed="rId9">
@@ -6382,11 +7727,406 @@
                         <a:ext uri="{28A0092B-C50C-407E-A947-70E740481C1C}">
                           <a14:useLocalDpi xmlns:a14="http://schemas.microsoft.com/office/drawing/2010/main" val="0"/>
                         </a:ext>
-                        <a:ext uri="{96DAC541-7B7A-43D3-8B79-37D633B846F1}">
-                          <asvg:svgBlip xmlns:asvg="http://schemas.microsoft.com/office/drawing/2016/SVG/main" r:embed="rId10"/>
-                        </a:ext>
                       </a:extLst>
                     </a:blip>
+                    <a:srcRect/>
+                    <a:stretch>
+                      <a:fillRect/>
+                    </a:stretch>
+                  </pic:blipFill>
+                  <pic:spPr bwMode="auto">
+                    <a:xfrm>
+                      <a:off x="0" y="0"/>
+                      <a:ext cx="5971540" cy="5346700"/>
+                    </a:xfrm>
+                    <a:prstGeom prst="rect">
+                      <a:avLst/>
+                    </a:prstGeom>
+                    <a:noFill/>
+                    <a:ln>
+                      <a:noFill/>
+                    </a:ln>
+                  </pic:spPr>
+                </pic:pic>
+              </a:graphicData>
+            </a:graphic>
+          </wp:inline>
+        </w:drawing>
+      </w:r>
+    </w:p>
+    <w:p>
+      <w:pPr>
+        <w:pStyle w:val="Caption"/>
+      </w:pPr>
+      <w:bookmarkStart w:id="24" w:name="_Ref168322916"/>
+      <w:bookmarkStart w:id="25" w:name="_Toc168336733"/>
+      <w:r>
+        <w:t xml:space="preserve">Фигура </w:t>
+      </w:r>
+      <w:r>
+        <w:fldChar w:fldCharType="begin"/>
+      </w:r>
+      <w:r>
+        <w:instrText xml:space="preserve"> SEQ Фигура \* ARABIC </w:instrText>
+      </w:r>
+      <w:r>
+        <w:fldChar w:fldCharType="separate"/>
+      </w:r>
+      <w:r>
+        <w:rPr>
+          <w:noProof/>
+        </w:rPr>
+        <w:t>1</w:t>
+      </w:r>
+      <w:r>
+        <w:fldChar w:fldCharType="end"/>
+      </w:r>
+      <w:bookmarkEnd w:id="24"/>
+      <w:r>
+        <w:t xml:space="preserve"> Общ преглед на системата</w:t>
+      </w:r>
+      <w:bookmarkEnd w:id="25"/>
+    </w:p>
+    <w:p/>
+    <w:p>
+      <w:pPr>
+        <w:pStyle w:val="Heading2"/>
+      </w:pPr>
+      <w:bookmarkStart w:id="26" w:name="_Toc168337352"/>
+      <w:r>
+        <w:rPr>
+          <w:rStyle w:val="Strong"/>
+          <w:b/>
+          <w:bCs w:val="0"/>
+        </w:rPr>
+        <w:t xml:space="preserve">3.2 </w:t>
+      </w:r>
+      <w:r>
+        <w:t>Описание на обслужващият сървър</w:t>
+      </w:r>
+      <w:bookmarkEnd w:id="26"/>
+    </w:p>
+    <w:p>
+      <w:pPr>
+        <w:rPr>
+          <w:rFonts w:eastAsiaTheme="majorEastAsia"/>
+        </w:rPr>
+      </w:pPr>
+      <w:r>
+        <w:rPr>
+          <w:rFonts w:eastAsiaTheme="majorEastAsia"/>
+        </w:rPr>
+        <w:tab/>
+        <w:t xml:space="preserve">Реализацията на обслужващият сървър </w:t>
+      </w:r>
+      <w:r>
+        <w:rPr>
+          <w:rFonts w:eastAsiaTheme="majorEastAsia"/>
+        </w:rPr>
+        <w:t>ще бъде</w:t>
+      </w:r>
+      <w:r>
+        <w:rPr>
+          <w:rFonts w:eastAsiaTheme="majorEastAsia"/>
+        </w:rPr>
+        <w:t xml:space="preserve"> изпълнена на </w:t>
+      </w:r>
+      <w:r>
+        <w:rPr>
+          <w:rFonts w:eastAsiaTheme="majorEastAsia"/>
+          <w:lang w:val="en-US"/>
+        </w:rPr>
+        <w:t xml:space="preserve">Python. </w:t>
+      </w:r>
+      <w:r>
+        <w:rPr>
+          <w:rFonts w:eastAsiaTheme="majorEastAsia"/>
+        </w:rPr>
+        <w:t>Основната причина за използване на езика е, че пус</w:t>
+      </w:r>
+      <w:r>
+        <w:rPr>
+          <w:rFonts w:eastAsiaTheme="majorEastAsia"/>
+        </w:rPr>
+        <w:t>к</w:t>
+      </w:r>
+      <w:r>
+        <w:rPr>
+          <w:rFonts w:eastAsiaTheme="majorEastAsia"/>
+        </w:rPr>
+        <w:t xml:space="preserve">ането на такъв сървър се случва много бързо и лесно. </w:t>
+      </w:r>
+      <w:r>
+        <w:rPr>
+          <w:rFonts w:eastAsiaTheme="majorEastAsia"/>
+          <w:lang w:val="en-US"/>
+        </w:rPr>
+        <w:t xml:space="preserve">Python </w:t>
+      </w:r>
+      <w:r>
+        <w:rPr>
+          <w:rFonts w:eastAsiaTheme="majorEastAsia"/>
+        </w:rPr>
+        <w:t xml:space="preserve">ни дава достъп до библиотеката </w:t>
+      </w:r>
+      <w:proofErr w:type="spellStart"/>
+      <w:r>
+        <w:rPr>
+          <w:rFonts w:eastAsiaTheme="majorEastAsia"/>
+          <w:lang w:val="en-US"/>
+        </w:rPr>
+        <w:t>SQLAlchemy</w:t>
+      </w:r>
+      <w:proofErr w:type="spellEnd"/>
+      <w:r>
+        <w:rPr>
+          <w:rFonts w:eastAsiaTheme="majorEastAsia"/>
+          <w:lang w:val="en-US"/>
+        </w:rPr>
+        <w:t xml:space="preserve">. </w:t>
+      </w:r>
+      <w:r>
+        <w:rPr>
+          <w:rFonts w:eastAsiaTheme="majorEastAsia"/>
+        </w:rPr>
+        <w:t>Тази библиотека позволява лесна работа с бази данни, като от нас</w:t>
+      </w:r>
+      <w:r>
+        <w:rPr>
+          <w:rFonts w:eastAsiaTheme="majorEastAsia"/>
+        </w:rPr>
+        <w:t>,</w:t>
+      </w:r>
+      <w:r>
+        <w:rPr>
+          <w:rFonts w:eastAsiaTheme="majorEastAsia"/>
+        </w:rPr>
+        <w:t xml:space="preserve"> като потребители</w:t>
+      </w:r>
+      <w:r>
+        <w:rPr>
+          <w:rFonts w:eastAsiaTheme="majorEastAsia"/>
+        </w:rPr>
+        <w:t>,</w:t>
+      </w:r>
+      <w:r>
+        <w:rPr>
+          <w:rFonts w:eastAsiaTheme="majorEastAsia"/>
+        </w:rPr>
+        <w:t xml:space="preserve"> се изисква само да знаем адрес</w:t>
+      </w:r>
+      <w:r>
+        <w:rPr>
+          <w:rFonts w:eastAsiaTheme="majorEastAsia"/>
+        </w:rPr>
+        <w:t>а</w:t>
+      </w:r>
+      <w:r>
+        <w:rPr>
+          <w:rFonts w:eastAsiaTheme="majorEastAsia"/>
+        </w:rPr>
+        <w:t xml:space="preserve"> на сървъра, с който се свързваме, и данните за вход.</w:t>
+      </w:r>
+      <w:r>
+        <w:rPr>
+          <w:rFonts w:eastAsiaTheme="majorEastAsia"/>
+          <w:lang w:val="en-US"/>
+        </w:rPr>
+        <w:t xml:space="preserve"> </w:t>
+      </w:r>
+      <w:r>
+        <w:rPr>
+          <w:rFonts w:eastAsiaTheme="majorEastAsia"/>
+        </w:rPr>
+        <w:t>Друга библиотека, която позвол</w:t>
+      </w:r>
+      <w:r>
+        <w:rPr>
+          <w:rFonts w:eastAsiaTheme="majorEastAsia"/>
+        </w:rPr>
+        <w:t>ява</w:t>
+      </w:r>
+      <w:r>
+        <w:rPr>
+          <w:rFonts w:eastAsiaTheme="majorEastAsia"/>
+        </w:rPr>
+        <w:t xml:space="preserve"> лесно създаване на сървър</w:t>
+      </w:r>
+      <w:r>
+        <w:rPr>
+          <w:rFonts w:eastAsiaTheme="majorEastAsia"/>
+        </w:rPr>
+        <w:t>а</w:t>
+      </w:r>
+      <w:r>
+        <w:rPr>
+          <w:rFonts w:eastAsiaTheme="majorEastAsia"/>
+        </w:rPr>
+        <w:t xml:space="preserve"> е </w:t>
+      </w:r>
+      <w:proofErr w:type="spellStart"/>
+      <w:r>
+        <w:rPr>
+          <w:rFonts w:eastAsiaTheme="majorEastAsia"/>
+          <w:lang w:val="en-US"/>
+        </w:rPr>
+        <w:t>FastAPI</w:t>
+      </w:r>
+      <w:proofErr w:type="spellEnd"/>
+      <w:r>
+        <w:rPr>
+          <w:rFonts w:eastAsiaTheme="majorEastAsia"/>
+          <w:lang w:val="en-US"/>
+        </w:rPr>
+        <w:t>.</w:t>
+      </w:r>
+      <w:r>
+        <w:rPr>
+          <w:rFonts w:eastAsiaTheme="majorEastAsia"/>
+        </w:rPr>
+        <w:t xml:space="preserve"> Тази библиотека улеснява създаването на интерфейс за комуникация с приложението</w:t>
+      </w:r>
+      <w:r>
+        <w:rPr>
+          <w:rFonts w:eastAsiaTheme="majorEastAsia"/>
+        </w:rPr>
+        <w:t xml:space="preserve">, като изпозлва функциите, които създаваме, за да създаде връзките. На </w:t>
+      </w:r>
+      <w:r>
+        <w:rPr>
+          <w:rFonts w:eastAsiaTheme="majorEastAsia"/>
+        </w:rPr>
+        <w:fldChar w:fldCharType="begin"/>
+      </w:r>
+      <w:r>
+        <w:rPr>
+          <w:rFonts w:eastAsiaTheme="majorEastAsia"/>
+        </w:rPr>
+        <w:instrText xml:space="preserve"> REF _Ref168324963 \h </w:instrText>
+      </w:r>
+      <w:r>
+        <w:rPr>
+          <w:rFonts w:eastAsiaTheme="majorEastAsia"/>
+        </w:rPr>
+      </w:r>
+      <w:r>
+        <w:rPr>
+          <w:rFonts w:eastAsiaTheme="majorEastAsia"/>
+        </w:rPr>
+        <w:instrText xml:space="preserve"> \* MERGEFORMAT </w:instrText>
+      </w:r>
+      <w:r>
+        <w:rPr>
+          <w:rFonts w:eastAsiaTheme="majorEastAsia"/>
+        </w:rPr>
+        <w:fldChar w:fldCharType="separate"/>
+      </w:r>
+      <w:r>
+        <w:t xml:space="preserve">Фигура </w:t>
+      </w:r>
+      <w:r>
+        <w:rPr>
+          <w:noProof/>
+        </w:rPr>
+        <w:t>2</w:t>
+      </w:r>
+      <w:r>
+        <w:rPr>
+          <w:rFonts w:eastAsiaTheme="majorEastAsia"/>
+        </w:rPr>
+        <w:fldChar w:fldCharType="end"/>
+      </w:r>
+      <w:r>
+        <w:rPr>
+          <w:rFonts w:eastAsiaTheme="majorEastAsia"/>
+          <w:lang w:val="en-US"/>
+        </w:rPr>
+        <w:t xml:space="preserve"> </w:t>
+      </w:r>
+      <w:r>
+        <w:rPr>
+          <w:rFonts w:eastAsiaTheme="majorEastAsia"/>
+        </w:rPr>
+        <w:t xml:space="preserve">е показан примерен интерфейс, който позволява създаване на нов потребител. Интерфейсът е описан от </w:t>
+      </w:r>
+      <w:proofErr w:type="spellStart"/>
+      <w:r>
+        <w:rPr>
+          <w:rFonts w:eastAsiaTheme="majorEastAsia"/>
+          <w:lang w:val="en-US"/>
+        </w:rPr>
+        <w:t>FastAPI</w:t>
+      </w:r>
+      <w:proofErr w:type="spellEnd"/>
+      <w:r>
+        <w:rPr>
+          <w:rFonts w:eastAsiaTheme="majorEastAsia"/>
+          <w:lang w:val="en-US"/>
+        </w:rPr>
+        <w:t xml:space="preserve">, </w:t>
+      </w:r>
+      <w:r>
+        <w:rPr>
+          <w:rFonts w:eastAsiaTheme="majorEastAsia"/>
+        </w:rPr>
+        <w:t xml:space="preserve">чрез </w:t>
+      </w:r>
+      <w:proofErr w:type="spellStart"/>
+      <w:r>
+        <w:rPr>
+          <w:rFonts w:eastAsiaTheme="majorEastAsia"/>
+          <w:lang w:val="en-US"/>
+        </w:rPr>
+        <w:t>OpenAPI</w:t>
+      </w:r>
+      <w:proofErr w:type="spellEnd"/>
+      <w:r>
+        <w:rPr>
+          <w:rFonts w:eastAsiaTheme="majorEastAsia"/>
+          <w:lang w:val="en-US"/>
+        </w:rPr>
+        <w:t xml:space="preserve">, </w:t>
+      </w:r>
+      <w:r>
+        <w:rPr>
+          <w:rFonts w:eastAsiaTheme="majorEastAsia"/>
+        </w:rPr>
+        <w:t xml:space="preserve">което е универсален стандарт </w:t>
+      </w:r>
+      <w:r>
+        <w:rPr>
+          <w:rFonts w:eastAsiaTheme="majorEastAsia"/>
+        </w:rPr>
+        <w:lastRenderedPageBreak/>
+        <w:t>за описване на такива интерфейси. Това ни позволява лесно да генерираме клиентско приложение, което да се свързва с нашият интерфейс.</w:t>
+      </w:r>
+    </w:p>
+    <w:p>
+      <w:pPr>
+        <w:keepNext/>
+      </w:pPr>
+      <w:r>
+        <w:rPr>
+          <w:rFonts w:eastAsiaTheme="majorEastAsia"/>
+          <w:lang w:val="en-US"/>
+        </w:rPr>
+        <w:drawing>
+          <wp:inline distT="0" distB="0" distL="0" distR="0" wp14:anchorId="0E589F8F" wp14:editId="2B218AF7">
+            <wp:extent cx="5972175" cy="2113915"/>
+            <wp:effectExtent l="0" t="0" r="9525" b="635"/>
+            <wp:docPr id="2063524865" name="Picture 1" descr="A screenshot of a video game&#10;&#10;Description automatically generated"/>
+            <wp:cNvGraphicFramePr>
+              <a:graphicFrameLocks xmlns:a="http://schemas.openxmlformats.org/drawingml/2006/main" noChangeAspect="1"/>
+            </wp:cNvGraphicFramePr>
+            <a:graphic xmlns:a="http://schemas.openxmlformats.org/drawingml/2006/main">
+              <a:graphicData uri="http://schemas.openxmlformats.org/drawingml/2006/picture">
+                <pic:pic xmlns:pic="http://schemas.openxmlformats.org/drawingml/2006/picture">
+                  <pic:nvPicPr>
+                    <pic:cNvPr id="2063524865" name="Picture 1" descr="A screenshot of a video game&#10;&#10;Description automatically generated"/>
+                    <pic:cNvPicPr/>
+                  </pic:nvPicPr>
+                  <pic:blipFill>
+                    <a:blip r:embed="rId10"/>
                     <a:stretch>
                       <a:fillRect/>
                     </a:stretch>
@@ -6394,7 +8134,7 @@
                   <pic:spPr>
                     <a:xfrm>
                       <a:off x="0" y="0"/>
-                      <a:ext cx="5943600" cy="2992120"/>
+                      <a:ext cx="5972175" cy="2113915"/>
                     </a:xfrm>
                     <a:prstGeom prst="rect">
                       <a:avLst/>
@@ -6410,9 +8150,9 @@
     <w:p>
       <w:pPr>
         <w:pStyle w:val="Caption"/>
-        <w:jc w:val="both"/>
-      </w:pPr>
-      <w:bookmarkStart w:id="25" w:name="_Ref167898994"/>
+      </w:pPr>
+      <w:bookmarkStart w:id="27" w:name="_Ref168324963"/>
+      <w:bookmarkStart w:id="28" w:name="_Toc168336734"/>
       <w:r>
         <w:t xml:space="preserve">Фигура </w:t>
       </w:r>
@@ -6429,32 +8169,136 @@
         <w:rPr>
           <w:noProof/>
         </w:rPr>
-        <w:t>1</w:t>
+        <w:t>2</w:t>
       </w:r>
       <w:r>
         <w:fldChar w:fldCharType="end"/>
       </w:r>
-      <w:bookmarkEnd w:id="25"/>
-    </w:p>
-    <w:p>
-      <w:pPr>
-        <w:jc w:val="both"/>
-      </w:pPr>
+      <w:bookmarkEnd w:id="27"/>
+      <w:r>
+        <w:t xml:space="preserve"> Интерфейс за създаване на потребител</w:t>
+      </w:r>
+      <w:bookmarkEnd w:id="28"/>
+    </w:p>
+    <w:p/>
+    <w:p>
+      <w:pPr>
+        <w:ind w:firstLine="720"/>
+      </w:pPr>
+      <w:proofErr w:type="spellStart"/>
+      <w:r>
+        <w:rPr>
+          <w:lang w:val="en-US"/>
+        </w:rPr>
+        <w:t>FastAPI</w:t>
+      </w:r>
+      <w:proofErr w:type="spellEnd"/>
+      <w:r>
+        <w:rPr>
+          <w:lang w:val="en-US"/>
+        </w:rPr>
+        <w:t xml:space="preserve"> </w:t>
+      </w:r>
+      <w:r>
+        <w:t xml:space="preserve">предоставя сървър </w:t>
+      </w:r>
+      <w:proofErr w:type="spellStart"/>
+      <w:r>
+        <w:rPr>
+          <w:lang w:val="en-US"/>
+        </w:rPr>
+        <w:t>Uvicorn</w:t>
+      </w:r>
+      <w:proofErr w:type="spellEnd"/>
+      <w:r>
+        <w:rPr>
+          <w:lang w:val="en-US"/>
+        </w:rPr>
+        <w:t xml:space="preserve">, </w:t>
+      </w:r>
+      <w:r>
+        <w:t xml:space="preserve">работещ по </w:t>
+      </w:r>
+      <w:r>
+        <w:rPr>
+          <w:lang w:val="en-US"/>
+        </w:rPr>
+        <w:t xml:space="preserve">ASGI </w:t>
+      </w:r>
+      <w:r>
+        <w:t xml:space="preserve">стандартът за </w:t>
+      </w:r>
+      <w:r>
+        <w:rPr>
+          <w:lang w:val="en-US"/>
+        </w:rPr>
+        <w:t xml:space="preserve">Python. </w:t>
+      </w:r>
+      <w:r>
+        <w:t>Това е решение, което идва заедно с библиотеката и ни позволява да стартираме приложението си само с няколко реда код.</w:t>
+      </w:r>
+    </w:p>
+    <w:p>
       <w:r>
         <w:tab/>
-        <w:t>На фигурата е показана типична постановка на системата за измервания на разстояния, където има</w:t>
-      </w:r>
-      <w:r>
-        <w:t xml:space="preserve"> предварително</w:t>
-      </w:r>
-      <w:r>
-        <w:t xml:space="preserve"> установена мрежа от </w:t>
-      </w:r>
-      <w:r>
-        <w:t>шест</w:t>
-      </w:r>
-      <w:r>
-        <w:t xml:space="preserve"> устройства</w:t>
+        <w:t xml:space="preserve">Обслужващият сървър </w:t>
+      </w:r>
+      <w:r>
+        <w:t xml:space="preserve">ще </w:t>
+      </w:r>
+      <w:r>
+        <w:t xml:space="preserve">работи в </w:t>
+      </w:r>
+      <w:r>
+        <w:rPr>
+          <w:lang w:val="en-US"/>
+        </w:rPr>
+        <w:t xml:space="preserve">Google Cloud, </w:t>
+      </w:r>
+      <w:r>
+        <w:t xml:space="preserve">като за да бъде стартиран в облака, е направен </w:t>
+      </w:r>
+      <w:r>
+        <w:rPr>
+          <w:lang w:val="en-US"/>
+        </w:rPr>
+        <w:t xml:space="preserve">Kubernetes Cluster </w:t>
+      </w:r>
+      <w:r>
+        <w:t>за проекта.</w:t>
+      </w:r>
+      <w:r>
+        <w:t xml:space="preserve"> Показан е </w:t>
+      </w:r>
+      <w:r>
+        <w:t>примерен</w:t>
+      </w:r>
+      <w:r>
+        <w:t xml:space="preserve"> клъстер на </w:t>
+      </w:r>
+      <w:r>
+        <w:fldChar w:fldCharType="begin"/>
+      </w:r>
+      <w:r>
+        <w:instrText xml:space="preserve"> REF _Ref168325865 \h </w:instrText>
+      </w:r>
+      <w:r>
+        <w:instrText xml:space="preserve"> \* MERGEFORMAT </w:instrText>
+      </w:r>
+      <w:r>
+        <w:fldChar w:fldCharType="separate"/>
+      </w:r>
+      <w:r>
+        <w:t xml:space="preserve">Фигура </w:t>
+      </w:r>
+      <w:r>
+        <w:rPr>
+          <w:noProof/>
+        </w:rPr>
+        <w:t>3</w:t>
+      </w:r>
+      <w:r>
+        <w:fldChar w:fldCharType="end"/>
       </w:r>
       <w:r>
         <w:t>.</w:t>
@@ -6462,421 +8306,1951 @@
       <w:r>
         <w:t xml:space="preserve"> </w:t>
       </w:r>
-      <w:r>
-        <w:t>Е</w:t>
-      </w:r>
-      <w:r>
-        <w:t>дно</w:t>
-      </w:r>
-      <w:r>
-        <w:t xml:space="preserve"> от устройствата</w:t>
-      </w:r>
-      <w:r>
-        <w:t xml:space="preserve"> изпълнява ролята на шлюз, ко</w:t>
-      </w:r>
-      <w:r>
-        <w:t>й</w:t>
-      </w:r>
-      <w:r>
-        <w:t>то е свързан към точка за достъп</w:t>
+    </w:p>
+    <w:p>
+      <w:pPr>
+        <w:keepNext/>
+      </w:pPr>
+      <w:r>
+        <w:drawing>
+          <wp:inline distT="0" distB="0" distL="0" distR="0" wp14:anchorId="706AA44B" wp14:editId="0A245719">
+            <wp:extent cx="5972175" cy="472440"/>
+            <wp:effectExtent l="0" t="0" r="9525" b="3810"/>
+            <wp:docPr id="1506209611" name="Picture 1"/>
+            <wp:cNvGraphicFramePr>
+              <a:graphicFrameLocks xmlns:a="http://schemas.openxmlformats.org/drawingml/2006/main" noChangeAspect="1"/>
+            </wp:cNvGraphicFramePr>
+            <a:graphic xmlns:a="http://schemas.openxmlformats.org/drawingml/2006/main">
+              <a:graphicData uri="http://schemas.openxmlformats.org/drawingml/2006/picture">
+                <pic:pic xmlns:pic="http://schemas.openxmlformats.org/drawingml/2006/picture">
+                  <pic:nvPicPr>
+                    <pic:cNvPr id="1506209611" name=""/>
+                    <pic:cNvPicPr/>
+                  </pic:nvPicPr>
+                  <pic:blipFill>
+                    <a:blip r:embed="rId11"/>
+                    <a:stretch>
+                      <a:fillRect/>
+                    </a:stretch>
+                  </pic:blipFill>
+                  <pic:spPr>
+                    <a:xfrm>
+                      <a:off x="0" y="0"/>
+                      <a:ext cx="5972175" cy="472440"/>
+                    </a:xfrm>
+                    <a:prstGeom prst="rect">
+                      <a:avLst/>
+                    </a:prstGeom>
+                  </pic:spPr>
+                </pic:pic>
+              </a:graphicData>
+            </a:graphic>
+          </wp:inline>
+        </w:drawing>
+      </w:r>
+    </w:p>
+    <w:p>
+      <w:pPr>
+        <w:pStyle w:val="Caption"/>
+      </w:pPr>
+      <w:bookmarkStart w:id="29" w:name="_Ref168325865"/>
+      <w:bookmarkStart w:id="30" w:name="_Toc168336735"/>
+      <w:r>
+        <w:t xml:space="preserve">Фигура </w:t>
+      </w:r>
+      <w:r>
+        <w:fldChar w:fldCharType="begin"/>
+      </w:r>
+      <w:r>
+        <w:instrText xml:space="preserve"> SEQ Фигура \* ARABIC </w:instrText>
+      </w:r>
+      <w:r>
+        <w:fldChar w:fldCharType="separate"/>
+      </w:r>
+      <w:r>
+        <w:rPr>
+          <w:noProof/>
+        </w:rPr>
+        <w:t>3</w:t>
+      </w:r>
+      <w:r>
+        <w:fldChar w:fldCharType="end"/>
+      </w:r>
+      <w:bookmarkEnd w:id="29"/>
+      <w:r>
+        <w:t xml:space="preserve"> Клъстър на </w:t>
+      </w:r>
+      <w:r>
+        <w:rPr>
+          <w:lang w:val="en-US"/>
+        </w:rPr>
+        <w:t>Kubernetes</w:t>
+      </w:r>
+      <w:bookmarkEnd w:id="30"/>
+    </w:p>
+    <w:p/>
+    <w:p>
+      <w:pPr>
+        <w:ind w:firstLine="720"/>
+      </w:pPr>
+      <w:r>
+        <w:t xml:space="preserve">В този клъстер, </w:t>
+      </w:r>
+      <w:r>
+        <w:t>ще бъде</w:t>
+      </w:r>
+      <w:r>
+        <w:t xml:space="preserve"> пуснат </w:t>
+      </w:r>
+      <w:r>
+        <w:rPr>
+          <w:lang w:val="en-US"/>
+        </w:rPr>
+        <w:t xml:space="preserve">Docker </w:t>
+      </w:r>
+      <w:r>
+        <w:t xml:space="preserve">контейнер, който съдържа изображението на програмата на сървъра, заедно с всички необходими програми, за да се осигури постоянна работа. </w:t>
+      </w:r>
+      <w:r>
+        <w:rPr>
+          <w:lang w:val="en-US"/>
+        </w:rPr>
+        <w:t xml:space="preserve">Kubernetes </w:t>
+      </w:r>
+      <w:r>
+        <w:t xml:space="preserve">се грижи приложението да бъде постоянно активно. При фатална грешка, ще бъде записано съобщението на грешката и контейнерът на приложението ще бъде рестартиран, за да продължи работата. Приложението работи върху три отделни процеса, за да се осигури постоянна възможност за обслужване на заявки, както е показано </w:t>
+      </w:r>
+      <w:r>
+        <w:t xml:space="preserve">в примера </w:t>
+      </w:r>
+      <w:r>
+        <w:t xml:space="preserve">на </w:t>
+      </w:r>
+      <w:r>
+        <w:fldChar w:fldCharType="begin"/>
+      </w:r>
+      <w:r>
+        <w:instrText xml:space="preserve"> REF _Ref168325354 \h </w:instrText>
+      </w:r>
+      <w:r>
+        <w:instrText xml:space="preserve"> \* MERGEFORMAT </w:instrText>
+      </w:r>
+      <w:r>
+        <w:fldChar w:fldCharType="separate"/>
+      </w:r>
+      <w:r>
+        <w:t xml:space="preserve">Фигура </w:t>
+      </w:r>
+      <w:r>
+        <w:rPr>
+          <w:noProof/>
+        </w:rPr>
+        <w:t>4</w:t>
+      </w:r>
+      <w:r>
+        <w:fldChar w:fldCharType="end"/>
+      </w:r>
+      <w:r>
+        <w:fldChar w:fldCharType="begin"/>
+      </w:r>
+      <w:r>
+        <w:instrText xml:space="preserve"> REF _Ref168325354 \h </w:instrText>
+      </w:r>
+      <w:r>
+        <w:instrText xml:space="preserve"> \* MERGEFORMAT </w:instrText>
+      </w:r>
+      <w:r>
+        <w:fldChar w:fldCharType="separate"/>
+      </w:r>
+      <w:r>
+        <w:fldChar w:fldCharType="end"/>
       </w:r>
       <w:r>
         <w:t>.</w:t>
       </w:r>
+    </w:p>
+    <w:p>
+      <w:pPr>
+        <w:keepNext/>
+      </w:pPr>
+      <w:r>
+        <w:lastRenderedPageBreak/>
+        <w:drawing>
+          <wp:inline distT="0" distB="0" distL="0" distR="0" wp14:anchorId="1706C7DF" wp14:editId="17A1A580">
+            <wp:extent cx="5972175" cy="1277620"/>
+            <wp:effectExtent l="0" t="0" r="9525" b="0"/>
+            <wp:docPr id="372014704" name="Picture 1" descr="A screenshot of a computer&#10;&#10;Description automatically generated"/>
+            <wp:cNvGraphicFramePr>
+              <a:graphicFrameLocks xmlns:a="http://schemas.openxmlformats.org/drawingml/2006/main" noChangeAspect="1"/>
+            </wp:cNvGraphicFramePr>
+            <a:graphic xmlns:a="http://schemas.openxmlformats.org/drawingml/2006/main">
+              <a:graphicData uri="http://schemas.openxmlformats.org/drawingml/2006/picture">
+                <pic:pic xmlns:pic="http://schemas.openxmlformats.org/drawingml/2006/picture">
+                  <pic:nvPicPr>
+                    <pic:cNvPr id="372014704" name="Picture 1" descr="A screenshot of a computer&#10;&#10;Description automatically generated"/>
+                    <pic:cNvPicPr/>
+                  </pic:nvPicPr>
+                  <pic:blipFill>
+                    <a:blip r:embed="rId12"/>
+                    <a:stretch>
+                      <a:fillRect/>
+                    </a:stretch>
+                  </pic:blipFill>
+                  <pic:spPr>
+                    <a:xfrm>
+                      <a:off x="0" y="0"/>
+                      <a:ext cx="5972175" cy="1277620"/>
+                    </a:xfrm>
+                    <a:prstGeom prst="rect">
+                      <a:avLst/>
+                    </a:prstGeom>
+                  </pic:spPr>
+                </pic:pic>
+              </a:graphicData>
+            </a:graphic>
+          </wp:inline>
+        </w:drawing>
+      </w:r>
+    </w:p>
+    <w:p>
+      <w:pPr>
+        <w:pStyle w:val="Caption"/>
+      </w:pPr>
+      <w:bookmarkStart w:id="31" w:name="_Ref168325354"/>
+      <w:bookmarkStart w:id="32" w:name="_Toc168336736"/>
+      <w:r>
+        <w:t xml:space="preserve">Фигура </w:t>
+      </w:r>
+      <w:r>
+        <w:fldChar w:fldCharType="begin"/>
+      </w:r>
+      <w:r>
+        <w:instrText xml:space="preserve"> SEQ Фигура \* ARABIC </w:instrText>
+      </w:r>
+      <w:r>
+        <w:fldChar w:fldCharType="separate"/>
+      </w:r>
+      <w:r>
+        <w:rPr>
+          <w:noProof/>
+        </w:rPr>
+        <w:t>4</w:t>
+      </w:r>
+      <w:r>
+        <w:fldChar w:fldCharType="end"/>
+      </w:r>
+      <w:bookmarkEnd w:id="31"/>
+      <w:r>
+        <w:t xml:space="preserve"> Три инстанции на контейнер</w:t>
+      </w:r>
+      <w:r>
+        <w:t>а</w:t>
+      </w:r>
+      <w:r>
+        <w:t xml:space="preserve"> със сървъра</w:t>
+      </w:r>
+      <w:bookmarkEnd w:id="32"/>
+    </w:p>
+    <w:p/>
+    <w:p>
+      <w:pPr>
+        <w:pStyle w:val="Heading2"/>
+      </w:pPr>
+      <w:bookmarkStart w:id="33" w:name="_Toc168337353"/>
+      <w:r>
+        <w:t>3.3 Описание на базата данни</w:t>
+      </w:r>
+      <w:bookmarkEnd w:id="33"/>
+    </w:p>
+    <w:p>
+      <w:r>
+        <w:tab/>
+        <w:t xml:space="preserve">Базата данни </w:t>
+      </w:r>
+      <w:r>
+        <w:t>ще работи</w:t>
+      </w:r>
+      <w:r>
+        <w:t xml:space="preserve"> на сървър на </w:t>
+      </w:r>
+      <w:r>
+        <w:rPr>
+          <w:lang w:val="en-US"/>
+        </w:rPr>
+        <w:t xml:space="preserve">Aiven, </w:t>
+      </w:r>
+      <w:r>
+        <w:t xml:space="preserve">за да бъде по-лесно управлението на базата. </w:t>
+      </w:r>
+      <w:r>
+        <w:rPr>
+          <w:lang w:val="en-US"/>
+        </w:rPr>
+        <w:t xml:space="preserve">Aiven </w:t>
+      </w:r>
+      <w:r>
+        <w:t xml:space="preserve">предоставя инструменти, които правят лесно създаването и достъпването на база данни, като предлагат безплатен план, който е подходящ за целите на тази разработка. На </w:t>
+      </w:r>
+      <w:r>
+        <w:fldChar w:fldCharType="begin"/>
+      </w:r>
+      <w:r>
+        <w:instrText xml:space="preserve"> REF _Ref168326405 \h </w:instrText>
+      </w:r>
+      <w:r>
+        <w:instrText xml:space="preserve"> \* MERGEFORMAT </w:instrText>
+      </w:r>
+      <w:r>
+        <w:fldChar w:fldCharType="separate"/>
+      </w:r>
+      <w:r>
+        <w:t xml:space="preserve">Фигура </w:t>
+      </w:r>
+      <w:r>
+        <w:rPr>
+          <w:noProof/>
+        </w:rPr>
+        <w:t>5</w:t>
+      </w:r>
+      <w:r>
+        <w:fldChar w:fldCharType="end"/>
+      </w:r>
+      <w:r>
+        <w:t xml:space="preserve"> е показана </w:t>
+      </w:r>
+      <w:r>
+        <w:t xml:space="preserve">примерна </w:t>
+      </w:r>
+      <w:r>
+        <w:t xml:space="preserve">база данни, разположена на сървърите на </w:t>
+      </w:r>
+      <w:r>
+        <w:rPr>
+          <w:lang w:val="en-US"/>
+        </w:rPr>
+        <w:t>Aiven</w:t>
+      </w:r>
+      <w:r>
+        <w:t>.</w:t>
+      </w:r>
+    </w:p>
+    <w:p>
+      <w:pPr>
+        <w:keepNext/>
+      </w:pPr>
+      <w:r>
+        <w:drawing>
+          <wp:inline distT="0" distB="0" distL="0" distR="0" wp14:anchorId="2A00E3D3" wp14:editId="05F2D4AD">
+            <wp:extent cx="5972175" cy="561340"/>
+            <wp:effectExtent l="0" t="0" r="9525" b="0"/>
+            <wp:docPr id="1211743344" name="Picture 1"/>
+            <wp:cNvGraphicFramePr>
+              <a:graphicFrameLocks xmlns:a="http://schemas.openxmlformats.org/drawingml/2006/main" noChangeAspect="1"/>
+            </wp:cNvGraphicFramePr>
+            <a:graphic xmlns:a="http://schemas.openxmlformats.org/drawingml/2006/main">
+              <a:graphicData uri="http://schemas.openxmlformats.org/drawingml/2006/picture">
+                <pic:pic xmlns:pic="http://schemas.openxmlformats.org/drawingml/2006/picture">
+                  <pic:nvPicPr>
+                    <pic:cNvPr id="1211743344" name=""/>
+                    <pic:cNvPicPr/>
+                  </pic:nvPicPr>
+                  <pic:blipFill>
+                    <a:blip r:embed="rId13"/>
+                    <a:stretch>
+                      <a:fillRect/>
+                    </a:stretch>
+                  </pic:blipFill>
+                  <pic:spPr>
+                    <a:xfrm>
+                      <a:off x="0" y="0"/>
+                      <a:ext cx="5972175" cy="561340"/>
+                    </a:xfrm>
+                    <a:prstGeom prst="rect">
+                      <a:avLst/>
+                    </a:prstGeom>
+                  </pic:spPr>
+                </pic:pic>
+              </a:graphicData>
+            </a:graphic>
+          </wp:inline>
+        </w:drawing>
+      </w:r>
+    </w:p>
+    <w:p>
+      <w:pPr>
+        <w:pStyle w:val="Caption"/>
+      </w:pPr>
+      <w:bookmarkStart w:id="34" w:name="_Ref168326405"/>
+      <w:bookmarkStart w:id="35" w:name="_Toc168336737"/>
+      <w:r>
+        <w:t xml:space="preserve">Фигура </w:t>
+      </w:r>
+      <w:r>
+        <w:fldChar w:fldCharType="begin"/>
+      </w:r>
+      <w:r>
+        <w:instrText xml:space="preserve"> SEQ Фигура \* ARABIC </w:instrText>
+      </w:r>
+      <w:r>
+        <w:fldChar w:fldCharType="separate"/>
+      </w:r>
+      <w:r>
+        <w:rPr>
+          <w:noProof/>
+        </w:rPr>
+        <w:t>5</w:t>
+      </w:r>
+      <w:r>
+        <w:fldChar w:fldCharType="end"/>
+      </w:r>
+      <w:bookmarkEnd w:id="34"/>
+      <w:r>
+        <w:t xml:space="preserve"> База данни в </w:t>
+      </w:r>
+      <w:r>
+        <w:rPr>
+          <w:lang w:val="en-US"/>
+        </w:rPr>
+        <w:t>Aiven</w:t>
+      </w:r>
+      <w:bookmarkEnd w:id="35"/>
+    </w:p>
+    <w:p/>
+    <w:p>
+      <w:r>
+        <w:tab/>
+      </w:r>
+      <w:r>
+        <w:rPr>
+          <w:lang w:val="en-US"/>
+        </w:rPr>
+        <w:t xml:space="preserve">Aiven </w:t>
+      </w:r>
+      <w:r>
+        <w:t xml:space="preserve">позволява да управляваме връзките в базата, като можем да терминираме заявки, които отнемат прекалено много време и така да се защитим от потенциални </w:t>
+      </w:r>
+      <w:r>
+        <w:rPr>
+          <w:lang w:val="en-US"/>
+        </w:rPr>
+        <w:t xml:space="preserve">DOS </w:t>
+      </w:r>
+      <w:r>
+        <w:t>атаки. Платформата също позволява да създаваме резервни копия на базата данни, което е много важно по време на разработка на приложение, тъй като е много лесно да загубим или повредим записани данни, ако не сме внимателни.</w:t>
+      </w:r>
+    </w:p>
+    <w:p/>
+    <w:p>
+      <w:pPr>
+        <w:pStyle w:val="Heading2"/>
+      </w:pPr>
+      <w:bookmarkStart w:id="36" w:name="_Toc168337354"/>
+      <w:r>
+        <w:t>3.4 Описание на потребителско приложение</w:t>
+      </w:r>
+      <w:bookmarkEnd w:id="36"/>
+    </w:p>
+    <w:p>
+      <w:r>
+        <w:tab/>
+        <w:t xml:space="preserve">Приложението, предоставящо потребителският интерфейс, е </w:t>
+      </w:r>
+      <w:r>
+        <w:t>ще бъде изготвено</w:t>
+      </w:r>
+      <w:r>
+        <w:t xml:space="preserve"> на </w:t>
+      </w:r>
+      <w:r>
+        <w:rPr>
+          <w:lang w:val="en-US"/>
+        </w:rPr>
+        <w:t xml:space="preserve">.NET MAUI. </w:t>
+      </w:r>
+      <w:r>
+        <w:t xml:space="preserve">Реализацията, чрез </w:t>
+      </w:r>
+      <w:r>
+        <w:rPr>
+          <w:lang w:val="en-US"/>
+        </w:rPr>
+        <w:t xml:space="preserve">MAUI </w:t>
+      </w:r>
+      <w:r>
+        <w:t xml:space="preserve">ни позволява да изградим приложение, което може да работи на всички често използвани операционни системи. Приложение, изградено на </w:t>
+      </w:r>
+      <w:r>
+        <w:rPr>
+          <w:lang w:val="en-US"/>
+        </w:rPr>
+        <w:t>MAUI</w:t>
+      </w:r>
+      <w:r>
+        <w:t xml:space="preserve">, може да работи под операционни системи като </w:t>
+      </w:r>
+      <w:r>
+        <w:rPr>
+          <w:lang w:val="en-US"/>
+        </w:rPr>
+        <w:t xml:space="preserve">Android, Windows </w:t>
+      </w:r>
+      <w:r>
+        <w:t>и</w:t>
+      </w:r>
+      <w:r>
+        <w:rPr>
+          <w:lang w:val="en-US"/>
+        </w:rPr>
+        <w:t xml:space="preserve"> macOS.</w:t>
+      </w:r>
+      <w:r>
+        <w:t xml:space="preserve"> По този начин, ние не ограничаваме нашите потребители до определени операционни системи. Не се и налага да поддържаме няколко различни приложения, тъй като </w:t>
+      </w:r>
+      <w:r>
+        <w:rPr>
+          <w:lang w:val="en-US"/>
+        </w:rPr>
+        <w:t xml:space="preserve">MAUI </w:t>
+      </w:r>
+      <w:r>
+        <w:t>унифицира програмният код до едно приложение, което може да бъде компилирано за различни платформи. По този начин, нашата работа намалява значително.</w:t>
+      </w:r>
+    </w:p>
+    <w:p>
+      <w:pPr>
+        <w:rPr>
+          <w:lang w:val="en-US"/>
+        </w:rPr>
+      </w:pPr>
+      <w:r>
+        <w:tab/>
+        <w:t xml:space="preserve">Потребителският интерфейс, трябва да позволява на потребителят да създаде собствен профил, без да има нужда да се свързва със собственика на паркинга. Странициата на приложението, която се занимава със създаване на потребителски профил, трябва да изисква потребителско име, </w:t>
+      </w:r>
+      <w:r>
+        <w:rPr>
+          <w:lang w:val="en-US"/>
+        </w:rPr>
+        <w:t xml:space="preserve">e-mail </w:t>
+      </w:r>
+      <w:r>
+        <w:t xml:space="preserve">адрес, парола и да изисква потвържение за паролата, </w:t>
+      </w:r>
+      <w:r>
+        <w:lastRenderedPageBreak/>
+        <w:t>въведена от потребителя. На</w:t>
+      </w:r>
       <w:r>
         <w:t xml:space="preserve"> </w:t>
       </w:r>
       <w:r>
-        <w:t>К</w:t>
-      </w:r>
-      <w:r>
-        <w:t xml:space="preserve">ъм </w:t>
-      </w:r>
-      <w:r>
-        <w:t>същата точка за достъп</w:t>
-      </w:r>
-      <w:r>
-        <w:t xml:space="preserve"> са свързани </w:t>
-      </w:r>
-      <w:r>
-        <w:t>две</w:t>
-      </w:r>
-      <w:r>
-        <w:t xml:space="preserve"> потребителски устройства</w:t>
-      </w:r>
-      <w:r>
-        <w:t>,</w:t>
-      </w:r>
-      <w:r>
-        <w:t xml:space="preserve"> които могат да си говорят с мрежата.</w:t>
-      </w:r>
-    </w:p>
-    <w:p>
-      <w:pPr>
-        <w:pStyle w:val="Heading3"/>
-      </w:pPr>
-      <w:bookmarkStart w:id="26" w:name="_Toc168074031"/>
-      <w:r>
-        <w:rPr>
-          <w:rStyle w:val="Strong"/>
-          <w:b w:val="0"/>
-          <w:bCs w:val="0"/>
-        </w:rPr>
-        <w:t>2</w:t>
-      </w:r>
-      <w:r>
-        <w:t xml:space="preserve">.1.2 </w:t>
-      </w:r>
-      <w:bookmarkEnd w:id="26"/>
-      <w:r>
-        <w:t>Взаимодействие между услугите</w:t>
-      </w:r>
-    </w:p>
-    <w:p>
-      <w:pPr>
-        <w:jc w:val="both"/>
-      </w:pPr>
-    </w:p>
-    <w:p>
-      <w:pPr>
-        <w:jc w:val="both"/>
+        <w:fldChar w:fldCharType="begin"/>
+      </w:r>
+      <w:r>
+        <w:instrText xml:space="preserve"> REF _Ref168327384 \h </w:instrText>
+      </w:r>
+      <w:r>
+        <w:instrText xml:space="preserve"> \* MERGEFORMAT </w:instrText>
+      </w:r>
+      <w:r>
+        <w:fldChar w:fldCharType="separate"/>
+      </w:r>
+      <w:r>
+        <w:t xml:space="preserve">Фигура </w:t>
+      </w:r>
+      <w:r>
+        <w:rPr>
+          <w:noProof/>
+        </w:rPr>
+        <w:t>6</w:t>
+      </w:r>
+      <w:r>
+        <w:fldChar w:fldCharType="end"/>
+      </w:r>
+      <w:r>
+        <w:t xml:space="preserve"> е показана примерна страница за регистрация на нов потребител.</w:t>
+      </w:r>
+    </w:p>
+    <w:p>
+      <w:pPr>
+        <w:keepNext/>
+      </w:pPr>
+      <w:r>
+        <w:rPr>
+          <w:noProof/>
+        </w:rPr>
+        <w:drawing>
+          <wp:inline distT="0" distB="0" distL="0" distR="0" wp14:anchorId="1929338D" wp14:editId="03800DEF">
+            <wp:extent cx="2489200" cy="4868545"/>
+            <wp:effectExtent l="0" t="0" r="6350" b="8255"/>
+            <wp:docPr id="1243342277" name="Picture 2"/>
+            <wp:cNvGraphicFramePr>
+              <a:graphicFrameLocks xmlns:a="http://schemas.openxmlformats.org/drawingml/2006/main" noChangeAspect="1"/>
+            </wp:cNvGraphicFramePr>
+            <a:graphic xmlns:a="http://schemas.openxmlformats.org/drawingml/2006/main">
+              <a:graphicData uri="http://schemas.openxmlformats.org/drawingml/2006/picture">
+                <pic:pic xmlns:pic="http://schemas.openxmlformats.org/drawingml/2006/picture">
+                  <pic:nvPicPr>
+                    <pic:cNvPr id="0" name="Picture 2"/>
+                    <pic:cNvPicPr>
+                      <a:picLocks noChangeAspect="1" noChangeArrowheads="1"/>
+                    </pic:cNvPicPr>
+                  </pic:nvPicPr>
+                  <pic:blipFill>
+                    <a:blip r:embed="rId14">
+                      <a:extLst>
+                        <a:ext uri="{28A0092B-C50C-407E-A947-70E740481C1C}">
+                          <a14:useLocalDpi xmlns:a14="http://schemas.microsoft.com/office/drawing/2010/main" val="0"/>
+                        </a:ext>
+                      </a:extLst>
+                    </a:blip>
+                    <a:srcRect/>
+                    <a:stretch>
+                      <a:fillRect/>
+                    </a:stretch>
+                  </pic:blipFill>
+                  <pic:spPr bwMode="auto">
+                    <a:xfrm>
+                      <a:off x="0" y="0"/>
+                      <a:ext cx="2489200" cy="4868545"/>
+                    </a:xfrm>
+                    <a:prstGeom prst="rect">
+                      <a:avLst/>
+                    </a:prstGeom>
+                    <a:noFill/>
+                    <a:ln>
+                      <a:noFill/>
+                    </a:ln>
+                  </pic:spPr>
+                </pic:pic>
+              </a:graphicData>
+            </a:graphic>
+          </wp:inline>
+        </w:drawing>
+      </w:r>
+    </w:p>
+    <w:p>
+      <w:pPr>
+        <w:pStyle w:val="Caption"/>
+      </w:pPr>
+      <w:bookmarkStart w:id="37" w:name="_Ref168327384"/>
+      <w:bookmarkStart w:id="38" w:name="_Toc168336738"/>
+      <w:r>
+        <w:t xml:space="preserve">Фигура </w:t>
+      </w:r>
+      <w:r>
+        <w:fldChar w:fldCharType="begin"/>
+      </w:r>
+      <w:r>
+        <w:instrText xml:space="preserve"> SEQ Фигура \* ARABIC </w:instrText>
+      </w:r>
+      <w:r>
+        <w:fldChar w:fldCharType="separate"/>
+      </w:r>
+      <w:r>
+        <w:rPr>
+          <w:noProof/>
+        </w:rPr>
+        <w:t>6</w:t>
+      </w:r>
+      <w:r>
+        <w:fldChar w:fldCharType="end"/>
+      </w:r>
+      <w:bookmarkEnd w:id="37"/>
+      <w:r>
+        <w:rPr>
+          <w:lang w:val="en-US"/>
+        </w:rPr>
+        <w:t xml:space="preserve"> </w:t>
+      </w:r>
+      <w:r>
+        <w:t>Примерна страница за регистрация</w:t>
+      </w:r>
+      <w:r>
+        <w:rPr>
+          <w:lang w:val="en-US"/>
+        </w:rPr>
+        <w:t xml:space="preserve"> </w:t>
+      </w:r>
+      <w:r>
+        <w:t>на потребител</w:t>
+      </w:r>
+      <w:bookmarkEnd w:id="38"/>
+    </w:p>
+    <w:p/>
+    <w:p>
+      <w:pPr>
+        <w:rPr>
+          <w:lang w:val="en-US"/>
+        </w:rPr>
       </w:pPr>
       <w:r>
         <w:tab/>
-        <w:t>Работният процес на системата започва при включване на устройства</w:t>
-      </w:r>
-      <w:r>
-        <w:t>та</w:t>
-      </w:r>
-      <w:r>
-        <w:t>,</w:t>
-      </w:r>
-      <w:r>
-        <w:t xml:space="preserve"> които съсдават мрежата за </w:t>
-      </w:r>
-      <w:r>
-        <w:t xml:space="preserve">измерване на разстояния. Първата стъпка е инициализилането на устроствата и започването на договарянето за създаването на мрежата. Създаването на мрежата е вградена част </w:t>
-      </w:r>
-      <w:r>
-        <w:t>от</w:t>
-      </w:r>
-      <w:r>
-        <w:t xml:space="preserve"> протокола </w:t>
-      </w:r>
-      <w:r>
-        <w:rPr>
-          <w:lang w:val="en-US"/>
-        </w:rPr>
-        <w:t>ESP-MESH</w:t>
-      </w:r>
-      <w:r>
-        <w:t xml:space="preserve"> и процедурите по създавене и подръжка са подробно описани в сайта на производителя. </w:t>
-      </w:r>
-      <w:r>
-        <w:t xml:space="preserve">Тъй като, този протокол се нуждае от това да се върже към </w:t>
-      </w:r>
-      <w:r>
-        <w:t>точка за достъп</w:t>
-      </w:r>
-      <w:r>
-        <w:t xml:space="preserve"> (</w:t>
-      </w:r>
-      <w:r>
-        <w:rPr>
-          <w:lang w:val="en-US"/>
-        </w:rPr>
-        <w:t>access point</w:t>
-      </w:r>
-      <w:r>
-        <w:t>), ако устройствата не успеят да се свържат към так</w:t>
-      </w:r>
-      <w:r>
-        <w:t>ава</w:t>
-      </w:r>
-      <w:r>
-        <w:t>, то те започват работа като так</w:t>
-      </w:r>
-      <w:r>
-        <w:t>ава</w:t>
-      </w:r>
-      <w:r>
-        <w:t>, което улеснява работата със систмата в случа</w:t>
-      </w:r>
-      <w:r>
-        <w:t>и</w:t>
-      </w:r>
-      <w:r>
-        <w:t>те където няма точки за достъп. Втората стъпка е вписването на клиентското устройство в същата точка като мрежта</w:t>
-      </w:r>
-      <w:r>
-        <w:t xml:space="preserve"> за измерване</w:t>
-      </w:r>
-      <w:r>
-        <w:t xml:space="preserve"> и вк</w:t>
-      </w:r>
-      <w:r>
-        <w:t>л</w:t>
-      </w:r>
-      <w:r>
-        <w:t>ючването на клиентското приложение. След като клиент</w:t>
-      </w:r>
-      <w:r>
-        <w:t>ът</w:t>
-      </w:r>
-      <w:r>
+        <w:t xml:space="preserve">Приложението трябва да предоставя екран за вход, тъй като веднъж регистриран, потребителят не би трябвало да въвежда всичките си данни отново. Този екран за вход, ще изисква по-малко данни да бъдат въведени, тъй като можем да считаме </w:t>
+      </w:r>
+      <w:r>
+        <w:rPr>
+          <w:lang w:val="en-US"/>
+        </w:rPr>
+        <w:t xml:space="preserve">e-mail </w:t>
+      </w:r>
+      <w:r>
+        <w:t xml:space="preserve">адресите за уникални. За вход е достатъчно да се подаде </w:t>
+      </w:r>
+      <w:r>
+        <w:rPr>
+          <w:lang w:val="en-US"/>
+        </w:rPr>
+        <w:t xml:space="preserve">e-mail </w:t>
+      </w:r>
+      <w:r>
+        <w:t xml:space="preserve">адрес, който вече е регистриран и паролата, която е асосциирана с него. Примерен екран за вход е показан на </w:t>
+      </w:r>
+      <w:r>
+        <w:fldChar w:fldCharType="begin"/>
+      </w:r>
+      <w:r>
+        <w:instrText xml:space="preserve"> REF _Ref168328323 \h </w:instrText>
+      </w:r>
+      <w:r>
+        <w:instrText xml:space="preserve"> \* MERGEFORMAT </w:instrText>
+      </w:r>
+      <w:r>
+        <w:fldChar w:fldCharType="separate"/>
+      </w:r>
+      <w:r>
+        <w:t xml:space="preserve">Фигура </w:t>
+      </w:r>
+      <w:r>
+        <w:rPr>
+          <w:noProof/>
+        </w:rPr>
+        <w:t>7</w:t>
+      </w:r>
+      <w:r>
+        <w:fldChar w:fldCharType="end"/>
+      </w:r>
+      <w:r>
+        <w:t>.</w:t>
+      </w:r>
+    </w:p>
+    <w:p>
+      <w:pPr>
+        <w:keepNext/>
+      </w:pPr>
+      <w:r>
+        <w:rPr>
+          <w:noProof/>
+        </w:rPr>
+        <w:lastRenderedPageBreak/>
+        <w:drawing>
+          <wp:inline distT="0" distB="0" distL="0" distR="0" wp14:anchorId="0D7E34A9" wp14:editId="54774786">
+            <wp:extent cx="2489200" cy="4868545"/>
+            <wp:effectExtent l="0" t="0" r="6350" b="8255"/>
+            <wp:docPr id="338516081" name="Picture 3"/>
+            <wp:cNvGraphicFramePr>
+              <a:graphicFrameLocks xmlns:a="http://schemas.openxmlformats.org/drawingml/2006/main" noChangeAspect="1"/>
+            </wp:cNvGraphicFramePr>
+            <a:graphic xmlns:a="http://schemas.openxmlformats.org/drawingml/2006/main">
+              <a:graphicData uri="http://schemas.openxmlformats.org/drawingml/2006/picture">
+                <pic:pic xmlns:pic="http://schemas.openxmlformats.org/drawingml/2006/picture">
+                  <pic:nvPicPr>
+                    <pic:cNvPr id="0" name="Picture 3"/>
+                    <pic:cNvPicPr>
+                      <a:picLocks noChangeAspect="1" noChangeArrowheads="1"/>
+                    </pic:cNvPicPr>
+                  </pic:nvPicPr>
+                  <pic:blipFill>
+                    <a:blip r:embed="rId15">
+                      <a:extLst>
+                        <a:ext uri="{28A0092B-C50C-407E-A947-70E740481C1C}">
+                          <a14:useLocalDpi xmlns:a14="http://schemas.microsoft.com/office/drawing/2010/main" val="0"/>
+                        </a:ext>
+                      </a:extLst>
+                    </a:blip>
+                    <a:srcRect/>
+                    <a:stretch>
+                      <a:fillRect/>
+                    </a:stretch>
+                  </pic:blipFill>
+                  <pic:spPr bwMode="auto">
+                    <a:xfrm>
+                      <a:off x="0" y="0"/>
+                      <a:ext cx="2489200" cy="4868545"/>
+                    </a:xfrm>
+                    <a:prstGeom prst="rect">
+                      <a:avLst/>
+                    </a:prstGeom>
+                    <a:noFill/>
+                    <a:ln>
+                      <a:noFill/>
+                    </a:ln>
+                  </pic:spPr>
+                </pic:pic>
+              </a:graphicData>
+            </a:graphic>
+          </wp:inline>
+        </w:drawing>
+      </w:r>
+    </w:p>
+    <w:p>
+      <w:pPr>
+        <w:pStyle w:val="Caption"/>
+      </w:pPr>
+      <w:bookmarkStart w:id="39" w:name="_Ref168328323"/>
+      <w:bookmarkStart w:id="40" w:name="_Toc168336739"/>
+      <w:r>
+        <w:t xml:space="preserve">Фигура </w:t>
+      </w:r>
+      <w:r>
+        <w:fldChar w:fldCharType="begin"/>
+      </w:r>
+      <w:r>
+        <w:instrText xml:space="preserve"> SEQ Фигура \* ARABIC </w:instrText>
+      </w:r>
+      <w:r>
+        <w:fldChar w:fldCharType="separate"/>
+      </w:r>
+      <w:r>
+        <w:rPr>
+          <w:noProof/>
+        </w:rPr>
+        <w:t>7</w:t>
+      </w:r>
+      <w:r>
+        <w:fldChar w:fldCharType="end"/>
+      </w:r>
+      <w:bookmarkEnd w:id="39"/>
+      <w:r>
+        <w:rPr>
+          <w:lang w:val="en-US"/>
+        </w:rPr>
         <w:t xml:space="preserve"> </w:t>
       </w:r>
       <w:r>
-        <w:t>у</w:t>
-      </w:r>
-      <w:r>
-        <w:t>станови връзка с мрежата за измерване, той може да изпраща съобщения към мрежата</w:t>
-      </w:r>
-      <w:r>
-        <w:t xml:space="preserve">. Всички съобщения между мрежата и клиента минават през шлюза, като той има грижата </w:t>
-      </w:r>
-      <w:r>
-        <w:t>да разпределя и препраща съобщени</w:t>
-      </w:r>
-      <w:r>
-        <w:t>ята и командите</w:t>
-      </w:r>
-      <w:r>
-        <w:t xml:space="preserve"> до всяко заинтересовано устройство, било то потребителско или участник в мрежата за измервания.</w:t>
-      </w:r>
-    </w:p>
+        <w:t>Примерен екран за вход</w:t>
+      </w:r>
+      <w:bookmarkEnd w:id="40"/>
+    </w:p>
+    <w:p/>
+    <w:p>
+      <w:pPr>
+        <w:rPr>
+          <w:lang w:val="en-US"/>
+        </w:rPr>
+      </w:pPr>
+      <w:r>
+        <w:rPr>
+          <w:lang w:val="en-US"/>
+        </w:rPr>
+        <w:tab/>
+      </w:r>
+      <w:r>
+        <w:t xml:space="preserve">След като потребителят влезе в приложението, дали с регистрация, като нов потребител, или след вход, той трябва да бъде посрещнат от екран, където да може да види добавените си регистрационни номера, както и да добави нов номер. От този екран ще се случва основната навигация в приложението. На </w:t>
+      </w:r>
+      <w:r>
+        <w:fldChar w:fldCharType="begin"/>
+      </w:r>
+      <w:r>
+        <w:instrText xml:space="preserve"> REF _Ref168329848 \h </w:instrText>
+      </w:r>
+      <w:r>
+        <w:instrText xml:space="preserve"> \* MERGEFORMAT </w:instrText>
+      </w:r>
+      <w:r>
+        <w:fldChar w:fldCharType="separate"/>
+      </w:r>
+      <w:r>
+        <w:t>Фи</w:t>
+      </w:r>
+      <w:r>
+        <w:t>г</w:t>
+      </w:r>
+      <w:r>
+        <w:t xml:space="preserve">ура </w:t>
+      </w:r>
+      <w:r>
+        <w:rPr>
+          <w:noProof/>
+        </w:rPr>
+        <w:t>8</w:t>
+      </w:r>
+      <w:r>
+        <w:fldChar w:fldCharType="end"/>
+      </w:r>
+      <w:r>
+        <w:t xml:space="preserve"> е показано как би изглеждал подобен екран</w:t>
+      </w:r>
+      <w:r>
+        <w:rPr>
+          <w:lang w:val="en-US"/>
+        </w:rPr>
+        <w:t>.</w:t>
+      </w:r>
+    </w:p>
+    <w:p>
+      <w:pPr>
+        <w:keepNext/>
+      </w:pPr>
+      <w:r>
+        <w:rPr>
+          <w:noProof/>
+        </w:rPr>
+        <w:lastRenderedPageBreak/>
+        <w:drawing>
+          <wp:inline distT="0" distB="0" distL="0" distR="0" wp14:anchorId="43764E7B" wp14:editId="696B7DC4">
+            <wp:extent cx="2489200" cy="4868545"/>
+            <wp:effectExtent l="0" t="0" r="6350" b="8255"/>
+            <wp:docPr id="1235768262" name="Picture 5"/>
+            <wp:cNvGraphicFramePr>
+              <a:graphicFrameLocks xmlns:a="http://schemas.openxmlformats.org/drawingml/2006/main" noChangeAspect="1"/>
+            </wp:cNvGraphicFramePr>
+            <a:graphic xmlns:a="http://schemas.openxmlformats.org/drawingml/2006/main">
+              <a:graphicData uri="http://schemas.openxmlformats.org/drawingml/2006/picture">
+                <pic:pic xmlns:pic="http://schemas.openxmlformats.org/drawingml/2006/picture">
+                  <pic:nvPicPr>
+                    <pic:cNvPr id="0" name="Picture 5"/>
+                    <pic:cNvPicPr>
+                      <a:picLocks noChangeAspect="1" noChangeArrowheads="1"/>
+                    </pic:cNvPicPr>
+                  </pic:nvPicPr>
+                  <pic:blipFill>
+                    <a:blip r:embed="rId16">
+                      <a:extLst>
+                        <a:ext uri="{28A0092B-C50C-407E-A947-70E740481C1C}">
+                          <a14:useLocalDpi xmlns:a14="http://schemas.microsoft.com/office/drawing/2010/main" val="0"/>
+                        </a:ext>
+                      </a:extLst>
+                    </a:blip>
+                    <a:srcRect/>
+                    <a:stretch>
+                      <a:fillRect/>
+                    </a:stretch>
+                  </pic:blipFill>
+                  <pic:spPr bwMode="auto">
+                    <a:xfrm>
+                      <a:off x="0" y="0"/>
+                      <a:ext cx="2489200" cy="4868545"/>
+                    </a:xfrm>
+                    <a:prstGeom prst="rect">
+                      <a:avLst/>
+                    </a:prstGeom>
+                    <a:noFill/>
+                    <a:ln>
+                      <a:noFill/>
+                    </a:ln>
+                  </pic:spPr>
+                </pic:pic>
+              </a:graphicData>
+            </a:graphic>
+          </wp:inline>
+        </w:drawing>
+      </w:r>
+    </w:p>
+    <w:p>
+      <w:pPr>
+        <w:pStyle w:val="Caption"/>
+      </w:pPr>
+      <w:bookmarkStart w:id="41" w:name="_Ref168329848"/>
+      <w:bookmarkStart w:id="42" w:name="_Toc168336740"/>
+      <w:r>
+        <w:t xml:space="preserve">Фигура </w:t>
+      </w:r>
+      <w:r>
+        <w:fldChar w:fldCharType="begin"/>
+      </w:r>
+      <w:r>
+        <w:instrText xml:space="preserve"> SEQ Фигура \* ARABIC </w:instrText>
+      </w:r>
+      <w:r>
+        <w:fldChar w:fldCharType="separate"/>
+      </w:r>
+      <w:r>
+        <w:rPr>
+          <w:noProof/>
+        </w:rPr>
+        <w:t>8</w:t>
+      </w:r>
+      <w:r>
+        <w:fldChar w:fldCharType="end"/>
+      </w:r>
+      <w:bookmarkEnd w:id="41"/>
+      <w:r>
+        <w:t xml:space="preserve"> Основен потребителски екран</w:t>
+      </w:r>
+      <w:bookmarkEnd w:id="42"/>
+    </w:p>
+    <w:p/>
+    <w:p>
+      <w:pPr>
+        <w:rPr>
+          <w:lang w:val="en-US"/>
+        </w:rPr>
+      </w:pPr>
+      <w:r>
+        <w:rPr>
+          <w:lang w:val="en-US"/>
+        </w:rPr>
+        <w:tab/>
+      </w:r>
+      <w:r>
+        <w:t xml:space="preserve">След като потребителят е избрал даден регистрационен номер, приложението ще отвори страница, която ще покаже всички данни, с които разполага паркинг системата, за съответният регистрационен номер. Системата трябва да покаже номерът на входа, дата и час на вход, дата и час на изход и да даде възможност на потребителят да заплати своят престой на паркинга. Ако престоят вече е платен, приложението трябва да информира потребителя, че не е необходимо допълнително заплащане. На </w:t>
+      </w:r>
+      <w:r>
+        <w:fldChar w:fldCharType="begin"/>
+      </w:r>
+      <w:r>
+        <w:instrText xml:space="preserve"> REF _Ref168330508 \h </w:instrText>
+      </w:r>
+      <w:r>
+        <w:instrText xml:space="preserve"> \* MERGEFORMAT </w:instrText>
+      </w:r>
+      <w:r>
+        <w:fldChar w:fldCharType="separate"/>
+      </w:r>
+      <w:r>
+        <w:t xml:space="preserve">Фигура </w:t>
+      </w:r>
+      <w:r>
+        <w:rPr>
+          <w:noProof/>
+        </w:rPr>
+        <w:t>9</w:t>
+      </w:r>
+      <w:r>
+        <w:fldChar w:fldCharType="end"/>
+      </w:r>
+      <w:r>
+        <w:t xml:space="preserve"> е показан примерен екран за показване на данните за регистрационен номер.</w:t>
+      </w:r>
+    </w:p>
+    <w:p>
+      <w:pPr>
+        <w:keepNext/>
+      </w:pPr>
+      <w:r>
+        <w:rPr>
+          <w:noProof/>
+        </w:rPr>
+        <w:lastRenderedPageBreak/>
+        <w:drawing>
+          <wp:inline distT="0" distB="0" distL="0" distR="0" wp14:anchorId="29A525AC" wp14:editId="50F9ED81">
+            <wp:extent cx="2489200" cy="4868545"/>
+            <wp:effectExtent l="0" t="0" r="6350" b="8255"/>
+            <wp:docPr id="615862329" name="Picture 6"/>
+            <wp:cNvGraphicFramePr>
+              <a:graphicFrameLocks xmlns:a="http://schemas.openxmlformats.org/drawingml/2006/main" noChangeAspect="1"/>
+            </wp:cNvGraphicFramePr>
+            <a:graphic xmlns:a="http://schemas.openxmlformats.org/drawingml/2006/main">
+              <a:graphicData uri="http://schemas.openxmlformats.org/drawingml/2006/picture">
+                <pic:pic xmlns:pic="http://schemas.openxmlformats.org/drawingml/2006/picture">
+                  <pic:nvPicPr>
+                    <pic:cNvPr id="0" name="Picture 6"/>
+                    <pic:cNvPicPr>
+                      <a:picLocks noChangeAspect="1" noChangeArrowheads="1"/>
+                    </pic:cNvPicPr>
+                  </pic:nvPicPr>
+                  <pic:blipFill>
+                    <a:blip r:embed="rId17">
+                      <a:extLst>
+                        <a:ext uri="{28A0092B-C50C-407E-A947-70E740481C1C}">
+                          <a14:useLocalDpi xmlns:a14="http://schemas.microsoft.com/office/drawing/2010/main" val="0"/>
+                        </a:ext>
+                      </a:extLst>
+                    </a:blip>
+                    <a:srcRect/>
+                    <a:stretch>
+                      <a:fillRect/>
+                    </a:stretch>
+                  </pic:blipFill>
+                  <pic:spPr bwMode="auto">
+                    <a:xfrm>
+                      <a:off x="0" y="0"/>
+                      <a:ext cx="2489200" cy="4868545"/>
+                    </a:xfrm>
+                    <a:prstGeom prst="rect">
+                      <a:avLst/>
+                    </a:prstGeom>
+                    <a:noFill/>
+                    <a:ln>
+                      <a:noFill/>
+                    </a:ln>
+                  </pic:spPr>
+                </pic:pic>
+              </a:graphicData>
+            </a:graphic>
+          </wp:inline>
+        </w:drawing>
+      </w:r>
+    </w:p>
+    <w:p>
+      <w:pPr>
+        <w:pStyle w:val="Caption"/>
+      </w:pPr>
+      <w:bookmarkStart w:id="43" w:name="_Ref168330508"/>
+      <w:bookmarkStart w:id="44" w:name="_Toc168336741"/>
+      <w:r>
+        <w:t xml:space="preserve">Фигура </w:t>
+      </w:r>
+      <w:r>
+        <w:fldChar w:fldCharType="begin"/>
+      </w:r>
+      <w:r>
+        <w:instrText xml:space="preserve"> SEQ Фигура \* ARABIC </w:instrText>
+      </w:r>
+      <w:r>
+        <w:fldChar w:fldCharType="separate"/>
+      </w:r>
+      <w:r>
+        <w:rPr>
+          <w:noProof/>
+        </w:rPr>
+        <w:t>9</w:t>
+      </w:r>
+      <w:r>
+        <w:fldChar w:fldCharType="end"/>
+      </w:r>
+      <w:bookmarkEnd w:id="43"/>
+      <w:r>
+        <w:rPr>
+          <w:lang w:val="en-US"/>
+        </w:rPr>
+        <w:t xml:space="preserve"> </w:t>
+      </w:r>
+      <w:r>
+        <w:t>Екран с детайли за регистрационен номер</w:t>
+      </w:r>
+      <w:bookmarkEnd w:id="44"/>
+    </w:p>
+    <w:p/>
+    <w:p>
+      <w:r>
+        <w:tab/>
+        <w:t>За показаните примери е използвано мобилно устройство, но е важно да се отбележи, че програмата би изглеждала по същият начин и би работила по същият начин, дори и ако е заредена на друга операционна система или върху друг тип устройство, като например персонален компютър.</w:t>
+      </w:r>
+    </w:p>
+    <w:p>
+      <w:r>
+        <w:tab/>
+        <w:t xml:space="preserve">При зареждане на всеки един от тези екрани, приложението на </w:t>
+      </w:r>
+      <w:r>
+        <w:rPr>
+          <w:lang w:val="en-US"/>
+        </w:rPr>
+        <w:t xml:space="preserve">MAUI </w:t>
+      </w:r>
+      <w:r>
+        <w:t xml:space="preserve">прави </w:t>
+      </w:r>
+      <w:r>
+        <w:rPr>
+          <w:lang w:val="en-US"/>
+        </w:rPr>
+        <w:t xml:space="preserve">HTTP </w:t>
+      </w:r>
+      <w:r>
+        <w:t>заявка към сървъра, за да получи данните, необходими за визуализиране на следващия екран. Възможно е да има забавяне при зареждане на следващ екран, което е предизвикано от скоростта и латентността на интернет връзката на потребителското устройство.</w:t>
+      </w:r>
+      <w:r>
+        <w:rPr>
+          <w:lang w:val="en-US"/>
+        </w:rPr>
+        <w:t xml:space="preserve"> </w:t>
+      </w:r>
+      <w:r>
+        <w:t xml:space="preserve">На </w:t>
+      </w:r>
+      <w:r>
+        <w:fldChar w:fldCharType="begin"/>
+      </w:r>
+      <w:r>
+        <w:instrText xml:space="preserve"> REF _Ref168336037 \h </w:instrText>
+      </w:r>
+      <w:r>
+        <w:instrText xml:space="preserve"> \* MERGEFORMAT </w:instrText>
+      </w:r>
+      <w:r>
+        <w:fldChar w:fldCharType="separate"/>
+      </w:r>
+      <w:r>
+        <w:t xml:space="preserve">Фигура </w:t>
+      </w:r>
+      <w:r>
+        <w:rPr>
+          <w:noProof/>
+        </w:rPr>
+        <w:t>10</w:t>
+      </w:r>
+      <w:r>
+        <w:fldChar w:fldCharType="end"/>
+      </w:r>
+      <w:r>
+        <w:t xml:space="preserve"> е показано как потребителят управлява приложението и как приложението прави заявки към сървъра, когато трябва да зареди нова страница.</w:t>
+      </w:r>
+    </w:p>
+    <w:p>
+      <w:pPr>
+        <w:keepNext/>
+      </w:pPr>
+      <w:r>
+        <w:rPr>
+          <w:noProof/>
+          <w:lang w:val="en-US"/>
+        </w:rPr>
+        <w:lastRenderedPageBreak/>
+        <w:drawing>
+          <wp:inline distT="0" distB="0" distL="0" distR="0" wp14:anchorId="6A7C4ED8" wp14:editId="36014DD1">
+            <wp:extent cx="4673600" cy="1346200"/>
+            <wp:effectExtent l="0" t="0" r="0" b="6350"/>
+            <wp:docPr id="2120367560" name="Picture 9"/>
+            <wp:cNvGraphicFramePr>
+              <a:graphicFrameLocks xmlns:a="http://schemas.openxmlformats.org/drawingml/2006/main" noChangeAspect="1"/>
+            </wp:cNvGraphicFramePr>
+            <a:graphic xmlns:a="http://schemas.openxmlformats.org/drawingml/2006/main">
+              <a:graphicData uri="http://schemas.openxmlformats.org/drawingml/2006/picture">
+                <pic:pic xmlns:pic="http://schemas.openxmlformats.org/drawingml/2006/picture">
+                  <pic:nvPicPr>
+                    <pic:cNvPr id="0" name="Picture 9"/>
+                    <pic:cNvPicPr>
+                      <a:picLocks noChangeAspect="1" noChangeArrowheads="1"/>
+                    </pic:cNvPicPr>
+                  </pic:nvPicPr>
+                  <pic:blipFill>
+                    <a:blip r:embed="rId18">
+                      <a:extLst>
+                        <a:ext uri="{28A0092B-C50C-407E-A947-70E740481C1C}">
+                          <a14:useLocalDpi xmlns:a14="http://schemas.microsoft.com/office/drawing/2010/main" val="0"/>
+                        </a:ext>
+                      </a:extLst>
+                    </a:blip>
+                    <a:srcRect/>
+                    <a:stretch>
+                      <a:fillRect/>
+                    </a:stretch>
+                  </pic:blipFill>
+                  <pic:spPr bwMode="auto">
+                    <a:xfrm>
+                      <a:off x="0" y="0"/>
+                      <a:ext cx="4673600" cy="1346200"/>
+                    </a:xfrm>
+                    <a:prstGeom prst="rect">
+                      <a:avLst/>
+                    </a:prstGeom>
+                    <a:noFill/>
+                    <a:ln>
+                      <a:noFill/>
+                    </a:ln>
+                  </pic:spPr>
+                </pic:pic>
+              </a:graphicData>
+            </a:graphic>
+          </wp:inline>
+        </w:drawing>
+      </w:r>
+    </w:p>
+    <w:p>
+      <w:pPr>
+        <w:pStyle w:val="Caption"/>
+      </w:pPr>
+      <w:bookmarkStart w:id="45" w:name="_Ref168336037"/>
+      <w:bookmarkStart w:id="46" w:name="_Toc168336742"/>
+      <w:r>
+        <w:t xml:space="preserve">Фигура </w:t>
+      </w:r>
+      <w:r>
+        <w:fldChar w:fldCharType="begin"/>
+      </w:r>
+      <w:r>
+        <w:instrText xml:space="preserve"> SEQ Фигура \* ARABIC </w:instrText>
+      </w:r>
+      <w:r>
+        <w:fldChar w:fldCharType="separate"/>
+      </w:r>
+      <w:r>
+        <w:rPr>
+          <w:noProof/>
+        </w:rPr>
+        <w:t>10</w:t>
+      </w:r>
+      <w:r>
+        <w:fldChar w:fldCharType="end"/>
+      </w:r>
+      <w:bookmarkEnd w:id="45"/>
+      <w:r>
+        <w:t xml:space="preserve"> Интеракция на потребител с приложение и на приложение със сървър</w:t>
+      </w:r>
+      <w:bookmarkEnd w:id="46"/>
+    </w:p>
+    <w:p/>
     <w:p>
       <w:pPr>
         <w:pStyle w:val="Heading2"/>
       </w:pPr>
-      <w:bookmarkStart w:id="27" w:name="_Toc168074032"/>
-      <w:r>
+      <w:bookmarkStart w:id="47" w:name="_Toc168337355"/>
+      <w:r>
+        <w:t>3.5 Описание на приложение за разпознаване на регистрационни номера</w:t>
+      </w:r>
+      <w:bookmarkEnd w:id="47"/>
+    </w:p>
+    <w:p>
+      <w:r>
+        <w:tab/>
+        <w:t xml:space="preserve">Приложението, което разпознава регистрационни номера, ще бъде написано на </w:t>
+      </w:r>
+      <w:r>
+        <w:rPr>
+          <w:lang w:val="en-US"/>
+        </w:rPr>
+        <w:t xml:space="preserve">Python, </w:t>
+      </w:r>
+      <w:r>
+        <w:t xml:space="preserve">тъй като езикът е широко използван при приложения с компютърно зрение и </w:t>
+      </w:r>
+      <w:r>
+        <w:t>има готови библиотеки, които ще използваме за трениране на моделът за разпознаване на регистрационни номера.</w:t>
+      </w:r>
+    </w:p>
+    <w:p>
+      <w:r>
+        <w:tab/>
+        <w:t xml:space="preserve">За тренирането на модела, ще използваме библиотеката </w:t>
+      </w:r>
+      <w:proofErr w:type="spellStart"/>
+      <w:r>
+        <w:rPr>
+          <w:lang w:val="en-US"/>
+        </w:rPr>
+        <w:t>Ultralytics</w:t>
+      </w:r>
+      <w:proofErr w:type="spellEnd"/>
+      <w:r>
+        <w:rPr>
+          <w:lang w:val="en-US"/>
+        </w:rPr>
+        <w:t xml:space="preserve">, </w:t>
+      </w:r>
+      <w:r>
+        <w:t xml:space="preserve">с помощта на която ще тренираме модел </w:t>
+      </w:r>
+      <w:r>
+        <w:rPr>
+          <w:lang w:val="en-US"/>
+        </w:rPr>
+        <w:t xml:space="preserve">YOLOv8. </w:t>
+      </w:r>
+      <w:r>
+        <w:t xml:space="preserve">Тези модели ни позволяват да засичаме, проследяваме и класифицираме обекти от видеа и снимки. Моделите идват в различни размери, като колкото по-голям е моделът, толкова по-добре се справя с разпознаването. </w:t>
+      </w:r>
+      <w:r>
+        <w:t>Проблемът идва от там, че колкото е по-голям моделът, толкова повече време отнема тренирането</w:t>
+      </w:r>
+      <w:r>
+        <w:t>.</w:t>
+      </w:r>
+    </w:p>
+    <w:p>
+      <w:r>
+        <w:tab/>
+        <w:t xml:space="preserve">За тренирането на модела, трябва да бъде подаден комплект от данни, който да показва регистрационни номера върху автомобили. Поради липса на такъв комплект от данни, който да е публично достъпен, се налага да бъде изграден нов, използвайки снимки, налични в интернет на български автомобилни регистрационни номера. За изграждане на новия сет от данни, ще бъде използван онлайн инструментът </w:t>
+      </w:r>
+      <w:r>
+        <w:rPr>
+          <w:lang w:val="en-US"/>
+        </w:rPr>
+        <w:t xml:space="preserve">CVAT.AI. </w:t>
+      </w:r>
+      <w:r>
+        <w:t>Този инструмент ще помогне с анотацията на изображенията, които ще бъдат използвани за трениране и валидиране на модела.</w:t>
+      </w:r>
+      <w:r>
+        <w:rPr>
+          <w:lang w:val="en-US"/>
+        </w:rPr>
+        <w:t xml:space="preserve"> </w:t>
+      </w:r>
+      <w:r>
+        <w:t xml:space="preserve">На </w:t>
+      </w:r>
+      <w:r>
+        <w:fldChar w:fldCharType="begin"/>
+      </w:r>
+      <w:r>
+        <w:instrText xml:space="preserve"> REF _Ref168333660 \h </w:instrText>
+      </w:r>
+      <w:r>
+        <w:instrText xml:space="preserve"> \* MERGEFORMAT </w:instrText>
+      </w:r>
+      <w:r>
+        <w:fldChar w:fldCharType="separate"/>
+      </w:r>
+      <w:r>
+        <w:t xml:space="preserve">Фигура </w:t>
+      </w:r>
+      <w:r>
+        <w:rPr>
+          <w:noProof/>
+        </w:rPr>
+        <w:t>11</w:t>
+      </w:r>
+      <w:r>
+        <w:fldChar w:fldCharType="end"/>
+      </w:r>
+      <w:r>
+        <w:t xml:space="preserve"> е показан анотиран регистрационен номер на автомобил. Съдържанието на регистрационният номер е прикрито, за да бъде запазено конфиденциално.</w:t>
+      </w:r>
+    </w:p>
+    <w:p>
+      <w:pPr>
+        <w:keepNext/>
+      </w:pPr>
+      <w:r>
+        <w:rPr>
+          <w:lang w:val="en-US"/>
+        </w:rPr>
         <w:lastRenderedPageBreak/>
-        <w:t>2.2 Key Components</w:t>
-      </w:r>
-      <w:r>
-        <w:rPr>
-          <w:lang w:val="en-US"/>
-        </w:rPr>
-        <w:t xml:space="preserve"> ot espto</w:t>
-      </w:r>
-      <w:r>
-        <w:t xml:space="preserve"> and Their Functions</w:t>
-      </w:r>
-      <w:bookmarkEnd w:id="27"/>
-    </w:p>
+        <w:drawing>
+          <wp:inline distT="0" distB="0" distL="0" distR="0" wp14:anchorId="26D7C2F0" wp14:editId="6C56771C">
+            <wp:extent cx="5972175" cy="2740660"/>
+            <wp:effectExtent l="0" t="0" r="9525" b="2540"/>
+            <wp:docPr id="142317557" name="Picture 1" descr="A close up of a car&#10;&#10;Description automatically generated"/>
+            <wp:cNvGraphicFramePr>
+              <a:graphicFrameLocks xmlns:a="http://schemas.openxmlformats.org/drawingml/2006/main" noChangeAspect="1"/>
+            </wp:cNvGraphicFramePr>
+            <a:graphic xmlns:a="http://schemas.openxmlformats.org/drawingml/2006/main">
+              <a:graphicData uri="http://schemas.openxmlformats.org/drawingml/2006/picture">
+                <pic:pic xmlns:pic="http://schemas.openxmlformats.org/drawingml/2006/picture">
+                  <pic:nvPicPr>
+                    <pic:cNvPr id="142317557" name="Picture 1" descr="A close up of a car&#10;&#10;Description automatically generated"/>
+                    <pic:cNvPicPr/>
+                  </pic:nvPicPr>
+                  <pic:blipFill>
+                    <a:blip r:embed="rId19"/>
+                    <a:stretch>
+                      <a:fillRect/>
+                    </a:stretch>
+                  </pic:blipFill>
+                  <pic:spPr>
+                    <a:xfrm>
+                      <a:off x="0" y="0"/>
+                      <a:ext cx="5972175" cy="2740660"/>
+                    </a:xfrm>
+                    <a:prstGeom prst="rect">
+                      <a:avLst/>
+                    </a:prstGeom>
+                  </pic:spPr>
+                </pic:pic>
+              </a:graphicData>
+            </a:graphic>
+          </wp:inline>
+        </w:drawing>
+      </w:r>
+    </w:p>
+    <w:p>
+      <w:pPr>
+        <w:pStyle w:val="Caption"/>
+      </w:pPr>
+      <w:bookmarkStart w:id="48" w:name="_Ref168333660"/>
+      <w:bookmarkStart w:id="49" w:name="_Toc168336743"/>
+      <w:r>
+        <w:t xml:space="preserve">Фигура </w:t>
+      </w:r>
+      <w:r>
+        <w:fldChar w:fldCharType="begin"/>
+      </w:r>
+      <w:r>
+        <w:instrText xml:space="preserve"> SEQ Фигура \* ARABIC </w:instrText>
+      </w:r>
+      <w:r>
+        <w:fldChar w:fldCharType="separate"/>
+      </w:r>
+      <w:r>
+        <w:rPr>
+          <w:noProof/>
+        </w:rPr>
+        <w:t>11</w:t>
+      </w:r>
+      <w:r>
+        <w:fldChar w:fldCharType="end"/>
+      </w:r>
+      <w:bookmarkEnd w:id="48"/>
+      <w:r>
+        <w:t xml:space="preserve"> Анотиран регистрационен номер</w:t>
+      </w:r>
+      <w:bookmarkEnd w:id="49"/>
+    </w:p>
+    <w:p/>
+    <w:p>
+      <w:r>
+        <w:tab/>
+        <w:t>След като вече е създаден модел, който умее да разпознава регистрационни номера, с висока точност, следва да се премине към етап на имплементация на функционалност, за четене на видеозапис и пускане на този видеозапис към вече тренираният модел. След това, моделът ще обработи записа и ще даде като отговор координати на регистрационен номер, ако той е успял да прочете такъв. При успешно прочитане, отрязъкът, където е засечен регистрационният номер, ще бъде подаден на екранен четец, който ще извлече символите. След това, приложението ще използва извлечените символи, за да се обърне към сървърът, който обслужва базата данни, за да провери дали автомобилът има право да достъпи паркинга, където работи системата.</w:t>
+      </w:r>
+      <w:r>
+        <w:t xml:space="preserve"> На </w:t>
+      </w:r>
+      <w:r>
+        <w:fldChar w:fldCharType="begin"/>
+      </w:r>
+      <w:r>
+        <w:instrText xml:space="preserve"> REF _Ref168334527 \h </w:instrText>
+      </w:r>
+      <w:r>
+        <w:instrText xml:space="preserve"> \* MERGEFORMAT </w:instrText>
+      </w:r>
+      <w:r>
+        <w:fldChar w:fldCharType="separate"/>
+      </w:r>
+      <w:r>
+        <w:t xml:space="preserve">Фигура </w:t>
+      </w:r>
+      <w:r>
+        <w:rPr>
+          <w:noProof/>
+        </w:rPr>
+        <w:t>12</w:t>
+      </w:r>
+      <w:r>
+        <w:fldChar w:fldCharType="end"/>
+      </w:r>
+      <w:r>
+        <w:t xml:space="preserve"> е показан процесът за разпознаване на регистрационен номер, в случай, когато номерът е записан в базата данни и автомобилът има право да влезе на паркинга.</w:t>
+      </w:r>
+    </w:p>
+    <w:p>
+      <w:pPr>
+        <w:keepNext/>
+      </w:pPr>
+      <w:r>
+        <w:rPr>
+          <w:noProof/>
+        </w:rPr>
+        <w:lastRenderedPageBreak/>
+        <w:drawing>
+          <wp:inline distT="0" distB="0" distL="0" distR="0" wp14:anchorId="5B2D52D6" wp14:editId="30AC2C60">
+            <wp:extent cx="4902200" cy="4021455"/>
+            <wp:effectExtent l="0" t="0" r="0" b="0"/>
+            <wp:docPr id="1676873754" name="Picture 8"/>
+            <wp:cNvGraphicFramePr>
+              <a:graphicFrameLocks xmlns:a="http://schemas.openxmlformats.org/drawingml/2006/main" noChangeAspect="1"/>
+            </wp:cNvGraphicFramePr>
+            <a:graphic xmlns:a="http://schemas.openxmlformats.org/drawingml/2006/main">
+              <a:graphicData uri="http://schemas.openxmlformats.org/drawingml/2006/picture">
+                <pic:pic xmlns:pic="http://schemas.openxmlformats.org/drawingml/2006/picture">
+                  <pic:nvPicPr>
+                    <pic:cNvPr id="0" name="Picture 8"/>
+                    <pic:cNvPicPr>
+                      <a:picLocks noChangeAspect="1" noChangeArrowheads="1"/>
+                    </pic:cNvPicPr>
+                  </pic:nvPicPr>
+                  <pic:blipFill>
+                    <a:blip r:embed="rId20">
+                      <a:extLst>
+                        <a:ext uri="{28A0092B-C50C-407E-A947-70E740481C1C}">
+                          <a14:useLocalDpi xmlns:a14="http://schemas.microsoft.com/office/drawing/2010/main" val="0"/>
+                        </a:ext>
+                      </a:extLst>
+                    </a:blip>
+                    <a:srcRect/>
+                    <a:stretch>
+                      <a:fillRect/>
+                    </a:stretch>
+                  </pic:blipFill>
+                  <pic:spPr bwMode="auto">
+                    <a:xfrm>
+                      <a:off x="0" y="0"/>
+                      <a:ext cx="4902200" cy="4021455"/>
+                    </a:xfrm>
+                    <a:prstGeom prst="rect">
+                      <a:avLst/>
+                    </a:prstGeom>
+                    <a:noFill/>
+                    <a:ln>
+                      <a:noFill/>
+                    </a:ln>
+                  </pic:spPr>
+                </pic:pic>
+              </a:graphicData>
+            </a:graphic>
+          </wp:inline>
+        </w:drawing>
+      </w:r>
+    </w:p>
+    <w:p>
+      <w:pPr>
+        <w:pStyle w:val="Caption"/>
+      </w:pPr>
+      <w:bookmarkStart w:id="50" w:name="_Ref168334527"/>
+      <w:bookmarkStart w:id="51" w:name="_Toc168336744"/>
+      <w:r>
+        <w:t xml:space="preserve">Фигура </w:t>
+      </w:r>
+      <w:r>
+        <w:fldChar w:fldCharType="begin"/>
+      </w:r>
+      <w:r>
+        <w:instrText xml:space="preserve"> SEQ Фигура \* ARABIC </w:instrText>
+      </w:r>
+      <w:r>
+        <w:fldChar w:fldCharType="separate"/>
+      </w:r>
+      <w:r>
+        <w:rPr>
+          <w:noProof/>
+        </w:rPr>
+        <w:t>12</w:t>
+      </w:r>
+      <w:r>
+        <w:fldChar w:fldCharType="end"/>
+      </w:r>
+      <w:bookmarkEnd w:id="50"/>
+      <w:r>
+        <w:t xml:space="preserve"> Процес по разпознаване на регистрационен номер</w:t>
+      </w:r>
+      <w:bookmarkEnd w:id="51"/>
+    </w:p>
+    <w:p/>
+    <w:p>
+      <w:r>
+        <w:tab/>
+        <w:t>След като автомобилът е влязъл в паркинга, моментът на неговото влизане се записва в базата данни, за да бъде използвано при проверката за плащане. След като автомобилът приключи престоят си, той може да напусне паркинга свободно. При напускане на паркинга се записва часът на излизане. Ако автомобилът е прекарал по-малко от дадено, предварително зададено, време, то престоят му автоматично се маркира като платен. Ако автомобилът, обаче, е прекарал повече от позволеното време, се появява бутон, който кара потребителят да заплати престоя си. Ако потребителят не заплати престоя си, той не може да прави последващи посещения на паркинга. Това означава, че потребител има право на едно безплатно посещение на паркинга, което ако желае, може да не заплати. За всяко следващо посещение, ще бъде изискано предното посещение да бъде заплатено.</w:t>
+      </w:r>
+    </w:p>
+    <w:p>
+      <w:r>
+        <w:br w:type="page"/>
+      </w:r>
+    </w:p>
+    <w:p/>
+    <w:p/>
+    <w:p>
+      <w:pPr>
+        <w:pStyle w:val="Heading1"/>
+        <w:rPr>
+          <w:rStyle w:val="eop"/>
+        </w:rPr>
+      </w:pPr>
+      <w:bookmarkStart w:id="52" w:name="_Toc168337356"/>
+      <w:r>
+        <w:t xml:space="preserve">IV. </w:t>
+      </w:r>
+      <w:r>
+        <w:rPr>
+          <w:rStyle w:val="normaltextrun"/>
+        </w:rPr>
+        <w:t>Програмна реализация.</w:t>
+      </w:r>
+      <w:bookmarkEnd w:id="52"/>
+    </w:p>
+    <w:p/>
     <w:p>
       <w:pPr>
         <w:pStyle w:val="Heading2"/>
-        <w:rPr>
-          <w:lang w:val="en-US"/>
-        </w:rPr>
-      </w:pPr>
-    </w:p>
-    <w:p>
-      <w:pPr>
-        <w:pStyle w:val="Heading2"/>
-      </w:pPr>
-      <w:bookmarkStart w:id="28" w:name="_Toc168074033"/>
-      <w:r>
-        <w:t>2.3 Communication Protocol</w:t>
-      </w:r>
-      <w:bookmarkEnd w:id="28"/>
-    </w:p>
-    <w:p>
-      <w:pPr>
+      </w:pPr>
+      <w:bookmarkStart w:id="53" w:name="_Toc168337357"/>
+      <w:r>
+        <w:t>4.1 Реализация на сървър, обслужващ базата данни</w:t>
+      </w:r>
+      <w:bookmarkEnd w:id="53"/>
+    </w:p>
+    <w:p>
+      <w:pPr>
+        <w:ind w:firstLine="720"/>
+      </w:pPr>
+      <w:r>
+        <w:t>Реализацията на сървърното приложение може да се раздели на три основни части:</w:t>
+      </w:r>
+    </w:p>
+    <w:p>
+      <w:pPr>
+        <w:pStyle w:val="ListParagraph"/>
         <w:numPr>
           <w:ilvl w:val="0"/>
-          <w:numId w:val="7"/>
+          <w:numId w:val="23"/>
         </w:numPr>
-        <w:spacing w:before="100" w:beforeAutospacing="1" w:after="100" w:afterAutospacing="1" w:line="240" w:lineRule="auto"/>
-        <w:jc w:val="both"/>
-        <w:rPr>
-          <w:rFonts w:cs="Times New Roman"/>
-          <w:szCs w:val="24"/>
-        </w:rPr>
-      </w:pPr>
-      <w:r>
-        <w:rPr>
-          <w:rFonts w:cs="Times New Roman"/>
-          <w:szCs w:val="24"/>
-        </w:rPr>
-        <w:t>Explain the communication protocol used for sending and receiving Wi-Fi messages. This might include details on the frequency of messages, handling of data packets, and any error correction mechanisms.</w:t>
-      </w:r>
-    </w:p>
-    <w:p>
-      <w:pPr>
-        <w:pStyle w:val="Heading2"/>
-      </w:pPr>
-      <w:bookmarkStart w:id="29" w:name="_Toc168074034"/>
-      <w:r>
-        <w:t>2.4 Data Collection and Processing</w:t>
-      </w:r>
-      <w:bookmarkEnd w:id="29"/>
-    </w:p>
-    <w:p>
-      <w:pPr>
+      </w:pPr>
+      <w:r>
+        <w:t>Входни точки</w:t>
+      </w:r>
+    </w:p>
+    <w:p>
+      <w:pPr>
+        <w:pStyle w:val="ListParagraph"/>
         <w:numPr>
           <w:ilvl w:val="0"/>
-          <w:numId w:val="8"/>
+          <w:numId w:val="23"/>
         </w:numPr>
-        <w:spacing w:before="100" w:beforeAutospacing="1" w:after="100" w:afterAutospacing="1" w:line="240" w:lineRule="auto"/>
-        <w:jc w:val="both"/>
-        <w:rPr>
-          <w:rFonts w:cs="Times New Roman"/>
-          <w:szCs w:val="24"/>
-        </w:rPr>
-      </w:pPr>
-      <w:r>
-        <w:rPr>
-          <w:rStyle w:val="Strong"/>
-          <w:rFonts w:cs="Times New Roman"/>
-          <w:szCs w:val="24"/>
-        </w:rPr>
-        <w:t>Data Collection</w:t>
-      </w:r>
-      <w:r>
-        <w:rPr>
-          <w:rFonts w:cs="Times New Roman"/>
-          <w:szCs w:val="24"/>
-        </w:rPr>
-        <w:t>: Describe how data is collected from the Wi-Fi messages, including any preprocessing steps.</w:t>
-      </w:r>
-    </w:p>
-    <w:p>
-      <w:pPr>
+      </w:pPr>
+      <w:r>
+        <w:t>Сервизни услуги</w:t>
+      </w:r>
+    </w:p>
+    <w:p>
+      <w:pPr>
+        <w:pStyle w:val="ListParagraph"/>
         <w:numPr>
           <w:ilvl w:val="0"/>
-          <w:numId w:val="8"/>
+          <w:numId w:val="23"/>
         </w:numPr>
-        <w:spacing w:before="100" w:beforeAutospacing="1" w:after="100" w:afterAutospacing="1" w:line="240" w:lineRule="auto"/>
-        <w:jc w:val="both"/>
+      </w:pPr>
+      <w:r>
+        <w:t>Типове данни</w:t>
+      </w:r>
+    </w:p>
+    <w:p>
+      <w:pPr>
+        <w:ind w:firstLine="720"/>
+      </w:pPr>
+      <w:r>
+        <w:t xml:space="preserve">Входните точки представляват всички места, където </w:t>
+      </w:r>
+      <w:proofErr w:type="spellStart"/>
+      <w:r>
+        <w:rPr>
+          <w:lang w:val="en-US"/>
+        </w:rPr>
+        <w:t>FastAPI</w:t>
+      </w:r>
+      <w:proofErr w:type="spellEnd"/>
+      <w:r>
+        <w:rPr>
+          <w:lang w:val="en-US"/>
+        </w:rPr>
+        <w:t xml:space="preserve">, </w:t>
+      </w:r>
+      <w:r>
+        <w:t xml:space="preserve">посредством </w:t>
+      </w:r>
+      <w:proofErr w:type="spellStart"/>
+      <w:r>
+        <w:rPr>
+          <w:lang w:val="en-US"/>
+        </w:rPr>
+        <w:t>OpenAPI</w:t>
+      </w:r>
+      <w:proofErr w:type="spellEnd"/>
+      <w:r>
+        <w:rPr>
+          <w:lang w:val="en-US"/>
+        </w:rPr>
+        <w:t xml:space="preserve">, </w:t>
+      </w:r>
+      <w:r>
+        <w:t xml:space="preserve">предоставя интерфейси за получаване или подаване на данни към приложението. В тази имплементация са използвани само </w:t>
+      </w:r>
+      <w:r>
+        <w:rPr>
+          <w:lang w:val="en-US"/>
+        </w:rPr>
+        <w:t xml:space="preserve">HTTP POST </w:t>
+      </w:r>
+      <w:r>
+        <w:t>заявки, но съществуват и други видове, които могат да бъдат по-подходящи, според разработваната система. Всяка входна точка има сервизна услуга, която използва, за да извърши определен тип дейност. Входните точки предават данните, получени отвън към сервизните услуги и обратното.</w:t>
+      </w:r>
+    </w:p>
+    <w:p>
+      <w:pPr>
+        <w:ind w:firstLine="720"/>
+      </w:pPr>
+      <w:r>
+        <w:t>Сервизните услуги представляват основната функционалност. Всяка сервизна услуга отговаря на дадена входна точка на програмата. Сервизната услуга борави с данните, които е получила от входната точка, като също така има директен достъп до базата данни, за да може да борави с информацията от там.</w:t>
+      </w:r>
+    </w:p>
+    <w:p>
+      <w:pPr>
+        <w:ind w:firstLine="720"/>
+      </w:pPr>
+      <w:r>
+        <w:t xml:space="preserve">Типовете данни са унифицирани типове, които са описани в </w:t>
+      </w:r>
+      <w:proofErr w:type="spellStart"/>
+      <w:r>
+        <w:rPr>
+          <w:lang w:val="en-US"/>
+        </w:rPr>
+        <w:t>OpenAPI</w:t>
+      </w:r>
+      <w:proofErr w:type="spellEnd"/>
+      <w:r>
+        <w:rPr>
+          <w:lang w:val="en-US"/>
+        </w:rPr>
+        <w:t xml:space="preserve"> </w:t>
+      </w:r>
+      <w:r>
+        <w:t xml:space="preserve">документа, за да може да бъдат използвани за лесна комуникация с външни системи. Всяко приложение, което имплементира клиент, използващ това </w:t>
+      </w:r>
+      <w:proofErr w:type="spellStart"/>
+      <w:r>
+        <w:rPr>
+          <w:lang w:val="en-US"/>
+        </w:rPr>
+        <w:t>OpenAPI</w:t>
+      </w:r>
+      <w:proofErr w:type="spellEnd"/>
+      <w:r>
+        <w:rPr>
+          <w:lang w:val="en-US"/>
+        </w:rPr>
+        <w:t xml:space="preserve">, </w:t>
+      </w:r>
+      <w:r>
+        <w:t>трябва да използва същите типове данни, както е описано в това сървърно приложение.</w:t>
+      </w:r>
+    </w:p>
+    <w:p>
+      <w:pPr>
+        <w:ind w:left="720"/>
+      </w:pPr>
+    </w:p>
+    <w:p>
+      <w:pPr>
+        <w:pStyle w:val="Heading3"/>
+      </w:pPr>
+      <w:bookmarkStart w:id="54" w:name="_Toc168337358"/>
+      <w:r>
+        <w:t>4.1.1 Входни точки</w:t>
+      </w:r>
+      <w:bookmarkEnd w:id="54"/>
+    </w:p>
+    <w:p/>
+    <w:p>
+      <w:pPr>
+        <w:pStyle w:val="Heading3"/>
+      </w:pPr>
+      <w:bookmarkStart w:id="55" w:name="_Toc168337359"/>
+      <w:r>
+        <w:t>4.1.2 Сервизни услуги</w:t>
+      </w:r>
+      <w:bookmarkEnd w:id="55"/>
+    </w:p>
+    <w:p>
+      <w:pPr>
+        <w:pStyle w:val="Heading3"/>
+      </w:pPr>
+      <w:bookmarkStart w:id="56" w:name="_Toc168337360"/>
+      <w:r>
+        <w:t>4.1.3 Типове данни</w:t>
+      </w:r>
+      <w:bookmarkEnd w:id="56"/>
+    </w:p>
+    <w:p/>
+    <w:p>
+      <w:pPr>
+        <w:pStyle w:val="Heading2"/>
+      </w:pPr>
+      <w:bookmarkStart w:id="57" w:name="_Toc168337361"/>
+      <w:r>
+        <w:lastRenderedPageBreak/>
+        <w:t>4.2 Реализация на мобилно приложение</w:t>
+      </w:r>
+      <w:bookmarkEnd w:id="57"/>
+    </w:p>
+    <w:p>
+      <w:pPr>
+        <w:pStyle w:val="Heading3"/>
+      </w:pPr>
+      <w:bookmarkStart w:id="58" w:name="_Toc168337362"/>
+      <w:r>
+        <w:t>4.2.1 Страница за вход</w:t>
+      </w:r>
+      <w:bookmarkEnd w:id="58"/>
+    </w:p>
+    <w:p>
+      <w:pPr>
+        <w:pStyle w:val="Heading3"/>
+      </w:pPr>
+      <w:bookmarkStart w:id="59" w:name="_Toc168337363"/>
+      <w:r>
+        <w:t>4.2.2 Страница за регистрация</w:t>
+      </w:r>
+      <w:bookmarkEnd w:id="59"/>
+    </w:p>
+    <w:p>
+      <w:pPr>
+        <w:pStyle w:val="Heading3"/>
+      </w:pPr>
+      <w:bookmarkStart w:id="60" w:name="_Toc168337364"/>
+      <w:r>
+        <w:t>4.2.3 Страница за общ преглед на регистрационни номера</w:t>
+      </w:r>
+      <w:bookmarkEnd w:id="60"/>
+    </w:p>
+    <w:p>
+      <w:pPr>
+        <w:pStyle w:val="Heading3"/>
+      </w:pPr>
+      <w:bookmarkStart w:id="61" w:name="_Toc168337365"/>
+      <w:r>
+        <w:t>4.2.4 Страница за преглед на данни за конкретен регистрационен номер и плащане на престой</w:t>
+      </w:r>
+      <w:bookmarkEnd w:id="61"/>
+    </w:p>
+    <w:p/>
+    <w:p>
+      <w:pPr>
+        <w:pStyle w:val="Heading2"/>
+      </w:pPr>
+      <w:bookmarkStart w:id="62" w:name="_Toc168337366"/>
+      <w:r>
+        <w:t>4.3 Реализация на приложение за разпознаване на регистрационни номера</w:t>
+      </w:r>
+      <w:bookmarkEnd w:id="62"/>
+    </w:p>
+    <w:p>
+      <w:pPr>
+        <w:pStyle w:val="Heading3"/>
+      </w:pPr>
+      <w:bookmarkStart w:id="63" w:name="_Toc168337367"/>
+      <w:r>
+        <w:t>4.3.1 Подготовка на входни данни</w:t>
+      </w:r>
+      <w:bookmarkEnd w:id="63"/>
+    </w:p>
+    <w:p>
+      <w:pPr>
+        <w:pStyle w:val="Heading3"/>
+      </w:pPr>
+      <w:bookmarkStart w:id="64" w:name="_Toc168337368"/>
+      <w:r>
+        <w:t>4.3.2 Трениране на модел</w:t>
+      </w:r>
+      <w:bookmarkEnd w:id="64"/>
+    </w:p>
+    <w:p>
+      <w:pPr>
+        <w:pStyle w:val="Heading3"/>
+      </w:pPr>
+      <w:bookmarkStart w:id="65" w:name="_Toc168337369"/>
+      <w:r>
+        <w:t>4.3.3 Реализация на разпознаване на регистрационен номер</w:t>
+      </w:r>
+      <w:bookmarkEnd w:id="65"/>
+    </w:p>
+    <w:p>
+      <w:pPr>
+        <w:pStyle w:val="Heading3"/>
+      </w:pPr>
+      <w:bookmarkStart w:id="66" w:name="_Toc168337370"/>
+      <w:r>
+        <w:t>4.3.4 Визуализация на резултат</w:t>
+      </w:r>
+      <w:bookmarkEnd w:id="66"/>
+    </w:p>
+    <w:p>
+      <w:pPr>
+        <w:pStyle w:val="Heading2"/>
+      </w:pPr>
+    </w:p>
+    <w:p>
+      <w:pPr>
         <w:rPr>
           <w:rFonts w:cs="Times New Roman"/>
-          <w:szCs w:val="24"/>
-        </w:rPr>
-      </w:pPr>
-      <w:r>
-        <w:rPr>
-          <w:rStyle w:val="Strong"/>
+        </w:rPr>
+      </w:pPr>
+      <w:r>
+        <w:rPr>
           <w:rFonts w:cs="Times New Roman"/>
-          <w:szCs w:val="24"/>
-        </w:rPr>
-        <w:t>Statistical Analysis</w:t>
-      </w:r>
-      <w:r>
-        <w:rPr>
-          <w:rFonts w:cs="Times New Roman"/>
-          <w:szCs w:val="24"/>
-        </w:rPr>
-        <w:t>: Explain the statistical methods used to analyze the collected data and calculate the most likely distance.</w:t>
-      </w:r>
-    </w:p>
-    <w:p>
-      <w:pPr>
-        <w:numPr>
-          <w:ilvl w:val="0"/>
-          <w:numId w:val="8"/>
-        </w:numPr>
-        <w:spacing w:before="100" w:beforeAutospacing="1" w:after="100" w:afterAutospacing="1" w:line="240" w:lineRule="auto"/>
-        <w:jc w:val="both"/>
-        <w:rPr>
-          <w:rFonts w:cs="Times New Roman"/>
-          <w:szCs w:val="24"/>
-        </w:rPr>
-      </w:pPr>
-      <w:r>
-        <w:rPr>
-          <w:rStyle w:val="Strong"/>
-          <w:rFonts w:cs="Times New Roman"/>
-          <w:szCs w:val="24"/>
-        </w:rPr>
-        <w:t>Accuracy and Calibration</w:t>
-      </w:r>
-      <w:r>
-        <w:rPr>
-          <w:rFonts w:cs="Times New Roman"/>
-          <w:szCs w:val="24"/>
-        </w:rPr>
-        <w:t>: Discuss any techniques used to improve accuracy, such as calibration procedures or filtering algorithms.</w:t>
-      </w:r>
-    </w:p>
-    <w:p>
-      <w:pPr>
-        <w:pStyle w:val="Heading2"/>
-      </w:pPr>
-      <w:bookmarkStart w:id="30" w:name="_Toc168074035"/>
-      <w:r>
-        <w:t>2.5 User Interface</w:t>
-      </w:r>
-      <w:bookmarkEnd w:id="30"/>
-    </w:p>
-    <w:p>
-      <w:pPr>
-        <w:numPr>
-          <w:ilvl w:val="0"/>
-          <w:numId w:val="9"/>
-        </w:numPr>
-        <w:spacing w:before="100" w:beforeAutospacing="1" w:after="100" w:afterAutospacing="1" w:line="240" w:lineRule="auto"/>
-        <w:jc w:val="both"/>
-        <w:rPr>
-          <w:rFonts w:cs="Times New Roman"/>
-          <w:szCs w:val="24"/>
-        </w:rPr>
-      </w:pPr>
-      <w:r>
-        <w:rPr>
-          <w:rFonts w:cs="Times New Roman"/>
-          <w:szCs w:val="24"/>
-        </w:rPr>
-        <w:t>Describe the design and functionality of the user interface. How does it display the distance measurements, and what options does it provide to the user for interacting with the system?</w:t>
-      </w:r>
-    </w:p>
-    <w:p>
-      <w:pPr>
-        <w:pStyle w:val="Heading2"/>
-        <w:rPr>
-          <w:rFonts w:cs="Times New Roman"/>
-          <w:sz w:val="24"/>
-          <w:szCs w:val="24"/>
-        </w:rPr>
-      </w:pPr>
-      <w:bookmarkStart w:id="31" w:name="_Toc168074036"/>
-      <w:r>
-        <w:rPr>
-          <w:rFonts w:cs="Times New Roman"/>
-          <w:sz w:val="24"/>
-          <w:szCs w:val="24"/>
-        </w:rPr>
-        <w:t>2.</w:t>
-      </w:r>
-      <w:r>
-        <w:rPr>
-          <w:rStyle w:val="Heading2Char"/>
-        </w:rPr>
-        <w:t>6 Use Cases</w:t>
-      </w:r>
-      <w:bookmarkEnd w:id="31"/>
-    </w:p>
-    <w:p>
-      <w:pPr>
-        <w:numPr>
-          <w:ilvl w:val="0"/>
-          <w:numId w:val="10"/>
-        </w:numPr>
-        <w:spacing w:before="100" w:beforeAutospacing="1" w:after="100" w:afterAutospacing="1" w:line="240" w:lineRule="auto"/>
-        <w:jc w:val="both"/>
-        <w:rPr>
-          <w:rFonts w:cs="Times New Roman"/>
-          <w:szCs w:val="24"/>
-        </w:rPr>
-      </w:pPr>
-      <w:r>
-        <w:rPr>
-          <w:rFonts w:cs="Times New Roman"/>
-          <w:szCs w:val="24"/>
-        </w:rPr>
-        <w:t>Provide a brief description of the main use cases that will be detailed later in Chapter 4. This serves as a preview for the reader.</w:t>
+        </w:rPr>
+        <w:br w:type="page"/>
       </w:r>
     </w:p>
     <w:p>
@@ -6886,179 +10260,7 @@
           <w:rStyle w:val="eop"/>
         </w:rPr>
       </w:pPr>
-      <w:r>
-        <w:br w:type="page"/>
-      </w:r>
-      <w:bookmarkStart w:id="32" w:name="_Toc168074037"/>
-      <w:r>
-        <w:lastRenderedPageBreak/>
-        <w:t xml:space="preserve">IV. </w:t>
-      </w:r>
-      <w:r>
-        <w:rPr>
-          <w:rStyle w:val="normaltextrun"/>
-        </w:rPr>
-        <w:t>Програмна реализация.</w:t>
-      </w:r>
-      <w:bookmarkEnd w:id="32"/>
-    </w:p>
-    <w:p>
-      <w:pPr>
-        <w:jc w:val="both"/>
-      </w:pPr>
-    </w:p>
-    <w:p>
-      <w:pPr>
-        <w:pStyle w:val="Heading2"/>
-      </w:pPr>
-      <w:bookmarkStart w:id="33" w:name="_Toc168074038"/>
-      <w:r>
-        <w:t>3.1 комуникационна архитектура</w:t>
-      </w:r>
-      <w:bookmarkEnd w:id="33"/>
-    </w:p>
-    <w:p>
-      <w:pPr>
-        <w:pStyle w:val="Heading3"/>
-      </w:pPr>
-      <w:bookmarkStart w:id="34" w:name="_Toc168074039"/>
-      <w:r>
-        <w:t>3.1</w:t>
-      </w:r>
-      <w:r>
-        <w:t>.</w:t>
-      </w:r>
-      <w:r>
-        <w:t>1</w:t>
-      </w:r>
-      <w:r>
-        <w:t xml:space="preserve"> </w:t>
-      </w:r>
-      <w:r>
-        <w:t>К</w:t>
-      </w:r>
-      <w:r>
-        <w:t xml:space="preserve">омуникационна архитектура </w:t>
-      </w:r>
-      <w:r>
-        <w:t>във</w:t>
-      </w:r>
-      <w:r>
-        <w:t xml:space="preserve"> възл</w:t>
-      </w:r>
-      <w:r>
-        <w:t>овата</w:t>
-      </w:r>
-      <w:r>
-        <w:t xml:space="preserve"> мрежа</w:t>
-      </w:r>
-      <w:bookmarkEnd w:id="34"/>
-    </w:p>
-    <w:p>
-      <w:pPr>
-        <w:pStyle w:val="Heading3"/>
-      </w:pPr>
-      <w:bookmarkStart w:id="35" w:name="_Toc168074040"/>
-      <w:r>
-        <w:t>3.</w:t>
-      </w:r>
-      <w:r>
-        <w:t>1</w:t>
-      </w:r>
-      <w:r>
-        <w:t>.</w:t>
-      </w:r>
-      <w:r>
-        <w:t>2</w:t>
-      </w:r>
-      <w:r>
-        <w:t xml:space="preserve"> </w:t>
-      </w:r>
-      <w:r>
-        <w:t xml:space="preserve">Комуникационна архитектура между потребителско устройство и </w:t>
-      </w:r>
-      <w:r>
-        <w:t>възл</w:t>
-      </w:r>
-      <w:r>
-        <w:t>овата</w:t>
-      </w:r>
-      <w:r>
-        <w:t xml:space="preserve"> мрежа</w:t>
-      </w:r>
-      <w:bookmarkEnd w:id="35"/>
-    </w:p>
-    <w:p>
-      <w:pPr>
-        <w:pStyle w:val="Heading3"/>
-      </w:pPr>
-      <w:bookmarkStart w:id="36" w:name="_Toc168074041"/>
-      <w:r>
-        <w:t>3.1.3</w:t>
-      </w:r>
-      <w:r>
-        <w:t xml:space="preserve"> </w:t>
-      </w:r>
-      <w:r>
-        <w:t>Комуникационна архитектура между възли за изчисляване на разстояние</w:t>
-      </w:r>
-      <w:bookmarkEnd w:id="36"/>
-    </w:p>
-    <w:p>
-      <w:pPr>
-        <w:pStyle w:val="Heading2"/>
-      </w:pPr>
-      <w:bookmarkStart w:id="37" w:name="_Toc168074042"/>
-      <w:r>
-        <w:t>3.</w:t>
-      </w:r>
-      <w:r>
-        <w:t>2</w:t>
-      </w:r>
-      <w:r>
-        <w:t xml:space="preserve"> </w:t>
-      </w:r>
-      <w:r>
-        <w:t>Системна архитектура на потребителското приложение</w:t>
-      </w:r>
-      <w:bookmarkEnd w:id="37"/>
-    </w:p>
-    <w:p>
-      <w:pPr>
-        <w:pStyle w:val="Heading2"/>
-        <w:numPr>
-          <w:ilvl w:val="1"/>
-          <w:numId w:val="21"/>
-        </w:numPr>
-      </w:pPr>
-      <w:bookmarkStart w:id="38" w:name="_Toc168074043"/>
-      <w:r>
-        <w:t>Системна архитектура на възел</w:t>
-      </w:r>
-      <w:bookmarkEnd w:id="38"/>
-    </w:p>
-    <w:p>
-      <w:pPr>
-        <w:jc w:val="both"/>
-        <w:rPr>
-          <w:rFonts w:cs="Times New Roman"/>
-        </w:rPr>
-      </w:pPr>
-      <w:r>
-        <w:rPr>
-          <w:rFonts w:cs="Times New Roman"/>
-        </w:rPr>
-        <w:br w:type="page"/>
-      </w:r>
-    </w:p>
-    <w:p>
-      <w:pPr>
-        <w:pStyle w:val="Heading1"/>
-        <w:rPr>
-          <w:rStyle w:val="eop"/>
-        </w:rPr>
-      </w:pPr>
-      <w:bookmarkStart w:id="39" w:name="_Toc168074044"/>
+      <w:bookmarkStart w:id="67" w:name="_Toc168337371"/>
       <w:r>
         <w:rPr>
           <w:rStyle w:val="normaltextrun"/>
@@ -7082,7 +10284,7 @@
         </w:rPr>
         <w:t> </w:t>
       </w:r>
-      <w:bookmarkEnd w:id="39"/>
+      <w:bookmarkEnd w:id="67"/>
       <w:r>
         <w:rPr>
           <w:rStyle w:val="eop"/>
@@ -7090,54 +10292,83 @@
         <w:t> </w:t>
       </w:r>
     </w:p>
-    <w:p>
-      <w:pPr>
-        <w:jc w:val="both"/>
-      </w:pPr>
-    </w:p>
+    <w:p/>
     <w:p>
       <w:pPr>
         <w:pStyle w:val="Heading2"/>
       </w:pPr>
-      <w:bookmarkStart w:id="40" w:name="_Toc168074045"/>
-      <w:r>
-        <w:t xml:space="preserve">4.1 </w:t>
-      </w:r>
-      <w:r>
-        <w:t xml:space="preserve">Примерна постановка при наличие на </w:t>
-      </w:r>
-      <w:r>
-        <w:t>Wi-Fi мрежа</w:t>
-      </w:r>
-      <w:bookmarkEnd w:id="40"/>
+      <w:bookmarkStart w:id="68" w:name="_Toc168337372"/>
+      <w:r>
+        <w:t xml:space="preserve">5.1 </w:t>
+      </w:r>
+      <w:r>
+        <w:t>Регистрация и създаване на първи регистрационен номер</w:t>
+      </w:r>
+      <w:bookmarkEnd w:id="68"/>
     </w:p>
     <w:p>
       <w:pPr>
         <w:pStyle w:val="Heading2"/>
       </w:pPr>
-      <w:bookmarkStart w:id="41" w:name="_Toc168074046"/>
-      <w:r>
-        <w:t>4.2 Примерна постановка без Wi-Fi мрежа</w:t>
-      </w:r>
-      <w:bookmarkEnd w:id="41"/>
+      <w:bookmarkStart w:id="69" w:name="_Toc168337373"/>
+      <w:r>
+        <w:t xml:space="preserve">5.2 </w:t>
+      </w:r>
+      <w:r>
+        <w:t>Преглед на данни за вход на автомобил, чрез потребителско приложение</w:t>
+      </w:r>
+      <w:bookmarkEnd w:id="69"/>
     </w:p>
     <w:p>
       <w:pPr>
         <w:pStyle w:val="Heading2"/>
-        <w:numPr>
-          <w:ilvl w:val="1"/>
-          <w:numId w:val="22"/>
-        </w:numPr>
-      </w:pPr>
-      <w:bookmarkStart w:id="42" w:name="_Toc168074047"/>
-      <w:r>
-        <w:t>Настройване на системата</w:t>
-      </w:r>
-      <w:bookmarkEnd w:id="42"/>
-    </w:p>
-    <w:p>
-      <w:pPr>
-        <w:jc w:val="both"/>
+      </w:pPr>
+      <w:bookmarkStart w:id="70" w:name="_Toc168337374"/>
+      <w:r>
+        <w:t xml:space="preserve">5.3 </w:t>
+      </w:r>
+      <w:r>
+        <w:t>Вход на автомобил, който е регистриран в системата и няма задължения</w:t>
+      </w:r>
+      <w:bookmarkEnd w:id="70"/>
+    </w:p>
+    <w:p>
+      <w:pPr>
+        <w:pStyle w:val="Heading2"/>
+      </w:pPr>
+      <w:bookmarkStart w:id="71" w:name="_Toc168337375"/>
+      <w:r>
+        <w:t xml:space="preserve">5.4 </w:t>
+      </w:r>
+      <w:r>
+        <w:t>Вход на автомобил, който е регистриран в системата, но има задължения</w:t>
+      </w:r>
+      <w:bookmarkEnd w:id="71"/>
+    </w:p>
+    <w:p>
+      <w:pPr>
+        <w:pStyle w:val="Heading2"/>
+      </w:pPr>
+      <w:bookmarkStart w:id="72" w:name="_Toc168337376"/>
+      <w:r>
+        <w:t xml:space="preserve">5.5 </w:t>
+      </w:r>
+      <w:r>
+        <w:t>Вход на автомобил, който не е регистриран в системата</w:t>
+      </w:r>
+      <w:bookmarkEnd w:id="72"/>
+    </w:p>
+    <w:p>
+      <w:pPr>
+        <w:pStyle w:val="Heading2"/>
+      </w:pPr>
+    </w:p>
+    <w:p>
+      <w:pPr>
+        <w:pStyle w:val="Heading1"/>
+        <w:rPr>
+          <w:lang w:val="bg-BG"/>
+        </w:rPr>
       </w:pPr>
     </w:p>
     <w:p>
@@ -7151,7 +10382,7 @@
       <w:r>
         <w:br w:type="page"/>
       </w:r>
-      <w:bookmarkStart w:id="43" w:name="_Toc168074048"/>
+      <w:bookmarkStart w:id="73" w:name="_Toc168337377"/>
       <w:r>
         <w:lastRenderedPageBreak/>
         <w:t xml:space="preserve">VI. </w:t>
@@ -7162,7 +10393,7 @@
         </w:rPr>
         <w:t>Заключение</w:t>
       </w:r>
-      <w:bookmarkEnd w:id="43"/>
+      <w:bookmarkEnd w:id="73"/>
       <w:r>
         <w:rPr>
           <w:rStyle w:val="eop"/>
@@ -7172,7 +10403,6 @@
     </w:p>
     <w:p>
       <w:pPr>
-        <w:jc w:val="both"/>
         <w:rPr>
           <w:rFonts w:cs="Times New Roman"/>
         </w:rPr>
@@ -7188,12 +10418,12 @@
       <w:pPr>
         <w:pStyle w:val="Heading1"/>
       </w:pPr>
-      <w:bookmarkStart w:id="44" w:name="_Toc168074049"/>
+      <w:bookmarkStart w:id="74" w:name="_Toc168337378"/>
       <w:r>
         <w:lastRenderedPageBreak/>
         <w:t>Съкращения</w:t>
       </w:r>
-      <w:bookmarkEnd w:id="44"/>
+      <w:bookmarkEnd w:id="74"/>
     </w:p>
     <w:p>
       <w:pPr>
@@ -7254,7 +10484,7 @@
           <w:noProof/>
         </w:rPr>
         <w:tab/>
-        <w:t>7</w:t>
+        <w:t>9</w:t>
       </w:r>
     </w:p>
     <w:p>
@@ -7278,7 +10508,7 @@
           <w:noProof/>
         </w:rPr>
         <w:tab/>
-        <w:t>6</w:t>
+        <w:t>8</w:t>
       </w:r>
     </w:p>
     <w:p>
@@ -7295,14 +10525,14 @@
         <w:rPr>
           <w:noProof/>
         </w:rPr>
-        <w:t>YOLO - You Only Look Once</w:t>
+        <w:t>OCR - Optical Character Recognition</w:t>
       </w:r>
       <w:r>
         <w:rPr>
           <w:noProof/>
         </w:rPr>
         <w:tab/>
-        <w:t>8</w:t>
+        <w:t>10</w:t>
       </w:r>
     </w:p>
     <w:p>
@@ -7319,6 +10549,30 @@
         <w:rPr>
           <w:noProof/>
         </w:rPr>
+        <w:t>YOLO - You Only Look Once</w:t>
+      </w:r>
+      <w:r>
+        <w:rPr>
+          <w:noProof/>
+        </w:rPr>
+        <w:tab/>
+        <w:t>9</w:t>
+      </w:r>
+    </w:p>
+    <w:p>
+      <w:pPr>
+        <w:pStyle w:val="TableofAuthorities"/>
+        <w:tabs>
+          <w:tab w:val="right" w:leader="dot" w:pos="9395"/>
+        </w:tabs>
+        <w:rPr>
+          <w:noProof/>
+        </w:rPr>
+      </w:pPr>
+      <w:r>
+        <w:rPr>
+          <w:noProof/>
+        </w:rPr>
         <w:t>МПС - Моторни Превозни Средства</w:t>
       </w:r>
       <w:r>
@@ -7326,12 +10580,11 @@
           <w:noProof/>
         </w:rPr>
         <w:tab/>
-        <w:t>5</w:t>
-      </w:r>
-    </w:p>
-    <w:p>
-      <w:pPr>
-        <w:jc w:val="both"/>
+        <w:t>6</w:t>
+      </w:r>
+    </w:p>
+    <w:p>
+      <w:pPr>
         <w:rPr>
           <w:rFonts w:cs="Times New Roman"/>
         </w:rPr>
@@ -7353,12 +10606,12 @@
       <w:pPr>
         <w:pStyle w:val="Heading1"/>
       </w:pPr>
-      <w:bookmarkStart w:id="45" w:name="_Toc168074050"/>
+      <w:bookmarkStart w:id="75" w:name="_Toc168337379"/>
       <w:r>
         <w:lastRenderedPageBreak/>
         <w:t>Източници</w:t>
       </w:r>
-      <w:bookmarkEnd w:id="45"/>
+      <w:bookmarkEnd w:id="75"/>
     </w:p>
     <w:sdt>
       <w:sdtPr>
@@ -7603,14 +10856,13 @@
     </w:sdt>
     <w:p>
       <w:pPr>
-        <w:jc w:val="both"/>
         <w:rPr>
           <w:rFonts w:cs="Times New Roman"/>
         </w:rPr>
       </w:pPr>
     </w:p>
     <w:sectPr>
-      <w:footerReference w:type="default" r:id="rId11"/>
+      <w:footerReference w:type="default" r:id="rId21"/>
       <w:pgSz w:w="12240" w:h="15840"/>
       <w:pgMar w:top="1418" w:right="1134" w:bottom="1418" w:left="1701" w:header="720" w:footer="720" w:gutter="0"/>
       <w:pgNumType w:start="1"/>
@@ -9286,6 +12538,119 @@
     </w:lvl>
   </w:abstractNum>
   <w:abstractNum w:abstractNumId="13" w15:restartNumberingAfterBreak="0">
+    <w:nsid w:val="42DB19E7"/>
+    <w:multiLevelType w:val="hybridMultilevel"/>
+    <w:tmpl w:val="C0807A96"/>
+    <w:lvl w:ilvl="0" w:tplc="04090001">
+      <w:start w:val="1"/>
+      <w:numFmt w:val="bullet"/>
+      <w:lvlText w:val=""/>
+      <w:lvlJc w:val="left"/>
+      <w:pPr>
+        <w:ind w:left="720" w:hanging="360"/>
+      </w:pPr>
+      <w:rPr>
+        <w:rFonts w:ascii="Symbol" w:hAnsi="Symbol" w:hint="default"/>
+      </w:rPr>
+    </w:lvl>
+    <w:lvl w:ilvl="1" w:tplc="04090003" w:tentative="1">
+      <w:start w:val="1"/>
+      <w:numFmt w:val="bullet"/>
+      <w:lvlText w:val="o"/>
+      <w:lvlJc w:val="left"/>
+      <w:pPr>
+        <w:ind w:left="1440" w:hanging="360"/>
+      </w:pPr>
+      <w:rPr>
+        <w:rFonts w:ascii="Courier New" w:hAnsi="Courier New" w:cs="Courier New" w:hint="default"/>
+      </w:rPr>
+    </w:lvl>
+    <w:lvl w:ilvl="2" w:tplc="04090005" w:tentative="1">
+      <w:start w:val="1"/>
+      <w:numFmt w:val="bullet"/>
+      <w:lvlText w:val=""/>
+      <w:lvlJc w:val="left"/>
+      <w:pPr>
+        <w:ind w:left="2160" w:hanging="360"/>
+      </w:pPr>
+      <w:rPr>
+        <w:rFonts w:ascii="Wingdings" w:hAnsi="Wingdings" w:hint="default"/>
+      </w:rPr>
+    </w:lvl>
+    <w:lvl w:ilvl="3" w:tplc="04090001" w:tentative="1">
+      <w:start w:val="1"/>
+      <w:numFmt w:val="bullet"/>
+      <w:lvlText w:val=""/>
+      <w:lvlJc w:val="left"/>
+      <w:pPr>
+        <w:ind w:left="2880" w:hanging="360"/>
+      </w:pPr>
+      <w:rPr>
+        <w:rFonts w:ascii="Symbol" w:hAnsi="Symbol" w:hint="default"/>
+      </w:rPr>
+    </w:lvl>
+    <w:lvl w:ilvl="4" w:tplc="04090003" w:tentative="1">
+      <w:start w:val="1"/>
+      <w:numFmt w:val="bullet"/>
+      <w:lvlText w:val="o"/>
+      <w:lvlJc w:val="left"/>
+      <w:pPr>
+        <w:ind w:left="3600" w:hanging="360"/>
+      </w:pPr>
+      <w:rPr>
+        <w:rFonts w:ascii="Courier New" w:hAnsi="Courier New" w:cs="Courier New" w:hint="default"/>
+      </w:rPr>
+    </w:lvl>
+    <w:lvl w:ilvl="5" w:tplc="04090005" w:tentative="1">
+      <w:start w:val="1"/>
+      <w:numFmt w:val="bullet"/>
+      <w:lvlText w:val=""/>
+      <w:lvlJc w:val="left"/>
+      <w:pPr>
+        <w:ind w:left="4320" w:hanging="360"/>
+      </w:pPr>
+      <w:rPr>
+        <w:rFonts w:ascii="Wingdings" w:hAnsi="Wingdings" w:hint="default"/>
+      </w:rPr>
+    </w:lvl>
+    <w:lvl w:ilvl="6" w:tplc="04090001" w:tentative="1">
+      <w:start w:val="1"/>
+      <w:numFmt w:val="bullet"/>
+      <w:lvlText w:val=""/>
+      <w:lvlJc w:val="left"/>
+      <w:pPr>
+        <w:ind w:left="5040" w:hanging="360"/>
+      </w:pPr>
+      <w:rPr>
+        <w:rFonts w:ascii="Symbol" w:hAnsi="Symbol" w:hint="default"/>
+      </w:rPr>
+    </w:lvl>
+    <w:lvl w:ilvl="7" w:tplc="04090003" w:tentative="1">
+      <w:start w:val="1"/>
+      <w:numFmt w:val="bullet"/>
+      <w:lvlText w:val="o"/>
+      <w:lvlJc w:val="left"/>
+      <w:pPr>
+        <w:ind w:left="5760" w:hanging="360"/>
+      </w:pPr>
+      <w:rPr>
+        <w:rFonts w:ascii="Courier New" w:hAnsi="Courier New" w:cs="Courier New" w:hint="default"/>
+      </w:rPr>
+    </w:lvl>
+    <w:lvl w:ilvl="8" w:tplc="04090005" w:tentative="1">
+      <w:start w:val="1"/>
+      <w:numFmt w:val="bullet"/>
+      <w:lvlText w:val=""/>
+      <w:lvlJc w:val="left"/>
+      <w:pPr>
+        <w:ind w:left="6480" w:hanging="360"/>
+      </w:pPr>
+      <w:rPr>
+        <w:rFonts w:ascii="Wingdings" w:hAnsi="Wingdings" w:hint="default"/>
+      </w:rPr>
+    </w:lvl>
+  </w:abstractNum>
+  <w:abstractNum w:abstractNumId="14" w15:restartNumberingAfterBreak="0">
     <w:nsid w:val="4457106A"/>
     <w:multiLevelType w:val="hybridMultilevel"/>
     <w:tmpl w:val="145A104A"/>
@@ -9374,7 +12739,7 @@
       </w:pPr>
     </w:lvl>
   </w:abstractNum>
-  <w:abstractNum w:abstractNumId="14" w15:restartNumberingAfterBreak="0">
+  <w:abstractNum w:abstractNumId="15" w15:restartNumberingAfterBreak="0">
     <w:nsid w:val="4A8B6862"/>
     <w:multiLevelType w:val="multilevel"/>
     <w:tmpl w:val="967A7148"/>
@@ -9487,7 +12852,7 @@
       </w:rPr>
     </w:lvl>
   </w:abstractNum>
-  <w:abstractNum w:abstractNumId="15" w15:restartNumberingAfterBreak="0">
+  <w:abstractNum w:abstractNumId="16" w15:restartNumberingAfterBreak="0">
     <w:nsid w:val="508F3F01"/>
     <w:multiLevelType w:val="multilevel"/>
     <w:tmpl w:val="7DE2D080"/>
@@ -9636,7 +13001,7 @@
       </w:rPr>
     </w:lvl>
   </w:abstractNum>
-  <w:abstractNum w:abstractNumId="16" w15:restartNumberingAfterBreak="0">
+  <w:abstractNum w:abstractNumId="17" w15:restartNumberingAfterBreak="0">
     <w:nsid w:val="5E786B89"/>
     <w:multiLevelType w:val="hybridMultilevel"/>
     <w:tmpl w:val="E82EE1A0"/>
@@ -9722,7 +13087,7 @@
       </w:pPr>
     </w:lvl>
   </w:abstractNum>
-  <w:abstractNum w:abstractNumId="17" w15:restartNumberingAfterBreak="0">
+  <w:abstractNum w:abstractNumId="18" w15:restartNumberingAfterBreak="0">
     <w:nsid w:val="65C2136E"/>
     <w:multiLevelType w:val="multilevel"/>
     <w:tmpl w:val="4FFC0848"/>
@@ -9871,7 +13236,7 @@
       </w:rPr>
     </w:lvl>
   </w:abstractNum>
-  <w:abstractNum w:abstractNumId="18" w15:restartNumberingAfterBreak="0">
+  <w:abstractNum w:abstractNumId="19" w15:restartNumberingAfterBreak="0">
     <w:nsid w:val="6A324DED"/>
     <w:multiLevelType w:val="multilevel"/>
     <w:tmpl w:val="FB848BD4"/>
@@ -9995,7 +13360,7 @@
       </w:rPr>
     </w:lvl>
   </w:abstractNum>
-  <w:abstractNum w:abstractNumId="19" w15:restartNumberingAfterBreak="0">
+  <w:abstractNum w:abstractNumId="20" w15:restartNumberingAfterBreak="0">
     <w:nsid w:val="786F006C"/>
     <w:multiLevelType w:val="hybridMultilevel"/>
     <w:tmpl w:val="B93A949E"/>
@@ -10108,7 +13473,7 @@
       </w:rPr>
     </w:lvl>
   </w:abstractNum>
-  <w:abstractNum w:abstractNumId="20" w15:restartNumberingAfterBreak="0">
+  <w:abstractNum w:abstractNumId="21" w15:restartNumberingAfterBreak="0">
     <w:nsid w:val="7A277EBE"/>
     <w:multiLevelType w:val="multilevel"/>
     <w:tmpl w:val="17068AF6"/>
@@ -10257,7 +13622,7 @@
       </w:rPr>
     </w:lvl>
   </w:abstractNum>
-  <w:abstractNum w:abstractNumId="21" w15:restartNumberingAfterBreak="0">
+  <w:abstractNum w:abstractNumId="22" w15:restartNumberingAfterBreak="0">
     <w:nsid w:val="7DC70960"/>
     <w:multiLevelType w:val="multilevel"/>
     <w:tmpl w:val="994EE6AE"/>
@@ -10407,13 +13772,13 @@
     </w:lvl>
   </w:abstractNum>
   <w:num w:numId="1" w16cid:durableId="1167818134">
-    <w:abstractNumId w:val="15"/>
+    <w:abstractNumId w:val="16"/>
   </w:num>
   <w:num w:numId="2" w16cid:durableId="259030046">
     <w:abstractNumId w:val="10"/>
   </w:num>
   <w:num w:numId="3" w16cid:durableId="994454767">
-    <w:abstractNumId w:val="20"/>
+    <w:abstractNumId w:val="21"/>
   </w:num>
   <w:num w:numId="4" w16cid:durableId="1130050984">
     <w:abstractNumId w:val="12"/>
@@ -10422,13 +13787,13 @@
     <w:abstractNumId w:val="4"/>
   </w:num>
   <w:num w:numId="6" w16cid:durableId="1619219284">
-    <w:abstractNumId w:val="21"/>
+    <w:abstractNumId w:val="22"/>
   </w:num>
   <w:num w:numId="7" w16cid:durableId="722875567">
     <w:abstractNumId w:val="3"/>
   </w:num>
   <w:num w:numId="8" w16cid:durableId="484395249">
-    <w:abstractNumId w:val="17"/>
+    <w:abstractNumId w:val="18"/>
   </w:num>
   <w:num w:numId="9" w16cid:durableId="15353456">
     <w:abstractNumId w:val="6"/>
@@ -10440,16 +13805,16 @@
     <w:abstractNumId w:val="5"/>
   </w:num>
   <w:num w:numId="12" w16cid:durableId="494341009">
-    <w:abstractNumId w:val="19"/>
+    <w:abstractNumId w:val="20"/>
   </w:num>
   <w:num w:numId="13" w16cid:durableId="1227573610">
-    <w:abstractNumId w:val="18"/>
+    <w:abstractNumId w:val="19"/>
   </w:num>
   <w:num w:numId="14" w16cid:durableId="2121096361">
     <w:abstractNumId w:val="1"/>
   </w:num>
   <w:num w:numId="15" w16cid:durableId="1112869263">
-    <w:abstractNumId w:val="16"/>
+    <w:abstractNumId w:val="17"/>
   </w:num>
   <w:num w:numId="16" w16cid:durableId="1405758781">
     <w:abstractNumId w:val="7"/>
@@ -10461,7 +13826,7 @@
     <w:abstractNumId w:val="0"/>
   </w:num>
   <w:num w:numId="19" w16cid:durableId="420296523">
-    <w:abstractNumId w:val="13"/>
+    <w:abstractNumId w:val="14"/>
   </w:num>
   <w:num w:numId="20" w16cid:durableId="1697610247">
     <w:abstractNumId w:val="8"/>
@@ -10470,7 +13835,10 @@
     <w:abstractNumId w:val="9"/>
   </w:num>
   <w:num w:numId="22" w16cid:durableId="732776645">
-    <w:abstractNumId w:val="14"/>
+    <w:abstractNumId w:val="15"/>
+  </w:num>
+  <w:num w:numId="23" w16cid:durableId="12149381">
+    <w:abstractNumId w:val="13"/>
   </w:num>
 </w:numbering>
 </file>
@@ -10873,7 +14241,10 @@
   <w:style w:type="paragraph" w:default="1" w:styleId="Normal">
     <w:name w:val="Normal"/>
     <w:qFormat/>
-    <w:rsid w:val="00820369"/>
+    <w:rsid w:val="00821490"/>
+    <w:pPr>
+      <w:jc w:val="both"/>
+    </w:pPr>
     <w:rPr>
       <w:rFonts w:ascii="Times New Roman" w:hAnsi="Times New Roman"/>
       <w:sz w:val="24"/>
@@ -10915,7 +14286,7 @@
     <w:uiPriority w:val="9"/>
     <w:unhideWhenUsed/>
     <w:qFormat/>
-    <w:rsid w:val="00562D24"/>
+    <w:rsid w:val="00453E7E"/>
     <w:pPr>
       <w:keepNext/>
       <w:keepLines/>
@@ -10925,6 +14296,7 @@
     </w:pPr>
     <w:rPr>
       <w:rFonts w:eastAsiaTheme="majorEastAsia" w:cstheme="majorBidi"/>
+      <w:b/>
       <w:sz w:val="28"/>
       <w:szCs w:val="28"/>
     </w:rPr>
@@ -10938,7 +14310,7 @@
     <w:uiPriority w:val="9"/>
     <w:unhideWhenUsed/>
     <w:qFormat/>
-    <w:rsid w:val="00281B50"/>
+    <w:rsid w:val="00BE05F6"/>
     <w:pPr>
       <w:keepNext/>
       <w:keepLines/>
@@ -10948,6 +14320,7 @@
     </w:pPr>
     <w:rPr>
       <w:rFonts w:eastAsiaTheme="majorEastAsia" w:cstheme="majorBidi"/>
+      <w:b/>
       <w:sz w:val="26"/>
       <w:szCs w:val="28"/>
     </w:rPr>
@@ -11101,6 +14474,7 @@
   <w:style w:type="character" w:default="1" w:styleId="DefaultParagraphFont">
     <w:name w:val="Default Paragraph Font"/>
     <w:uiPriority w:val="1"/>
+    <w:semiHidden/>
     <w:unhideWhenUsed/>
   </w:style>
   <w:style w:type="table" w:default="1" w:styleId="TableNormal">
@@ -11144,9 +14518,10 @@
     <w:basedOn w:val="DefaultParagraphFont"/>
     <w:link w:val="Heading2"/>
     <w:uiPriority w:val="9"/>
-    <w:rsid w:val="00562D24"/>
+    <w:rsid w:val="00453E7E"/>
     <w:rPr>
       <w:rFonts w:ascii="Times New Roman" w:eastAsiaTheme="majorEastAsia" w:hAnsi="Times New Roman" w:cstheme="majorBidi"/>
+      <w:b/>
       <w:sz w:val="28"/>
       <w:szCs w:val="28"/>
       <w:lang w:val="bg-BG"/>
@@ -11157,9 +14532,10 @@
     <w:basedOn w:val="DefaultParagraphFont"/>
     <w:link w:val="Heading3"/>
     <w:uiPriority w:val="9"/>
-    <w:rsid w:val="00281B50"/>
+    <w:rsid w:val="00BE05F6"/>
     <w:rPr>
       <w:rFonts w:ascii="Times New Roman" w:eastAsiaTheme="majorEastAsia" w:hAnsi="Times New Roman" w:cstheme="majorBidi"/>
+      <w:b/>
       <w:sz w:val="26"/>
       <w:szCs w:val="28"/>
       <w:lang w:val="bg-BG"/>

--- a/Система за автоматизирано управление на паркинг.docx
+++ b/Система за автоматизирано управление на паркинг.docx
@@ -605,7 +605,7 @@
             </w:rPr>
             <w:fldChar w:fldCharType="separate"/>
           </w:r>
-          <w:hyperlink w:anchor="_Toc168337328" w:history="1">
+          <w:hyperlink w:anchor="_Toc168421023" w:history="1">
             <w:r>
               <w:rPr>
                 <w:rStyle w:val="Hyperlink"/>
@@ -632,7 +632,7 @@
                 <w:noProof/>
                 <w:webHidden/>
               </w:rPr>
-              <w:instrText xml:space="preserve"> PAGEREF _Toc168337328 \h </w:instrText>
+              <w:instrText xml:space="preserve"> PAGEREF _Toc168421023 \h </w:instrText>
             </w:r>
             <w:r>
               <w:rPr>
@@ -678,7 +678,7 @@
               <w14:ligatures w14:val="standardContextual"/>
             </w:rPr>
           </w:pPr>
-          <w:hyperlink w:anchor="_Toc168337329" w:history="1">
+          <w:hyperlink w:anchor="_Toc168421024" w:history="1">
             <w:r>
               <w:rPr>
                 <w:rStyle w:val="Hyperlink"/>
@@ -705,7 +705,7 @@
                 <w:noProof/>
                 <w:webHidden/>
               </w:rPr>
-              <w:instrText xml:space="preserve"> PAGEREF _Toc168337329 \h </w:instrText>
+              <w:instrText xml:space="preserve"> PAGEREF _Toc168421024 \h </w:instrText>
             </w:r>
             <w:r>
               <w:rPr>
@@ -751,7 +751,7 @@
               <w14:ligatures w14:val="standardContextual"/>
             </w:rPr>
           </w:pPr>
-          <w:hyperlink w:anchor="_Toc168337330" w:history="1">
+          <w:hyperlink w:anchor="_Toc168421025" w:history="1">
             <w:r>
               <w:rPr>
                 <w:rStyle w:val="Hyperlink"/>
@@ -778,7 +778,7 @@
                 <w:noProof/>
                 <w:webHidden/>
               </w:rPr>
-              <w:instrText xml:space="preserve"> PAGEREF _Toc168337330 \h </w:instrText>
+              <w:instrText xml:space="preserve"> PAGEREF _Toc168421025 \h </w:instrText>
             </w:r>
             <w:r>
               <w:rPr>
@@ -824,7 +824,7 @@
               <w14:ligatures w14:val="standardContextual"/>
             </w:rPr>
           </w:pPr>
-          <w:hyperlink w:anchor="_Toc168337331" w:history="1">
+          <w:hyperlink w:anchor="_Toc168421026" w:history="1">
             <w:r>
               <w:rPr>
                 <w:rStyle w:val="Hyperlink"/>
@@ -859,7 +859,7 @@
                 <w:noProof/>
                 <w:webHidden/>
               </w:rPr>
-              <w:instrText xml:space="preserve"> PAGEREF _Toc168337331 \h </w:instrText>
+              <w:instrText xml:space="preserve"> PAGEREF _Toc168421026 \h </w:instrText>
             </w:r>
             <w:r>
               <w:rPr>
@@ -905,7 +905,7 @@
               <w14:ligatures w14:val="standardContextual"/>
             </w:rPr>
           </w:pPr>
-          <w:hyperlink w:anchor="_Toc168337332" w:history="1">
+          <w:hyperlink w:anchor="_Toc168421027" w:history="1">
             <w:r>
               <w:rPr>
                 <w:rStyle w:val="Hyperlink"/>
@@ -940,7 +940,7 @@
                 <w:noProof/>
                 <w:webHidden/>
               </w:rPr>
-              <w:instrText xml:space="preserve"> PAGEREF _Toc168337332 \h </w:instrText>
+              <w:instrText xml:space="preserve"> PAGEREF _Toc168421027 \h </w:instrText>
             </w:r>
             <w:r>
               <w:rPr>
@@ -986,7 +986,7 @@
               <w14:ligatures w14:val="standardContextual"/>
             </w:rPr>
           </w:pPr>
-          <w:hyperlink w:anchor="_Toc168337333" w:history="1">
+          <w:hyperlink w:anchor="_Toc168421028" w:history="1">
             <w:r>
               <w:rPr>
                 <w:rStyle w:val="Hyperlink"/>
@@ -1021,7 +1021,7 @@
                 <w:noProof/>
                 <w:webHidden/>
               </w:rPr>
-              <w:instrText xml:space="preserve"> PAGEREF _Toc168337333 \h </w:instrText>
+              <w:instrText xml:space="preserve"> PAGEREF _Toc168421028 \h </w:instrText>
             </w:r>
             <w:r>
               <w:rPr>
@@ -1067,7 +1067,7 @@
               <w14:ligatures w14:val="standardContextual"/>
             </w:rPr>
           </w:pPr>
-          <w:hyperlink w:anchor="_Toc168337334" w:history="1">
+          <w:hyperlink w:anchor="_Toc168421029" w:history="1">
             <w:r>
               <w:rPr>
                 <w:rStyle w:val="Hyperlink"/>
@@ -1102,7 +1102,7 @@
                 <w:noProof/>
                 <w:webHidden/>
               </w:rPr>
-              <w:instrText xml:space="preserve"> PAGEREF _Toc168337334 \h </w:instrText>
+              <w:instrText xml:space="preserve"> PAGEREF _Toc168421029 \h </w:instrText>
             </w:r>
             <w:r>
               <w:rPr>
@@ -1148,7 +1148,7 @@
               <w14:ligatures w14:val="standardContextual"/>
             </w:rPr>
           </w:pPr>
-          <w:hyperlink w:anchor="_Toc168337335" w:history="1">
+          <w:hyperlink w:anchor="_Toc168421030" w:history="1">
             <w:r>
               <w:rPr>
                 <w:rStyle w:val="Hyperlink"/>
@@ -1183,7 +1183,7 @@
                 <w:noProof/>
                 <w:webHidden/>
               </w:rPr>
-              <w:instrText xml:space="preserve"> PAGEREF _Toc168337335 \h </w:instrText>
+              <w:instrText xml:space="preserve"> PAGEREF _Toc168421030 \h </w:instrText>
             </w:r>
             <w:r>
               <w:rPr>
@@ -1229,7 +1229,7 @@
               <w14:ligatures w14:val="standardContextual"/>
             </w:rPr>
           </w:pPr>
-          <w:hyperlink w:anchor="_Toc168337336" w:history="1">
+          <w:hyperlink w:anchor="_Toc168421031" w:history="1">
             <w:r>
               <w:rPr>
                 <w:rStyle w:val="Hyperlink"/>
@@ -1287,7 +1287,7 @@
                 <w:noProof/>
                 <w:webHidden/>
               </w:rPr>
-              <w:instrText xml:space="preserve"> PAGEREF _Toc168337336 \h </w:instrText>
+              <w:instrText xml:space="preserve"> PAGEREF _Toc168421031 \h </w:instrText>
             </w:r>
             <w:r>
               <w:rPr>
@@ -1333,7 +1333,7 @@
               <w14:ligatures w14:val="standardContextual"/>
             </w:rPr>
           </w:pPr>
-          <w:hyperlink w:anchor="_Toc168337337" w:history="1">
+          <w:hyperlink w:anchor="_Toc168421032" w:history="1">
             <w:r>
               <w:rPr>
                 <w:rStyle w:val="Hyperlink"/>
@@ -1376,7 +1376,7 @@
                 <w:noProof/>
                 <w:webHidden/>
               </w:rPr>
-              <w:instrText xml:space="preserve"> PAGEREF _Toc168337337 \h </w:instrText>
+              <w:instrText xml:space="preserve"> PAGEREF _Toc168421032 \h </w:instrText>
             </w:r>
             <w:r>
               <w:rPr>
@@ -1422,7 +1422,7 @@
               <w14:ligatures w14:val="standardContextual"/>
             </w:rPr>
           </w:pPr>
-          <w:hyperlink w:anchor="_Toc168337338" w:history="1">
+          <w:hyperlink w:anchor="_Toc168421033" w:history="1">
             <w:r>
               <w:rPr>
                 <w:rStyle w:val="Hyperlink"/>
@@ -1465,7 +1465,7 @@
                 <w:noProof/>
                 <w:webHidden/>
               </w:rPr>
-              <w:instrText xml:space="preserve"> PAGEREF _Toc168337338 \h </w:instrText>
+              <w:instrText xml:space="preserve"> PAGEREF _Toc168421033 \h </w:instrText>
             </w:r>
             <w:r>
               <w:rPr>
@@ -1511,7 +1511,7 @@
               <w14:ligatures w14:val="standardContextual"/>
             </w:rPr>
           </w:pPr>
-          <w:hyperlink w:anchor="_Toc168337339" w:history="1">
+          <w:hyperlink w:anchor="_Toc168421034" w:history="1">
             <w:r>
               <w:rPr>
                 <w:rStyle w:val="Hyperlink"/>
@@ -1546,7 +1546,7 @@
                 <w:noProof/>
                 <w:webHidden/>
               </w:rPr>
-              <w:instrText xml:space="preserve"> PAGEREF _Toc168337339 \h </w:instrText>
+              <w:instrText xml:space="preserve"> PAGEREF _Toc168421034 \h </w:instrText>
             </w:r>
             <w:r>
               <w:rPr>
@@ -1592,7 +1592,7 @@
               <w14:ligatures w14:val="standardContextual"/>
             </w:rPr>
           </w:pPr>
-          <w:hyperlink w:anchor="_Toc168337340" w:history="1">
+          <w:hyperlink w:anchor="_Toc168421035" w:history="1">
             <w:r>
               <w:rPr>
                 <w:rStyle w:val="Hyperlink"/>
@@ -1627,7 +1627,7 @@
                 <w:noProof/>
                 <w:webHidden/>
               </w:rPr>
-              <w:instrText xml:space="preserve"> PAGEREF _Toc168337340 \h </w:instrText>
+              <w:instrText xml:space="preserve"> PAGEREF _Toc168421035 \h </w:instrText>
             </w:r>
             <w:r>
               <w:rPr>
@@ -1673,7 +1673,7 @@
               <w14:ligatures w14:val="standardContextual"/>
             </w:rPr>
           </w:pPr>
-          <w:hyperlink w:anchor="_Toc168337341" w:history="1">
+          <w:hyperlink w:anchor="_Toc168421036" w:history="1">
             <w:r>
               <w:rPr>
                 <w:rStyle w:val="Hyperlink"/>
@@ -1723,7 +1723,7 @@
                 <w:noProof/>
                 <w:webHidden/>
               </w:rPr>
-              <w:instrText xml:space="preserve"> PAGEREF _Toc168337341 \h </w:instrText>
+              <w:instrText xml:space="preserve"> PAGEREF _Toc168421036 \h </w:instrText>
             </w:r>
             <w:r>
               <w:rPr>
@@ -1769,7 +1769,7 @@
               <w14:ligatures w14:val="standardContextual"/>
             </w:rPr>
           </w:pPr>
-          <w:hyperlink w:anchor="_Toc168337342" w:history="1">
+          <w:hyperlink w:anchor="_Toc168421037" w:history="1">
             <w:r>
               <w:rPr>
                 <w:rStyle w:val="Hyperlink"/>
@@ -1812,7 +1812,7 @@
                 <w:noProof/>
                 <w:webHidden/>
               </w:rPr>
-              <w:instrText xml:space="preserve"> PAGEREF _Toc168337342 \h </w:instrText>
+              <w:instrText xml:space="preserve"> PAGEREF _Toc168421037 \h </w:instrText>
             </w:r>
             <w:r>
               <w:rPr>
@@ -1858,7 +1858,7 @@
               <w14:ligatures w14:val="standardContextual"/>
             </w:rPr>
           </w:pPr>
-          <w:hyperlink w:anchor="_Toc168337343" w:history="1">
+          <w:hyperlink w:anchor="_Toc168421038" w:history="1">
             <w:r>
               <w:rPr>
                 <w:rStyle w:val="Hyperlink"/>
@@ -1886,7 +1886,7 @@
                 <w:noProof/>
                 <w:webHidden/>
               </w:rPr>
-              <w:instrText xml:space="preserve"> PAGEREF _Toc168337343 \h </w:instrText>
+              <w:instrText xml:space="preserve"> PAGEREF _Toc168421038 \h </w:instrText>
             </w:r>
             <w:r>
               <w:rPr>
@@ -1932,7 +1932,7 @@
               <w14:ligatures w14:val="standardContextual"/>
             </w:rPr>
           </w:pPr>
-          <w:hyperlink w:anchor="_Toc168337344" w:history="1">
+          <w:hyperlink w:anchor="_Toc168421039" w:history="1">
             <w:r>
               <w:rPr>
                 <w:rStyle w:val="Hyperlink"/>
@@ -1982,7 +1982,7 @@
                 <w:noProof/>
                 <w:webHidden/>
               </w:rPr>
-              <w:instrText xml:space="preserve"> PAGEREF _Toc168337344 \h </w:instrText>
+              <w:instrText xml:space="preserve"> PAGEREF _Toc168421039 \h </w:instrText>
             </w:r>
             <w:r>
               <w:rPr>
@@ -2028,7 +2028,7 @@
               <w14:ligatures w14:val="standardContextual"/>
             </w:rPr>
           </w:pPr>
-          <w:hyperlink w:anchor="_Toc168337345" w:history="1">
+          <w:hyperlink w:anchor="_Toc168421040" w:history="1">
             <w:r>
               <w:rPr>
                 <w:rStyle w:val="Hyperlink"/>
@@ -2056,7 +2056,7 @@
                 <w:noProof/>
                 <w:webHidden/>
               </w:rPr>
-              <w:instrText xml:space="preserve"> PAGEREF _Toc168337345 \h </w:instrText>
+              <w:instrText xml:space="preserve"> PAGEREF _Toc168421040 \h </w:instrText>
             </w:r>
             <w:r>
               <w:rPr>
@@ -2102,7 +2102,7 @@
               <w14:ligatures w14:val="standardContextual"/>
             </w:rPr>
           </w:pPr>
-          <w:hyperlink w:anchor="_Toc168337346" w:history="1">
+          <w:hyperlink w:anchor="_Toc168421041" w:history="1">
             <w:r>
               <w:rPr>
                 <w:rStyle w:val="Hyperlink"/>
@@ -2130,7 +2130,7 @@
                 <w:noProof/>
                 <w:webHidden/>
               </w:rPr>
-              <w:instrText xml:space="preserve"> PAGEREF _Toc168337346 \h </w:instrText>
+              <w:instrText xml:space="preserve"> PAGEREF _Toc168421041 \h </w:instrText>
             </w:r>
             <w:r>
               <w:rPr>
@@ -2176,7 +2176,7 @@
               <w14:ligatures w14:val="standardContextual"/>
             </w:rPr>
           </w:pPr>
-          <w:hyperlink w:anchor="_Toc168337347" w:history="1">
+          <w:hyperlink w:anchor="_Toc168421042" w:history="1">
             <w:r>
               <w:rPr>
                 <w:rStyle w:val="Hyperlink"/>
@@ -2204,7 +2204,7 @@
                 <w:noProof/>
                 <w:webHidden/>
               </w:rPr>
-              <w:instrText xml:space="preserve"> PAGEREF _Toc168337347 \h </w:instrText>
+              <w:instrText xml:space="preserve"> PAGEREF _Toc168421042 \h </w:instrText>
             </w:r>
             <w:r>
               <w:rPr>
@@ -2250,7 +2250,7 @@
               <w14:ligatures w14:val="standardContextual"/>
             </w:rPr>
           </w:pPr>
-          <w:hyperlink w:anchor="_Toc168337348" w:history="1">
+          <w:hyperlink w:anchor="_Toc168421043" w:history="1">
             <w:r>
               <w:rPr>
                 <w:rStyle w:val="Hyperlink"/>
@@ -2278,7 +2278,7 @@
                 <w:noProof/>
                 <w:webHidden/>
               </w:rPr>
-              <w:instrText xml:space="preserve"> PAGEREF _Toc168337348 \h </w:instrText>
+              <w:instrText xml:space="preserve"> PAGEREF _Toc168421043 \h </w:instrText>
             </w:r>
             <w:r>
               <w:rPr>
@@ -2324,7 +2324,7 @@
               <w14:ligatures w14:val="standardContextual"/>
             </w:rPr>
           </w:pPr>
-          <w:hyperlink w:anchor="_Toc168337349" w:history="1">
+          <w:hyperlink w:anchor="_Toc168421044" w:history="1">
             <w:r>
               <w:rPr>
                 <w:rStyle w:val="Hyperlink"/>
@@ -2359,7 +2359,7 @@
                 <w:noProof/>
                 <w:webHidden/>
               </w:rPr>
-              <w:instrText xml:space="preserve"> PAGEREF _Toc168337349 \h </w:instrText>
+              <w:instrText xml:space="preserve"> PAGEREF _Toc168421044 \h </w:instrText>
             </w:r>
             <w:r>
               <w:rPr>
@@ -2405,7 +2405,7 @@
               <w14:ligatures w14:val="standardContextual"/>
             </w:rPr>
           </w:pPr>
-          <w:hyperlink w:anchor="_Toc168337350" w:history="1">
+          <w:hyperlink w:anchor="_Toc168421045" w:history="1">
             <w:r>
               <w:rPr>
                 <w:rStyle w:val="Hyperlink"/>
@@ -2432,7 +2432,7 @@
                 <w:noProof/>
                 <w:webHidden/>
               </w:rPr>
-              <w:instrText xml:space="preserve"> PAGEREF _Toc168337350 \h </w:instrText>
+              <w:instrText xml:space="preserve"> PAGEREF _Toc168421045 \h </w:instrText>
             </w:r>
             <w:r>
               <w:rPr>
@@ -2478,7 +2478,7 @@
               <w14:ligatures w14:val="standardContextual"/>
             </w:rPr>
           </w:pPr>
-          <w:hyperlink w:anchor="_Toc168337351" w:history="1">
+          <w:hyperlink w:anchor="_Toc168421046" w:history="1">
             <w:r>
               <w:rPr>
                 <w:rStyle w:val="Hyperlink"/>
@@ -2505,7 +2505,7 @@
                 <w:noProof/>
                 <w:webHidden/>
               </w:rPr>
-              <w:instrText xml:space="preserve"> PAGEREF _Toc168337351 \h </w:instrText>
+              <w:instrText xml:space="preserve"> PAGEREF _Toc168421046 \h </w:instrText>
             </w:r>
             <w:r>
               <w:rPr>
@@ -2551,7 +2551,7 @@
               <w14:ligatures w14:val="standardContextual"/>
             </w:rPr>
           </w:pPr>
-          <w:hyperlink w:anchor="_Toc168337352" w:history="1">
+          <w:hyperlink w:anchor="_Toc168421047" w:history="1">
             <w:r>
               <w:rPr>
                 <w:rStyle w:val="Hyperlink"/>
@@ -2578,7 +2578,7 @@
                 <w:noProof/>
                 <w:webHidden/>
               </w:rPr>
-              <w:instrText xml:space="preserve"> PAGEREF _Toc168337352 \h </w:instrText>
+              <w:instrText xml:space="preserve"> PAGEREF _Toc168421047 \h </w:instrText>
             </w:r>
             <w:r>
               <w:rPr>
@@ -2624,7 +2624,7 @@
               <w14:ligatures w14:val="standardContextual"/>
             </w:rPr>
           </w:pPr>
-          <w:hyperlink w:anchor="_Toc168337353" w:history="1">
+          <w:hyperlink w:anchor="_Toc168421048" w:history="1">
             <w:r>
               <w:rPr>
                 <w:rStyle w:val="Hyperlink"/>
@@ -2651,7 +2651,7 @@
                 <w:noProof/>
                 <w:webHidden/>
               </w:rPr>
-              <w:instrText xml:space="preserve"> PAGEREF _Toc168337353 \h </w:instrText>
+              <w:instrText xml:space="preserve"> PAGEREF _Toc168421048 \h </w:instrText>
             </w:r>
             <w:r>
               <w:rPr>
@@ -2697,7 +2697,7 @@
               <w14:ligatures w14:val="standardContextual"/>
             </w:rPr>
           </w:pPr>
-          <w:hyperlink w:anchor="_Toc168337354" w:history="1">
+          <w:hyperlink w:anchor="_Toc168421049" w:history="1">
             <w:r>
               <w:rPr>
                 <w:rStyle w:val="Hyperlink"/>
@@ -2724,7 +2724,7 @@
                 <w:noProof/>
                 <w:webHidden/>
               </w:rPr>
-              <w:instrText xml:space="preserve"> PAGEREF _Toc168337354 \h </w:instrText>
+              <w:instrText xml:space="preserve"> PAGEREF _Toc168421049 \h </w:instrText>
             </w:r>
             <w:r>
               <w:rPr>
@@ -2770,7 +2770,7 @@
               <w14:ligatures w14:val="standardContextual"/>
             </w:rPr>
           </w:pPr>
-          <w:hyperlink w:anchor="_Toc168337355" w:history="1">
+          <w:hyperlink w:anchor="_Toc168421050" w:history="1">
             <w:r>
               <w:rPr>
                 <w:rStyle w:val="Hyperlink"/>
@@ -2797,7 +2797,7 @@
                 <w:noProof/>
                 <w:webHidden/>
               </w:rPr>
-              <w:instrText xml:space="preserve"> PAGEREF _Toc168337355 \h </w:instrText>
+              <w:instrText xml:space="preserve"> PAGEREF _Toc168421050 \h </w:instrText>
             </w:r>
             <w:r>
               <w:rPr>
@@ -2843,7 +2843,7 @@
               <w14:ligatures w14:val="standardContextual"/>
             </w:rPr>
           </w:pPr>
-          <w:hyperlink w:anchor="_Toc168337356" w:history="1">
+          <w:hyperlink w:anchor="_Toc168421051" w:history="1">
             <w:r>
               <w:rPr>
                 <w:rStyle w:val="Hyperlink"/>
@@ -2870,7 +2870,7 @@
                 <w:noProof/>
                 <w:webHidden/>
               </w:rPr>
-              <w:instrText xml:space="preserve"> PAGEREF _Toc168337356 \h </w:instrText>
+              <w:instrText xml:space="preserve"> PAGEREF _Toc168421051 \h </w:instrText>
             </w:r>
             <w:r>
               <w:rPr>
@@ -2916,7 +2916,7 @@
               <w14:ligatures w14:val="standardContextual"/>
             </w:rPr>
           </w:pPr>
-          <w:hyperlink w:anchor="_Toc168337357" w:history="1">
+          <w:hyperlink w:anchor="_Toc168421052" w:history="1">
             <w:r>
               <w:rPr>
                 <w:rStyle w:val="Hyperlink"/>
@@ -2943,7 +2943,7 @@
                 <w:noProof/>
                 <w:webHidden/>
               </w:rPr>
-              <w:instrText xml:space="preserve"> PAGEREF _Toc168337357 \h </w:instrText>
+              <w:instrText xml:space="preserve"> PAGEREF _Toc168421052 \h </w:instrText>
             </w:r>
             <w:r>
               <w:rPr>
@@ -2989,7 +2989,7 @@
               <w14:ligatures w14:val="standardContextual"/>
             </w:rPr>
           </w:pPr>
-          <w:hyperlink w:anchor="_Toc168337358" w:history="1">
+          <w:hyperlink w:anchor="_Toc168421053" w:history="1">
             <w:r>
               <w:rPr>
                 <w:rStyle w:val="Hyperlink"/>
@@ -3016,7 +3016,7 @@
                 <w:noProof/>
                 <w:webHidden/>
               </w:rPr>
-              <w:instrText xml:space="preserve"> PAGEREF _Toc168337358 \h </w:instrText>
+              <w:instrText xml:space="preserve"> PAGEREF _Toc168421053 \h </w:instrText>
             </w:r>
             <w:r>
               <w:rPr>
@@ -3062,7 +3062,7 @@
               <w14:ligatures w14:val="standardContextual"/>
             </w:rPr>
           </w:pPr>
-          <w:hyperlink w:anchor="_Toc168337359" w:history="1">
+          <w:hyperlink w:anchor="_Toc168421054" w:history="1">
             <w:r>
               <w:rPr>
                 <w:rStyle w:val="Hyperlink"/>
@@ -3089,7 +3089,7 @@
                 <w:noProof/>
                 <w:webHidden/>
               </w:rPr>
-              <w:instrText xml:space="preserve"> PAGEREF _Toc168337359 \h </w:instrText>
+              <w:instrText xml:space="preserve"> PAGEREF _Toc168421054 \h </w:instrText>
             </w:r>
             <w:r>
               <w:rPr>
@@ -3109,7 +3109,80 @@
                 <w:noProof/>
                 <w:webHidden/>
               </w:rPr>
-              <w:t>25</w:t>
+              <w:t>30</w:t>
+            </w:r>
+            <w:r>
+              <w:rPr>
+                <w:noProof/>
+                <w:webHidden/>
+              </w:rPr>
+              <w:fldChar w:fldCharType="end"/>
+            </w:r>
+          </w:hyperlink>
+        </w:p>
+        <w:p>
+          <w:pPr>
+            <w:pStyle w:val="TOC2"/>
+            <w:tabs>
+              <w:tab w:val="right" w:leader="dot" w:pos="9395"/>
+            </w:tabs>
+            <w:rPr>
+              <w:rFonts w:asciiTheme="minorHAnsi" w:hAnsiTheme="minorHAnsi"/>
+              <w:noProof/>
+              <w:kern w:val="2"/>
+              <w:szCs w:val="24"/>
+              <w:lang w:val="en-US" w:eastAsia="en-US"/>
+              <w14:ligatures w14:val="standardContextual"/>
+            </w:rPr>
+          </w:pPr>
+          <w:hyperlink w:anchor="_Toc168421055" w:history="1">
+            <w:r>
+              <w:rPr>
+                <w:rStyle w:val="Hyperlink"/>
+                <w:noProof/>
+              </w:rPr>
+              <w:t>4.2 Реализация на мобилно приложение</w:t>
+            </w:r>
+            <w:r>
+              <w:rPr>
+                <w:noProof/>
+                <w:webHidden/>
+              </w:rPr>
+              <w:tab/>
+            </w:r>
+            <w:r>
+              <w:rPr>
+                <w:noProof/>
+                <w:webHidden/>
+              </w:rPr>
+              <w:fldChar w:fldCharType="begin"/>
+            </w:r>
+            <w:r>
+              <w:rPr>
+                <w:noProof/>
+                <w:webHidden/>
+              </w:rPr>
+              <w:instrText xml:space="preserve"> PAGEREF _Toc168421055 \h </w:instrText>
+            </w:r>
+            <w:r>
+              <w:rPr>
+                <w:noProof/>
+                <w:webHidden/>
+              </w:rPr>
+            </w:r>
+            <w:r>
+              <w:rPr>
+                <w:noProof/>
+                <w:webHidden/>
+              </w:rPr>
+              <w:fldChar w:fldCharType="separate"/>
+            </w:r>
+            <w:r>
+              <w:rPr>
+                <w:noProof/>
+                <w:webHidden/>
+              </w:rPr>
+              <w:t>36</w:t>
             </w:r>
             <w:r>
               <w:rPr>
@@ -3135,13 +3208,13 @@
               <w14:ligatures w14:val="standardContextual"/>
             </w:rPr>
           </w:pPr>
-          <w:hyperlink w:anchor="_Toc168337360" w:history="1">
+          <w:hyperlink w:anchor="_Toc168421056" w:history="1">
             <w:r>
               <w:rPr>
                 <w:rStyle w:val="Hyperlink"/>
                 <w:noProof/>
               </w:rPr>
-              <w:t>4.1.3 Типове данни</w:t>
+              <w:t>4.2.1 Страница за вход</w:t>
             </w:r>
             <w:r>
               <w:rPr>
@@ -3162,7 +3235,7 @@
                 <w:noProof/>
                 <w:webHidden/>
               </w:rPr>
-              <w:instrText xml:space="preserve"> PAGEREF _Toc168337360 \h </w:instrText>
+              <w:instrText xml:space="preserve"> PAGEREF _Toc168421056 \h </w:instrText>
             </w:r>
             <w:r>
               <w:rPr>
@@ -3182,7 +3255,226 @@
                 <w:noProof/>
                 <w:webHidden/>
               </w:rPr>
-              <w:t>25</w:t>
+              <w:t>38</w:t>
+            </w:r>
+            <w:r>
+              <w:rPr>
+                <w:noProof/>
+                <w:webHidden/>
+              </w:rPr>
+              <w:fldChar w:fldCharType="end"/>
+            </w:r>
+          </w:hyperlink>
+        </w:p>
+        <w:p>
+          <w:pPr>
+            <w:pStyle w:val="TOC3"/>
+            <w:tabs>
+              <w:tab w:val="right" w:leader="dot" w:pos="9395"/>
+            </w:tabs>
+            <w:rPr>
+              <w:rFonts w:asciiTheme="minorHAnsi" w:hAnsiTheme="minorHAnsi"/>
+              <w:noProof/>
+              <w:kern w:val="2"/>
+              <w:szCs w:val="24"/>
+              <w:lang w:val="en-US" w:eastAsia="en-US"/>
+              <w14:ligatures w14:val="standardContextual"/>
+            </w:rPr>
+          </w:pPr>
+          <w:hyperlink w:anchor="_Toc168421057" w:history="1">
+            <w:r>
+              <w:rPr>
+                <w:rStyle w:val="Hyperlink"/>
+                <w:noProof/>
+              </w:rPr>
+              <w:t>4.2.2 Страница за регистрация</w:t>
+            </w:r>
+            <w:r>
+              <w:rPr>
+                <w:noProof/>
+                <w:webHidden/>
+              </w:rPr>
+              <w:tab/>
+            </w:r>
+            <w:r>
+              <w:rPr>
+                <w:noProof/>
+                <w:webHidden/>
+              </w:rPr>
+              <w:fldChar w:fldCharType="begin"/>
+            </w:r>
+            <w:r>
+              <w:rPr>
+                <w:noProof/>
+                <w:webHidden/>
+              </w:rPr>
+              <w:instrText xml:space="preserve"> PAGEREF _Toc168421057 \h </w:instrText>
+            </w:r>
+            <w:r>
+              <w:rPr>
+                <w:noProof/>
+                <w:webHidden/>
+              </w:rPr>
+            </w:r>
+            <w:r>
+              <w:rPr>
+                <w:noProof/>
+                <w:webHidden/>
+              </w:rPr>
+              <w:fldChar w:fldCharType="separate"/>
+            </w:r>
+            <w:r>
+              <w:rPr>
+                <w:noProof/>
+                <w:webHidden/>
+              </w:rPr>
+              <w:t>38</w:t>
+            </w:r>
+            <w:r>
+              <w:rPr>
+                <w:noProof/>
+                <w:webHidden/>
+              </w:rPr>
+              <w:fldChar w:fldCharType="end"/>
+            </w:r>
+          </w:hyperlink>
+        </w:p>
+        <w:p>
+          <w:pPr>
+            <w:pStyle w:val="TOC3"/>
+            <w:tabs>
+              <w:tab w:val="right" w:leader="dot" w:pos="9395"/>
+            </w:tabs>
+            <w:rPr>
+              <w:rFonts w:asciiTheme="minorHAnsi" w:hAnsiTheme="minorHAnsi"/>
+              <w:noProof/>
+              <w:kern w:val="2"/>
+              <w:szCs w:val="24"/>
+              <w:lang w:val="en-US" w:eastAsia="en-US"/>
+              <w14:ligatures w14:val="standardContextual"/>
+            </w:rPr>
+          </w:pPr>
+          <w:hyperlink w:anchor="_Toc168421058" w:history="1">
+            <w:r>
+              <w:rPr>
+                <w:rStyle w:val="Hyperlink"/>
+                <w:noProof/>
+              </w:rPr>
+              <w:t>4.2.3 Страница за общ преглед на регистрационни номера</w:t>
+            </w:r>
+            <w:r>
+              <w:rPr>
+                <w:noProof/>
+                <w:webHidden/>
+              </w:rPr>
+              <w:tab/>
+            </w:r>
+            <w:r>
+              <w:rPr>
+                <w:noProof/>
+                <w:webHidden/>
+              </w:rPr>
+              <w:fldChar w:fldCharType="begin"/>
+            </w:r>
+            <w:r>
+              <w:rPr>
+                <w:noProof/>
+                <w:webHidden/>
+              </w:rPr>
+              <w:instrText xml:space="preserve"> PAGEREF _Toc168421058 \h </w:instrText>
+            </w:r>
+            <w:r>
+              <w:rPr>
+                <w:noProof/>
+                <w:webHidden/>
+              </w:rPr>
+            </w:r>
+            <w:r>
+              <w:rPr>
+                <w:noProof/>
+                <w:webHidden/>
+              </w:rPr>
+              <w:fldChar w:fldCharType="separate"/>
+            </w:r>
+            <w:r>
+              <w:rPr>
+                <w:noProof/>
+                <w:webHidden/>
+              </w:rPr>
+              <w:t>38</w:t>
+            </w:r>
+            <w:r>
+              <w:rPr>
+                <w:noProof/>
+                <w:webHidden/>
+              </w:rPr>
+              <w:fldChar w:fldCharType="end"/>
+            </w:r>
+          </w:hyperlink>
+        </w:p>
+        <w:p>
+          <w:pPr>
+            <w:pStyle w:val="TOC3"/>
+            <w:tabs>
+              <w:tab w:val="right" w:leader="dot" w:pos="9395"/>
+            </w:tabs>
+            <w:rPr>
+              <w:rFonts w:asciiTheme="minorHAnsi" w:hAnsiTheme="minorHAnsi"/>
+              <w:noProof/>
+              <w:kern w:val="2"/>
+              <w:szCs w:val="24"/>
+              <w:lang w:val="en-US" w:eastAsia="en-US"/>
+              <w14:ligatures w14:val="standardContextual"/>
+            </w:rPr>
+          </w:pPr>
+          <w:hyperlink w:anchor="_Toc168421059" w:history="1">
+            <w:r>
+              <w:rPr>
+                <w:rStyle w:val="Hyperlink"/>
+                <w:noProof/>
+              </w:rPr>
+              <w:t>4.2.4 Страница за преглед на данни за конкретен регистрационен номер и плащане на престой</w:t>
+            </w:r>
+            <w:r>
+              <w:rPr>
+                <w:noProof/>
+                <w:webHidden/>
+              </w:rPr>
+              <w:tab/>
+            </w:r>
+            <w:r>
+              <w:rPr>
+                <w:noProof/>
+                <w:webHidden/>
+              </w:rPr>
+              <w:fldChar w:fldCharType="begin"/>
+            </w:r>
+            <w:r>
+              <w:rPr>
+                <w:noProof/>
+                <w:webHidden/>
+              </w:rPr>
+              <w:instrText xml:space="preserve"> PAGEREF _Toc168421059 \h </w:instrText>
+            </w:r>
+            <w:r>
+              <w:rPr>
+                <w:noProof/>
+                <w:webHidden/>
+              </w:rPr>
+            </w:r>
+            <w:r>
+              <w:rPr>
+                <w:noProof/>
+                <w:webHidden/>
+              </w:rPr>
+              <w:fldChar w:fldCharType="separate"/>
+            </w:r>
+            <w:r>
+              <w:rPr>
+                <w:noProof/>
+                <w:webHidden/>
+              </w:rPr>
+              <w:t>38</w:t>
             </w:r>
             <w:r>
               <w:rPr>
@@ -3208,13 +3500,13 @@
               <w14:ligatures w14:val="standardContextual"/>
             </w:rPr>
           </w:pPr>
-          <w:hyperlink w:anchor="_Toc168337361" w:history="1">
+          <w:hyperlink w:anchor="_Toc168421060" w:history="1">
             <w:r>
               <w:rPr>
                 <w:rStyle w:val="Hyperlink"/>
                 <w:noProof/>
               </w:rPr>
-              <w:t>4.2 Реализация на мобилно приложение</w:t>
+              <w:t>4.3 Реализация на приложение за разпознаване на регистрационни номера</w:t>
             </w:r>
             <w:r>
               <w:rPr>
@@ -3235,7 +3527,7 @@
                 <w:noProof/>
                 <w:webHidden/>
               </w:rPr>
-              <w:instrText xml:space="preserve"> PAGEREF _Toc168337361 \h </w:instrText>
+              <w:instrText xml:space="preserve"> PAGEREF _Toc168421060 \h </w:instrText>
             </w:r>
             <w:r>
               <w:rPr>
@@ -3255,7 +3547,7 @@
                 <w:noProof/>
                 <w:webHidden/>
               </w:rPr>
-              <w:t>25</w:t>
+              <w:t>38</w:t>
             </w:r>
             <w:r>
               <w:rPr>
@@ -3281,13 +3573,13 @@
               <w14:ligatures w14:val="standardContextual"/>
             </w:rPr>
           </w:pPr>
-          <w:hyperlink w:anchor="_Toc168337362" w:history="1">
+          <w:hyperlink w:anchor="_Toc168421061" w:history="1">
             <w:r>
               <w:rPr>
                 <w:rStyle w:val="Hyperlink"/>
                 <w:noProof/>
               </w:rPr>
-              <w:t>4.2.1 Страница за вход</w:t>
+              <w:t>4.3.1 Подготовка на входни данни</w:t>
             </w:r>
             <w:r>
               <w:rPr>
@@ -3308,7 +3600,7 @@
                 <w:noProof/>
                 <w:webHidden/>
               </w:rPr>
-              <w:instrText xml:space="preserve"> PAGEREF _Toc168337362 \h </w:instrText>
+              <w:instrText xml:space="preserve"> PAGEREF _Toc168421061 \h </w:instrText>
             </w:r>
             <w:r>
               <w:rPr>
@@ -3328,7 +3620,7 @@
                 <w:noProof/>
                 <w:webHidden/>
               </w:rPr>
-              <w:t>25</w:t>
+              <w:t>38</w:t>
             </w:r>
             <w:r>
               <w:rPr>
@@ -3354,13 +3646,13 @@
               <w14:ligatures w14:val="standardContextual"/>
             </w:rPr>
           </w:pPr>
-          <w:hyperlink w:anchor="_Toc168337363" w:history="1">
+          <w:hyperlink w:anchor="_Toc168421062" w:history="1">
             <w:r>
               <w:rPr>
                 <w:rStyle w:val="Hyperlink"/>
                 <w:noProof/>
               </w:rPr>
-              <w:t>4.2.2 Страница за регистрация</w:t>
+              <w:t>4.3.2 Трениране на модел</w:t>
             </w:r>
             <w:r>
               <w:rPr>
@@ -3381,7 +3673,7 @@
                 <w:noProof/>
                 <w:webHidden/>
               </w:rPr>
-              <w:instrText xml:space="preserve"> PAGEREF _Toc168337363 \h </w:instrText>
+              <w:instrText xml:space="preserve"> PAGEREF _Toc168421062 \h </w:instrText>
             </w:r>
             <w:r>
               <w:rPr>
@@ -3401,7 +3693,7 @@
                 <w:noProof/>
                 <w:webHidden/>
               </w:rPr>
-              <w:t>25</w:t>
+              <w:t>38</w:t>
             </w:r>
             <w:r>
               <w:rPr>
@@ -3427,13 +3719,13 @@
               <w14:ligatures w14:val="standardContextual"/>
             </w:rPr>
           </w:pPr>
-          <w:hyperlink w:anchor="_Toc168337364" w:history="1">
+          <w:hyperlink w:anchor="_Toc168421063" w:history="1">
             <w:r>
               <w:rPr>
                 <w:rStyle w:val="Hyperlink"/>
                 <w:noProof/>
               </w:rPr>
-              <w:t>4.2.3 Страница за общ преглед на регистрационни номера</w:t>
+              <w:t>4.3.3 Реализация на разпознаване на регистрационен номер</w:t>
             </w:r>
             <w:r>
               <w:rPr>
@@ -3454,7 +3746,7 @@
                 <w:noProof/>
                 <w:webHidden/>
               </w:rPr>
-              <w:instrText xml:space="preserve"> PAGEREF _Toc168337364 \h </w:instrText>
+              <w:instrText xml:space="preserve"> PAGEREF _Toc168421063 \h </w:instrText>
             </w:r>
             <w:r>
               <w:rPr>
@@ -3474,7 +3766,7 @@
                 <w:noProof/>
                 <w:webHidden/>
               </w:rPr>
-              <w:t>25</w:t>
+              <w:t>38</w:t>
             </w:r>
             <w:r>
               <w:rPr>
@@ -3500,13 +3792,13 @@
               <w14:ligatures w14:val="standardContextual"/>
             </w:rPr>
           </w:pPr>
-          <w:hyperlink w:anchor="_Toc168337365" w:history="1">
+          <w:hyperlink w:anchor="_Toc168421064" w:history="1">
             <w:r>
               <w:rPr>
                 <w:rStyle w:val="Hyperlink"/>
                 <w:noProof/>
               </w:rPr>
-              <w:t>4.2.4 Страница за преглед на данни за конкретен регистрационен номер и плащане на престой</w:t>
+              <w:t>4.3.4 Визуализация на резултат</w:t>
             </w:r>
             <w:r>
               <w:rPr>
@@ -3527,7 +3819,7 @@
                 <w:noProof/>
                 <w:webHidden/>
               </w:rPr>
-              <w:instrText xml:space="preserve"> PAGEREF _Toc168337365 \h </w:instrText>
+              <w:instrText xml:space="preserve"> PAGEREF _Toc168421064 \h </w:instrText>
             </w:r>
             <w:r>
               <w:rPr>
@@ -3547,7 +3839,80 @@
                 <w:noProof/>
                 <w:webHidden/>
               </w:rPr>
-              <w:t>25</w:t>
+              <w:t>38</w:t>
+            </w:r>
+            <w:r>
+              <w:rPr>
+                <w:noProof/>
+                <w:webHidden/>
+              </w:rPr>
+              <w:fldChar w:fldCharType="end"/>
+            </w:r>
+          </w:hyperlink>
+        </w:p>
+        <w:p>
+          <w:pPr>
+            <w:pStyle w:val="TOC1"/>
+            <w:tabs>
+              <w:tab w:val="right" w:leader="dot" w:pos="9395"/>
+            </w:tabs>
+            <w:rPr>
+              <w:rFonts w:asciiTheme="minorHAnsi" w:hAnsiTheme="minorHAnsi"/>
+              <w:noProof/>
+              <w:kern w:val="2"/>
+              <w:szCs w:val="24"/>
+              <w:lang w:val="en-US" w:eastAsia="en-US"/>
+              <w14:ligatures w14:val="standardContextual"/>
+            </w:rPr>
+          </w:pPr>
+          <w:hyperlink w:anchor="_Toc168421065" w:history="1">
+            <w:r>
+              <w:rPr>
+                <w:rStyle w:val="Hyperlink"/>
+                <w:noProof/>
+              </w:rPr>
+              <w:t>V. Ръководство за използване и примери за употреба. </w:t>
+            </w:r>
+            <w:r>
+              <w:rPr>
+                <w:noProof/>
+                <w:webHidden/>
+              </w:rPr>
+              <w:tab/>
+            </w:r>
+            <w:r>
+              <w:rPr>
+                <w:noProof/>
+                <w:webHidden/>
+              </w:rPr>
+              <w:fldChar w:fldCharType="begin"/>
+            </w:r>
+            <w:r>
+              <w:rPr>
+                <w:noProof/>
+                <w:webHidden/>
+              </w:rPr>
+              <w:instrText xml:space="preserve"> PAGEREF _Toc168421065 \h </w:instrText>
+            </w:r>
+            <w:r>
+              <w:rPr>
+                <w:noProof/>
+                <w:webHidden/>
+              </w:rPr>
+            </w:r>
+            <w:r>
+              <w:rPr>
+                <w:noProof/>
+                <w:webHidden/>
+              </w:rPr>
+              <w:fldChar w:fldCharType="separate"/>
+            </w:r>
+            <w:r>
+              <w:rPr>
+                <w:noProof/>
+                <w:webHidden/>
+              </w:rPr>
+              <w:t>39</w:t>
             </w:r>
             <w:r>
               <w:rPr>
@@ -3573,13 +3938,13 @@
               <w14:ligatures w14:val="standardContextual"/>
             </w:rPr>
           </w:pPr>
-          <w:hyperlink w:anchor="_Toc168337366" w:history="1">
+          <w:hyperlink w:anchor="_Toc168421066" w:history="1">
             <w:r>
               <w:rPr>
                 <w:rStyle w:val="Hyperlink"/>
                 <w:noProof/>
               </w:rPr>
-              <w:t>4.3 Реализация на приложение за разпознаване на регистрационни номера</w:t>
+              <w:t>5.1 Регистрация и създаване на първи регистрационен номер</w:t>
             </w:r>
             <w:r>
               <w:rPr>
@@ -3600,7 +3965,7 @@
                 <w:noProof/>
                 <w:webHidden/>
               </w:rPr>
-              <w:instrText xml:space="preserve"> PAGEREF _Toc168337366 \h </w:instrText>
+              <w:instrText xml:space="preserve"> PAGEREF _Toc168421066 \h </w:instrText>
             </w:r>
             <w:r>
               <w:rPr>
@@ -3620,7 +3985,7 @@
                 <w:noProof/>
                 <w:webHidden/>
               </w:rPr>
-              <w:t>25</w:t>
+              <w:t>39</w:t>
             </w:r>
             <w:r>
               <w:rPr>
@@ -3633,7 +3998,7 @@
         </w:p>
         <w:p>
           <w:pPr>
-            <w:pStyle w:val="TOC3"/>
+            <w:pStyle w:val="TOC2"/>
             <w:tabs>
               <w:tab w:val="right" w:leader="dot" w:pos="9395"/>
             </w:tabs>
@@ -3646,13 +4011,13 @@
               <w14:ligatures w14:val="standardContextual"/>
             </w:rPr>
           </w:pPr>
-          <w:hyperlink w:anchor="_Toc168337367" w:history="1">
+          <w:hyperlink w:anchor="_Toc168421067" w:history="1">
             <w:r>
               <w:rPr>
                 <w:rStyle w:val="Hyperlink"/>
                 <w:noProof/>
               </w:rPr>
-              <w:t>4.3.1 Подготовка на входни данни</w:t>
+              <w:t>5.2 Преглед на данни за вход на автомобил, чрез потребителско приложение</w:t>
             </w:r>
             <w:r>
               <w:rPr>
@@ -3673,7 +4038,7 @@
                 <w:noProof/>
                 <w:webHidden/>
               </w:rPr>
-              <w:instrText xml:space="preserve"> PAGEREF _Toc168337367 \h </w:instrText>
+              <w:instrText xml:space="preserve"> PAGEREF _Toc168421067 \h </w:instrText>
             </w:r>
             <w:r>
               <w:rPr>
@@ -3693,7 +4058,7 @@
                 <w:noProof/>
                 <w:webHidden/>
               </w:rPr>
-              <w:t>25</w:t>
+              <w:t>39</w:t>
             </w:r>
             <w:r>
               <w:rPr>
@@ -3706,7 +4071,7 @@
         </w:p>
         <w:p>
           <w:pPr>
-            <w:pStyle w:val="TOC3"/>
+            <w:pStyle w:val="TOC2"/>
             <w:tabs>
               <w:tab w:val="right" w:leader="dot" w:pos="9395"/>
             </w:tabs>
@@ -3719,13 +4084,13 @@
               <w14:ligatures w14:val="standardContextual"/>
             </w:rPr>
           </w:pPr>
-          <w:hyperlink w:anchor="_Toc168337368" w:history="1">
+          <w:hyperlink w:anchor="_Toc168421068" w:history="1">
             <w:r>
               <w:rPr>
                 <w:rStyle w:val="Hyperlink"/>
                 <w:noProof/>
               </w:rPr>
-              <w:t>4.3.2 Трениране на модел</w:t>
+              <w:t>5.3 Вход на автомобил, който е регистриран в системата и няма задължения</w:t>
             </w:r>
             <w:r>
               <w:rPr>
@@ -3746,7 +4111,7 @@
                 <w:noProof/>
                 <w:webHidden/>
               </w:rPr>
-              <w:instrText xml:space="preserve"> PAGEREF _Toc168337368 \h </w:instrText>
+              <w:instrText xml:space="preserve"> PAGEREF _Toc168421068 \h </w:instrText>
             </w:r>
             <w:r>
               <w:rPr>
@@ -3766,7 +4131,7 @@
                 <w:noProof/>
                 <w:webHidden/>
               </w:rPr>
-              <w:t>25</w:t>
+              <w:t>39</w:t>
             </w:r>
             <w:r>
               <w:rPr>
@@ -3779,7 +4144,7 @@
         </w:p>
         <w:p>
           <w:pPr>
-            <w:pStyle w:val="TOC3"/>
+            <w:pStyle w:val="TOC2"/>
             <w:tabs>
               <w:tab w:val="right" w:leader="dot" w:pos="9395"/>
             </w:tabs>
@@ -3792,13 +4157,13 @@
               <w14:ligatures w14:val="standardContextual"/>
             </w:rPr>
           </w:pPr>
-          <w:hyperlink w:anchor="_Toc168337369" w:history="1">
+          <w:hyperlink w:anchor="_Toc168421069" w:history="1">
             <w:r>
               <w:rPr>
                 <w:rStyle w:val="Hyperlink"/>
                 <w:noProof/>
               </w:rPr>
-              <w:t>4.3.3 Реализация на разпознаване на регистрационен номер</w:t>
+              <w:t>5.4 Вход на автомобил, който е регистриран в системата, но има задължения</w:t>
             </w:r>
             <w:r>
               <w:rPr>
@@ -3819,7 +4184,7 @@
                 <w:noProof/>
                 <w:webHidden/>
               </w:rPr>
-              <w:instrText xml:space="preserve"> PAGEREF _Toc168337369 \h </w:instrText>
+              <w:instrText xml:space="preserve"> PAGEREF _Toc168421069 \h </w:instrText>
             </w:r>
             <w:r>
               <w:rPr>
@@ -3839,7 +4204,7 @@
                 <w:noProof/>
                 <w:webHidden/>
               </w:rPr>
-              <w:t>25</w:t>
+              <w:t>39</w:t>
             </w:r>
             <w:r>
               <w:rPr>
@@ -3852,7 +4217,7 @@
         </w:p>
         <w:p>
           <w:pPr>
-            <w:pStyle w:val="TOC3"/>
+            <w:pStyle w:val="TOC2"/>
             <w:tabs>
               <w:tab w:val="right" w:leader="dot" w:pos="9395"/>
             </w:tabs>
@@ -3865,13 +4230,13 @@
               <w14:ligatures w14:val="standardContextual"/>
             </w:rPr>
           </w:pPr>
-          <w:hyperlink w:anchor="_Toc168337370" w:history="1">
+          <w:hyperlink w:anchor="_Toc168421070" w:history="1">
             <w:r>
               <w:rPr>
                 <w:rStyle w:val="Hyperlink"/>
                 <w:noProof/>
               </w:rPr>
-              <w:t>4.3.4 Визуализация на резултат</w:t>
+              <w:t>5.5 Вход на автомобил, който не е регистриран в системата</w:t>
             </w:r>
             <w:r>
               <w:rPr>
@@ -3892,7 +4257,7 @@
                 <w:noProof/>
                 <w:webHidden/>
               </w:rPr>
-              <w:instrText xml:space="preserve"> PAGEREF _Toc168337370 \h </w:instrText>
+              <w:instrText xml:space="preserve"> PAGEREF _Toc168421070 \h </w:instrText>
             </w:r>
             <w:r>
               <w:rPr>
@@ -3912,7 +4277,7 @@
                 <w:noProof/>
                 <w:webHidden/>
               </w:rPr>
-              <w:t>25</w:t>
+              <w:t>39</w:t>
             </w:r>
             <w:r>
               <w:rPr>
@@ -3938,13 +4303,13 @@
               <w14:ligatures w14:val="standardContextual"/>
             </w:rPr>
           </w:pPr>
-          <w:hyperlink w:anchor="_Toc168337371" w:history="1">
+          <w:hyperlink w:anchor="_Toc168421071" w:history="1">
             <w:r>
               <w:rPr>
                 <w:rStyle w:val="Hyperlink"/>
                 <w:noProof/>
               </w:rPr>
-              <w:t>V. Ръководство за използване и примери за употреба. </w:t>
+              <w:t>VI. Заключение</w:t>
             </w:r>
             <w:r>
               <w:rPr>
@@ -3965,7 +4330,7 @@
                 <w:noProof/>
                 <w:webHidden/>
               </w:rPr>
-              <w:instrText xml:space="preserve"> PAGEREF _Toc168337371 \h </w:instrText>
+              <w:instrText xml:space="preserve"> PAGEREF _Toc168421071 \h </w:instrText>
             </w:r>
             <w:r>
               <w:rPr>
@@ -3985,372 +4350,7 @@
                 <w:noProof/>
                 <w:webHidden/>
               </w:rPr>
-              <w:t>26</w:t>
-            </w:r>
-            <w:r>
-              <w:rPr>
-                <w:noProof/>
-                <w:webHidden/>
-              </w:rPr>
-              <w:fldChar w:fldCharType="end"/>
-            </w:r>
-          </w:hyperlink>
-        </w:p>
-        <w:p>
-          <w:pPr>
-            <w:pStyle w:val="TOC2"/>
-            <w:tabs>
-              <w:tab w:val="right" w:leader="dot" w:pos="9395"/>
-            </w:tabs>
-            <w:rPr>
-              <w:rFonts w:asciiTheme="minorHAnsi" w:hAnsiTheme="minorHAnsi"/>
-              <w:noProof/>
-              <w:kern w:val="2"/>
-              <w:szCs w:val="24"/>
-              <w:lang w:val="en-US" w:eastAsia="en-US"/>
-              <w14:ligatures w14:val="standardContextual"/>
-            </w:rPr>
-          </w:pPr>
-          <w:hyperlink w:anchor="_Toc168337372" w:history="1">
-            <w:r>
-              <w:rPr>
-                <w:rStyle w:val="Hyperlink"/>
-                <w:noProof/>
-              </w:rPr>
-              <w:t>5.1 Регистрация и създаване на първи регистрационен номер</w:t>
-            </w:r>
-            <w:r>
-              <w:rPr>
-                <w:noProof/>
-                <w:webHidden/>
-              </w:rPr>
-              <w:tab/>
-            </w:r>
-            <w:r>
-              <w:rPr>
-                <w:noProof/>
-                <w:webHidden/>
-              </w:rPr>
-              <w:fldChar w:fldCharType="begin"/>
-            </w:r>
-            <w:r>
-              <w:rPr>
-                <w:noProof/>
-                <w:webHidden/>
-              </w:rPr>
-              <w:instrText xml:space="preserve"> PAGEREF _Toc168337372 \h </w:instrText>
-            </w:r>
-            <w:r>
-              <w:rPr>
-                <w:noProof/>
-                <w:webHidden/>
-              </w:rPr>
-            </w:r>
-            <w:r>
-              <w:rPr>
-                <w:noProof/>
-                <w:webHidden/>
-              </w:rPr>
-              <w:fldChar w:fldCharType="separate"/>
-            </w:r>
-            <w:r>
-              <w:rPr>
-                <w:noProof/>
-                <w:webHidden/>
-              </w:rPr>
-              <w:t>26</w:t>
-            </w:r>
-            <w:r>
-              <w:rPr>
-                <w:noProof/>
-                <w:webHidden/>
-              </w:rPr>
-              <w:fldChar w:fldCharType="end"/>
-            </w:r>
-          </w:hyperlink>
-        </w:p>
-        <w:p>
-          <w:pPr>
-            <w:pStyle w:val="TOC2"/>
-            <w:tabs>
-              <w:tab w:val="right" w:leader="dot" w:pos="9395"/>
-            </w:tabs>
-            <w:rPr>
-              <w:rFonts w:asciiTheme="minorHAnsi" w:hAnsiTheme="minorHAnsi"/>
-              <w:noProof/>
-              <w:kern w:val="2"/>
-              <w:szCs w:val="24"/>
-              <w:lang w:val="en-US" w:eastAsia="en-US"/>
-              <w14:ligatures w14:val="standardContextual"/>
-            </w:rPr>
-          </w:pPr>
-          <w:hyperlink w:anchor="_Toc168337373" w:history="1">
-            <w:r>
-              <w:rPr>
-                <w:rStyle w:val="Hyperlink"/>
-                <w:noProof/>
-              </w:rPr>
-              <w:t>5.2 Преглед на данни за вход на автомобил, чрез потребителско приложение</w:t>
-            </w:r>
-            <w:r>
-              <w:rPr>
-                <w:noProof/>
-                <w:webHidden/>
-              </w:rPr>
-              <w:tab/>
-            </w:r>
-            <w:r>
-              <w:rPr>
-                <w:noProof/>
-                <w:webHidden/>
-              </w:rPr>
-              <w:fldChar w:fldCharType="begin"/>
-            </w:r>
-            <w:r>
-              <w:rPr>
-                <w:noProof/>
-                <w:webHidden/>
-              </w:rPr>
-              <w:instrText xml:space="preserve"> PAGEREF _Toc168337373 \h </w:instrText>
-            </w:r>
-            <w:r>
-              <w:rPr>
-                <w:noProof/>
-                <w:webHidden/>
-              </w:rPr>
-            </w:r>
-            <w:r>
-              <w:rPr>
-                <w:noProof/>
-                <w:webHidden/>
-              </w:rPr>
-              <w:fldChar w:fldCharType="separate"/>
-            </w:r>
-            <w:r>
-              <w:rPr>
-                <w:noProof/>
-                <w:webHidden/>
-              </w:rPr>
-              <w:t>26</w:t>
-            </w:r>
-            <w:r>
-              <w:rPr>
-                <w:noProof/>
-                <w:webHidden/>
-              </w:rPr>
-              <w:fldChar w:fldCharType="end"/>
-            </w:r>
-          </w:hyperlink>
-        </w:p>
-        <w:p>
-          <w:pPr>
-            <w:pStyle w:val="TOC2"/>
-            <w:tabs>
-              <w:tab w:val="right" w:leader="dot" w:pos="9395"/>
-            </w:tabs>
-            <w:rPr>
-              <w:rFonts w:asciiTheme="minorHAnsi" w:hAnsiTheme="minorHAnsi"/>
-              <w:noProof/>
-              <w:kern w:val="2"/>
-              <w:szCs w:val="24"/>
-              <w:lang w:val="en-US" w:eastAsia="en-US"/>
-              <w14:ligatures w14:val="standardContextual"/>
-            </w:rPr>
-          </w:pPr>
-          <w:hyperlink w:anchor="_Toc168337374" w:history="1">
-            <w:r>
-              <w:rPr>
-                <w:rStyle w:val="Hyperlink"/>
-                <w:noProof/>
-              </w:rPr>
-              <w:t>5.3 Вход на автомобил, който е регистриран в системата и няма задължения</w:t>
-            </w:r>
-            <w:r>
-              <w:rPr>
-                <w:noProof/>
-                <w:webHidden/>
-              </w:rPr>
-              <w:tab/>
-            </w:r>
-            <w:r>
-              <w:rPr>
-                <w:noProof/>
-                <w:webHidden/>
-              </w:rPr>
-              <w:fldChar w:fldCharType="begin"/>
-            </w:r>
-            <w:r>
-              <w:rPr>
-                <w:noProof/>
-                <w:webHidden/>
-              </w:rPr>
-              <w:instrText xml:space="preserve"> PAGEREF _Toc168337374 \h </w:instrText>
-            </w:r>
-            <w:r>
-              <w:rPr>
-                <w:noProof/>
-                <w:webHidden/>
-              </w:rPr>
-            </w:r>
-            <w:r>
-              <w:rPr>
-                <w:noProof/>
-                <w:webHidden/>
-              </w:rPr>
-              <w:fldChar w:fldCharType="separate"/>
-            </w:r>
-            <w:r>
-              <w:rPr>
-                <w:noProof/>
-                <w:webHidden/>
-              </w:rPr>
-              <w:t>26</w:t>
-            </w:r>
-            <w:r>
-              <w:rPr>
-                <w:noProof/>
-                <w:webHidden/>
-              </w:rPr>
-              <w:fldChar w:fldCharType="end"/>
-            </w:r>
-          </w:hyperlink>
-        </w:p>
-        <w:p>
-          <w:pPr>
-            <w:pStyle w:val="TOC2"/>
-            <w:tabs>
-              <w:tab w:val="right" w:leader="dot" w:pos="9395"/>
-            </w:tabs>
-            <w:rPr>
-              <w:rFonts w:asciiTheme="minorHAnsi" w:hAnsiTheme="minorHAnsi"/>
-              <w:noProof/>
-              <w:kern w:val="2"/>
-              <w:szCs w:val="24"/>
-              <w:lang w:val="en-US" w:eastAsia="en-US"/>
-              <w14:ligatures w14:val="standardContextual"/>
-            </w:rPr>
-          </w:pPr>
-          <w:hyperlink w:anchor="_Toc168337375" w:history="1">
-            <w:r>
-              <w:rPr>
-                <w:rStyle w:val="Hyperlink"/>
-                <w:noProof/>
-              </w:rPr>
-              <w:t>5.4 Вход на автомобил, който е регистриран в системата, но има задължения</w:t>
-            </w:r>
-            <w:r>
-              <w:rPr>
-                <w:noProof/>
-                <w:webHidden/>
-              </w:rPr>
-              <w:tab/>
-            </w:r>
-            <w:r>
-              <w:rPr>
-                <w:noProof/>
-                <w:webHidden/>
-              </w:rPr>
-              <w:fldChar w:fldCharType="begin"/>
-            </w:r>
-            <w:r>
-              <w:rPr>
-                <w:noProof/>
-                <w:webHidden/>
-              </w:rPr>
-              <w:instrText xml:space="preserve"> PAGEREF _Toc168337375 \h </w:instrText>
-            </w:r>
-            <w:r>
-              <w:rPr>
-                <w:noProof/>
-                <w:webHidden/>
-              </w:rPr>
-            </w:r>
-            <w:r>
-              <w:rPr>
-                <w:noProof/>
-                <w:webHidden/>
-              </w:rPr>
-              <w:fldChar w:fldCharType="separate"/>
-            </w:r>
-            <w:r>
-              <w:rPr>
-                <w:noProof/>
-                <w:webHidden/>
-              </w:rPr>
-              <w:t>26</w:t>
-            </w:r>
-            <w:r>
-              <w:rPr>
-                <w:noProof/>
-                <w:webHidden/>
-              </w:rPr>
-              <w:fldChar w:fldCharType="end"/>
-            </w:r>
-          </w:hyperlink>
-        </w:p>
-        <w:p>
-          <w:pPr>
-            <w:pStyle w:val="TOC2"/>
-            <w:tabs>
-              <w:tab w:val="right" w:leader="dot" w:pos="9395"/>
-            </w:tabs>
-            <w:rPr>
-              <w:rFonts w:asciiTheme="minorHAnsi" w:hAnsiTheme="minorHAnsi"/>
-              <w:noProof/>
-              <w:kern w:val="2"/>
-              <w:szCs w:val="24"/>
-              <w:lang w:val="en-US" w:eastAsia="en-US"/>
-              <w14:ligatures w14:val="standardContextual"/>
-            </w:rPr>
-          </w:pPr>
-          <w:hyperlink w:anchor="_Toc168337376" w:history="1">
-            <w:r>
-              <w:rPr>
-                <w:rStyle w:val="Hyperlink"/>
-                <w:noProof/>
-              </w:rPr>
-              <w:t>5.5 Вход на автомобил, който не е регистриран в системата</w:t>
-            </w:r>
-            <w:r>
-              <w:rPr>
-                <w:noProof/>
-                <w:webHidden/>
-              </w:rPr>
-              <w:tab/>
-            </w:r>
-            <w:r>
-              <w:rPr>
-                <w:noProof/>
-                <w:webHidden/>
-              </w:rPr>
-              <w:fldChar w:fldCharType="begin"/>
-            </w:r>
-            <w:r>
-              <w:rPr>
-                <w:noProof/>
-                <w:webHidden/>
-              </w:rPr>
-              <w:instrText xml:space="preserve"> PAGEREF _Toc168337376 \h </w:instrText>
-            </w:r>
-            <w:r>
-              <w:rPr>
-                <w:noProof/>
-                <w:webHidden/>
-              </w:rPr>
-            </w:r>
-            <w:r>
-              <w:rPr>
-                <w:noProof/>
-                <w:webHidden/>
-              </w:rPr>
-              <w:fldChar w:fldCharType="separate"/>
-            </w:r>
-            <w:r>
-              <w:rPr>
-                <w:noProof/>
-                <w:webHidden/>
-              </w:rPr>
-              <w:t>26</w:t>
+              <w:t>40</w:t>
             </w:r>
             <w:r>
               <w:rPr>
@@ -4376,13 +4376,13 @@
               <w14:ligatures w14:val="standardContextual"/>
             </w:rPr>
           </w:pPr>
-          <w:hyperlink w:anchor="_Toc168337377" w:history="1">
+          <w:hyperlink w:anchor="_Toc168421072" w:history="1">
             <w:r>
               <w:rPr>
                 <w:rStyle w:val="Hyperlink"/>
                 <w:noProof/>
               </w:rPr>
-              <w:t>VI. Заключение</w:t>
+              <w:t>Съкращения</w:t>
             </w:r>
             <w:r>
               <w:rPr>
@@ -4403,7 +4403,7 @@
                 <w:noProof/>
                 <w:webHidden/>
               </w:rPr>
-              <w:instrText xml:space="preserve"> PAGEREF _Toc168337377 \h </w:instrText>
+              <w:instrText xml:space="preserve"> PAGEREF _Toc168421072 \h </w:instrText>
             </w:r>
             <w:r>
               <w:rPr>
@@ -4423,7 +4423,7 @@
                 <w:noProof/>
                 <w:webHidden/>
               </w:rPr>
-              <w:t>27</w:t>
+              <w:t>41</w:t>
             </w:r>
             <w:r>
               <w:rPr>
@@ -4449,13 +4449,13 @@
               <w14:ligatures w14:val="standardContextual"/>
             </w:rPr>
           </w:pPr>
-          <w:hyperlink w:anchor="_Toc168337378" w:history="1">
+          <w:hyperlink w:anchor="_Toc168421073" w:history="1">
             <w:r>
               <w:rPr>
                 <w:rStyle w:val="Hyperlink"/>
                 <w:noProof/>
               </w:rPr>
-              <w:t>Съкращения</w:t>
+              <w:t>Източници</w:t>
             </w:r>
             <w:r>
               <w:rPr>
@@ -4476,7 +4476,7 @@
                 <w:noProof/>
                 <w:webHidden/>
               </w:rPr>
-              <w:instrText xml:space="preserve"> PAGEREF _Toc168337378 \h </w:instrText>
+              <w:instrText xml:space="preserve"> PAGEREF _Toc168421073 \h </w:instrText>
             </w:r>
             <w:r>
               <w:rPr>
@@ -4496,80 +4496,7 @@
                 <w:noProof/>
                 <w:webHidden/>
               </w:rPr>
-              <w:t>28</w:t>
-            </w:r>
-            <w:r>
-              <w:rPr>
-                <w:noProof/>
-                <w:webHidden/>
-              </w:rPr>
-              <w:fldChar w:fldCharType="end"/>
-            </w:r>
-          </w:hyperlink>
-        </w:p>
-        <w:p>
-          <w:pPr>
-            <w:pStyle w:val="TOC1"/>
-            <w:tabs>
-              <w:tab w:val="right" w:leader="dot" w:pos="9395"/>
-            </w:tabs>
-            <w:rPr>
-              <w:rFonts w:asciiTheme="minorHAnsi" w:hAnsiTheme="minorHAnsi"/>
-              <w:noProof/>
-              <w:kern w:val="2"/>
-              <w:szCs w:val="24"/>
-              <w:lang w:val="en-US" w:eastAsia="en-US"/>
-              <w14:ligatures w14:val="standardContextual"/>
-            </w:rPr>
-          </w:pPr>
-          <w:hyperlink w:anchor="_Toc168337379" w:history="1">
-            <w:r>
-              <w:rPr>
-                <w:rStyle w:val="Hyperlink"/>
-                <w:noProof/>
-              </w:rPr>
-              <w:t>Източници</w:t>
-            </w:r>
-            <w:r>
-              <w:rPr>
-                <w:noProof/>
-                <w:webHidden/>
-              </w:rPr>
-              <w:tab/>
-            </w:r>
-            <w:r>
-              <w:rPr>
-                <w:noProof/>
-                <w:webHidden/>
-              </w:rPr>
-              <w:fldChar w:fldCharType="begin"/>
-            </w:r>
-            <w:r>
-              <w:rPr>
-                <w:noProof/>
-                <w:webHidden/>
-              </w:rPr>
-              <w:instrText xml:space="preserve"> PAGEREF _Toc168337379 \h </w:instrText>
-            </w:r>
-            <w:r>
-              <w:rPr>
-                <w:noProof/>
-                <w:webHidden/>
-              </w:rPr>
-            </w:r>
-            <w:r>
-              <w:rPr>
-                <w:noProof/>
-                <w:webHidden/>
-              </w:rPr>
-              <w:fldChar w:fldCharType="separate"/>
-            </w:r>
-            <w:r>
-              <w:rPr>
-                <w:noProof/>
-                <w:webHidden/>
-              </w:rPr>
-              <w:t>29</w:t>
+              <w:t>42</w:t>
             </w:r>
             <w:r>
               <w:rPr>
@@ -4604,7 +4531,7 @@
       <w:r>
         <w:br w:type="page"/>
       </w:r>
-      <w:bookmarkStart w:id="0" w:name="_Toc168337328"/>
+      <w:bookmarkStart w:id="0" w:name="_Toc168421023"/>
       <w:r>
         <w:lastRenderedPageBreak/>
         <w:t>Списъ</w:t>
@@ -4656,7 +4583,7 @@
         </w:rPr>
         <w:fldChar w:fldCharType="separate"/>
       </w:r>
-      <w:hyperlink w:anchor="_Toc168336733" w:history="1">
+      <w:hyperlink w:anchor="_Toc168421074" w:history="1">
         <w:r>
           <w:rPr>
             <w:rStyle w:val="Hyperlink"/>
@@ -4683,7 +4610,7 @@
             <w:noProof/>
             <w:webHidden/>
           </w:rPr>
-          <w:instrText xml:space="preserve"> PAGEREF _Toc168336733 \h </w:instrText>
+          <w:instrText xml:space="preserve"> PAGEREF _Toc168421074 \h </w:instrText>
         </w:r>
         <w:r>
           <w:rPr>
@@ -4703,7 +4630,7 @@
             <w:noProof/>
             <w:webHidden/>
           </w:rPr>
-          <w:t>14</w:t>
+          <w:t>15</w:t>
         </w:r>
         <w:r>
           <w:rPr>
@@ -4729,7 +4656,7 @@
           <w14:ligatures w14:val="standardContextual"/>
         </w:rPr>
       </w:pPr>
-      <w:hyperlink w:anchor="_Toc168336734" w:history="1">
+      <w:hyperlink w:anchor="_Toc168421075" w:history="1">
         <w:r>
           <w:rPr>
             <w:rStyle w:val="Hyperlink"/>
@@ -4756,7 +4683,7 @@
             <w:noProof/>
             <w:webHidden/>
           </w:rPr>
-          <w:instrText xml:space="preserve"> PAGEREF _Toc168336734 \h </w:instrText>
+          <w:instrText xml:space="preserve"> PAGEREF _Toc168421075 \h </w:instrText>
         </w:r>
         <w:r>
           <w:rPr>
@@ -4776,7 +4703,7 @@
             <w:noProof/>
             <w:webHidden/>
           </w:rPr>
-          <w:t>15</w:t>
+          <w:t>16</w:t>
         </w:r>
         <w:r>
           <w:rPr>
@@ -4802,7 +4729,7 @@
           <w14:ligatures w14:val="standardContextual"/>
         </w:rPr>
       </w:pPr>
-      <w:hyperlink w:anchor="_Toc168336735" w:history="1">
+      <w:hyperlink w:anchor="_Toc168421076" w:history="1">
         <w:r>
           <w:rPr>
             <w:rStyle w:val="Hyperlink"/>
@@ -4837,7 +4764,7 @@
             <w:noProof/>
             <w:webHidden/>
           </w:rPr>
-          <w:instrText xml:space="preserve"> PAGEREF _Toc168336735 \h </w:instrText>
+          <w:instrText xml:space="preserve"> PAGEREF _Toc168421076 \h </w:instrText>
         </w:r>
         <w:r>
           <w:rPr>
@@ -4857,7 +4784,7 @@
             <w:noProof/>
             <w:webHidden/>
           </w:rPr>
-          <w:t>15</w:t>
+          <w:t>16</w:t>
         </w:r>
         <w:r>
           <w:rPr>
@@ -4883,7 +4810,7 @@
           <w14:ligatures w14:val="standardContextual"/>
         </w:rPr>
       </w:pPr>
-      <w:hyperlink w:anchor="_Toc168336736" w:history="1">
+      <w:hyperlink w:anchor="_Toc168421077" w:history="1">
         <w:r>
           <w:rPr>
             <w:rStyle w:val="Hyperlink"/>
@@ -4910,7 +4837,7 @@
             <w:noProof/>
             <w:webHidden/>
           </w:rPr>
-          <w:instrText xml:space="preserve"> PAGEREF _Toc168336736 \h </w:instrText>
+          <w:instrText xml:space="preserve"> PAGEREF _Toc168421077 \h </w:instrText>
         </w:r>
         <w:r>
           <w:rPr>
@@ -4930,7 +4857,7 @@
             <w:noProof/>
             <w:webHidden/>
           </w:rPr>
-          <w:t>15</w:t>
+          <w:t>17</w:t>
         </w:r>
         <w:r>
           <w:rPr>
@@ -4956,7 +4883,7 @@
           <w14:ligatures w14:val="standardContextual"/>
         </w:rPr>
       </w:pPr>
-      <w:hyperlink w:anchor="_Toc168336737" w:history="1">
+      <w:hyperlink w:anchor="_Toc168421078" w:history="1">
         <w:r>
           <w:rPr>
             <w:rStyle w:val="Hyperlink"/>
@@ -4991,7 +4918,7 @@
             <w:noProof/>
             <w:webHidden/>
           </w:rPr>
-          <w:instrText xml:space="preserve"> PAGEREF _Toc168336737 \h </w:instrText>
+          <w:instrText xml:space="preserve"> PAGEREF _Toc168421078 \h </w:instrText>
         </w:r>
         <w:r>
           <w:rPr>
@@ -5011,7 +4938,7 @@
             <w:noProof/>
             <w:webHidden/>
           </w:rPr>
-          <w:t>16</w:t>
+          <w:t>17</w:t>
         </w:r>
         <w:r>
           <w:rPr>
@@ -5037,7 +4964,7 @@
           <w14:ligatures w14:val="standardContextual"/>
         </w:rPr>
       </w:pPr>
-      <w:hyperlink w:anchor="_Toc168336738" w:history="1">
+      <w:hyperlink w:anchor="_Toc168421079" w:history="1">
         <w:r>
           <w:rPr>
             <w:rStyle w:val="Hyperlink"/>
@@ -5094,7 +5021,7 @@
             <w:noProof/>
             <w:webHidden/>
           </w:rPr>
-          <w:instrText xml:space="preserve"> PAGEREF _Toc168336738 \h </w:instrText>
+          <w:instrText xml:space="preserve"> PAGEREF _Toc168421079 \h </w:instrText>
         </w:r>
         <w:r>
           <w:rPr>
@@ -5114,7 +5041,7 @@
             <w:noProof/>
             <w:webHidden/>
           </w:rPr>
-          <w:t>17</w:t>
+          <w:t>18</w:t>
         </w:r>
         <w:r>
           <w:rPr>
@@ -5140,7 +5067,7 @@
           <w14:ligatures w14:val="standardContextual"/>
         </w:rPr>
       </w:pPr>
-      <w:hyperlink w:anchor="_Toc168336739" w:history="1">
+      <w:hyperlink w:anchor="_Toc168421080" w:history="1">
         <w:r>
           <w:rPr>
             <w:rStyle w:val="Hyperlink"/>
@@ -5182,7 +5109,7 @@
             <w:noProof/>
             <w:webHidden/>
           </w:rPr>
-          <w:instrText xml:space="preserve"> PAGEREF _Toc168336739 \h </w:instrText>
+          <w:instrText xml:space="preserve"> PAGEREF _Toc168421080 \h </w:instrText>
         </w:r>
         <w:r>
           <w:rPr>
@@ -5202,7 +5129,7 @@
             <w:noProof/>
             <w:webHidden/>
           </w:rPr>
-          <w:t>18</w:t>
+          <w:t>19</w:t>
         </w:r>
         <w:r>
           <w:rPr>
@@ -5228,7 +5155,7 @@
           <w14:ligatures w14:val="standardContextual"/>
         </w:rPr>
       </w:pPr>
-      <w:hyperlink w:anchor="_Toc168336740" w:history="1">
+      <w:hyperlink w:anchor="_Toc168421081" w:history="1">
         <w:r>
           <w:rPr>
             <w:rStyle w:val="Hyperlink"/>
@@ -5255,7 +5182,7 @@
             <w:noProof/>
             <w:webHidden/>
           </w:rPr>
-          <w:instrText xml:space="preserve"> PAGEREF _Toc168336740 \h </w:instrText>
+          <w:instrText xml:space="preserve"> PAGEREF _Toc168421081 \h </w:instrText>
         </w:r>
         <w:r>
           <w:rPr>
@@ -5275,7 +5202,7 @@
             <w:noProof/>
             <w:webHidden/>
           </w:rPr>
-          <w:t>19</w:t>
+          <w:t>20</w:t>
         </w:r>
         <w:r>
           <w:rPr>
@@ -5301,7 +5228,7 @@
           <w14:ligatures w14:val="standardContextual"/>
         </w:rPr>
       </w:pPr>
-      <w:hyperlink w:anchor="_Toc168336741" w:history="1">
+      <w:hyperlink w:anchor="_Toc168421082" w:history="1">
         <w:r>
           <w:rPr>
             <w:rStyle w:val="Hyperlink"/>
@@ -5343,7 +5270,7 @@
             <w:noProof/>
             <w:webHidden/>
           </w:rPr>
-          <w:instrText xml:space="preserve"> PAGEREF _Toc168336741 \h </w:instrText>
+          <w:instrText xml:space="preserve"> PAGEREF _Toc168421082 \h </w:instrText>
         </w:r>
         <w:r>
           <w:rPr>
@@ -5363,7 +5290,7 @@
             <w:noProof/>
             <w:webHidden/>
           </w:rPr>
-          <w:t>20</w:t>
+          <w:t>21</w:t>
         </w:r>
         <w:r>
           <w:rPr>
@@ -5389,7 +5316,7 @@
           <w14:ligatures w14:val="standardContextual"/>
         </w:rPr>
       </w:pPr>
-      <w:hyperlink w:anchor="_Toc168336742" w:history="1">
+      <w:hyperlink w:anchor="_Toc168421083" w:history="1">
         <w:r>
           <w:rPr>
             <w:rStyle w:val="Hyperlink"/>
@@ -5416,7 +5343,7 @@
             <w:noProof/>
             <w:webHidden/>
           </w:rPr>
-          <w:instrText xml:space="preserve"> PAGEREF _Toc168336742 \h </w:instrText>
+          <w:instrText xml:space="preserve"> PAGEREF _Toc168421083 \h </w:instrText>
         </w:r>
         <w:r>
           <w:rPr>
@@ -5436,7 +5363,7 @@
             <w:noProof/>
             <w:webHidden/>
           </w:rPr>
-          <w:t>21</w:t>
+          <w:t>22</w:t>
         </w:r>
         <w:r>
           <w:rPr>
@@ -5462,7 +5389,7 @@
           <w14:ligatures w14:val="standardContextual"/>
         </w:rPr>
       </w:pPr>
-      <w:hyperlink w:anchor="_Toc168336743" w:history="1">
+      <w:hyperlink w:anchor="_Toc168421084" w:history="1">
         <w:r>
           <w:rPr>
             <w:rStyle w:val="Hyperlink"/>
@@ -5489,7 +5416,7 @@
             <w:noProof/>
             <w:webHidden/>
           </w:rPr>
-          <w:instrText xml:space="preserve"> PAGEREF _Toc168336743 \h </w:instrText>
+          <w:instrText xml:space="preserve"> PAGEREF _Toc168421084 \h </w:instrText>
         </w:r>
         <w:r>
           <w:rPr>
@@ -5509,7 +5436,7 @@
             <w:noProof/>
             <w:webHidden/>
           </w:rPr>
-          <w:t>22</w:t>
+          <w:t>23</w:t>
         </w:r>
         <w:r>
           <w:rPr>
@@ -5535,7 +5462,7 @@
           <w14:ligatures w14:val="standardContextual"/>
         </w:rPr>
       </w:pPr>
-      <w:hyperlink w:anchor="_Toc168336744" w:history="1">
+      <w:hyperlink w:anchor="_Toc168421085" w:history="1">
         <w:r>
           <w:rPr>
             <w:rStyle w:val="Hyperlink"/>
@@ -5562,7 +5489,7 @@
             <w:noProof/>
             <w:webHidden/>
           </w:rPr>
-          <w:instrText xml:space="preserve"> PAGEREF _Toc168336744 \h </w:instrText>
+          <w:instrText xml:space="preserve"> PAGEREF _Toc168421085 \h </w:instrText>
         </w:r>
         <w:r>
           <w:rPr>
@@ -5582,7 +5509,1177 @@
             <w:noProof/>
             <w:webHidden/>
           </w:rPr>
-          <w:t>23</w:t>
+          <w:t>24</w:t>
+        </w:r>
+        <w:r>
+          <w:rPr>
+            <w:noProof/>
+            <w:webHidden/>
+          </w:rPr>
+          <w:fldChar w:fldCharType="end"/>
+        </w:r>
+      </w:hyperlink>
+    </w:p>
+    <w:p>
+      <w:pPr>
+        <w:pStyle w:val="TableofFigures"/>
+        <w:tabs>
+          <w:tab w:val="right" w:leader="dot" w:pos="9395"/>
+        </w:tabs>
+        <w:rPr>
+          <w:rFonts w:asciiTheme="minorHAnsi" w:hAnsiTheme="minorHAnsi"/>
+          <w:noProof/>
+          <w:kern w:val="2"/>
+          <w:szCs w:val="24"/>
+          <w:lang w:val="en-US" w:eastAsia="en-US"/>
+          <w14:ligatures w14:val="standardContextual"/>
+        </w:rPr>
+      </w:pPr>
+      <w:hyperlink w:anchor="_Toc168421086" w:history="1">
+        <w:r>
+          <w:rPr>
+            <w:rStyle w:val="Hyperlink"/>
+            <w:noProof/>
+          </w:rPr>
+          <w:t>Фигура 13 Входна точка за създаване на нов потребител</w:t>
+        </w:r>
+        <w:r>
+          <w:rPr>
+            <w:noProof/>
+            <w:webHidden/>
+          </w:rPr>
+          <w:tab/>
+        </w:r>
+        <w:r>
+          <w:rPr>
+            <w:noProof/>
+            <w:webHidden/>
+          </w:rPr>
+          <w:fldChar w:fldCharType="begin"/>
+        </w:r>
+        <w:r>
+          <w:rPr>
+            <w:noProof/>
+            <w:webHidden/>
+          </w:rPr>
+          <w:instrText xml:space="preserve"> PAGEREF _Toc168421086 \h </w:instrText>
+        </w:r>
+        <w:r>
+          <w:rPr>
+            <w:noProof/>
+            <w:webHidden/>
+          </w:rPr>
+        </w:r>
+        <w:r>
+          <w:rPr>
+            <w:noProof/>
+            <w:webHidden/>
+          </w:rPr>
+          <w:fldChar w:fldCharType="separate"/>
+        </w:r>
+        <w:r>
+          <w:rPr>
+            <w:noProof/>
+            <w:webHidden/>
+          </w:rPr>
+          <w:t>26</w:t>
+        </w:r>
+        <w:r>
+          <w:rPr>
+            <w:noProof/>
+            <w:webHidden/>
+          </w:rPr>
+          <w:fldChar w:fldCharType="end"/>
+        </w:r>
+      </w:hyperlink>
+    </w:p>
+    <w:p>
+      <w:pPr>
+        <w:pStyle w:val="TableofFigures"/>
+        <w:tabs>
+          <w:tab w:val="right" w:leader="dot" w:pos="9395"/>
+        </w:tabs>
+        <w:rPr>
+          <w:rFonts w:asciiTheme="minorHAnsi" w:hAnsiTheme="minorHAnsi"/>
+          <w:noProof/>
+          <w:kern w:val="2"/>
+          <w:szCs w:val="24"/>
+          <w:lang w:val="en-US" w:eastAsia="en-US"/>
+          <w14:ligatures w14:val="standardContextual"/>
+        </w:rPr>
+      </w:pPr>
+      <w:hyperlink w:anchor="_Toc168421087" w:history="1">
+        <w:r>
+          <w:rPr>
+            <w:rStyle w:val="Hyperlink"/>
+            <w:noProof/>
+          </w:rPr>
+          <w:t>Фигура 14 Входна точка за вземане на данни на конкретен потребител</w:t>
+        </w:r>
+        <w:r>
+          <w:rPr>
+            <w:noProof/>
+            <w:webHidden/>
+          </w:rPr>
+          <w:tab/>
+        </w:r>
+        <w:r>
+          <w:rPr>
+            <w:noProof/>
+            <w:webHidden/>
+          </w:rPr>
+          <w:fldChar w:fldCharType="begin"/>
+        </w:r>
+        <w:r>
+          <w:rPr>
+            <w:noProof/>
+            <w:webHidden/>
+          </w:rPr>
+          <w:instrText xml:space="preserve"> PAGEREF _Toc168421087 \h </w:instrText>
+        </w:r>
+        <w:r>
+          <w:rPr>
+            <w:noProof/>
+            <w:webHidden/>
+          </w:rPr>
+        </w:r>
+        <w:r>
+          <w:rPr>
+            <w:noProof/>
+            <w:webHidden/>
+          </w:rPr>
+          <w:fldChar w:fldCharType="separate"/>
+        </w:r>
+        <w:r>
+          <w:rPr>
+            <w:noProof/>
+            <w:webHidden/>
+          </w:rPr>
+          <w:t>26</w:t>
+        </w:r>
+        <w:r>
+          <w:rPr>
+            <w:noProof/>
+            <w:webHidden/>
+          </w:rPr>
+          <w:fldChar w:fldCharType="end"/>
+        </w:r>
+      </w:hyperlink>
+    </w:p>
+    <w:p>
+      <w:pPr>
+        <w:pStyle w:val="TableofFigures"/>
+        <w:tabs>
+          <w:tab w:val="right" w:leader="dot" w:pos="9395"/>
+        </w:tabs>
+        <w:rPr>
+          <w:rFonts w:asciiTheme="minorHAnsi" w:hAnsiTheme="minorHAnsi"/>
+          <w:noProof/>
+          <w:kern w:val="2"/>
+          <w:szCs w:val="24"/>
+          <w:lang w:val="en-US" w:eastAsia="en-US"/>
+          <w14:ligatures w14:val="standardContextual"/>
+        </w:rPr>
+      </w:pPr>
+      <w:hyperlink w:anchor="_Toc168421088" w:history="1">
+        <w:r>
+          <w:rPr>
+            <w:rStyle w:val="Hyperlink"/>
+            <w:noProof/>
+          </w:rPr>
+          <w:t>Фигура 15 Входна точка за създаване на нов регистрационен номер</w:t>
+        </w:r>
+        <w:r>
+          <w:rPr>
+            <w:noProof/>
+            <w:webHidden/>
+          </w:rPr>
+          <w:tab/>
+        </w:r>
+        <w:r>
+          <w:rPr>
+            <w:noProof/>
+            <w:webHidden/>
+          </w:rPr>
+          <w:fldChar w:fldCharType="begin"/>
+        </w:r>
+        <w:r>
+          <w:rPr>
+            <w:noProof/>
+            <w:webHidden/>
+          </w:rPr>
+          <w:instrText xml:space="preserve"> PAGEREF _Toc168421088 \h </w:instrText>
+        </w:r>
+        <w:r>
+          <w:rPr>
+            <w:noProof/>
+            <w:webHidden/>
+          </w:rPr>
+        </w:r>
+        <w:r>
+          <w:rPr>
+            <w:noProof/>
+            <w:webHidden/>
+          </w:rPr>
+          <w:fldChar w:fldCharType="separate"/>
+        </w:r>
+        <w:r>
+          <w:rPr>
+            <w:noProof/>
+            <w:webHidden/>
+          </w:rPr>
+          <w:t>27</w:t>
+        </w:r>
+        <w:r>
+          <w:rPr>
+            <w:noProof/>
+            <w:webHidden/>
+          </w:rPr>
+          <w:fldChar w:fldCharType="end"/>
+        </w:r>
+      </w:hyperlink>
+    </w:p>
+    <w:p>
+      <w:pPr>
+        <w:pStyle w:val="TableofFigures"/>
+        <w:tabs>
+          <w:tab w:val="right" w:leader="dot" w:pos="9395"/>
+        </w:tabs>
+        <w:rPr>
+          <w:rFonts w:asciiTheme="minorHAnsi" w:hAnsiTheme="minorHAnsi"/>
+          <w:noProof/>
+          <w:kern w:val="2"/>
+          <w:szCs w:val="24"/>
+          <w:lang w:val="en-US" w:eastAsia="en-US"/>
+          <w14:ligatures w14:val="standardContextual"/>
+        </w:rPr>
+      </w:pPr>
+      <w:hyperlink w:anchor="_Toc168421089" w:history="1">
+        <w:r>
+          <w:rPr>
+            <w:rStyle w:val="Hyperlink"/>
+            <w:noProof/>
+          </w:rPr>
+          <w:t>Фигура 16 Входна точка за вход в паркинга</w:t>
+        </w:r>
+        <w:r>
+          <w:rPr>
+            <w:noProof/>
+            <w:webHidden/>
+          </w:rPr>
+          <w:tab/>
+        </w:r>
+        <w:r>
+          <w:rPr>
+            <w:noProof/>
+            <w:webHidden/>
+          </w:rPr>
+          <w:fldChar w:fldCharType="begin"/>
+        </w:r>
+        <w:r>
+          <w:rPr>
+            <w:noProof/>
+            <w:webHidden/>
+          </w:rPr>
+          <w:instrText xml:space="preserve"> PAGEREF _Toc168421089 \h </w:instrText>
+        </w:r>
+        <w:r>
+          <w:rPr>
+            <w:noProof/>
+            <w:webHidden/>
+          </w:rPr>
+        </w:r>
+        <w:r>
+          <w:rPr>
+            <w:noProof/>
+            <w:webHidden/>
+          </w:rPr>
+          <w:fldChar w:fldCharType="separate"/>
+        </w:r>
+        <w:r>
+          <w:rPr>
+            <w:noProof/>
+            <w:webHidden/>
+          </w:rPr>
+          <w:t>27</w:t>
+        </w:r>
+        <w:r>
+          <w:rPr>
+            <w:noProof/>
+            <w:webHidden/>
+          </w:rPr>
+          <w:fldChar w:fldCharType="end"/>
+        </w:r>
+      </w:hyperlink>
+    </w:p>
+    <w:p>
+      <w:pPr>
+        <w:pStyle w:val="TableofFigures"/>
+        <w:tabs>
+          <w:tab w:val="right" w:leader="dot" w:pos="9395"/>
+        </w:tabs>
+        <w:rPr>
+          <w:rFonts w:asciiTheme="minorHAnsi" w:hAnsiTheme="minorHAnsi"/>
+          <w:noProof/>
+          <w:kern w:val="2"/>
+          <w:szCs w:val="24"/>
+          <w:lang w:val="en-US" w:eastAsia="en-US"/>
+          <w14:ligatures w14:val="standardContextual"/>
+        </w:rPr>
+      </w:pPr>
+      <w:hyperlink w:anchor="_Toc168421090" w:history="1">
+        <w:r>
+          <w:rPr>
+            <w:rStyle w:val="Hyperlink"/>
+            <w:noProof/>
+          </w:rPr>
+          <w:t>Фигура 17 Входна точка за изход от паркинга</w:t>
+        </w:r>
+        <w:r>
+          <w:rPr>
+            <w:noProof/>
+            <w:webHidden/>
+          </w:rPr>
+          <w:tab/>
+        </w:r>
+        <w:r>
+          <w:rPr>
+            <w:noProof/>
+            <w:webHidden/>
+          </w:rPr>
+          <w:fldChar w:fldCharType="begin"/>
+        </w:r>
+        <w:r>
+          <w:rPr>
+            <w:noProof/>
+            <w:webHidden/>
+          </w:rPr>
+          <w:instrText xml:space="preserve"> PAGEREF _Toc168421090 \h </w:instrText>
+        </w:r>
+        <w:r>
+          <w:rPr>
+            <w:noProof/>
+            <w:webHidden/>
+          </w:rPr>
+        </w:r>
+        <w:r>
+          <w:rPr>
+            <w:noProof/>
+            <w:webHidden/>
+          </w:rPr>
+          <w:fldChar w:fldCharType="separate"/>
+        </w:r>
+        <w:r>
+          <w:rPr>
+            <w:noProof/>
+            <w:webHidden/>
+          </w:rPr>
+          <w:t>28</w:t>
+        </w:r>
+        <w:r>
+          <w:rPr>
+            <w:noProof/>
+            <w:webHidden/>
+          </w:rPr>
+          <w:fldChar w:fldCharType="end"/>
+        </w:r>
+      </w:hyperlink>
+    </w:p>
+    <w:p>
+      <w:pPr>
+        <w:pStyle w:val="TableofFigures"/>
+        <w:tabs>
+          <w:tab w:val="right" w:leader="dot" w:pos="9395"/>
+        </w:tabs>
+        <w:rPr>
+          <w:rFonts w:asciiTheme="minorHAnsi" w:hAnsiTheme="minorHAnsi"/>
+          <w:noProof/>
+          <w:kern w:val="2"/>
+          <w:szCs w:val="24"/>
+          <w:lang w:val="en-US" w:eastAsia="en-US"/>
+          <w14:ligatures w14:val="standardContextual"/>
+        </w:rPr>
+      </w:pPr>
+      <w:hyperlink w:anchor="_Toc168421091" w:history="1">
+        <w:r>
+          <w:rPr>
+            <w:rStyle w:val="Hyperlink"/>
+            <w:noProof/>
+          </w:rPr>
+          <w:t>Фигура 18 Входна точка за заплащане на влизане</w:t>
+        </w:r>
+        <w:r>
+          <w:rPr>
+            <w:noProof/>
+            <w:webHidden/>
+          </w:rPr>
+          <w:tab/>
+        </w:r>
+        <w:r>
+          <w:rPr>
+            <w:noProof/>
+            <w:webHidden/>
+          </w:rPr>
+          <w:fldChar w:fldCharType="begin"/>
+        </w:r>
+        <w:r>
+          <w:rPr>
+            <w:noProof/>
+            <w:webHidden/>
+          </w:rPr>
+          <w:instrText xml:space="preserve"> PAGEREF _Toc168421091 \h </w:instrText>
+        </w:r>
+        <w:r>
+          <w:rPr>
+            <w:noProof/>
+            <w:webHidden/>
+          </w:rPr>
+        </w:r>
+        <w:r>
+          <w:rPr>
+            <w:noProof/>
+            <w:webHidden/>
+          </w:rPr>
+          <w:fldChar w:fldCharType="separate"/>
+        </w:r>
+        <w:r>
+          <w:rPr>
+            <w:noProof/>
+            <w:webHidden/>
+          </w:rPr>
+          <w:t>29</w:t>
+        </w:r>
+        <w:r>
+          <w:rPr>
+            <w:noProof/>
+            <w:webHidden/>
+          </w:rPr>
+          <w:fldChar w:fldCharType="end"/>
+        </w:r>
+      </w:hyperlink>
+    </w:p>
+    <w:p>
+      <w:pPr>
+        <w:pStyle w:val="TableofFigures"/>
+        <w:tabs>
+          <w:tab w:val="right" w:leader="dot" w:pos="9395"/>
+        </w:tabs>
+        <w:rPr>
+          <w:rFonts w:asciiTheme="minorHAnsi" w:hAnsiTheme="minorHAnsi"/>
+          <w:noProof/>
+          <w:kern w:val="2"/>
+          <w:szCs w:val="24"/>
+          <w:lang w:val="en-US" w:eastAsia="en-US"/>
+          <w14:ligatures w14:val="standardContextual"/>
+        </w:rPr>
+      </w:pPr>
+      <w:hyperlink w:anchor="_Toc168421092" w:history="1">
+        <w:r>
+          <w:rPr>
+            <w:rStyle w:val="Hyperlink"/>
+            <w:noProof/>
+          </w:rPr>
+          <w:t>Фигура 19 Входна точка за вземане на данни за вход</w:t>
+        </w:r>
+        <w:r>
+          <w:rPr>
+            <w:noProof/>
+            <w:webHidden/>
+          </w:rPr>
+          <w:tab/>
+        </w:r>
+        <w:r>
+          <w:rPr>
+            <w:noProof/>
+            <w:webHidden/>
+          </w:rPr>
+          <w:fldChar w:fldCharType="begin"/>
+        </w:r>
+        <w:r>
+          <w:rPr>
+            <w:noProof/>
+            <w:webHidden/>
+          </w:rPr>
+          <w:instrText xml:space="preserve"> PAGEREF _Toc168421092 \h </w:instrText>
+        </w:r>
+        <w:r>
+          <w:rPr>
+            <w:noProof/>
+            <w:webHidden/>
+          </w:rPr>
+        </w:r>
+        <w:r>
+          <w:rPr>
+            <w:noProof/>
+            <w:webHidden/>
+          </w:rPr>
+          <w:fldChar w:fldCharType="separate"/>
+        </w:r>
+        <w:r>
+          <w:rPr>
+            <w:noProof/>
+            <w:webHidden/>
+          </w:rPr>
+          <w:t>29</w:t>
+        </w:r>
+        <w:r>
+          <w:rPr>
+            <w:noProof/>
+            <w:webHidden/>
+          </w:rPr>
+          <w:fldChar w:fldCharType="end"/>
+        </w:r>
+      </w:hyperlink>
+    </w:p>
+    <w:p>
+      <w:pPr>
+        <w:pStyle w:val="TableofFigures"/>
+        <w:tabs>
+          <w:tab w:val="right" w:leader="dot" w:pos="9395"/>
+        </w:tabs>
+        <w:rPr>
+          <w:rFonts w:asciiTheme="minorHAnsi" w:hAnsiTheme="minorHAnsi"/>
+          <w:noProof/>
+          <w:kern w:val="2"/>
+          <w:szCs w:val="24"/>
+          <w:lang w:val="en-US" w:eastAsia="en-US"/>
+          <w14:ligatures w14:val="standardContextual"/>
+        </w:rPr>
+      </w:pPr>
+      <w:hyperlink w:anchor="_Toc168421093" w:history="1">
+        <w:r>
+          <w:rPr>
+            <w:rStyle w:val="Hyperlink"/>
+            <w:noProof/>
+          </w:rPr>
+          <w:t>Фигура 20 Диаграма на потока на сервизна услуга за създаване на потребител</w:t>
+        </w:r>
+        <w:r>
+          <w:rPr>
+            <w:noProof/>
+            <w:webHidden/>
+          </w:rPr>
+          <w:tab/>
+        </w:r>
+        <w:r>
+          <w:rPr>
+            <w:noProof/>
+            <w:webHidden/>
+          </w:rPr>
+          <w:fldChar w:fldCharType="begin"/>
+        </w:r>
+        <w:r>
+          <w:rPr>
+            <w:noProof/>
+            <w:webHidden/>
+          </w:rPr>
+          <w:instrText xml:space="preserve"> PAGEREF _Toc168421093 \h </w:instrText>
+        </w:r>
+        <w:r>
+          <w:rPr>
+            <w:noProof/>
+            <w:webHidden/>
+          </w:rPr>
+        </w:r>
+        <w:r>
+          <w:rPr>
+            <w:noProof/>
+            <w:webHidden/>
+          </w:rPr>
+          <w:fldChar w:fldCharType="separate"/>
+        </w:r>
+        <w:r>
+          <w:rPr>
+            <w:noProof/>
+            <w:webHidden/>
+          </w:rPr>
+          <w:t>30</w:t>
+        </w:r>
+        <w:r>
+          <w:rPr>
+            <w:noProof/>
+            <w:webHidden/>
+          </w:rPr>
+          <w:fldChar w:fldCharType="end"/>
+        </w:r>
+      </w:hyperlink>
+    </w:p>
+    <w:p>
+      <w:pPr>
+        <w:pStyle w:val="TableofFigures"/>
+        <w:tabs>
+          <w:tab w:val="right" w:leader="dot" w:pos="9395"/>
+        </w:tabs>
+        <w:rPr>
+          <w:rFonts w:asciiTheme="minorHAnsi" w:hAnsiTheme="minorHAnsi"/>
+          <w:noProof/>
+          <w:kern w:val="2"/>
+          <w:szCs w:val="24"/>
+          <w:lang w:val="en-US" w:eastAsia="en-US"/>
+          <w14:ligatures w14:val="standardContextual"/>
+        </w:rPr>
+      </w:pPr>
+      <w:hyperlink w:anchor="_Toc168421094" w:history="1">
+        <w:r>
+          <w:rPr>
+            <w:rStyle w:val="Hyperlink"/>
+            <w:noProof/>
+          </w:rPr>
+          <w:t>Фигура 21 Диаграма на потока за сервизна услига за вземане на данни за потребител</w:t>
+        </w:r>
+        <w:r>
+          <w:rPr>
+            <w:noProof/>
+            <w:webHidden/>
+          </w:rPr>
+          <w:tab/>
+        </w:r>
+        <w:r>
+          <w:rPr>
+            <w:noProof/>
+            <w:webHidden/>
+          </w:rPr>
+          <w:fldChar w:fldCharType="begin"/>
+        </w:r>
+        <w:r>
+          <w:rPr>
+            <w:noProof/>
+            <w:webHidden/>
+          </w:rPr>
+          <w:instrText xml:space="preserve"> PAGEREF _Toc168421094 \h </w:instrText>
+        </w:r>
+        <w:r>
+          <w:rPr>
+            <w:noProof/>
+            <w:webHidden/>
+          </w:rPr>
+        </w:r>
+        <w:r>
+          <w:rPr>
+            <w:noProof/>
+            <w:webHidden/>
+          </w:rPr>
+          <w:fldChar w:fldCharType="separate"/>
+        </w:r>
+        <w:r>
+          <w:rPr>
+            <w:noProof/>
+            <w:webHidden/>
+          </w:rPr>
+          <w:t>31</w:t>
+        </w:r>
+        <w:r>
+          <w:rPr>
+            <w:noProof/>
+            <w:webHidden/>
+          </w:rPr>
+          <w:fldChar w:fldCharType="end"/>
+        </w:r>
+      </w:hyperlink>
+    </w:p>
+    <w:p>
+      <w:pPr>
+        <w:pStyle w:val="TableofFigures"/>
+        <w:tabs>
+          <w:tab w:val="right" w:leader="dot" w:pos="9395"/>
+        </w:tabs>
+        <w:rPr>
+          <w:rFonts w:asciiTheme="minorHAnsi" w:hAnsiTheme="minorHAnsi"/>
+          <w:noProof/>
+          <w:kern w:val="2"/>
+          <w:szCs w:val="24"/>
+          <w:lang w:val="en-US" w:eastAsia="en-US"/>
+          <w14:ligatures w14:val="standardContextual"/>
+        </w:rPr>
+      </w:pPr>
+      <w:hyperlink w:anchor="_Toc168421095" w:history="1">
+        <w:r>
+          <w:rPr>
+            <w:rStyle w:val="Hyperlink"/>
+            <w:noProof/>
+          </w:rPr>
+          <w:t>Фигура 22</w:t>
+        </w:r>
+        <w:r>
+          <w:rPr>
+            <w:rStyle w:val="Hyperlink"/>
+            <w:noProof/>
+            <w:lang w:val="en-US"/>
+          </w:rPr>
+          <w:t xml:space="preserve"> </w:t>
+        </w:r>
+        <w:r>
+          <w:rPr>
+            <w:rStyle w:val="Hyperlink"/>
+            <w:noProof/>
+          </w:rPr>
+          <w:t>Диаграма на потока на сервизна услуга за създаване на регистрационен номер</w:t>
+        </w:r>
+        <w:r>
+          <w:rPr>
+            <w:noProof/>
+            <w:webHidden/>
+          </w:rPr>
+          <w:tab/>
+        </w:r>
+        <w:r>
+          <w:rPr>
+            <w:noProof/>
+            <w:webHidden/>
+          </w:rPr>
+          <w:fldChar w:fldCharType="begin"/>
+        </w:r>
+        <w:r>
+          <w:rPr>
+            <w:noProof/>
+            <w:webHidden/>
+          </w:rPr>
+          <w:instrText xml:space="preserve"> PAGEREF _Toc168421095 \h </w:instrText>
+        </w:r>
+        <w:r>
+          <w:rPr>
+            <w:noProof/>
+            <w:webHidden/>
+          </w:rPr>
+        </w:r>
+        <w:r>
+          <w:rPr>
+            <w:noProof/>
+            <w:webHidden/>
+          </w:rPr>
+          <w:fldChar w:fldCharType="separate"/>
+        </w:r>
+        <w:r>
+          <w:rPr>
+            <w:noProof/>
+            <w:webHidden/>
+          </w:rPr>
+          <w:t>32</w:t>
+        </w:r>
+        <w:r>
+          <w:rPr>
+            <w:noProof/>
+            <w:webHidden/>
+          </w:rPr>
+          <w:fldChar w:fldCharType="end"/>
+        </w:r>
+      </w:hyperlink>
+    </w:p>
+    <w:p>
+      <w:pPr>
+        <w:pStyle w:val="TableofFigures"/>
+        <w:tabs>
+          <w:tab w:val="right" w:leader="dot" w:pos="9395"/>
+        </w:tabs>
+        <w:rPr>
+          <w:rFonts w:asciiTheme="minorHAnsi" w:hAnsiTheme="minorHAnsi"/>
+          <w:noProof/>
+          <w:kern w:val="2"/>
+          <w:szCs w:val="24"/>
+          <w:lang w:val="en-US" w:eastAsia="en-US"/>
+          <w14:ligatures w14:val="standardContextual"/>
+        </w:rPr>
+      </w:pPr>
+      <w:hyperlink w:anchor="_Toc168421096" w:history="1">
+        <w:r>
+          <w:rPr>
+            <w:rStyle w:val="Hyperlink"/>
+            <w:noProof/>
+          </w:rPr>
+          <w:t>Фигура 23</w:t>
+        </w:r>
+        <w:r>
+          <w:rPr>
+            <w:rStyle w:val="Hyperlink"/>
+            <w:noProof/>
+            <w:lang w:val="en-US"/>
+          </w:rPr>
+          <w:t xml:space="preserve"> </w:t>
+        </w:r>
+        <w:r>
+          <w:rPr>
+            <w:rStyle w:val="Hyperlink"/>
+            <w:noProof/>
+          </w:rPr>
+          <w:t>Диаграма на потока на сервизна услуга за вход в паркинга</w:t>
+        </w:r>
+        <w:r>
+          <w:rPr>
+            <w:noProof/>
+            <w:webHidden/>
+          </w:rPr>
+          <w:tab/>
+        </w:r>
+        <w:r>
+          <w:rPr>
+            <w:noProof/>
+            <w:webHidden/>
+          </w:rPr>
+          <w:fldChar w:fldCharType="begin"/>
+        </w:r>
+        <w:r>
+          <w:rPr>
+            <w:noProof/>
+            <w:webHidden/>
+          </w:rPr>
+          <w:instrText xml:space="preserve"> PAGEREF _Toc168421096 \h </w:instrText>
+        </w:r>
+        <w:r>
+          <w:rPr>
+            <w:noProof/>
+            <w:webHidden/>
+          </w:rPr>
+        </w:r>
+        <w:r>
+          <w:rPr>
+            <w:noProof/>
+            <w:webHidden/>
+          </w:rPr>
+          <w:fldChar w:fldCharType="separate"/>
+        </w:r>
+        <w:r>
+          <w:rPr>
+            <w:noProof/>
+            <w:webHidden/>
+          </w:rPr>
+          <w:t>33</w:t>
+        </w:r>
+        <w:r>
+          <w:rPr>
+            <w:noProof/>
+            <w:webHidden/>
+          </w:rPr>
+          <w:fldChar w:fldCharType="end"/>
+        </w:r>
+      </w:hyperlink>
+    </w:p>
+    <w:p>
+      <w:pPr>
+        <w:pStyle w:val="TableofFigures"/>
+        <w:tabs>
+          <w:tab w:val="right" w:leader="dot" w:pos="9395"/>
+        </w:tabs>
+        <w:rPr>
+          <w:rFonts w:asciiTheme="minorHAnsi" w:hAnsiTheme="minorHAnsi"/>
+          <w:noProof/>
+          <w:kern w:val="2"/>
+          <w:szCs w:val="24"/>
+          <w:lang w:val="en-US" w:eastAsia="en-US"/>
+          <w14:ligatures w14:val="standardContextual"/>
+        </w:rPr>
+      </w:pPr>
+      <w:hyperlink w:anchor="_Toc168421097" w:history="1">
+        <w:r>
+          <w:rPr>
+            <w:rStyle w:val="Hyperlink"/>
+            <w:noProof/>
+          </w:rPr>
+          <w:t>Фигура 24 Диаграма на потока на сервизна услуга за изход от паркинга</w:t>
+        </w:r>
+        <w:r>
+          <w:rPr>
+            <w:noProof/>
+            <w:webHidden/>
+          </w:rPr>
+          <w:tab/>
+        </w:r>
+        <w:r>
+          <w:rPr>
+            <w:noProof/>
+            <w:webHidden/>
+          </w:rPr>
+          <w:fldChar w:fldCharType="begin"/>
+        </w:r>
+        <w:r>
+          <w:rPr>
+            <w:noProof/>
+            <w:webHidden/>
+          </w:rPr>
+          <w:instrText xml:space="preserve"> PAGEREF _Toc168421097 \h </w:instrText>
+        </w:r>
+        <w:r>
+          <w:rPr>
+            <w:noProof/>
+            <w:webHidden/>
+          </w:rPr>
+        </w:r>
+        <w:r>
+          <w:rPr>
+            <w:noProof/>
+            <w:webHidden/>
+          </w:rPr>
+          <w:fldChar w:fldCharType="separate"/>
+        </w:r>
+        <w:r>
+          <w:rPr>
+            <w:noProof/>
+            <w:webHidden/>
+          </w:rPr>
+          <w:t>34</w:t>
+        </w:r>
+        <w:r>
+          <w:rPr>
+            <w:noProof/>
+            <w:webHidden/>
+          </w:rPr>
+          <w:fldChar w:fldCharType="end"/>
+        </w:r>
+      </w:hyperlink>
+    </w:p>
+    <w:p>
+      <w:pPr>
+        <w:pStyle w:val="TableofFigures"/>
+        <w:tabs>
+          <w:tab w:val="right" w:leader="dot" w:pos="9395"/>
+        </w:tabs>
+        <w:rPr>
+          <w:rFonts w:asciiTheme="minorHAnsi" w:hAnsiTheme="minorHAnsi"/>
+          <w:noProof/>
+          <w:kern w:val="2"/>
+          <w:szCs w:val="24"/>
+          <w:lang w:val="en-US" w:eastAsia="en-US"/>
+          <w14:ligatures w14:val="standardContextual"/>
+        </w:rPr>
+      </w:pPr>
+      <w:hyperlink w:anchor="_Toc168421098" w:history="1">
+        <w:r>
+          <w:rPr>
+            <w:rStyle w:val="Hyperlink"/>
+            <w:noProof/>
+          </w:rPr>
+          <w:t>Фигура 25</w:t>
+        </w:r>
+        <w:r>
+          <w:rPr>
+            <w:rStyle w:val="Hyperlink"/>
+            <w:noProof/>
+            <w:lang w:val="en-US"/>
+          </w:rPr>
+          <w:t xml:space="preserve"> </w:t>
+        </w:r>
+        <w:r>
+          <w:rPr>
+            <w:rStyle w:val="Hyperlink"/>
+            <w:noProof/>
+          </w:rPr>
+          <w:t>Диаграма на потока на сервизна услуга за плащане</w:t>
+        </w:r>
+        <w:r>
+          <w:rPr>
+            <w:noProof/>
+            <w:webHidden/>
+          </w:rPr>
+          <w:tab/>
+        </w:r>
+        <w:r>
+          <w:rPr>
+            <w:noProof/>
+            <w:webHidden/>
+          </w:rPr>
+          <w:fldChar w:fldCharType="begin"/>
+        </w:r>
+        <w:r>
+          <w:rPr>
+            <w:noProof/>
+            <w:webHidden/>
+          </w:rPr>
+          <w:instrText xml:space="preserve"> PAGEREF _Toc168421098 \h </w:instrText>
+        </w:r>
+        <w:r>
+          <w:rPr>
+            <w:noProof/>
+            <w:webHidden/>
+          </w:rPr>
+        </w:r>
+        <w:r>
+          <w:rPr>
+            <w:noProof/>
+            <w:webHidden/>
+          </w:rPr>
+          <w:fldChar w:fldCharType="separate"/>
+        </w:r>
+        <w:r>
+          <w:rPr>
+            <w:noProof/>
+            <w:webHidden/>
+          </w:rPr>
+          <w:t>35</w:t>
+        </w:r>
+        <w:r>
+          <w:rPr>
+            <w:noProof/>
+            <w:webHidden/>
+          </w:rPr>
+          <w:fldChar w:fldCharType="end"/>
+        </w:r>
+      </w:hyperlink>
+    </w:p>
+    <w:p>
+      <w:pPr>
+        <w:pStyle w:val="TableofFigures"/>
+        <w:tabs>
+          <w:tab w:val="right" w:leader="dot" w:pos="9395"/>
+        </w:tabs>
+        <w:rPr>
+          <w:rFonts w:asciiTheme="minorHAnsi" w:hAnsiTheme="minorHAnsi"/>
+          <w:noProof/>
+          <w:kern w:val="2"/>
+          <w:szCs w:val="24"/>
+          <w:lang w:val="en-US" w:eastAsia="en-US"/>
+          <w14:ligatures w14:val="standardContextual"/>
+        </w:rPr>
+      </w:pPr>
+      <w:hyperlink w:anchor="_Toc168421099" w:history="1">
+        <w:r>
+          <w:rPr>
+            <w:rStyle w:val="Hyperlink"/>
+            <w:noProof/>
+          </w:rPr>
+          <w:t>Фигура 26</w:t>
+        </w:r>
+        <w:r>
+          <w:rPr>
+            <w:rStyle w:val="Hyperlink"/>
+            <w:noProof/>
+            <w:lang w:val="en-US"/>
+          </w:rPr>
+          <w:t xml:space="preserve"> </w:t>
+        </w:r>
+        <w:r>
+          <w:rPr>
+            <w:rStyle w:val="Hyperlink"/>
+            <w:noProof/>
+          </w:rPr>
+          <w:t>Диаграма на потока на сервизна услуга за получаване на данни за вход в паркинг на конкретен регистрационен номер</w:t>
+        </w:r>
+        <w:r>
+          <w:rPr>
+            <w:noProof/>
+            <w:webHidden/>
+          </w:rPr>
+          <w:tab/>
+        </w:r>
+        <w:r>
+          <w:rPr>
+            <w:noProof/>
+            <w:webHidden/>
+          </w:rPr>
+          <w:fldChar w:fldCharType="begin"/>
+        </w:r>
+        <w:r>
+          <w:rPr>
+            <w:noProof/>
+            <w:webHidden/>
+          </w:rPr>
+          <w:instrText xml:space="preserve"> PAGEREF _Toc168421099 \h </w:instrText>
+        </w:r>
+        <w:r>
+          <w:rPr>
+            <w:noProof/>
+            <w:webHidden/>
+          </w:rPr>
+        </w:r>
+        <w:r>
+          <w:rPr>
+            <w:noProof/>
+            <w:webHidden/>
+          </w:rPr>
+          <w:fldChar w:fldCharType="separate"/>
+        </w:r>
+        <w:r>
+          <w:rPr>
+            <w:noProof/>
+            <w:webHidden/>
+          </w:rPr>
+          <w:t>36</w:t>
+        </w:r>
+        <w:r>
+          <w:rPr>
+            <w:noProof/>
+            <w:webHidden/>
+          </w:rPr>
+          <w:fldChar w:fldCharType="end"/>
+        </w:r>
+      </w:hyperlink>
+    </w:p>
+    <w:p>
+      <w:pPr>
+        <w:pStyle w:val="TableofFigures"/>
+        <w:tabs>
+          <w:tab w:val="right" w:leader="dot" w:pos="9395"/>
+        </w:tabs>
+        <w:rPr>
+          <w:rFonts w:asciiTheme="minorHAnsi" w:hAnsiTheme="minorHAnsi"/>
+          <w:noProof/>
+          <w:kern w:val="2"/>
+          <w:szCs w:val="24"/>
+          <w:lang w:val="en-US" w:eastAsia="en-US"/>
+          <w14:ligatures w14:val="standardContextual"/>
+        </w:rPr>
+      </w:pPr>
+      <w:hyperlink w:anchor="_Toc168421100" w:history="1">
+        <w:r>
+          <w:rPr>
+            <w:rStyle w:val="Hyperlink"/>
+            <w:noProof/>
+          </w:rPr>
+          <w:t>Фигура 27</w:t>
+        </w:r>
+        <w:r>
+          <w:rPr>
+            <w:rStyle w:val="Hyperlink"/>
+            <w:noProof/>
+            <w:lang w:val="en-US"/>
+          </w:rPr>
+          <w:t xml:space="preserve"> </w:t>
+        </w:r>
+        <w:r>
+          <w:rPr>
+            <w:rStyle w:val="Hyperlink"/>
+            <w:noProof/>
+          </w:rPr>
+          <w:t>Общ изглед на страниците на мобилното приложение</w:t>
+        </w:r>
+        <w:r>
+          <w:rPr>
+            <w:noProof/>
+            <w:webHidden/>
+          </w:rPr>
+          <w:tab/>
+        </w:r>
+        <w:r>
+          <w:rPr>
+            <w:noProof/>
+            <w:webHidden/>
+          </w:rPr>
+          <w:fldChar w:fldCharType="begin"/>
+        </w:r>
+        <w:r>
+          <w:rPr>
+            <w:noProof/>
+            <w:webHidden/>
+          </w:rPr>
+          <w:instrText xml:space="preserve"> PAGEREF _Toc168421100 \h </w:instrText>
+        </w:r>
+        <w:r>
+          <w:rPr>
+            <w:noProof/>
+            <w:webHidden/>
+          </w:rPr>
+        </w:r>
+        <w:r>
+          <w:rPr>
+            <w:noProof/>
+            <w:webHidden/>
+          </w:rPr>
+          <w:fldChar w:fldCharType="separate"/>
+        </w:r>
+        <w:r>
+          <w:rPr>
+            <w:noProof/>
+            <w:webHidden/>
+          </w:rPr>
+          <w:t>37</w:t>
         </w:r>
         <w:r>
           <w:rPr>
@@ -5617,7 +6714,7 @@
       <w:pPr>
         <w:pStyle w:val="Heading1"/>
       </w:pPr>
-      <w:bookmarkStart w:id="1" w:name="_Toc168337329"/>
+      <w:bookmarkStart w:id="1" w:name="_Toc168421024"/>
       <w:r>
         <w:lastRenderedPageBreak/>
         <w:t xml:space="preserve">I. </w:t>
@@ -5688,7 +6785,7 @@
       <w:pPr>
         <w:pStyle w:val="Heading1"/>
       </w:pPr>
-      <w:bookmarkStart w:id="2" w:name="_Toc168337330"/>
+      <w:bookmarkStart w:id="2" w:name="_Toc168421025"/>
       <w:r>
         <w:rPr>
           <w:rStyle w:val="normaltextrun"/>
@@ -5734,7 +6831,7 @@
       <w:r>
         <w:t xml:space="preserve"> </w:t>
       </w:r>
-      <w:bookmarkStart w:id="3" w:name="_Toc168337331"/>
+      <w:bookmarkStart w:id="3" w:name="_Toc168421026"/>
       <w:r>
         <w:rPr>
           <w:lang w:val="en-US"/>
@@ -5769,7 +6866,7 @@
       <w:r>
         <w:t xml:space="preserve"> </w:t>
       </w:r>
-      <w:bookmarkStart w:id="4" w:name="_Toc168337332"/>
+      <w:bookmarkStart w:id="4" w:name="_Toc168421027"/>
       <w:r>
         <w:rPr>
           <w:lang w:val="en-US"/>
@@ -5804,7 +6901,7 @@
       <w:pPr>
         <w:pStyle w:val="Heading2"/>
       </w:pPr>
-      <w:bookmarkStart w:id="5" w:name="_Toc168337333"/>
+      <w:bookmarkStart w:id="5" w:name="_Toc168421028"/>
       <w:r>
         <w:rPr>
           <w:lang w:val="en-US"/>
@@ -5848,7 +6945,7 @@
         <w:lastRenderedPageBreak/>
         <w:t xml:space="preserve"> </w:t>
       </w:r>
-      <w:bookmarkStart w:id="6" w:name="_Toc168337334"/>
+      <w:bookmarkStart w:id="6" w:name="_Toc168421029"/>
       <w:r>
         <w:rPr>
           <w:lang w:val="en-US"/>
@@ -5864,7 +6961,7 @@
       <w:pPr>
         <w:pStyle w:val="Heading3"/>
       </w:pPr>
-      <w:bookmarkStart w:id="7" w:name="_Toc168337335"/>
+      <w:bookmarkStart w:id="7" w:name="_Toc168421030"/>
       <w:r>
         <w:t>1.</w:t>
       </w:r>
@@ -5938,7 +7035,7 @@
           <w:lang w:val="en-US"/>
         </w:rPr>
       </w:pPr>
-      <w:bookmarkStart w:id="8" w:name="_Toc168337336"/>
+      <w:bookmarkStart w:id="8" w:name="_Toc168421031"/>
       <w:r>
         <w:rPr>
           <w:lang w:val="en-US"/>
@@ -6186,7 +7283,7 @@
           <w:lang w:val="en-US"/>
         </w:rPr>
       </w:pPr>
-      <w:bookmarkStart w:id="9" w:name="_Toc168337337"/>
+      <w:bookmarkStart w:id="9" w:name="_Toc168421032"/>
       <w:r>
         <w:rPr>
           <w:lang w:val="en-US"/>
@@ -6290,7 +7387,7 @@
           <w:lang w:val="en-US"/>
         </w:rPr>
       </w:pPr>
-      <w:bookmarkStart w:id="10" w:name="_Toc168337338"/>
+      <w:bookmarkStart w:id="10" w:name="_Toc168421033"/>
       <w:r>
         <w:rPr>
           <w:lang w:val="en-US"/>
@@ -6374,7 +7471,7 @@
           <w:lang w:val="en-US"/>
         </w:rPr>
       </w:pPr>
-      <w:bookmarkStart w:id="11" w:name="_Toc168337339"/>
+      <w:bookmarkStart w:id="11" w:name="_Toc168421034"/>
       <w:r>
         <w:t>1.</w:t>
       </w:r>
@@ -6516,7 +7613,7 @@
           <w:lang w:val="en-US"/>
         </w:rPr>
       </w:pPr>
-      <w:bookmarkStart w:id="12" w:name="_Toc168337340"/>
+      <w:bookmarkStart w:id="12" w:name="_Toc168421035"/>
       <w:r>
         <w:t>1.</w:t>
       </w:r>
@@ -6737,7 +7834,7 @@
       <w:pPr>
         <w:pStyle w:val="Heading3"/>
       </w:pPr>
-      <w:bookmarkStart w:id="13" w:name="_Toc168337341"/>
+      <w:bookmarkStart w:id="13" w:name="_Toc168421036"/>
       <w:r>
         <w:rPr>
           <w:lang w:val="en-US"/>
@@ -6796,7 +7893,7 @@
           <w:lang w:val="en-US"/>
         </w:rPr>
       </w:pPr>
-      <w:bookmarkStart w:id="14" w:name="_Toc168337342"/>
+      <w:bookmarkStart w:id="14" w:name="_Toc168421037"/>
       <w:r>
         <w:rPr>
           <w:lang w:val="en-US"/>
@@ -6998,7 +8095,7 @@
           <w:lang w:val="en-US"/>
         </w:rPr>
       </w:pPr>
-      <w:bookmarkStart w:id="15" w:name="_Toc168337343"/>
+      <w:bookmarkStart w:id="15" w:name="_Toc168421038"/>
       <w:r>
         <w:rPr>
           <w:lang w:val="en-US"/>
@@ -7029,7 +8126,7 @@
           <w:lang w:val="en-US"/>
         </w:rPr>
       </w:pPr>
-      <w:bookmarkStart w:id="16" w:name="_Toc168337344"/>
+      <w:bookmarkStart w:id="16" w:name="_Toc168421039"/>
       <w:r>
         <w:rPr>
           <w:lang w:val="en-US"/>
@@ -7120,7 +8217,7 @@
           <w:lang w:val="en-US"/>
         </w:rPr>
       </w:pPr>
-      <w:bookmarkStart w:id="17" w:name="_Toc168337345"/>
+      <w:bookmarkStart w:id="17" w:name="_Toc168421040"/>
       <w:r>
         <w:rPr>
           <w:lang w:val="en-US"/>
@@ -7162,7 +8259,7 @@
       <w:pPr>
         <w:pStyle w:val="Heading3"/>
       </w:pPr>
-      <w:bookmarkStart w:id="18" w:name="_Toc168337346"/>
+      <w:bookmarkStart w:id="18" w:name="_Toc168421041"/>
       <w:r>
         <w:rPr>
           <w:lang w:val="en-US"/>
@@ -7209,7 +8306,7 @@
           <w:lang w:val="en-US"/>
         </w:rPr>
       </w:pPr>
-      <w:bookmarkStart w:id="19" w:name="_Toc168337347"/>
+      <w:bookmarkStart w:id="19" w:name="_Toc168421042"/>
       <w:r>
         <w:rPr>
           <w:lang w:val="en-US"/>
@@ -7251,7 +8348,7 @@
           <w:lang w:val="en-US"/>
         </w:rPr>
       </w:pPr>
-      <w:bookmarkStart w:id="20" w:name="_Toc168337348"/>
+      <w:bookmarkStart w:id="20" w:name="_Toc168421043"/>
       <w:r>
         <w:rPr>
           <w:lang w:val="en-US"/>
@@ -7307,7 +8404,7 @@
           <w:lang w:val="en-US"/>
         </w:rPr>
       </w:pPr>
-      <w:bookmarkStart w:id="21" w:name="_Toc168337349"/>
+      <w:bookmarkStart w:id="21" w:name="_Toc168421044"/>
       <w:r>
         <w:rPr>
           <w:lang w:val="en-US"/>
@@ -7503,7 +8600,7 @@
           <w:rStyle w:val="eop"/>
         </w:rPr>
       </w:pPr>
-      <w:bookmarkStart w:id="22" w:name="_Toc168337350"/>
+      <w:bookmarkStart w:id="22" w:name="_Toc168421045"/>
       <w:r>
         <w:rPr>
           <w:rStyle w:val="normaltextrun"/>
@@ -7528,7 +8625,7 @@
           <w:lang w:val="en-US"/>
         </w:rPr>
       </w:pPr>
-      <w:bookmarkStart w:id="23" w:name="_Toc168337351"/>
+      <w:bookmarkStart w:id="23" w:name="_Toc168421046"/>
       <w:r>
         <w:t>3</w:t>
       </w:r>
@@ -7610,7 +8707,37 @@
         <w:rPr>
           <w:lang w:val="en-US"/>
         </w:rPr>
-        <w:t xml:space="preserve">HTTP </w:t>
+        <w:t>HTTP</w:t>
+      </w:r>
+      <w:r>
+        <w:rPr>
+          <w:lang w:val="en-US"/>
+        </w:rPr>
+        <w:fldChar w:fldCharType="begin"/>
+      </w:r>
+      <w:r>
+        <w:instrText xml:space="preserve"> TA \l "</w:instrText>
+      </w:r>
+      <w:r>
+        <w:rPr>
+          <w:lang w:val="en-US"/>
+        </w:rPr>
+        <w:instrText>HTTP - Hyper Text Transfer Protocol</w:instrText>
+      </w:r>
+      <w:r>
+        <w:instrText xml:space="preserve">" \s "HTTP" \c 8 </w:instrText>
+      </w:r>
+      <w:r>
+        <w:rPr>
+          <w:lang w:val="en-US"/>
+        </w:rPr>
+        <w:fldChar w:fldCharType="end"/>
+      </w:r>
+      <w:r>
+        <w:rPr>
+          <w:lang w:val="en-US"/>
+        </w:rPr>
+        <w:t xml:space="preserve"> </w:t>
       </w:r>
       <w:r>
         <w:t xml:space="preserve">протокол. Това позволява лесен обмен на данни, чрез унифициран интерфейс, което улеснява имплементацията на междусистемните връзки. </w:t>
@@ -7759,7 +8886,7 @@
         <w:pStyle w:val="Caption"/>
       </w:pPr>
       <w:bookmarkStart w:id="24" w:name="_Ref168322916"/>
-      <w:bookmarkStart w:id="25" w:name="_Toc168336733"/>
+      <w:bookmarkStart w:id="25" w:name="_Toc168421074"/>
       <w:r>
         <w:t xml:space="preserve">Фигура </w:t>
       </w:r>
@@ -7792,7 +8919,7 @@
       <w:pPr>
         <w:pStyle w:val="Heading2"/>
       </w:pPr>
-      <w:bookmarkStart w:id="26" w:name="_Toc168337352"/>
+      <w:bookmarkStart w:id="26" w:name="_Toc168421047"/>
       <w:r>
         <w:rPr>
           <w:rStyle w:val="Strong"/>
@@ -8008,12 +9135,12 @@
         <w:rPr>
           <w:rFonts w:eastAsiaTheme="majorEastAsia"/>
         </w:rPr>
+        <w:instrText xml:space="preserve"> \* MERGEFORMAT </w:instrText>
       </w:r>
       <w:r>
         <w:rPr>
           <w:rFonts w:eastAsiaTheme="majorEastAsia"/>
         </w:rPr>
-        <w:instrText xml:space="preserve"> \* MERGEFORMAT </w:instrText>
       </w:r>
       <w:r>
         <w:rPr>
@@ -8108,6 +9235,7 @@
       <w:r>
         <w:rPr>
           <w:rFonts w:eastAsiaTheme="majorEastAsia"/>
+          <w:noProof/>
           <w:lang w:val="en-US"/>
         </w:rPr>
         <w:drawing>
@@ -8152,7 +9280,7 @@
         <w:pStyle w:val="Caption"/>
       </w:pPr>
       <w:bookmarkStart w:id="27" w:name="_Ref168324963"/>
-      <w:bookmarkStart w:id="28" w:name="_Toc168336734"/>
+      <w:bookmarkStart w:id="28" w:name="_Toc168421075"/>
       <w:r>
         <w:t xml:space="preserve">Фигура </w:t>
       </w:r>
@@ -8312,6 +9440,9 @@
         <w:keepNext/>
       </w:pPr>
       <w:r>
+        <w:rPr>
+          <w:noProof/>
+        </w:rPr>
         <w:drawing>
           <wp:inline distT="0" distB="0" distL="0" distR="0" wp14:anchorId="706AA44B" wp14:editId="0A245719">
             <wp:extent cx="5972175" cy="472440"/>
@@ -8354,7 +9485,7 @@
         <w:pStyle w:val="Caption"/>
       </w:pPr>
       <w:bookmarkStart w:id="29" w:name="_Ref168325865"/>
-      <w:bookmarkStart w:id="30" w:name="_Toc168336735"/>
+      <w:bookmarkStart w:id="30" w:name="_Toc168421076"/>
       <w:r>
         <w:t xml:space="preserve">Фигура </w:t>
       </w:r>
@@ -8474,6 +9605,9 @@
         <w:keepNext/>
       </w:pPr>
       <w:r>
+        <w:rPr>
+          <w:noProof/>
+        </w:rPr>
         <w:lastRenderedPageBreak/>
         <w:drawing>
           <wp:inline distT="0" distB="0" distL="0" distR="0" wp14:anchorId="1706C7DF" wp14:editId="17A1A580">
@@ -8517,7 +9651,7 @@
         <w:pStyle w:val="Caption"/>
       </w:pPr>
       <w:bookmarkStart w:id="31" w:name="_Ref168325354"/>
-      <w:bookmarkStart w:id="32" w:name="_Toc168336736"/>
+      <w:bookmarkStart w:id="32" w:name="_Toc168421077"/>
       <w:r>
         <w:t xml:space="preserve">Фигура </w:t>
       </w:r>
@@ -8556,7 +9690,7 @@
       <w:pPr>
         <w:pStyle w:val="Heading2"/>
       </w:pPr>
-      <w:bookmarkStart w:id="33" w:name="_Toc168337353"/>
+      <w:bookmarkStart w:id="33" w:name="_Toc168421048"/>
       <w:r>
         <w:t>3.3 Описание на базата данни</w:t>
       </w:r>
@@ -8639,6 +9773,9 @@
         <w:keepNext/>
       </w:pPr>
       <w:r>
+        <w:rPr>
+          <w:noProof/>
+        </w:rPr>
         <w:drawing>
           <wp:inline distT="0" distB="0" distL="0" distR="0" wp14:anchorId="2A00E3D3" wp14:editId="05F2D4AD">
             <wp:extent cx="5972175" cy="561340"/>
@@ -8681,7 +9818,7 @@
         <w:pStyle w:val="Caption"/>
       </w:pPr>
       <w:bookmarkStart w:id="34" w:name="_Ref168326405"/>
-      <w:bookmarkStart w:id="35" w:name="_Toc168336737"/>
+      <w:bookmarkStart w:id="35" w:name="_Toc168421078"/>
       <w:r>
         <w:t xml:space="preserve">Фигура </w:t>
       </w:r>
@@ -8744,7 +9881,7 @@
       <w:pPr>
         <w:pStyle w:val="Heading2"/>
       </w:pPr>
-      <w:bookmarkStart w:id="36" w:name="_Toc168337354"/>
+      <w:bookmarkStart w:id="36" w:name="_Toc168421049"/>
       <w:r>
         <w:t>3.4 Описание на потребителско приложение</w:t>
       </w:r>
@@ -8933,7 +10070,7 @@
         <w:pStyle w:val="Caption"/>
       </w:pPr>
       <w:bookmarkStart w:id="37" w:name="_Ref168327384"/>
-      <w:bookmarkStart w:id="38" w:name="_Toc168336738"/>
+      <w:bookmarkStart w:id="38" w:name="_Toc168421079"/>
       <w:r>
         <w:t xml:space="preserve">Фигура </w:t>
       </w:r>
@@ -9097,7 +10234,7 @@
         <w:pStyle w:val="Caption"/>
       </w:pPr>
       <w:bookmarkStart w:id="39" w:name="_Ref168328323"/>
-      <w:bookmarkStart w:id="40" w:name="_Toc168336739"/>
+      <w:bookmarkStart w:id="40" w:name="_Toc168421080"/>
       <w:r>
         <w:t xml:space="preserve">Фигура </w:t>
       </w:r>
@@ -9160,13 +10297,7 @@
         <w:fldChar w:fldCharType="separate"/>
       </w:r>
       <w:r>
-        <w:t>Фи</w:t>
-      </w:r>
-      <w:r>
-        <w:t>г</w:t>
-      </w:r>
-      <w:r>
-        <w:t xml:space="preserve">ура </w:t>
+        <w:t xml:space="preserve">Фигура </w:t>
       </w:r>
       <w:r>
         <w:rPr>
@@ -9251,7 +10382,7 @@
         <w:pStyle w:val="Caption"/>
       </w:pPr>
       <w:bookmarkStart w:id="41" w:name="_Ref168329848"/>
-      <w:bookmarkStart w:id="42" w:name="_Toc168336740"/>
+      <w:bookmarkStart w:id="42" w:name="_Toc168421081"/>
       <w:r>
         <w:t xml:space="preserve">Фигура </w:t>
       </w:r>
@@ -9387,7 +10518,7 @@
         <w:pStyle w:val="Caption"/>
       </w:pPr>
       <w:bookmarkStart w:id="43" w:name="_Ref168330508"/>
-      <w:bookmarkStart w:id="44" w:name="_Toc168336741"/>
+      <w:bookmarkStart w:id="44" w:name="_Toc168421082"/>
       <w:r>
         <w:t xml:space="preserve">Фигура </w:t>
       </w:r>
@@ -9464,10 +10595,7 @@
         <w:fldChar w:fldCharType="begin"/>
       </w:r>
       <w:r>
-        <w:instrText xml:space="preserve"> REF _Ref168336037 \h </w:instrText>
-      </w:r>
-      <w:r>
-        <w:instrText xml:space="preserve"> \* MERGEFORMAT </w:instrText>
+        <w:instrText xml:space="preserve"> REF _Ref168336037 \h  \* MERGEFORMAT </w:instrText>
       </w:r>
       <w:r>
         <w:fldChar w:fldCharType="separate"/>
@@ -9553,7 +10681,7 @@
         <w:pStyle w:val="Caption"/>
       </w:pPr>
       <w:bookmarkStart w:id="45" w:name="_Ref168336037"/>
-      <w:bookmarkStart w:id="46" w:name="_Toc168336742"/>
+      <w:bookmarkStart w:id="46" w:name="_Toc168421083"/>
       <w:r>
         <w:t xml:space="preserve">Фигура </w:t>
       </w:r>
@@ -9586,7 +10714,7 @@
       <w:pPr>
         <w:pStyle w:val="Heading2"/>
       </w:pPr>
-      <w:bookmarkStart w:id="47" w:name="_Toc168337355"/>
+      <w:bookmarkStart w:id="47" w:name="_Toc168421050"/>
       <w:r>
         <w:t>3.5 Описание на приложение за разпознаване на регистрационни номера</w:t>
       </w:r>
@@ -9705,6 +10833,7 @@
       </w:pPr>
       <w:r>
         <w:rPr>
+          <w:noProof/>
           <w:lang w:val="en-US"/>
         </w:rPr>
         <w:lastRenderedPageBreak/>
@@ -9750,7 +10879,7 @@
         <w:pStyle w:val="Caption"/>
       </w:pPr>
       <w:bookmarkStart w:id="48" w:name="_Ref168333660"/>
-      <w:bookmarkStart w:id="49" w:name="_Toc168336743"/>
+      <w:bookmarkStart w:id="49" w:name="_Toc168421084"/>
       <w:r>
         <w:t xml:space="preserve">Фигура </w:t>
       </w:r>
@@ -9879,7 +11008,7 @@
         <w:pStyle w:val="Caption"/>
       </w:pPr>
       <w:bookmarkStart w:id="50" w:name="_Ref168334527"/>
-      <w:bookmarkStart w:id="51" w:name="_Toc168336744"/>
+      <w:bookmarkStart w:id="51" w:name="_Toc168421085"/>
       <w:r>
         <w:t xml:space="preserve">Фигура </w:t>
       </w:r>
@@ -9928,7 +11057,7 @@
           <w:rStyle w:val="eop"/>
         </w:rPr>
       </w:pPr>
-      <w:bookmarkStart w:id="52" w:name="_Toc168337356"/>
+      <w:bookmarkStart w:id="52" w:name="_Toc168421051"/>
       <w:r>
         <w:t xml:space="preserve">IV. </w:t>
       </w:r>
@@ -9945,7 +11074,7 @@
       <w:pPr>
         <w:pStyle w:val="Heading2"/>
       </w:pPr>
-      <w:bookmarkStart w:id="53" w:name="_Toc168337357"/>
+      <w:bookmarkStart w:id="53" w:name="_Toc168421052"/>
       <w:r>
         <w:t>4.1 Реализация на сървър, обслужващ базата данни</w:t>
       </w:r>
@@ -10105,140 +11234,3475 @@
       <w:pPr>
         <w:pStyle w:val="Heading3"/>
       </w:pPr>
-      <w:bookmarkStart w:id="54" w:name="_Toc168337358"/>
+      <w:bookmarkStart w:id="54" w:name="_Toc168421053"/>
       <w:r>
         <w:t>4.1.1 Входни точки</w:t>
       </w:r>
       <w:bookmarkEnd w:id="54"/>
     </w:p>
+    <w:p>
+      <w:pPr>
+        <w:ind w:firstLine="720"/>
+      </w:pPr>
+      <w:r>
+        <w:t xml:space="preserve">На </w:t>
+      </w:r>
+      <w:r>
+        <w:fldChar w:fldCharType="begin"/>
+      </w:r>
+      <w:r>
+        <w:instrText xml:space="preserve"> REF _Ref168411156 \h </w:instrText>
+      </w:r>
+      <w:r>
+        <w:fldChar w:fldCharType="separate"/>
+      </w:r>
+      <w:r>
+        <w:t xml:space="preserve">Фигура </w:t>
+      </w:r>
+      <w:r>
+        <w:rPr>
+          <w:noProof/>
+        </w:rPr>
+        <w:t>13</w:t>
+      </w:r>
+      <w:r>
+        <w:fldChar w:fldCharType="end"/>
+      </w:r>
+      <w:r>
+        <w:t xml:space="preserve"> е показана входната точка за създаване на нов потребител, както е визуализирана от </w:t>
+      </w:r>
+      <w:proofErr w:type="spellStart"/>
+      <w:r>
+        <w:rPr>
+          <w:lang w:val="en-US"/>
+        </w:rPr>
+        <w:t>OpenAPI</w:t>
+      </w:r>
+      <w:proofErr w:type="spellEnd"/>
+      <w:r>
+        <w:rPr>
+          <w:lang w:val="en-US"/>
+        </w:rPr>
+        <w:t xml:space="preserve"> </w:t>
+      </w:r>
+      <w:r>
+        <w:t xml:space="preserve">документа. От фигурата можем да видим, че входната точка е достъпна на адресът на </w:t>
+      </w:r>
+      <w:r>
+        <w:t>сървъра</w:t>
+      </w:r>
+      <w:r>
+        <w:t xml:space="preserve">, който трябва да бъде последван от </w:t>
+      </w:r>
+      <w:r>
+        <w:rPr>
+          <w:lang w:val="en-US"/>
+        </w:rPr>
+        <w:t xml:space="preserve">/users/new </w:t>
+      </w:r>
+      <w:r>
+        <w:t xml:space="preserve">за да достъпим дадената точка. Входната точка приема </w:t>
+      </w:r>
+      <w:r>
+        <w:rPr>
+          <w:lang w:val="en-US"/>
+        </w:rPr>
+        <w:t xml:space="preserve">HTTP </w:t>
+      </w:r>
+      <w:r>
+        <w:t xml:space="preserve">заявка от тип </w:t>
+      </w:r>
+      <w:r>
+        <w:rPr>
+          <w:lang w:val="en-US"/>
+        </w:rPr>
+        <w:t xml:space="preserve">POST, </w:t>
+      </w:r>
+      <w:r>
+        <w:t xml:space="preserve">която трябва да има тяло, което да съдържа информацията, необходима за създаване на нов потребител. Ще бъде върнат отговор от тип </w:t>
+      </w:r>
+      <w:r>
+        <w:rPr>
+          <w:lang w:val="en-US"/>
+        </w:rPr>
+        <w:t>JSON,</w:t>
+      </w:r>
+      <w:r>
+        <w:t xml:space="preserve"> който в себе си съдържа </w:t>
+      </w:r>
+      <w:r>
+        <w:rPr>
+          <w:lang w:val="en-US"/>
+        </w:rPr>
+        <w:t xml:space="preserve">HTTP </w:t>
+      </w:r>
+      <w:r>
+        <w:t>код на операцията и съобщение, върнато от програмата.</w:t>
+      </w:r>
+      <w:r>
+        <w:t xml:space="preserve"> Възможно е да бъдат върнати няколко различни отговора:</w:t>
+      </w:r>
+    </w:p>
+    <w:p>
+      <w:pPr>
+        <w:pStyle w:val="ListParagraph"/>
+        <w:numPr>
+          <w:ilvl w:val="0"/>
+          <w:numId w:val="24"/>
+        </w:numPr>
+      </w:pPr>
+      <w:r>
+        <w:rPr>
+          <w:lang w:val="en-US"/>
+        </w:rPr>
+        <w:t>201</w:t>
+      </w:r>
+      <w:r>
+        <w:t xml:space="preserve"> - </w:t>
+      </w:r>
+      <w:r>
+        <w:rPr>
+          <w:lang w:val="en-US"/>
+        </w:rPr>
+        <w:t>Created new user</w:t>
+      </w:r>
+      <w:r>
+        <w:t xml:space="preserve"> – При успешно създаден нов потребител</w:t>
+      </w:r>
+    </w:p>
+    <w:p>
+      <w:pPr>
+        <w:pStyle w:val="ListParagraph"/>
+        <w:numPr>
+          <w:ilvl w:val="0"/>
+          <w:numId w:val="24"/>
+        </w:numPr>
+      </w:pPr>
+      <w:r>
+        <w:rPr>
+          <w:lang w:val="en-US"/>
+        </w:rPr>
+        <w:t>400</w:t>
+      </w:r>
+      <w:r>
+        <w:t xml:space="preserve"> - </w:t>
+      </w:r>
+      <w:r>
+        <w:rPr>
+          <w:lang w:val="en-US"/>
+        </w:rPr>
+        <w:t>Invalid data provided for user</w:t>
+      </w:r>
+      <w:r>
+        <w:t xml:space="preserve"> – При невалидни подадени данни</w:t>
+      </w:r>
+    </w:p>
+    <w:p>
+      <w:pPr>
+        <w:pStyle w:val="ListParagraph"/>
+        <w:numPr>
+          <w:ilvl w:val="0"/>
+          <w:numId w:val="24"/>
+        </w:numPr>
+        <w:rPr>
+          <w:lang w:val="en-US"/>
+        </w:rPr>
+      </w:pPr>
+      <w:r>
+        <w:rPr>
+          <w:lang w:val="en-US"/>
+        </w:rPr>
+        <w:t>409</w:t>
+      </w:r>
+      <w:r>
+        <w:t xml:space="preserve"> - </w:t>
+      </w:r>
+      <w:r>
+        <w:rPr>
+          <w:lang w:val="en-US"/>
+        </w:rPr>
+        <w:t>User with provided data already exists</w:t>
+      </w:r>
+      <w:r>
+        <w:t xml:space="preserve"> – При дублиране на потребител</w:t>
+      </w:r>
+      <w:r>
+        <w:rPr>
+          <w:lang w:val="en-US"/>
+        </w:rPr>
+        <w:fldChar w:fldCharType="begin"/>
+      </w:r>
+      <w:r>
+        <w:instrText xml:space="preserve"> TA \l "</w:instrText>
+      </w:r>
+      <w:r>
+        <w:rPr>
+          <w:lang w:val="en-US"/>
+        </w:rPr>
+        <w:instrText>JSON - JavaScript Object Notation</w:instrText>
+      </w:r>
+      <w:r>
+        <w:instrText xml:space="preserve">" \s "JSON" \c 8 </w:instrText>
+      </w:r>
+      <w:r>
+        <w:rPr>
+          <w:lang w:val="en-US"/>
+        </w:rPr>
+        <w:fldChar w:fldCharType="end"/>
+      </w:r>
+    </w:p>
+    <w:p>
+      <w:pPr>
+        <w:keepNext/>
+      </w:pPr>
+      <w:r>
+        <w:lastRenderedPageBreak/>
+        <w:drawing>
+          <wp:inline distT="0" distB="0" distL="0" distR="0" wp14:anchorId="2616A772" wp14:editId="1D03A9A3">
+            <wp:extent cx="3543795" cy="1600423"/>
+            <wp:effectExtent l="0" t="0" r="0" b="0"/>
+            <wp:docPr id="424229029" name="Picture 1" descr="A screenshot of a computer&#10;&#10;Description automatically generated"/>
+            <wp:cNvGraphicFramePr>
+              <a:graphicFrameLocks xmlns:a="http://schemas.openxmlformats.org/drawingml/2006/main" noChangeAspect="1"/>
+            </wp:cNvGraphicFramePr>
+            <a:graphic xmlns:a="http://schemas.openxmlformats.org/drawingml/2006/main">
+              <a:graphicData uri="http://schemas.openxmlformats.org/drawingml/2006/picture">
+                <pic:pic xmlns:pic="http://schemas.openxmlformats.org/drawingml/2006/picture">
+                  <pic:nvPicPr>
+                    <pic:cNvPr id="424229029" name="Picture 1" descr="A screenshot of a computer&#10;&#10;Description automatically generated"/>
+                    <pic:cNvPicPr/>
+                  </pic:nvPicPr>
+                  <pic:blipFill>
+                    <a:blip r:embed="rId21"/>
+                    <a:stretch>
+                      <a:fillRect/>
+                    </a:stretch>
+                  </pic:blipFill>
+                  <pic:spPr>
+                    <a:xfrm>
+                      <a:off x="0" y="0"/>
+                      <a:ext cx="3543795" cy="1600423"/>
+                    </a:xfrm>
+                    <a:prstGeom prst="rect">
+                      <a:avLst/>
+                    </a:prstGeom>
+                  </pic:spPr>
+                </pic:pic>
+              </a:graphicData>
+            </a:graphic>
+          </wp:inline>
+        </w:drawing>
+      </w:r>
+    </w:p>
+    <w:p>
+      <w:pPr>
+        <w:pStyle w:val="Caption"/>
+      </w:pPr>
+      <w:bookmarkStart w:id="55" w:name="_Ref168411156"/>
+      <w:bookmarkStart w:id="56" w:name="_Toc168421086"/>
+      <w:r>
+        <w:t xml:space="preserve">Фигура </w:t>
+      </w:r>
+      <w:r>
+        <w:fldChar w:fldCharType="begin"/>
+      </w:r>
+      <w:r>
+        <w:instrText xml:space="preserve"> SEQ Фигура \* ARABIC </w:instrText>
+      </w:r>
+      <w:r>
+        <w:fldChar w:fldCharType="separate"/>
+      </w:r>
+      <w:r>
+        <w:rPr>
+          <w:noProof/>
+        </w:rPr>
+        <w:t>13</w:t>
+      </w:r>
+      <w:r>
+        <w:fldChar w:fldCharType="end"/>
+      </w:r>
+      <w:bookmarkEnd w:id="55"/>
+      <w:r>
+        <w:t xml:space="preserve"> Входна точка за създаване на нов потребител</w:t>
+      </w:r>
+      <w:bookmarkEnd w:id="56"/>
+    </w:p>
     <w:p/>
     <w:p>
       <w:pPr>
+        <w:ind w:firstLine="720"/>
+      </w:pPr>
+      <w:r>
+        <w:t>На</w:t>
+      </w:r>
+      <w:r>
+        <w:t xml:space="preserve"> </w:t>
+      </w:r>
+      <w:r>
+        <w:fldChar w:fldCharType="begin"/>
+      </w:r>
+      <w:r>
+        <w:instrText xml:space="preserve"> REF _Ref168411883 \h </w:instrText>
+      </w:r>
+      <w:r>
+        <w:fldChar w:fldCharType="separate"/>
+      </w:r>
+      <w:r>
+        <w:t xml:space="preserve">Фигура </w:t>
+      </w:r>
+      <w:r>
+        <w:rPr>
+          <w:noProof/>
+        </w:rPr>
+        <w:t>14</w:t>
+      </w:r>
+      <w:r>
+        <w:fldChar w:fldCharType="end"/>
+      </w:r>
+      <w:r>
+        <w:t xml:space="preserve"> </w:t>
+      </w:r>
+      <w:r>
+        <w:t xml:space="preserve">е показана входната точка за </w:t>
+      </w:r>
+      <w:r>
+        <w:t>извличане на данни за потребител</w:t>
+      </w:r>
+      <w:r>
+        <w:t xml:space="preserve">, както е визуализирана от </w:t>
+      </w:r>
+      <w:proofErr w:type="spellStart"/>
+      <w:r>
+        <w:rPr>
+          <w:lang w:val="en-US"/>
+        </w:rPr>
+        <w:t>OpenAPI</w:t>
+      </w:r>
+      <w:proofErr w:type="spellEnd"/>
+      <w:r>
+        <w:rPr>
+          <w:lang w:val="en-US"/>
+        </w:rPr>
+        <w:t xml:space="preserve"> </w:t>
+      </w:r>
+      <w:r>
+        <w:t xml:space="preserve">документа. От фигурата можем да видим, че входната точка е достъпна на адресът на </w:t>
+      </w:r>
+      <w:r>
+        <w:t>сървъра</w:t>
+      </w:r>
+      <w:r>
+        <w:t xml:space="preserve">, който трябва да бъде последван от </w:t>
+      </w:r>
+      <w:r>
+        <w:rPr>
+          <w:lang w:val="en-US"/>
+        </w:rPr>
+        <w:t>/users/</w:t>
+      </w:r>
+      <w:r>
+        <w:rPr>
+          <w:lang w:val="en-US"/>
+        </w:rPr>
+        <w:t>data</w:t>
+      </w:r>
+      <w:r>
+        <w:rPr>
+          <w:lang w:val="en-US"/>
+        </w:rPr>
+        <w:t xml:space="preserve"> </w:t>
+      </w:r>
+      <w:r>
+        <w:t xml:space="preserve">за да достъпим дадената точка. Входната точка приема </w:t>
+      </w:r>
+      <w:r>
+        <w:rPr>
+          <w:lang w:val="en-US"/>
+        </w:rPr>
+        <w:t xml:space="preserve">HTTP </w:t>
+      </w:r>
+      <w:r>
+        <w:t xml:space="preserve">заявка от тип </w:t>
+      </w:r>
+      <w:r>
+        <w:rPr>
+          <w:lang w:val="en-US"/>
+        </w:rPr>
+        <w:t xml:space="preserve">POST, </w:t>
+      </w:r>
+      <w:r>
+        <w:t xml:space="preserve">която трябва да има тяло, което да съдържа информацията, необходима за </w:t>
+      </w:r>
+      <w:r>
+        <w:t>откриване на конкретен</w:t>
+      </w:r>
+      <w:r>
+        <w:t xml:space="preserve"> потребител. Ще бъде върнат отговор от тип </w:t>
+      </w:r>
+      <w:proofErr w:type="spellStart"/>
+      <w:r>
+        <w:rPr>
+          <w:lang w:val="en-US"/>
+        </w:rPr>
+        <w:t>UserDataModel</w:t>
+      </w:r>
+      <w:proofErr w:type="spellEnd"/>
+      <w:r>
+        <w:rPr>
+          <w:lang w:val="en-US"/>
+        </w:rPr>
+        <w:t>,</w:t>
+      </w:r>
+      <w:r>
+        <w:t xml:space="preserve"> който в себе си съдържа </w:t>
+      </w:r>
+      <w:r>
+        <w:rPr>
+          <w:lang w:val="en-US"/>
+        </w:rPr>
+        <w:t xml:space="preserve">HTTP </w:t>
+      </w:r>
+      <w:r>
+        <w:t xml:space="preserve">код на операцията и </w:t>
+      </w:r>
+      <w:r>
+        <w:t>данни</w:t>
+      </w:r>
+      <w:r>
+        <w:t>, върнат</w:t>
+      </w:r>
+      <w:r>
+        <w:t>и</w:t>
+      </w:r>
+      <w:r>
+        <w:t xml:space="preserve"> от програмата. Възможно е да бъдат върнати няколко различни отговора:</w:t>
+      </w:r>
+    </w:p>
+    <w:p>
+      <w:pPr>
+        <w:pStyle w:val="ListParagraph"/>
+        <w:numPr>
+          <w:ilvl w:val="0"/>
+          <w:numId w:val="24"/>
+        </w:numPr>
+      </w:pPr>
+      <w:r>
+        <w:rPr>
+          <w:lang w:val="en-US"/>
+        </w:rPr>
+        <w:t>20</w:t>
+      </w:r>
+      <w:r>
+        <w:t>0</w:t>
+      </w:r>
+      <w:r>
+        <w:t xml:space="preserve"> </w:t>
+      </w:r>
+      <w:r>
+        <w:rPr>
+          <w:lang w:val="en-US"/>
+        </w:rPr>
+        <w:t>- Got user data</w:t>
+      </w:r>
+      <w:r>
+        <w:t xml:space="preserve"> – При </w:t>
+      </w:r>
+      <w:r>
+        <w:t>успешно извлечена информация</w:t>
+      </w:r>
+    </w:p>
+    <w:p>
+      <w:pPr>
+        <w:pStyle w:val="ListParagraph"/>
+        <w:numPr>
+          <w:ilvl w:val="0"/>
+          <w:numId w:val="24"/>
+        </w:numPr>
+      </w:pPr>
+      <w:r>
+        <w:rPr>
+          <w:lang w:val="en-US"/>
+        </w:rPr>
+        <w:t>400</w:t>
+      </w:r>
+      <w:r>
+        <w:t xml:space="preserve"> - </w:t>
+      </w:r>
+      <w:r>
+        <w:rPr>
+          <w:lang w:val="en-US"/>
+        </w:rPr>
+        <w:t>Invalid data provided for user</w:t>
+      </w:r>
+      <w:r>
+        <w:t xml:space="preserve"> – При невалидни подадени данни</w:t>
+      </w:r>
+    </w:p>
+    <w:p>
+      <w:pPr>
+        <w:keepNext/>
+      </w:pPr>
+      <w:r>
+        <w:drawing>
+          <wp:inline distT="0" distB="0" distL="0" distR="0" wp14:anchorId="07A7AA06" wp14:editId="16491E51">
+            <wp:extent cx="3848637" cy="1581371"/>
+            <wp:effectExtent l="0" t="0" r="0" b="0"/>
+            <wp:docPr id="1456761986" name="Picture 1" descr="A screenshot of a computer&#10;&#10;Description automatically generated"/>
+            <wp:cNvGraphicFramePr>
+              <a:graphicFrameLocks xmlns:a="http://schemas.openxmlformats.org/drawingml/2006/main" noChangeAspect="1"/>
+            </wp:cNvGraphicFramePr>
+            <a:graphic xmlns:a="http://schemas.openxmlformats.org/drawingml/2006/main">
+              <a:graphicData uri="http://schemas.openxmlformats.org/drawingml/2006/picture">
+                <pic:pic xmlns:pic="http://schemas.openxmlformats.org/drawingml/2006/picture">
+                  <pic:nvPicPr>
+                    <pic:cNvPr id="1456761986" name="Picture 1" descr="A screenshot of a computer&#10;&#10;Description automatically generated"/>
+                    <pic:cNvPicPr/>
+                  </pic:nvPicPr>
+                  <pic:blipFill>
+                    <a:blip r:embed="rId22"/>
+                    <a:stretch>
+                      <a:fillRect/>
+                    </a:stretch>
+                  </pic:blipFill>
+                  <pic:spPr>
+                    <a:xfrm>
+                      <a:off x="0" y="0"/>
+                      <a:ext cx="3848637" cy="1581371"/>
+                    </a:xfrm>
+                    <a:prstGeom prst="rect">
+                      <a:avLst/>
+                    </a:prstGeom>
+                  </pic:spPr>
+                </pic:pic>
+              </a:graphicData>
+            </a:graphic>
+          </wp:inline>
+        </w:drawing>
+      </w:r>
+    </w:p>
+    <w:p>
+      <w:pPr>
+        <w:pStyle w:val="Caption"/>
+      </w:pPr>
+      <w:bookmarkStart w:id="57" w:name="_Ref168411883"/>
+      <w:bookmarkStart w:id="58" w:name="_Toc168421087"/>
+      <w:r>
+        <w:t xml:space="preserve">Фигура </w:t>
+      </w:r>
+      <w:r>
+        <w:fldChar w:fldCharType="begin"/>
+      </w:r>
+      <w:r>
+        <w:instrText xml:space="preserve"> SEQ Фигура \* ARABIC </w:instrText>
+      </w:r>
+      <w:r>
+        <w:fldChar w:fldCharType="separate"/>
+      </w:r>
+      <w:r>
+        <w:rPr>
+          <w:noProof/>
+        </w:rPr>
+        <w:t>14</w:t>
+      </w:r>
+      <w:r>
+        <w:fldChar w:fldCharType="end"/>
+      </w:r>
+      <w:bookmarkEnd w:id="57"/>
+      <w:r>
+        <w:t xml:space="preserve"> Входна точка за вземане на данни на конкретен потребител</w:t>
+      </w:r>
+      <w:bookmarkEnd w:id="58"/>
+    </w:p>
+    <w:p/>
+    <w:p>
+      <w:pPr>
+        <w:ind w:firstLine="720"/>
+      </w:pPr>
+      <w:r>
+        <w:t xml:space="preserve">На </w:t>
+      </w:r>
+      <w:r>
+        <w:fldChar w:fldCharType="begin"/>
+      </w:r>
+      <w:r>
+        <w:instrText xml:space="preserve"> REF _Ref168412160 \h </w:instrText>
+      </w:r>
+      <w:r>
+        <w:fldChar w:fldCharType="separate"/>
+      </w:r>
+      <w:r>
+        <w:t xml:space="preserve">Фигура </w:t>
+      </w:r>
+      <w:r>
+        <w:rPr>
+          <w:noProof/>
+        </w:rPr>
+        <w:t>15</w:t>
+      </w:r>
+      <w:r>
+        <w:fldChar w:fldCharType="end"/>
+      </w:r>
+      <w:r>
+        <w:fldChar w:fldCharType="begin"/>
+      </w:r>
+      <w:r>
+        <w:instrText xml:space="preserve"> REF _Ref168411883 \h </w:instrText>
+      </w:r>
+      <w:r>
+        <w:fldChar w:fldCharType="separate"/>
+      </w:r>
+      <w:r>
+        <w:fldChar w:fldCharType="end"/>
+      </w:r>
+      <w:r>
+        <w:t xml:space="preserve"> е показана входната точка за </w:t>
+      </w:r>
+      <w:r>
+        <w:t>създаване на нов регистрационен номер</w:t>
+      </w:r>
+      <w:r>
+        <w:t xml:space="preserve">, както е визуализирана от </w:t>
+      </w:r>
+      <w:proofErr w:type="spellStart"/>
+      <w:r>
+        <w:rPr>
+          <w:lang w:val="en-US"/>
+        </w:rPr>
+        <w:t>OpenAPI</w:t>
+      </w:r>
+      <w:proofErr w:type="spellEnd"/>
+      <w:r>
+        <w:rPr>
+          <w:lang w:val="en-US"/>
+        </w:rPr>
+        <w:t xml:space="preserve"> </w:t>
+      </w:r>
+      <w:r>
+        <w:t xml:space="preserve">документа. От фигурата можем да видим, че входната точка е достъпна на адресът на сървъра, който трябва да бъде последван от </w:t>
+      </w:r>
+      <w:r>
+        <w:rPr>
+          <w:lang w:val="en-US"/>
+        </w:rPr>
+        <w:t>/</w:t>
+      </w:r>
+      <w:r>
+        <w:rPr>
+          <w:lang w:val="en-US"/>
+        </w:rPr>
+        <w:t>plates</w:t>
+      </w:r>
+      <w:r>
+        <w:rPr>
+          <w:lang w:val="en-US"/>
+        </w:rPr>
+        <w:t>/</w:t>
+      </w:r>
+      <w:r>
+        <w:rPr>
+          <w:lang w:val="en-US"/>
+        </w:rPr>
+        <w:t>new</w:t>
+      </w:r>
+      <w:r>
+        <w:rPr>
+          <w:lang w:val="en-US"/>
+        </w:rPr>
+        <w:t xml:space="preserve"> </w:t>
+      </w:r>
+      <w:r>
+        <w:t xml:space="preserve">за да достъпим дадената точка. Входната точка приема </w:t>
+      </w:r>
+      <w:r>
+        <w:rPr>
+          <w:lang w:val="en-US"/>
+        </w:rPr>
+        <w:t xml:space="preserve">HTTP </w:t>
+      </w:r>
+      <w:r>
+        <w:t xml:space="preserve">заявка от тип </w:t>
+      </w:r>
+      <w:r>
+        <w:rPr>
+          <w:lang w:val="en-US"/>
+        </w:rPr>
+        <w:t xml:space="preserve">POST, </w:t>
+      </w:r>
+      <w:r>
+        <w:t xml:space="preserve">която трябва да има тяло, което да съдържа информацията, необходима за откриване на конкретен потребител. Ще бъде върнат отговор от тип </w:t>
+      </w:r>
+      <w:r>
+        <w:rPr>
+          <w:lang w:val="en-US"/>
+        </w:rPr>
+        <w:t>JSON,</w:t>
+      </w:r>
+      <w:r>
+        <w:t xml:space="preserve"> който в себе си съдържа </w:t>
+      </w:r>
+      <w:r>
+        <w:rPr>
+          <w:lang w:val="en-US"/>
+        </w:rPr>
+        <w:t xml:space="preserve">HTTP </w:t>
+      </w:r>
+      <w:r>
+        <w:t>код на операцията и съобщение, върнато от програмата. Възможно е да бъдат върнати няколко различни отговора:</w:t>
+      </w:r>
+    </w:p>
+    <w:p>
+      <w:pPr>
+        <w:pStyle w:val="ListParagraph"/>
+        <w:numPr>
+          <w:ilvl w:val="0"/>
+          <w:numId w:val="25"/>
+        </w:numPr>
+        <w:rPr>
+          <w:lang w:val="en-US"/>
+        </w:rPr>
+      </w:pPr>
+      <w:r>
+        <w:rPr>
+          <w:lang w:val="en-US"/>
+        </w:rPr>
+        <w:lastRenderedPageBreak/>
+        <w:t>201</w:t>
+      </w:r>
+      <w:r>
+        <w:rPr>
+          <w:lang w:val="en-US"/>
+        </w:rPr>
+        <w:t xml:space="preserve"> - </w:t>
+      </w:r>
+      <w:r>
+        <w:rPr>
+          <w:lang w:val="en-US"/>
+        </w:rPr>
+        <w:t>Created new registration plate</w:t>
+      </w:r>
+      <w:r>
+        <w:rPr>
+          <w:lang w:val="en-US"/>
+        </w:rPr>
+        <w:t xml:space="preserve"> – </w:t>
+      </w:r>
+      <w:r>
+        <w:t>Създаден е нов регистрационен номер</w:t>
+      </w:r>
+    </w:p>
+    <w:p>
+      <w:pPr>
+        <w:pStyle w:val="ListParagraph"/>
+        <w:numPr>
+          <w:ilvl w:val="0"/>
+          <w:numId w:val="25"/>
+        </w:numPr>
+        <w:rPr>
+          <w:lang w:val="en-US"/>
+        </w:rPr>
+      </w:pPr>
+      <w:r>
+        <w:rPr>
+          <w:lang w:val="en-US"/>
+        </w:rPr>
+        <w:t>400</w:t>
+      </w:r>
+      <w:r>
+        <w:rPr>
+          <w:lang w:val="en-US"/>
+        </w:rPr>
+        <w:t xml:space="preserve"> - </w:t>
+      </w:r>
+      <w:r>
+        <w:rPr>
+          <w:lang w:val="en-US"/>
+        </w:rPr>
+        <w:t>Invalid data provided</w:t>
+      </w:r>
+      <w:r>
+        <w:t xml:space="preserve"> – Невалидни данни са подадени</w:t>
+      </w:r>
+    </w:p>
+    <w:p>
+      <w:pPr>
+        <w:pStyle w:val="ListParagraph"/>
+        <w:numPr>
+          <w:ilvl w:val="0"/>
+          <w:numId w:val="25"/>
+        </w:numPr>
+      </w:pPr>
+      <w:r>
+        <w:rPr>
+          <w:lang w:val="en-US"/>
+        </w:rPr>
+        <w:t>409</w:t>
+      </w:r>
+      <w:r>
+        <w:rPr>
+          <w:lang w:val="en-US"/>
+        </w:rPr>
+        <w:t xml:space="preserve"> - </w:t>
+      </w:r>
+      <w:r>
+        <w:rPr>
+          <w:lang w:val="en-US"/>
+        </w:rPr>
+        <w:t>Plate with provided data already exists</w:t>
+      </w:r>
+      <w:r>
+        <w:t xml:space="preserve"> – Регистрационният номер вече съществува</w:t>
+      </w:r>
+    </w:p>
+    <w:p>
+      <w:pPr>
+        <w:keepNext/>
+      </w:pPr>
+      <w:r>
+        <w:drawing>
+          <wp:inline distT="0" distB="0" distL="0" distR="0" wp14:anchorId="2931A6E5" wp14:editId="7760FA31">
+            <wp:extent cx="3829584" cy="1552792"/>
+            <wp:effectExtent l="0" t="0" r="0" b="9525"/>
+            <wp:docPr id="301743516" name="Picture 1" descr="A screenshot of a computer&#10;&#10;Description automatically generated"/>
+            <wp:cNvGraphicFramePr>
+              <a:graphicFrameLocks xmlns:a="http://schemas.openxmlformats.org/drawingml/2006/main" noChangeAspect="1"/>
+            </wp:cNvGraphicFramePr>
+            <a:graphic xmlns:a="http://schemas.openxmlformats.org/drawingml/2006/main">
+              <a:graphicData uri="http://schemas.openxmlformats.org/drawingml/2006/picture">
+                <pic:pic xmlns:pic="http://schemas.openxmlformats.org/drawingml/2006/picture">
+                  <pic:nvPicPr>
+                    <pic:cNvPr id="301743516" name="Picture 1" descr="A screenshot of a computer&#10;&#10;Description automatically generated"/>
+                    <pic:cNvPicPr/>
+                  </pic:nvPicPr>
+                  <pic:blipFill>
+                    <a:blip r:embed="rId23"/>
+                    <a:stretch>
+                      <a:fillRect/>
+                    </a:stretch>
+                  </pic:blipFill>
+                  <pic:spPr>
+                    <a:xfrm>
+                      <a:off x="0" y="0"/>
+                      <a:ext cx="3829584" cy="1552792"/>
+                    </a:xfrm>
+                    <a:prstGeom prst="rect">
+                      <a:avLst/>
+                    </a:prstGeom>
+                  </pic:spPr>
+                </pic:pic>
+              </a:graphicData>
+            </a:graphic>
+          </wp:inline>
+        </w:drawing>
+      </w:r>
+    </w:p>
+    <w:p>
+      <w:pPr>
+        <w:pStyle w:val="Caption"/>
+      </w:pPr>
+      <w:bookmarkStart w:id="59" w:name="_Ref168412160"/>
+      <w:bookmarkStart w:id="60" w:name="_Toc168421088"/>
+      <w:r>
+        <w:t xml:space="preserve">Фигура </w:t>
+      </w:r>
+      <w:r>
+        <w:fldChar w:fldCharType="begin"/>
+      </w:r>
+      <w:r>
+        <w:instrText xml:space="preserve"> SEQ Фигура \* ARABIC </w:instrText>
+      </w:r>
+      <w:r>
+        <w:fldChar w:fldCharType="separate"/>
+      </w:r>
+      <w:r>
+        <w:rPr>
+          <w:noProof/>
+        </w:rPr>
+        <w:t>15</w:t>
+      </w:r>
+      <w:r>
+        <w:fldChar w:fldCharType="end"/>
+      </w:r>
+      <w:bookmarkEnd w:id="59"/>
+      <w:r>
+        <w:t xml:space="preserve"> Входна точка за създаване на нов регистрационен номер</w:t>
+      </w:r>
+      <w:bookmarkEnd w:id="60"/>
+    </w:p>
+    <w:p/>
+    <w:p>
+      <w:pPr>
+        <w:ind w:firstLine="720"/>
+      </w:pPr>
+      <w:r>
+        <w:t xml:space="preserve">На </w:t>
+      </w:r>
+      <w:r>
+        <w:fldChar w:fldCharType="begin"/>
+      </w:r>
+      <w:r>
+        <w:instrText xml:space="preserve"> REF _Ref168412434 \h </w:instrText>
+      </w:r>
+      <w:r>
+        <w:fldChar w:fldCharType="separate"/>
+      </w:r>
+      <w:r>
+        <w:t xml:space="preserve">Фигура </w:t>
+      </w:r>
+      <w:r>
+        <w:rPr>
+          <w:noProof/>
+        </w:rPr>
+        <w:t>16</w:t>
+      </w:r>
+      <w:r>
+        <w:fldChar w:fldCharType="end"/>
+      </w:r>
+      <w:r>
+        <w:fldChar w:fldCharType="begin"/>
+      </w:r>
+      <w:r>
+        <w:instrText xml:space="preserve"> REF _Ref168411883 \h </w:instrText>
+      </w:r>
+      <w:r>
+        <w:fldChar w:fldCharType="separate"/>
+      </w:r>
+      <w:r>
+        <w:fldChar w:fldCharType="end"/>
+      </w:r>
+      <w:r>
+        <w:t xml:space="preserve"> е показана входната точка за </w:t>
+      </w:r>
+      <w:r>
+        <w:t>вход в паркинга</w:t>
+      </w:r>
+      <w:r>
+        <w:t xml:space="preserve">, както е визуализирана от </w:t>
+      </w:r>
+      <w:proofErr w:type="spellStart"/>
+      <w:r>
+        <w:rPr>
+          <w:lang w:val="en-US"/>
+        </w:rPr>
+        <w:t>OpenAPI</w:t>
+      </w:r>
+      <w:proofErr w:type="spellEnd"/>
+      <w:r>
+        <w:rPr>
+          <w:lang w:val="en-US"/>
+        </w:rPr>
+        <w:t xml:space="preserve"> </w:t>
+      </w:r>
+      <w:r>
+        <w:t xml:space="preserve">документа. От фигурата можем да видим, че входната точка е достъпна на адресът на сървъра, който трябва да бъде последван от </w:t>
+      </w:r>
+      <w:r>
+        <w:rPr>
+          <w:lang w:val="en-US"/>
+        </w:rPr>
+        <w:t>/</w:t>
+      </w:r>
+      <w:r>
+        <w:rPr>
+          <w:lang w:val="en-US"/>
+        </w:rPr>
+        <w:t>entry</w:t>
+      </w:r>
+      <w:r>
+        <w:rPr>
+          <w:lang w:val="en-US"/>
+        </w:rPr>
+        <w:t>/</w:t>
+      </w:r>
+      <w:r>
+        <w:rPr>
+          <w:lang w:val="en-US"/>
+        </w:rPr>
+        <w:t>in</w:t>
+      </w:r>
+      <w:r>
+        <w:rPr>
+          <w:lang w:val="en-US"/>
+        </w:rPr>
+        <w:t xml:space="preserve"> </w:t>
+      </w:r>
+      <w:r>
+        <w:t xml:space="preserve">за да достъпим дадената точка. Входната точка приема </w:t>
+      </w:r>
+      <w:r>
+        <w:rPr>
+          <w:lang w:val="en-US"/>
+        </w:rPr>
+        <w:t xml:space="preserve">HTTP </w:t>
+      </w:r>
+      <w:r>
+        <w:t xml:space="preserve">заявка от тип </w:t>
+      </w:r>
+      <w:r>
+        <w:rPr>
+          <w:lang w:val="en-US"/>
+        </w:rPr>
+        <w:t xml:space="preserve">POST, </w:t>
+      </w:r>
+      <w:r>
+        <w:t xml:space="preserve">която трябва да има тяло, което да съдържа информацията, необходима за откриване на конкретен потребител. Ще бъде върнат отговор от тип </w:t>
+      </w:r>
+      <w:r>
+        <w:rPr>
+          <w:lang w:val="en-US"/>
+        </w:rPr>
+        <w:t>JSON,</w:t>
+      </w:r>
+      <w:r>
+        <w:t xml:space="preserve"> който в себе си съдържа </w:t>
+      </w:r>
+      <w:r>
+        <w:rPr>
+          <w:lang w:val="en-US"/>
+        </w:rPr>
+        <w:t xml:space="preserve">HTTP </w:t>
+      </w:r>
+      <w:r>
+        <w:t>код на операцията и съобщение, върнато от програмата. Възможно е да бъдат върнати няколко различни отговора:</w:t>
+      </w:r>
+    </w:p>
+    <w:p>
+      <w:pPr>
+        <w:pStyle w:val="ListParagraph"/>
+        <w:numPr>
+          <w:ilvl w:val="0"/>
+          <w:numId w:val="25"/>
+        </w:numPr>
+        <w:rPr>
+          <w:lang w:val="en-US"/>
+        </w:rPr>
+      </w:pPr>
+      <w:r>
+        <w:rPr>
+          <w:lang w:val="en-US"/>
+        </w:rPr>
+        <w:t xml:space="preserve">201 - Created new </w:t>
+      </w:r>
+      <w:r>
+        <w:rPr>
+          <w:lang w:val="en-US"/>
+        </w:rPr>
+        <w:t>parking entry</w:t>
+      </w:r>
+      <w:r>
+        <w:rPr>
+          <w:lang w:val="en-US"/>
+        </w:rPr>
+        <w:t xml:space="preserve"> – </w:t>
+      </w:r>
+      <w:r>
+        <w:t xml:space="preserve">Създаден е нов </w:t>
+      </w:r>
+      <w:r>
+        <w:t>вход в паркинга</w:t>
+      </w:r>
+    </w:p>
+    <w:p>
+      <w:pPr>
+        <w:pStyle w:val="ListParagraph"/>
+        <w:numPr>
+          <w:ilvl w:val="0"/>
+          <w:numId w:val="25"/>
+        </w:numPr>
+        <w:rPr>
+          <w:lang w:val="en-US"/>
+        </w:rPr>
+      </w:pPr>
+      <w:r>
+        <w:rPr>
+          <w:lang w:val="en-US"/>
+        </w:rPr>
+        <w:t>400 - Invalid data</w:t>
+      </w:r>
+      <w:r>
+        <w:t xml:space="preserve"> </w:t>
+      </w:r>
+      <w:r>
+        <w:t>– Невалидни данни са подадени</w:t>
+      </w:r>
+    </w:p>
+    <w:p>
+      <w:pPr>
+        <w:pStyle w:val="ListParagraph"/>
+        <w:numPr>
+          <w:ilvl w:val="0"/>
+          <w:numId w:val="25"/>
+        </w:numPr>
+        <w:rPr>
+          <w:lang w:val="en-US"/>
+        </w:rPr>
+      </w:pPr>
+      <w:r>
+        <w:rPr>
+          <w:lang w:val="en-US"/>
+        </w:rPr>
+        <w:t>40</w:t>
+      </w:r>
+      <w:r>
+        <w:t>2</w:t>
+      </w:r>
+      <w:r>
+        <w:rPr>
+          <w:lang w:val="en-US"/>
+        </w:rPr>
+        <w:t xml:space="preserve"> - </w:t>
+      </w:r>
+      <w:r>
+        <w:rPr>
+          <w:lang w:val="en-US"/>
+        </w:rPr>
+        <w:t>Previous parking has not been paid</w:t>
+      </w:r>
+      <w:r>
+        <w:t xml:space="preserve"> – </w:t>
+      </w:r>
+      <w:r>
+        <w:t>Предно паркиране не е платено</w:t>
+      </w:r>
+    </w:p>
+    <w:p>
+      <w:pPr>
+        <w:pStyle w:val="ListParagraph"/>
+        <w:numPr>
+          <w:ilvl w:val="0"/>
+          <w:numId w:val="25"/>
+        </w:numPr>
+      </w:pPr>
+      <w:r>
+        <w:rPr>
+          <w:lang w:val="en-US"/>
+        </w:rPr>
+        <w:t xml:space="preserve">409 - Plate with provided data already </w:t>
+      </w:r>
+      <w:r>
+        <w:rPr>
+          <w:lang w:val="en-US"/>
+        </w:rPr>
+        <w:t>parked</w:t>
+      </w:r>
+      <w:r>
+        <w:t xml:space="preserve"> – Регистрационният номер вече </w:t>
+      </w:r>
+      <w:r>
+        <w:t>е паркиран</w:t>
+      </w:r>
+    </w:p>
+    <w:p/>
+    <w:p>
+      <w:pPr>
+        <w:keepNext/>
+      </w:pPr>
+      <w:r>
+        <w:drawing>
+          <wp:inline distT="0" distB="0" distL="0" distR="0" wp14:anchorId="4CE7BDA0" wp14:editId="6A5841CA">
+            <wp:extent cx="3810532" cy="1619476"/>
+            <wp:effectExtent l="0" t="0" r="0" b="0"/>
+            <wp:docPr id="1375202730" name="Picture 1" descr="A screenshot of a computer&#10;&#10;Description automatically generated"/>
+            <wp:cNvGraphicFramePr>
+              <a:graphicFrameLocks xmlns:a="http://schemas.openxmlformats.org/drawingml/2006/main" noChangeAspect="1"/>
+            </wp:cNvGraphicFramePr>
+            <a:graphic xmlns:a="http://schemas.openxmlformats.org/drawingml/2006/main">
+              <a:graphicData uri="http://schemas.openxmlformats.org/drawingml/2006/picture">
+                <pic:pic xmlns:pic="http://schemas.openxmlformats.org/drawingml/2006/picture">
+                  <pic:nvPicPr>
+                    <pic:cNvPr id="1375202730" name="Picture 1" descr="A screenshot of a computer&#10;&#10;Description automatically generated"/>
+                    <pic:cNvPicPr/>
+                  </pic:nvPicPr>
+                  <pic:blipFill>
+                    <a:blip r:embed="rId24"/>
+                    <a:stretch>
+                      <a:fillRect/>
+                    </a:stretch>
+                  </pic:blipFill>
+                  <pic:spPr>
+                    <a:xfrm>
+                      <a:off x="0" y="0"/>
+                      <a:ext cx="3810532" cy="1619476"/>
+                    </a:xfrm>
+                    <a:prstGeom prst="rect">
+                      <a:avLst/>
+                    </a:prstGeom>
+                  </pic:spPr>
+                </pic:pic>
+              </a:graphicData>
+            </a:graphic>
+          </wp:inline>
+        </w:drawing>
+      </w:r>
+    </w:p>
+    <w:p>
+      <w:pPr>
+        <w:pStyle w:val="Caption"/>
+      </w:pPr>
+      <w:bookmarkStart w:id="61" w:name="_Ref168412434"/>
+      <w:bookmarkStart w:id="62" w:name="_Toc168421089"/>
+      <w:r>
+        <w:t xml:space="preserve">Фигура </w:t>
+      </w:r>
+      <w:r>
+        <w:fldChar w:fldCharType="begin"/>
+      </w:r>
+      <w:r>
+        <w:instrText xml:space="preserve"> SEQ Фигура \* ARABIC </w:instrText>
+      </w:r>
+      <w:r>
+        <w:fldChar w:fldCharType="separate"/>
+      </w:r>
+      <w:r>
+        <w:rPr>
+          <w:noProof/>
+        </w:rPr>
+        <w:t>16</w:t>
+      </w:r>
+      <w:r>
+        <w:fldChar w:fldCharType="end"/>
+      </w:r>
+      <w:bookmarkEnd w:id="61"/>
+      <w:r>
+        <w:t xml:space="preserve"> Входна точка за вход в паркинга</w:t>
+      </w:r>
+      <w:bookmarkEnd w:id="62"/>
+    </w:p>
+    <w:p/>
+    <w:p>
+      <w:pPr>
+        <w:ind w:firstLine="720"/>
+      </w:pPr>
+      <w:r>
+        <w:t xml:space="preserve">На </w:t>
+      </w:r>
+      <w:r>
+        <w:fldChar w:fldCharType="begin"/>
+      </w:r>
+      <w:r>
+        <w:instrText xml:space="preserve"> REF _Ref168412694 \h </w:instrText>
+      </w:r>
+      <w:r>
+        <w:fldChar w:fldCharType="separate"/>
+      </w:r>
+      <w:r>
+        <w:t xml:space="preserve">Фигура </w:t>
+      </w:r>
+      <w:r>
+        <w:rPr>
+          <w:noProof/>
+        </w:rPr>
+        <w:t>17</w:t>
+      </w:r>
+      <w:r>
+        <w:fldChar w:fldCharType="end"/>
+      </w:r>
+      <w:r>
+        <w:fldChar w:fldCharType="begin"/>
+      </w:r>
+      <w:r>
+        <w:instrText xml:space="preserve"> REF _Ref168411883 \h </w:instrText>
+      </w:r>
+      <w:r>
+        <w:fldChar w:fldCharType="separate"/>
+      </w:r>
+      <w:r>
+        <w:fldChar w:fldCharType="end"/>
+      </w:r>
+      <w:r>
+        <w:t xml:space="preserve"> е показана входната точка за </w:t>
+      </w:r>
+      <w:r>
+        <w:t>изход от</w:t>
+      </w:r>
+      <w:r>
+        <w:t xml:space="preserve"> паркинга, както е визуализирана от </w:t>
+      </w:r>
+      <w:proofErr w:type="spellStart"/>
+      <w:r>
+        <w:rPr>
+          <w:lang w:val="en-US"/>
+        </w:rPr>
+        <w:t>OpenAPI</w:t>
+      </w:r>
+      <w:proofErr w:type="spellEnd"/>
+      <w:r>
+        <w:rPr>
+          <w:lang w:val="en-US"/>
+        </w:rPr>
+        <w:t xml:space="preserve"> </w:t>
+      </w:r>
+      <w:r>
+        <w:t xml:space="preserve">документа. От фигурата можем да видим, че входната точка е достъпна на </w:t>
+      </w:r>
+      <w:r>
+        <w:lastRenderedPageBreak/>
+        <w:t xml:space="preserve">адресът на сървъра, който трябва да бъде последван от </w:t>
+      </w:r>
+      <w:r>
+        <w:rPr>
+          <w:lang w:val="en-US"/>
+        </w:rPr>
+        <w:t>/entry/</w:t>
+      </w:r>
+      <w:r>
+        <w:rPr>
+          <w:lang w:val="en-US"/>
+        </w:rPr>
+        <w:t>out</w:t>
+      </w:r>
+      <w:r>
+        <w:rPr>
+          <w:lang w:val="en-US"/>
+        </w:rPr>
+        <w:t xml:space="preserve"> </w:t>
+      </w:r>
+      <w:r>
+        <w:t xml:space="preserve">за да достъпим дадената точка. Входната точка приема </w:t>
+      </w:r>
+      <w:r>
+        <w:rPr>
+          <w:lang w:val="en-US"/>
+        </w:rPr>
+        <w:t xml:space="preserve">HTTP </w:t>
+      </w:r>
+      <w:r>
+        <w:t xml:space="preserve">заявка от тип </w:t>
+      </w:r>
+      <w:r>
+        <w:rPr>
+          <w:lang w:val="en-US"/>
+        </w:rPr>
+        <w:t xml:space="preserve">POST, </w:t>
+      </w:r>
+      <w:r>
+        <w:t xml:space="preserve">която трябва да има тяло, което да съдържа информацията, необходима за откриване на конкретен потребител. Ще бъде върнат отговор от тип </w:t>
+      </w:r>
+      <w:r>
+        <w:rPr>
+          <w:lang w:val="en-US"/>
+        </w:rPr>
+        <w:t>JSON,</w:t>
+      </w:r>
+      <w:r>
+        <w:t xml:space="preserve"> който в себе си съдържа </w:t>
+      </w:r>
+      <w:r>
+        <w:rPr>
+          <w:lang w:val="en-US"/>
+        </w:rPr>
+        <w:t xml:space="preserve">HTTP </w:t>
+      </w:r>
+      <w:r>
+        <w:t>код на операцията и съобщение, върнато от програмата. Възможно е да бъдат върнати няколко различни отговора:</w:t>
+      </w:r>
+    </w:p>
+    <w:p>
+      <w:pPr>
+        <w:pStyle w:val="ListParagraph"/>
+        <w:numPr>
+          <w:ilvl w:val="0"/>
+          <w:numId w:val="25"/>
+        </w:numPr>
+        <w:rPr>
+          <w:lang w:val="en-US"/>
+        </w:rPr>
+      </w:pPr>
+      <w:r>
+        <w:rPr>
+          <w:lang w:val="en-US"/>
+        </w:rPr>
+        <w:t>20</w:t>
+      </w:r>
+      <w:r>
+        <w:rPr>
+          <w:lang w:val="en-US"/>
+        </w:rPr>
+        <w:t>0</w:t>
+      </w:r>
+      <w:r>
+        <w:rPr>
+          <w:lang w:val="en-US"/>
+        </w:rPr>
+        <w:t xml:space="preserve"> - </w:t>
+      </w:r>
+      <w:r>
+        <w:rPr>
+          <w:lang w:val="en-US"/>
+        </w:rPr>
+        <w:t>Exited successfully</w:t>
+      </w:r>
+      <w:r>
+        <w:rPr>
+          <w:lang w:val="en-US"/>
+        </w:rPr>
+        <w:t xml:space="preserve"> – </w:t>
+      </w:r>
+      <w:r>
+        <w:t>Успешен изход от паркинга</w:t>
+      </w:r>
+    </w:p>
+    <w:p>
+      <w:pPr>
+        <w:pStyle w:val="ListParagraph"/>
+        <w:numPr>
+          <w:ilvl w:val="0"/>
+          <w:numId w:val="25"/>
+        </w:numPr>
+        <w:rPr>
+          <w:lang w:val="en-US"/>
+        </w:rPr>
+      </w:pPr>
+      <w:r>
+        <w:rPr>
+          <w:lang w:val="en-US"/>
+        </w:rPr>
+        <w:t>400 - Invalid data</w:t>
+      </w:r>
+      <w:r>
+        <w:t xml:space="preserve"> – Невалидни данни са подадени</w:t>
+      </w:r>
+    </w:p>
+    <w:p>
+      <w:pPr>
+        <w:pStyle w:val="ListParagraph"/>
+        <w:numPr>
+          <w:ilvl w:val="0"/>
+          <w:numId w:val="25"/>
+        </w:numPr>
+      </w:pPr>
+      <w:r>
+        <w:rPr>
+          <w:lang w:val="en-US"/>
+        </w:rPr>
+        <w:t xml:space="preserve">409 - Plate with provided data </w:t>
+      </w:r>
+      <w:r>
+        <w:rPr>
+          <w:lang w:val="en-US"/>
+        </w:rPr>
+        <w:t>never</w:t>
+      </w:r>
+      <w:r>
+        <w:rPr>
+          <w:lang w:val="en-US"/>
+        </w:rPr>
+        <w:t xml:space="preserve"> </w:t>
+      </w:r>
+      <w:r>
+        <w:rPr>
+          <w:lang w:val="en-US"/>
+        </w:rPr>
+        <w:t>parked</w:t>
+      </w:r>
+      <w:r>
+        <w:t xml:space="preserve"> – Регистрационният номер </w:t>
+      </w:r>
+      <w:r>
+        <w:t>не</w:t>
+      </w:r>
+      <w:r>
+        <w:t xml:space="preserve"> е паркиран</w:t>
+      </w:r>
+    </w:p>
+    <w:p/>
+    <w:p>
+      <w:pPr>
+        <w:keepNext/>
+      </w:pPr>
+      <w:r>
+        <w:drawing>
+          <wp:inline distT="0" distB="0" distL="0" distR="0" wp14:anchorId="35ED9611" wp14:editId="60BF0E62">
+            <wp:extent cx="4086795" cy="1609950"/>
+            <wp:effectExtent l="0" t="0" r="0" b="9525"/>
+            <wp:docPr id="1022690050" name="Picture 1" descr="A screenshot of a computer&#10;&#10;Description automatically generated"/>
+            <wp:cNvGraphicFramePr>
+              <a:graphicFrameLocks xmlns:a="http://schemas.openxmlformats.org/drawingml/2006/main" noChangeAspect="1"/>
+            </wp:cNvGraphicFramePr>
+            <a:graphic xmlns:a="http://schemas.openxmlformats.org/drawingml/2006/main">
+              <a:graphicData uri="http://schemas.openxmlformats.org/drawingml/2006/picture">
+                <pic:pic xmlns:pic="http://schemas.openxmlformats.org/drawingml/2006/picture">
+                  <pic:nvPicPr>
+                    <pic:cNvPr id="1022690050" name="Picture 1" descr="A screenshot of a computer&#10;&#10;Description automatically generated"/>
+                    <pic:cNvPicPr/>
+                  </pic:nvPicPr>
+                  <pic:blipFill>
+                    <a:blip r:embed="rId25"/>
+                    <a:stretch>
+                      <a:fillRect/>
+                    </a:stretch>
+                  </pic:blipFill>
+                  <pic:spPr>
+                    <a:xfrm>
+                      <a:off x="0" y="0"/>
+                      <a:ext cx="4086795" cy="1609950"/>
+                    </a:xfrm>
+                    <a:prstGeom prst="rect">
+                      <a:avLst/>
+                    </a:prstGeom>
+                  </pic:spPr>
+                </pic:pic>
+              </a:graphicData>
+            </a:graphic>
+          </wp:inline>
+        </w:drawing>
+      </w:r>
+    </w:p>
+    <w:p>
+      <w:pPr>
+        <w:pStyle w:val="Caption"/>
+      </w:pPr>
+      <w:bookmarkStart w:id="63" w:name="_Ref168412694"/>
+      <w:bookmarkStart w:id="64" w:name="_Toc168421090"/>
+      <w:r>
+        <w:t xml:space="preserve">Фигура </w:t>
+      </w:r>
+      <w:r>
+        <w:fldChar w:fldCharType="begin"/>
+      </w:r>
+      <w:r>
+        <w:instrText xml:space="preserve"> SEQ Фигура \* ARABIC </w:instrText>
+      </w:r>
+      <w:r>
+        <w:fldChar w:fldCharType="separate"/>
+      </w:r>
+      <w:r>
+        <w:rPr>
+          <w:noProof/>
+        </w:rPr>
+        <w:t>17</w:t>
+      </w:r>
+      <w:r>
+        <w:fldChar w:fldCharType="end"/>
+      </w:r>
+      <w:bookmarkEnd w:id="63"/>
+      <w:r>
+        <w:t xml:space="preserve"> Входна точка за изход от паркинга</w:t>
+      </w:r>
+      <w:bookmarkEnd w:id="64"/>
+    </w:p>
+    <w:p/>
+    <w:p>
+      <w:pPr>
+        <w:ind w:firstLine="720"/>
+      </w:pPr>
+      <w:r>
+        <w:t xml:space="preserve">На </w:t>
+      </w:r>
+      <w:r>
+        <w:fldChar w:fldCharType="begin"/>
+      </w:r>
+      <w:r>
+        <w:instrText xml:space="preserve"> REF _Ref168412996 \h </w:instrText>
+      </w:r>
+      <w:r>
+        <w:fldChar w:fldCharType="separate"/>
+      </w:r>
+      <w:r>
+        <w:t xml:space="preserve">Фигура </w:t>
+      </w:r>
+      <w:r>
+        <w:rPr>
+          <w:noProof/>
+        </w:rPr>
+        <w:t>18</w:t>
+      </w:r>
+      <w:r>
+        <w:fldChar w:fldCharType="end"/>
+      </w:r>
+      <w:r>
+        <w:fldChar w:fldCharType="begin"/>
+      </w:r>
+      <w:r>
+        <w:instrText xml:space="preserve"> REF _Ref168411883 \h </w:instrText>
+      </w:r>
+      <w:r>
+        <w:fldChar w:fldCharType="separate"/>
+      </w:r>
+      <w:r>
+        <w:fldChar w:fldCharType="end"/>
+      </w:r>
+      <w:r>
+        <w:t xml:space="preserve"> е показана входната точка </w:t>
+      </w:r>
+      <w:r>
+        <w:t>за заплащане</w:t>
+      </w:r>
+      <w:r>
+        <w:t xml:space="preserve">, както е визуализирана от </w:t>
+      </w:r>
+      <w:proofErr w:type="spellStart"/>
+      <w:r>
+        <w:rPr>
+          <w:lang w:val="en-US"/>
+        </w:rPr>
+        <w:t>OpenAPI</w:t>
+      </w:r>
+      <w:proofErr w:type="spellEnd"/>
+      <w:r>
+        <w:rPr>
+          <w:lang w:val="en-US"/>
+        </w:rPr>
+        <w:t xml:space="preserve"> </w:t>
+      </w:r>
+      <w:r>
+        <w:t xml:space="preserve">документа. От фигурата можем да видим, че входната точка е достъпна на адресът на сървъра, който трябва да бъде последван от </w:t>
+      </w:r>
+      <w:r>
+        <w:rPr>
+          <w:lang w:val="en-US"/>
+        </w:rPr>
+        <w:t>/entry/</w:t>
+      </w:r>
+      <w:r>
+        <w:rPr>
+          <w:lang w:val="en-US"/>
+        </w:rPr>
+        <w:t>pay</w:t>
+      </w:r>
+      <w:r>
+        <w:rPr>
+          <w:lang w:val="en-US"/>
+        </w:rPr>
+        <w:t xml:space="preserve"> </w:t>
+      </w:r>
+      <w:r>
+        <w:t xml:space="preserve">за да достъпим дадената точка. Входната точка приема </w:t>
+      </w:r>
+      <w:r>
+        <w:rPr>
+          <w:lang w:val="en-US"/>
+        </w:rPr>
+        <w:t xml:space="preserve">HTTP </w:t>
+      </w:r>
+      <w:r>
+        <w:t xml:space="preserve">заявка от тип </w:t>
+      </w:r>
+      <w:r>
+        <w:rPr>
+          <w:lang w:val="en-US"/>
+        </w:rPr>
+        <w:t xml:space="preserve">POST, </w:t>
+      </w:r>
+      <w:r>
+        <w:t xml:space="preserve">която трябва да има тяло, което да съдържа информацията, необходима за откриване на конкретен потребител. Ще бъде върнат отговор от тип </w:t>
+      </w:r>
+      <w:r>
+        <w:rPr>
+          <w:lang w:val="en-US"/>
+        </w:rPr>
+        <w:t>JSON,</w:t>
+      </w:r>
+      <w:r>
+        <w:t xml:space="preserve"> който в себе си съдържа </w:t>
+      </w:r>
+      <w:r>
+        <w:rPr>
+          <w:lang w:val="en-US"/>
+        </w:rPr>
+        <w:t xml:space="preserve">HTTP </w:t>
+      </w:r>
+      <w:r>
+        <w:t>код на операцията и съобщение, върнато от програмата. Възможно е да бъдат върнати няколко различни отговора:</w:t>
+      </w:r>
+    </w:p>
+    <w:p>
+      <w:pPr>
+        <w:pStyle w:val="ListParagraph"/>
+        <w:numPr>
+          <w:ilvl w:val="0"/>
+          <w:numId w:val="25"/>
+        </w:numPr>
+        <w:rPr>
+          <w:lang w:val="en-US"/>
+        </w:rPr>
+      </w:pPr>
+      <w:r>
+        <w:rPr>
+          <w:lang w:val="en-US"/>
+        </w:rPr>
+        <w:t>20</w:t>
+      </w:r>
+      <w:r>
+        <w:rPr>
+          <w:lang w:val="en-US"/>
+        </w:rPr>
+        <w:t>0</w:t>
+      </w:r>
+      <w:r>
+        <w:rPr>
+          <w:lang w:val="en-US"/>
+        </w:rPr>
+        <w:t xml:space="preserve"> - </w:t>
+      </w:r>
+      <w:r>
+        <w:rPr>
+          <w:lang w:val="en-US"/>
+        </w:rPr>
+        <w:t>Paid</w:t>
+      </w:r>
+      <w:r>
+        <w:rPr>
+          <w:lang w:val="en-US"/>
+        </w:rPr>
+        <w:t xml:space="preserve"> successfully – </w:t>
+      </w:r>
+      <w:r>
+        <w:t>Успешно заплащане на вход</w:t>
+      </w:r>
+    </w:p>
+    <w:p>
+      <w:pPr>
+        <w:pStyle w:val="ListParagraph"/>
+        <w:numPr>
+          <w:ilvl w:val="0"/>
+          <w:numId w:val="25"/>
+        </w:numPr>
+        <w:rPr>
+          <w:lang w:val="en-US"/>
+        </w:rPr>
+      </w:pPr>
+      <w:r>
+        <w:rPr>
+          <w:lang w:val="en-US"/>
+        </w:rPr>
+        <w:t>20</w:t>
+      </w:r>
+      <w:r>
+        <w:t>2</w:t>
+      </w:r>
+      <w:r>
+        <w:rPr>
+          <w:lang w:val="en-US"/>
+        </w:rPr>
+        <w:t xml:space="preserve"> - </w:t>
+      </w:r>
+      <w:r>
+        <w:rPr>
+          <w:lang w:val="en-US"/>
+        </w:rPr>
+        <w:t>Entry already p</w:t>
+      </w:r>
+      <w:r>
+        <w:rPr>
+          <w:lang w:val="en-US"/>
+        </w:rPr>
+        <w:t>aid</w:t>
+      </w:r>
+      <w:r>
+        <w:rPr>
+          <w:lang w:val="en-US"/>
+        </w:rPr>
+        <w:t xml:space="preserve"> </w:t>
+      </w:r>
+      <w:r>
+        <w:rPr>
+          <w:lang w:val="en-US"/>
+        </w:rPr>
+        <w:t xml:space="preserve">– </w:t>
+      </w:r>
+      <w:r>
+        <w:t>Следващо влизане вече е платено</w:t>
+      </w:r>
+    </w:p>
+    <w:p>
+      <w:pPr>
+        <w:pStyle w:val="ListParagraph"/>
+        <w:numPr>
+          <w:ilvl w:val="0"/>
+          <w:numId w:val="25"/>
+        </w:numPr>
+      </w:pPr>
+      <w:r>
+        <w:rPr>
+          <w:lang w:val="en-US"/>
+        </w:rPr>
+        <w:t>400 - Invalid data</w:t>
+      </w:r>
+      <w:r>
+        <w:t xml:space="preserve"> – Невалидни данни са подадени</w:t>
+      </w:r>
+    </w:p>
+    <w:p>
+      <w:pPr>
+        <w:keepNext/>
+      </w:pPr>
+      <w:r>
+        <w:lastRenderedPageBreak/>
+        <w:drawing>
+          <wp:inline distT="0" distB="0" distL="0" distR="0" wp14:anchorId="2C1DDF3C" wp14:editId="42630D65">
+            <wp:extent cx="4067743" cy="1571844"/>
+            <wp:effectExtent l="0" t="0" r="9525" b="9525"/>
+            <wp:docPr id="391103621" name="Picture 1" descr="A screenshot of a computer&#10;&#10;Description automatically generated"/>
+            <wp:cNvGraphicFramePr>
+              <a:graphicFrameLocks xmlns:a="http://schemas.openxmlformats.org/drawingml/2006/main" noChangeAspect="1"/>
+            </wp:cNvGraphicFramePr>
+            <a:graphic xmlns:a="http://schemas.openxmlformats.org/drawingml/2006/main">
+              <a:graphicData uri="http://schemas.openxmlformats.org/drawingml/2006/picture">
+                <pic:pic xmlns:pic="http://schemas.openxmlformats.org/drawingml/2006/picture">
+                  <pic:nvPicPr>
+                    <pic:cNvPr id="391103621" name="Picture 1" descr="A screenshot of a computer&#10;&#10;Description automatically generated"/>
+                    <pic:cNvPicPr/>
+                  </pic:nvPicPr>
+                  <pic:blipFill>
+                    <a:blip r:embed="rId26"/>
+                    <a:stretch>
+                      <a:fillRect/>
+                    </a:stretch>
+                  </pic:blipFill>
+                  <pic:spPr>
+                    <a:xfrm>
+                      <a:off x="0" y="0"/>
+                      <a:ext cx="4067743" cy="1571844"/>
+                    </a:xfrm>
+                    <a:prstGeom prst="rect">
+                      <a:avLst/>
+                    </a:prstGeom>
+                  </pic:spPr>
+                </pic:pic>
+              </a:graphicData>
+            </a:graphic>
+          </wp:inline>
+        </w:drawing>
+      </w:r>
+    </w:p>
+    <w:p>
+      <w:pPr>
+        <w:pStyle w:val="Caption"/>
+      </w:pPr>
+      <w:bookmarkStart w:id="65" w:name="_Ref168412996"/>
+      <w:bookmarkStart w:id="66" w:name="_Toc168421091"/>
+      <w:r>
+        <w:t xml:space="preserve">Фигура </w:t>
+      </w:r>
+      <w:r>
+        <w:fldChar w:fldCharType="begin"/>
+      </w:r>
+      <w:r>
+        <w:instrText xml:space="preserve"> SEQ Фигура \* ARABIC </w:instrText>
+      </w:r>
+      <w:r>
+        <w:fldChar w:fldCharType="separate"/>
+      </w:r>
+      <w:r>
+        <w:rPr>
+          <w:noProof/>
+        </w:rPr>
+        <w:t>18</w:t>
+      </w:r>
+      <w:r>
+        <w:fldChar w:fldCharType="end"/>
+      </w:r>
+      <w:bookmarkEnd w:id="65"/>
+      <w:r>
+        <w:t xml:space="preserve"> Входна точка за заплащане на влизане</w:t>
+      </w:r>
+      <w:bookmarkEnd w:id="66"/>
+    </w:p>
+    <w:p/>
+    <w:p>
+      <w:pPr>
+        <w:ind w:firstLine="720"/>
+      </w:pPr>
+      <w:r>
+        <w:t xml:space="preserve">На </w:t>
+      </w:r>
+      <w:r>
+        <w:fldChar w:fldCharType="begin"/>
+      </w:r>
+      <w:r>
+        <w:instrText xml:space="preserve"> REF _Ref168413290 \h </w:instrText>
+      </w:r>
+      <w:r>
+        <w:fldChar w:fldCharType="separate"/>
+      </w:r>
+      <w:r>
+        <w:t xml:space="preserve">Фигура </w:t>
+      </w:r>
+      <w:r>
+        <w:rPr>
+          <w:noProof/>
+        </w:rPr>
+        <w:t>19</w:t>
+      </w:r>
+      <w:r>
+        <w:fldChar w:fldCharType="end"/>
+      </w:r>
+      <w:r>
+        <w:fldChar w:fldCharType="begin"/>
+      </w:r>
+      <w:r>
+        <w:instrText xml:space="preserve"> REF _Ref168411883 \h </w:instrText>
+      </w:r>
+      <w:r>
+        <w:fldChar w:fldCharType="separate"/>
+      </w:r>
+      <w:r>
+        <w:fldChar w:fldCharType="end"/>
+      </w:r>
+      <w:r>
+        <w:t xml:space="preserve"> е показана входната точка за </w:t>
+      </w:r>
+      <w:r>
+        <w:t>вземане на данни за влизания на даден регистрационен номер</w:t>
+      </w:r>
+      <w:r>
+        <w:t xml:space="preserve">, както е визуализирана от </w:t>
+      </w:r>
+      <w:proofErr w:type="spellStart"/>
+      <w:r>
+        <w:rPr>
+          <w:lang w:val="en-US"/>
+        </w:rPr>
+        <w:t>OpenAPI</w:t>
+      </w:r>
+      <w:proofErr w:type="spellEnd"/>
+      <w:r>
+        <w:rPr>
+          <w:lang w:val="en-US"/>
+        </w:rPr>
+        <w:t xml:space="preserve"> </w:t>
+      </w:r>
+      <w:r>
+        <w:t xml:space="preserve">документа. От фигурата можем да видим, че входната точка е достъпна на адресът на сървъра, който трябва да бъде последван от </w:t>
+      </w:r>
+      <w:r>
+        <w:rPr>
+          <w:lang w:val="en-US"/>
+        </w:rPr>
+        <w:t>/entry/</w:t>
+      </w:r>
+      <w:r>
+        <w:rPr>
+          <w:lang w:val="en-US"/>
+        </w:rPr>
+        <w:t>data</w:t>
+      </w:r>
+      <w:r>
+        <w:rPr>
+          <w:lang w:val="en-US"/>
+        </w:rPr>
+        <w:t xml:space="preserve"> </w:t>
+      </w:r>
+      <w:r>
+        <w:t xml:space="preserve">за да достъпим дадената точка. Входната точка приема </w:t>
+      </w:r>
+      <w:r>
+        <w:rPr>
+          <w:lang w:val="en-US"/>
+        </w:rPr>
+        <w:t xml:space="preserve">HTTP </w:t>
+      </w:r>
+      <w:r>
+        <w:t xml:space="preserve">заявка от тип </w:t>
+      </w:r>
+      <w:r>
+        <w:rPr>
+          <w:lang w:val="en-US"/>
+        </w:rPr>
+        <w:t xml:space="preserve">POST, </w:t>
+      </w:r>
+      <w:r>
+        <w:t xml:space="preserve">която трябва да има тяло, което да съдържа информацията, необходима за откриване на конкретен потребител. Ще бъде върнат отговор от тип </w:t>
+      </w:r>
+      <w:r>
+        <w:t xml:space="preserve">списък от </w:t>
+      </w:r>
+      <w:proofErr w:type="spellStart"/>
+      <w:r>
+        <w:rPr>
+          <w:lang w:val="en-US"/>
+        </w:rPr>
+        <w:t>EntryDataModel</w:t>
+      </w:r>
+      <w:proofErr w:type="spellEnd"/>
+      <w:r>
+        <w:rPr>
+          <w:lang w:val="en-US"/>
+        </w:rPr>
+        <w:t>,</w:t>
+      </w:r>
+      <w:r>
+        <w:t xml:space="preserve"> който в себе си съдържа </w:t>
+      </w:r>
+      <w:r>
+        <w:rPr>
+          <w:lang w:val="en-US"/>
+        </w:rPr>
+        <w:t xml:space="preserve">HTTP </w:t>
+      </w:r>
+      <w:r>
+        <w:t xml:space="preserve">код на операцията и </w:t>
+      </w:r>
+      <w:r>
+        <w:t>списък от данни</w:t>
+      </w:r>
+      <w:r>
+        <w:t>, върнат от програмата. Възможно е да бъдат върнати няколко различни отговора:</w:t>
+      </w:r>
+    </w:p>
+    <w:p>
+      <w:pPr>
+        <w:pStyle w:val="ListParagraph"/>
+        <w:numPr>
+          <w:ilvl w:val="0"/>
+          <w:numId w:val="25"/>
+        </w:numPr>
+        <w:rPr>
+          <w:lang w:val="en-US"/>
+        </w:rPr>
+      </w:pPr>
+      <w:r>
+        <w:rPr>
+          <w:lang w:val="en-US"/>
+        </w:rPr>
+        <w:t>20</w:t>
+      </w:r>
+      <w:r>
+        <w:rPr>
+          <w:lang w:val="en-US"/>
+        </w:rPr>
+        <w:t>0</w:t>
+      </w:r>
+      <w:r>
+        <w:rPr>
+          <w:lang w:val="en-US"/>
+        </w:rPr>
+        <w:t xml:space="preserve"> </w:t>
+      </w:r>
+      <w:r>
+        <w:rPr>
+          <w:lang w:val="en-US"/>
+        </w:rPr>
+        <w:t>-</w:t>
+      </w:r>
+      <w:r>
+        <w:rPr>
+          <w:lang w:val="en-US"/>
+        </w:rPr>
+        <w:t xml:space="preserve"> </w:t>
+      </w:r>
+      <w:r>
+        <w:rPr>
+          <w:lang w:val="en-US"/>
+        </w:rPr>
+        <w:t>Got entry data</w:t>
+      </w:r>
+      <w:r>
+        <w:rPr>
+          <w:lang w:val="en-US"/>
+        </w:rPr>
+        <w:t xml:space="preserve"> – </w:t>
+      </w:r>
+      <w:r>
+        <w:t>При успешно взети данни за вход</w:t>
+      </w:r>
+    </w:p>
+    <w:p>
+      <w:pPr>
+        <w:pStyle w:val="ListParagraph"/>
+        <w:numPr>
+          <w:ilvl w:val="0"/>
+          <w:numId w:val="25"/>
+        </w:numPr>
+      </w:pPr>
+      <w:r>
+        <w:rPr>
+          <w:lang w:val="en-US"/>
+        </w:rPr>
+        <w:t>400 - Invalid data</w:t>
+      </w:r>
+      <w:r>
+        <w:t xml:space="preserve"> </w:t>
+      </w:r>
+      <w:r>
+        <w:rPr>
+          <w:lang w:val="en-US"/>
+        </w:rPr>
+        <w:t xml:space="preserve">provided for entry </w:t>
+      </w:r>
+      <w:r>
+        <w:t xml:space="preserve">– </w:t>
+      </w:r>
+      <w:r>
+        <w:t>Когато не е открит регистрационен номер в базата</w:t>
+      </w:r>
+    </w:p>
+    <w:p/>
+    <w:p>
+      <w:pPr>
+        <w:keepNext/>
+      </w:pPr>
+      <w:r>
+        <w:drawing>
+          <wp:inline distT="0" distB="0" distL="0" distR="0" wp14:anchorId="308C7B03" wp14:editId="00520331">
+            <wp:extent cx="4172532" cy="1600423"/>
+            <wp:effectExtent l="0" t="0" r="0" b="0"/>
+            <wp:docPr id="61486208" name="Picture 1" descr="A screen shot of a computer&#10;&#10;Description automatically generated"/>
+            <wp:cNvGraphicFramePr>
+              <a:graphicFrameLocks xmlns:a="http://schemas.openxmlformats.org/drawingml/2006/main" noChangeAspect="1"/>
+            </wp:cNvGraphicFramePr>
+            <a:graphic xmlns:a="http://schemas.openxmlformats.org/drawingml/2006/main">
+              <a:graphicData uri="http://schemas.openxmlformats.org/drawingml/2006/picture">
+                <pic:pic xmlns:pic="http://schemas.openxmlformats.org/drawingml/2006/picture">
+                  <pic:nvPicPr>
+                    <pic:cNvPr id="61486208" name="Picture 1" descr="A screen shot of a computer&#10;&#10;Description automatically generated"/>
+                    <pic:cNvPicPr/>
+                  </pic:nvPicPr>
+                  <pic:blipFill>
+                    <a:blip r:embed="rId27"/>
+                    <a:stretch>
+                      <a:fillRect/>
+                    </a:stretch>
+                  </pic:blipFill>
+                  <pic:spPr>
+                    <a:xfrm>
+                      <a:off x="0" y="0"/>
+                      <a:ext cx="4172532" cy="1600423"/>
+                    </a:xfrm>
+                    <a:prstGeom prst="rect">
+                      <a:avLst/>
+                    </a:prstGeom>
+                  </pic:spPr>
+                </pic:pic>
+              </a:graphicData>
+            </a:graphic>
+          </wp:inline>
+        </w:drawing>
+      </w:r>
+    </w:p>
+    <w:p>
+      <w:pPr>
+        <w:pStyle w:val="Caption"/>
+      </w:pPr>
+      <w:bookmarkStart w:id="67" w:name="_Ref168413290"/>
+      <w:bookmarkStart w:id="68" w:name="_Toc168421092"/>
+      <w:r>
+        <w:t xml:space="preserve">Фигура </w:t>
+      </w:r>
+      <w:r>
+        <w:fldChar w:fldCharType="begin"/>
+      </w:r>
+      <w:r>
+        <w:instrText xml:space="preserve"> SEQ Фигура \* ARABIC </w:instrText>
+      </w:r>
+      <w:r>
+        <w:fldChar w:fldCharType="separate"/>
+      </w:r>
+      <w:r>
+        <w:rPr>
+          <w:noProof/>
+        </w:rPr>
+        <w:t>19</w:t>
+      </w:r>
+      <w:r>
+        <w:fldChar w:fldCharType="end"/>
+      </w:r>
+      <w:bookmarkEnd w:id="67"/>
+      <w:r>
+        <w:t xml:space="preserve"> Входна точка за вземане на данни за вход</w:t>
+      </w:r>
+      <w:bookmarkEnd w:id="68"/>
+    </w:p>
+    <w:p/>
+    <w:p/>
+    <w:p/>
+    <w:p>
+      <w:pPr>
         <w:pStyle w:val="Heading3"/>
-      </w:pPr>
-      <w:bookmarkStart w:id="55" w:name="_Toc168337359"/>
-      <w:r>
+        <w:rPr>
+          <w:lang w:val="en-US"/>
+        </w:rPr>
+      </w:pPr>
+      <w:bookmarkStart w:id="69" w:name="_Toc168421054"/>
+      <w:r>
+        <w:lastRenderedPageBreak/>
         <w:t>4.1.2 Сервизни услуги</w:t>
       </w:r>
-      <w:bookmarkEnd w:id="55"/>
+      <w:bookmarkEnd w:id="69"/>
+    </w:p>
+    <w:p>
+      <w:r>
+        <w:tab/>
+        <w:t xml:space="preserve">На </w:t>
+      </w:r>
+      <w:r>
+        <w:fldChar w:fldCharType="begin"/>
+      </w:r>
+      <w:r>
+        <w:instrText xml:space="preserve"> REF _Ref168414338 \h </w:instrText>
+      </w:r>
+      <w:r>
+        <w:fldChar w:fldCharType="separate"/>
+      </w:r>
+      <w:r>
+        <w:t xml:space="preserve">Фигура </w:t>
+      </w:r>
+      <w:r>
+        <w:rPr>
+          <w:noProof/>
+        </w:rPr>
+        <w:t>20</w:t>
+      </w:r>
+      <w:r>
+        <w:fldChar w:fldCharType="end"/>
+      </w:r>
+      <w:r>
+        <w:t xml:space="preserve"> е показана диаграмата на потока на логиката за сервизната услуга, която създава нов потребител. Функцията изпълнява две проверки, които валидират </w:t>
+      </w:r>
+      <w:r>
+        <w:rPr>
+          <w:lang w:val="en-US"/>
+        </w:rPr>
+        <w:t xml:space="preserve">e-mail </w:t>
+      </w:r>
+      <w:r>
+        <w:t>адресът на потребителя. Ако проверките са успешни, се създава нов потребител. Ако някоя проверка се провали, се връща грешка и съответно съобщение.</w:t>
+      </w:r>
+    </w:p>
+    <w:p>
+      <w:pPr>
+        <w:rPr>
+          <w:lang w:val="en-US"/>
+        </w:rPr>
+      </w:pPr>
+    </w:p>
+    <w:p>
+      <w:pPr>
+        <w:keepNext/>
+      </w:pPr>
+      <w:r>
+        <w:rPr>
+          <w:noProof/>
+          <w:lang w:val="en-US"/>
+        </w:rPr>
+        <w:drawing>
+          <wp:inline distT="0" distB="0" distL="0" distR="0" wp14:anchorId="384E51D5" wp14:editId="1F2A5E51">
+            <wp:extent cx="5969000" cy="6045200"/>
+            <wp:effectExtent l="0" t="0" r="0" b="0"/>
+            <wp:docPr id="1534086423" name="Picture 1"/>
+            <wp:cNvGraphicFramePr>
+              <a:graphicFrameLocks xmlns:a="http://schemas.openxmlformats.org/drawingml/2006/main" noChangeAspect="1"/>
+            </wp:cNvGraphicFramePr>
+            <a:graphic xmlns:a="http://schemas.openxmlformats.org/drawingml/2006/main">
+              <a:graphicData uri="http://schemas.openxmlformats.org/drawingml/2006/picture">
+                <pic:pic xmlns:pic="http://schemas.openxmlformats.org/drawingml/2006/picture">
+                  <pic:nvPicPr>
+                    <pic:cNvPr id="0" name="Picture 1"/>
+                    <pic:cNvPicPr>
+                      <a:picLocks noChangeAspect="1" noChangeArrowheads="1"/>
+                    </pic:cNvPicPr>
+                  </pic:nvPicPr>
+                  <pic:blipFill>
+                    <a:blip r:embed="rId28">
+                      <a:extLst>
+                        <a:ext uri="{28A0092B-C50C-407E-A947-70E740481C1C}">
+                          <a14:useLocalDpi xmlns:a14="http://schemas.microsoft.com/office/drawing/2010/main" val="0"/>
+                        </a:ext>
+                      </a:extLst>
+                    </a:blip>
+                    <a:srcRect/>
+                    <a:stretch>
+                      <a:fillRect/>
+                    </a:stretch>
+                  </pic:blipFill>
+                  <pic:spPr bwMode="auto">
+                    <a:xfrm>
+                      <a:off x="0" y="0"/>
+                      <a:ext cx="5969000" cy="6045200"/>
+                    </a:xfrm>
+                    <a:prstGeom prst="rect">
+                      <a:avLst/>
+                    </a:prstGeom>
+                    <a:noFill/>
+                    <a:ln>
+                      <a:noFill/>
+                    </a:ln>
+                  </pic:spPr>
+                </pic:pic>
+              </a:graphicData>
+            </a:graphic>
+          </wp:inline>
+        </w:drawing>
+      </w:r>
+    </w:p>
+    <w:p>
+      <w:pPr>
+        <w:pStyle w:val="Caption"/>
+        <w:rPr>
+          <w:lang w:val="en-US"/>
+        </w:rPr>
+      </w:pPr>
+      <w:bookmarkStart w:id="70" w:name="_Ref168414338"/>
+      <w:bookmarkStart w:id="71" w:name="_Toc168421093"/>
+      <w:r>
+        <w:t xml:space="preserve">Фигура </w:t>
+      </w:r>
+      <w:r>
+        <w:fldChar w:fldCharType="begin"/>
+      </w:r>
+      <w:r>
+        <w:instrText xml:space="preserve"> SEQ Фигура \* ARABIC </w:instrText>
+      </w:r>
+      <w:r>
+        <w:fldChar w:fldCharType="separate"/>
+      </w:r>
+      <w:r>
+        <w:rPr>
+          <w:noProof/>
+        </w:rPr>
+        <w:t>20</w:t>
+      </w:r>
+      <w:r>
+        <w:fldChar w:fldCharType="end"/>
+      </w:r>
+      <w:bookmarkEnd w:id="70"/>
+      <w:r>
+        <w:t xml:space="preserve"> Диаграма на потока на сервизна услуга за създаване на потребител</w:t>
+      </w:r>
+      <w:bookmarkEnd w:id="71"/>
+    </w:p>
+    <w:p/>
+    <w:p/>
+    <w:p>
+      <w:r>
+        <w:lastRenderedPageBreak/>
+        <w:tab/>
+        <w:t xml:space="preserve">На </w:t>
+      </w:r>
+      <w:r>
+        <w:fldChar w:fldCharType="begin"/>
+      </w:r>
+      <w:r>
+        <w:instrText xml:space="preserve"> REF _Ref168414888 \h </w:instrText>
+      </w:r>
+      <w:r>
+        <w:fldChar w:fldCharType="separate"/>
+      </w:r>
+      <w:r>
+        <w:t xml:space="preserve">Фигура </w:t>
+      </w:r>
+      <w:r>
+        <w:rPr>
+          <w:noProof/>
+        </w:rPr>
+        <w:t>21</w:t>
+      </w:r>
+      <w:r>
+        <w:fldChar w:fldCharType="end"/>
+      </w:r>
+      <w:r>
+        <w:t xml:space="preserve"> е показана диаграмата на потока на сервизната услуга за извличане на данните за конкретен потребител. Услугата проверява дали потребителят съществува в базата данни и ако това е така, то услугата връща регистрационните номера, асоциирани с потребителския профил.</w:t>
+      </w:r>
+    </w:p>
+    <w:p/>
+    <w:p>
+      <w:pPr>
+        <w:keepNext/>
+      </w:pPr>
+      <w:r>
+        <w:rPr>
+          <w:noProof/>
+          <w:lang w:val="en-US"/>
+        </w:rPr>
+        <w:drawing>
+          <wp:inline distT="0" distB="0" distL="0" distR="0" wp14:anchorId="64D78B4C" wp14:editId="4B3ADF3C">
+            <wp:extent cx="5969000" cy="5012055"/>
+            <wp:effectExtent l="0" t="0" r="0" b="0"/>
+            <wp:docPr id="1930603813" name="Picture 2"/>
+            <wp:cNvGraphicFramePr>
+              <a:graphicFrameLocks xmlns:a="http://schemas.openxmlformats.org/drawingml/2006/main" noChangeAspect="1"/>
+            </wp:cNvGraphicFramePr>
+            <a:graphic xmlns:a="http://schemas.openxmlformats.org/drawingml/2006/main">
+              <a:graphicData uri="http://schemas.openxmlformats.org/drawingml/2006/picture">
+                <pic:pic xmlns:pic="http://schemas.openxmlformats.org/drawingml/2006/picture">
+                  <pic:nvPicPr>
+                    <pic:cNvPr id="0" name="Picture 2"/>
+                    <pic:cNvPicPr>
+                      <a:picLocks noChangeAspect="1" noChangeArrowheads="1"/>
+                    </pic:cNvPicPr>
+                  </pic:nvPicPr>
+                  <pic:blipFill>
+                    <a:blip r:embed="rId29">
+                      <a:extLst>
+                        <a:ext uri="{28A0092B-C50C-407E-A947-70E740481C1C}">
+                          <a14:useLocalDpi xmlns:a14="http://schemas.microsoft.com/office/drawing/2010/main" val="0"/>
+                        </a:ext>
+                      </a:extLst>
+                    </a:blip>
+                    <a:srcRect/>
+                    <a:stretch>
+                      <a:fillRect/>
+                    </a:stretch>
+                  </pic:blipFill>
+                  <pic:spPr bwMode="auto">
+                    <a:xfrm>
+                      <a:off x="0" y="0"/>
+                      <a:ext cx="5969000" cy="5012055"/>
+                    </a:xfrm>
+                    <a:prstGeom prst="rect">
+                      <a:avLst/>
+                    </a:prstGeom>
+                    <a:noFill/>
+                    <a:ln>
+                      <a:noFill/>
+                    </a:ln>
+                  </pic:spPr>
+                </pic:pic>
+              </a:graphicData>
+            </a:graphic>
+          </wp:inline>
+        </w:drawing>
+      </w:r>
+    </w:p>
+    <w:p>
+      <w:pPr>
+        <w:pStyle w:val="Caption"/>
+        <w:rPr>
+          <w:lang w:val="en-US"/>
+        </w:rPr>
+      </w:pPr>
+      <w:bookmarkStart w:id="72" w:name="_Ref168414888"/>
+      <w:bookmarkStart w:id="73" w:name="_Toc168421094"/>
+      <w:r>
+        <w:t xml:space="preserve">Фигура </w:t>
+      </w:r>
+      <w:r>
+        <w:fldChar w:fldCharType="begin"/>
+      </w:r>
+      <w:r>
+        <w:instrText xml:space="preserve"> SEQ Фигура \* ARABIC </w:instrText>
+      </w:r>
+      <w:r>
+        <w:fldChar w:fldCharType="separate"/>
+      </w:r>
+      <w:r>
+        <w:rPr>
+          <w:noProof/>
+        </w:rPr>
+        <w:t>21</w:t>
+      </w:r>
+      <w:r>
+        <w:fldChar w:fldCharType="end"/>
+      </w:r>
+      <w:bookmarkEnd w:id="72"/>
+      <w:r>
+        <w:t xml:space="preserve"> Диаграма на потока за сервизна услига за</w:t>
+      </w:r>
+      <w:r>
+        <w:t xml:space="preserve"> </w:t>
+      </w:r>
+      <w:r>
+        <w:t>вземане на данни за потребител</w:t>
+      </w:r>
+      <w:bookmarkEnd w:id="73"/>
+    </w:p>
+    <w:p/>
+    <w:p/>
+    <w:p/>
+    <w:p/>
+    <w:p/>
+    <w:p/>
+    <w:p>
+      <w:pPr>
+        <w:ind w:firstLine="720"/>
+        <w:rPr>
+          <w:lang w:val="en-US"/>
+        </w:rPr>
+      </w:pPr>
+      <w:r>
+        <w:t xml:space="preserve">На </w:t>
+      </w:r>
+      <w:r>
+        <w:fldChar w:fldCharType="begin"/>
+      </w:r>
+      <w:r>
+        <w:instrText xml:space="preserve"> REF _Ref168415777 \h </w:instrText>
+      </w:r>
+      <w:r>
+        <w:fldChar w:fldCharType="separate"/>
+      </w:r>
+      <w:r>
+        <w:t xml:space="preserve">Фигура </w:t>
+      </w:r>
+      <w:r>
+        <w:rPr>
+          <w:noProof/>
+        </w:rPr>
+        <w:t>22</w:t>
+      </w:r>
+      <w:r>
+        <w:fldChar w:fldCharType="end"/>
+      </w:r>
+      <w:r>
+        <w:t xml:space="preserve"> е показана диаграмата на потока на сервизната услуга за създаване на нов регистрационен номер. Услугата изпълнява три проверки, с които цели да се увери, че регистрационният номер е валиден, че потребителят е регистриран в приложението и, че номер</w:t>
+      </w:r>
+      <w:r>
+        <w:t>ът</w:t>
+      </w:r>
+      <w:r>
+        <w:t xml:space="preserve"> не е вече въведен в базата данни. Ако проверките минат успешно, регистрационният номер се добавя в базата данни и се асоциира с конкретния потребител.</w:t>
+      </w:r>
+    </w:p>
+    <w:p>
+      <w:pPr>
+        <w:keepNext/>
+      </w:pPr>
+      <w:r>
+        <w:rPr>
+          <w:noProof/>
+          <w:lang w:val="en-US"/>
+        </w:rPr>
+        <w:drawing>
+          <wp:inline distT="0" distB="0" distL="0" distR="0" wp14:anchorId="7831685B" wp14:editId="647B8AE6">
+            <wp:extent cx="5969000" cy="6129655"/>
+            <wp:effectExtent l="0" t="0" r="0" b="4445"/>
+            <wp:docPr id="1158604182" name="Picture 3"/>
+            <wp:cNvGraphicFramePr>
+              <a:graphicFrameLocks xmlns:a="http://schemas.openxmlformats.org/drawingml/2006/main" noChangeAspect="1"/>
+            </wp:cNvGraphicFramePr>
+            <a:graphic xmlns:a="http://schemas.openxmlformats.org/drawingml/2006/main">
+              <a:graphicData uri="http://schemas.openxmlformats.org/drawingml/2006/picture">
+                <pic:pic xmlns:pic="http://schemas.openxmlformats.org/drawingml/2006/picture">
+                  <pic:nvPicPr>
+                    <pic:cNvPr id="0" name="Picture 3"/>
+                    <pic:cNvPicPr>
+                      <a:picLocks noChangeAspect="1" noChangeArrowheads="1"/>
+                    </pic:cNvPicPr>
+                  </pic:nvPicPr>
+                  <pic:blipFill>
+                    <a:blip r:embed="rId30">
+                      <a:extLst>
+                        <a:ext uri="{28A0092B-C50C-407E-A947-70E740481C1C}">
+                          <a14:useLocalDpi xmlns:a14="http://schemas.microsoft.com/office/drawing/2010/main" val="0"/>
+                        </a:ext>
+                      </a:extLst>
+                    </a:blip>
+                    <a:srcRect/>
+                    <a:stretch>
+                      <a:fillRect/>
+                    </a:stretch>
+                  </pic:blipFill>
+                  <pic:spPr bwMode="auto">
+                    <a:xfrm>
+                      <a:off x="0" y="0"/>
+                      <a:ext cx="5969000" cy="6129655"/>
+                    </a:xfrm>
+                    <a:prstGeom prst="rect">
+                      <a:avLst/>
+                    </a:prstGeom>
+                    <a:noFill/>
+                    <a:ln>
+                      <a:noFill/>
+                    </a:ln>
+                  </pic:spPr>
+                </pic:pic>
+              </a:graphicData>
+            </a:graphic>
+          </wp:inline>
+        </w:drawing>
+      </w:r>
+    </w:p>
+    <w:p>
+      <w:pPr>
+        <w:pStyle w:val="Caption"/>
+        <w:rPr>
+          <w:lang w:val="en-US"/>
+        </w:rPr>
+      </w:pPr>
+      <w:bookmarkStart w:id="74" w:name="_Ref168415777"/>
+      <w:bookmarkStart w:id="75" w:name="_Toc168421095"/>
+      <w:r>
+        <w:t xml:space="preserve">Фигура </w:t>
+      </w:r>
+      <w:r>
+        <w:fldChar w:fldCharType="begin"/>
+      </w:r>
+      <w:r>
+        <w:instrText xml:space="preserve"> SEQ Фигура \* ARABIC </w:instrText>
+      </w:r>
+      <w:r>
+        <w:fldChar w:fldCharType="separate"/>
+      </w:r>
+      <w:r>
+        <w:rPr>
+          <w:noProof/>
+        </w:rPr>
+        <w:t>22</w:t>
+      </w:r>
+      <w:r>
+        <w:fldChar w:fldCharType="end"/>
+      </w:r>
+      <w:bookmarkEnd w:id="74"/>
+      <w:r>
+        <w:rPr>
+          <w:lang w:val="en-US"/>
+        </w:rPr>
+        <w:t xml:space="preserve"> </w:t>
+      </w:r>
+      <w:r>
+        <w:t>Диаграма на потока на сервизна услуга за създаване на регистрационен номер</w:t>
+      </w:r>
+      <w:bookmarkEnd w:id="75"/>
+    </w:p>
+    <w:p/>
+    <w:p>
+      <w:pPr>
+        <w:ind w:firstLine="720"/>
+        <w:rPr>
+          <w:lang w:val="en-US"/>
+        </w:rPr>
+      </w:pPr>
+      <w:r>
+        <w:lastRenderedPageBreak/>
+        <w:t xml:space="preserve">На </w:t>
+      </w:r>
+      <w:r>
+        <w:fldChar w:fldCharType="begin"/>
+      </w:r>
+      <w:r>
+        <w:instrText xml:space="preserve"> REF _Ref168416789 \h </w:instrText>
+      </w:r>
+      <w:r>
+        <w:fldChar w:fldCharType="separate"/>
+      </w:r>
+      <w:r>
+        <w:t xml:space="preserve">Фигура </w:t>
+      </w:r>
+      <w:r>
+        <w:rPr>
+          <w:noProof/>
+        </w:rPr>
+        <w:t>23</w:t>
+      </w:r>
+      <w:r>
+        <w:fldChar w:fldCharType="end"/>
+      </w:r>
+      <w:r>
+        <w:t xml:space="preserve"> е показана диаграмата на потока на сервизната услуга за вход в паркинга. Услугата изпълнява четири проверки, преди да създаде нов вход в паркинга и да позволи преминаване. Услугата проверява дали регистрационният номер е валиден</w:t>
+      </w:r>
+      <w:r>
+        <w:t>, дали е регистриран в системата, дали вече не е влязъл и дали е платен предходния паркинг. Ако всичко е успешно, преминаването е позволено.</w:t>
+      </w:r>
+    </w:p>
+    <w:p>
+      <w:pPr>
+        <w:keepNext/>
+      </w:pPr>
+      <w:r>
+        <w:rPr>
+          <w:noProof/>
+          <w:lang w:val="en-US"/>
+        </w:rPr>
+        <w:drawing>
+          <wp:inline distT="0" distB="0" distL="0" distR="0" wp14:anchorId="15AF47B1" wp14:editId="5584C558">
+            <wp:extent cx="5427134" cy="6520066"/>
+            <wp:effectExtent l="0" t="0" r="2540" b="0"/>
+            <wp:docPr id="1193166778" name="Picture 4"/>
+            <wp:cNvGraphicFramePr>
+              <a:graphicFrameLocks xmlns:a="http://schemas.openxmlformats.org/drawingml/2006/main" noChangeAspect="1"/>
+            </wp:cNvGraphicFramePr>
+            <a:graphic xmlns:a="http://schemas.openxmlformats.org/drawingml/2006/main">
+              <a:graphicData uri="http://schemas.openxmlformats.org/drawingml/2006/picture">
+                <pic:pic xmlns:pic="http://schemas.openxmlformats.org/drawingml/2006/picture">
+                  <pic:nvPicPr>
+                    <pic:cNvPr id="0" name="Picture 4"/>
+                    <pic:cNvPicPr>
+                      <a:picLocks noChangeAspect="1" noChangeArrowheads="1"/>
+                    </pic:cNvPicPr>
+                  </pic:nvPicPr>
+                  <pic:blipFill>
+                    <a:blip r:embed="rId31">
+                      <a:extLst>
+                        <a:ext uri="{28A0092B-C50C-407E-A947-70E740481C1C}">
+                          <a14:useLocalDpi xmlns:a14="http://schemas.microsoft.com/office/drawing/2010/main" val="0"/>
+                        </a:ext>
+                      </a:extLst>
+                    </a:blip>
+                    <a:srcRect/>
+                    <a:stretch>
+                      <a:fillRect/>
+                    </a:stretch>
+                  </pic:blipFill>
+                  <pic:spPr bwMode="auto">
+                    <a:xfrm>
+                      <a:off x="0" y="0"/>
+                      <a:ext cx="5438218" cy="6533382"/>
+                    </a:xfrm>
+                    <a:prstGeom prst="rect">
+                      <a:avLst/>
+                    </a:prstGeom>
+                    <a:noFill/>
+                    <a:ln>
+                      <a:noFill/>
+                    </a:ln>
+                  </pic:spPr>
+                </pic:pic>
+              </a:graphicData>
+            </a:graphic>
+          </wp:inline>
+        </w:drawing>
+      </w:r>
+    </w:p>
+    <w:p>
+      <w:pPr>
+        <w:pStyle w:val="Caption"/>
+        <w:rPr>
+          <w:lang w:val="en-US"/>
+        </w:rPr>
+      </w:pPr>
+      <w:bookmarkStart w:id="76" w:name="_Ref168416789"/>
+      <w:bookmarkStart w:id="77" w:name="_Toc168421096"/>
+      <w:r>
+        <w:t xml:space="preserve">Фигура </w:t>
+      </w:r>
+      <w:r>
+        <w:fldChar w:fldCharType="begin"/>
+      </w:r>
+      <w:r>
+        <w:instrText xml:space="preserve"> SEQ Фигура \* ARABIC </w:instrText>
+      </w:r>
+      <w:r>
+        <w:fldChar w:fldCharType="separate"/>
+      </w:r>
+      <w:r>
+        <w:rPr>
+          <w:noProof/>
+        </w:rPr>
+        <w:t>23</w:t>
+      </w:r>
+      <w:r>
+        <w:fldChar w:fldCharType="end"/>
+      </w:r>
+      <w:bookmarkEnd w:id="76"/>
+      <w:r>
+        <w:rPr>
+          <w:lang w:val="en-US"/>
+        </w:rPr>
+        <w:t xml:space="preserve"> </w:t>
+      </w:r>
+      <w:r>
+        <w:t>Диаграма на потока на сервизна услуга за вход в паркинга</w:t>
+      </w:r>
+      <w:bookmarkEnd w:id="77"/>
+    </w:p>
+    <w:p>
+      <w:pPr>
+        <w:rPr>
+          <w:lang w:val="en-US"/>
+        </w:rPr>
+      </w:pPr>
+    </w:p>
+    <w:p>
+      <w:pPr>
+        <w:ind w:firstLine="720"/>
+      </w:pPr>
+      <w:r>
+        <w:lastRenderedPageBreak/>
+        <w:t xml:space="preserve">На </w:t>
+      </w:r>
+      <w:r>
+        <w:fldChar w:fldCharType="begin"/>
+      </w:r>
+      <w:r>
+        <w:instrText xml:space="preserve"> REF _Ref168417852 \h </w:instrText>
+      </w:r>
+      <w:r>
+        <w:fldChar w:fldCharType="separate"/>
+      </w:r>
+      <w:r>
+        <w:t xml:space="preserve">Фигура </w:t>
+      </w:r>
+      <w:r>
+        <w:rPr>
+          <w:noProof/>
+        </w:rPr>
+        <w:t>24</w:t>
+      </w:r>
+      <w:r>
+        <w:fldChar w:fldCharType="end"/>
+      </w:r>
+      <w:r>
+        <w:t xml:space="preserve"> е показана диаграмата на потока на сервизната услуга за изход от паркинга. Услугата изпълнява 3 основни проверки и една допълнителна, която определя дали паркингът е платен. Първо се проверява дали регистрационният номер е валиден. След това проверяваме дали регистрационният номер е регистриран в базата данни. Следва проверка дали автомобилът е влязъл и не е излязъл. Ако тези проверки са успешни, автомобилът може да излезе</w:t>
+      </w:r>
+      <w:r>
+        <w:t>. Следва доппълнителна проверка, която проверява дали престоят е под 2 часа. Ако е, то престоят е безплатен и автоматично се маркира като платен.</w:t>
+      </w:r>
+    </w:p>
+    <w:p>
+      <w:pPr>
+        <w:keepNext/>
+      </w:pPr>
+      <w:r>
+        <w:rPr>
+          <w:noProof/>
+          <w:lang w:val="en-US"/>
+        </w:rPr>
+        <w:drawing>
+          <wp:inline distT="0" distB="0" distL="0" distR="0" wp14:anchorId="5498E6FC" wp14:editId="7EEF1E4E">
+            <wp:extent cx="5388717" cy="6527800"/>
+            <wp:effectExtent l="0" t="0" r="2540" b="6350"/>
+            <wp:docPr id="85870912" name="Picture 5"/>
+            <wp:cNvGraphicFramePr>
+              <a:graphicFrameLocks xmlns:a="http://schemas.openxmlformats.org/drawingml/2006/main" noChangeAspect="1"/>
+            </wp:cNvGraphicFramePr>
+            <a:graphic xmlns:a="http://schemas.openxmlformats.org/drawingml/2006/main">
+              <a:graphicData uri="http://schemas.openxmlformats.org/drawingml/2006/picture">
+                <pic:pic xmlns:pic="http://schemas.openxmlformats.org/drawingml/2006/picture">
+                  <pic:nvPicPr>
+                    <pic:cNvPr id="0" name="Picture 5"/>
+                    <pic:cNvPicPr>
+                      <a:picLocks noChangeAspect="1" noChangeArrowheads="1"/>
+                    </pic:cNvPicPr>
+                  </pic:nvPicPr>
+                  <pic:blipFill>
+                    <a:blip r:embed="rId32">
+                      <a:extLst>
+                        <a:ext uri="{28A0092B-C50C-407E-A947-70E740481C1C}">
+                          <a14:useLocalDpi xmlns:a14="http://schemas.microsoft.com/office/drawing/2010/main" val="0"/>
+                        </a:ext>
+                      </a:extLst>
+                    </a:blip>
+                    <a:srcRect/>
+                    <a:stretch>
+                      <a:fillRect/>
+                    </a:stretch>
+                  </pic:blipFill>
+                  <pic:spPr bwMode="auto">
+                    <a:xfrm>
+                      <a:off x="0" y="0"/>
+                      <a:ext cx="5394774" cy="6535137"/>
+                    </a:xfrm>
+                    <a:prstGeom prst="rect">
+                      <a:avLst/>
+                    </a:prstGeom>
+                    <a:noFill/>
+                    <a:ln>
+                      <a:noFill/>
+                    </a:ln>
+                  </pic:spPr>
+                </pic:pic>
+              </a:graphicData>
+            </a:graphic>
+          </wp:inline>
+        </w:drawing>
+      </w:r>
+    </w:p>
+    <w:p>
+      <w:pPr>
+        <w:pStyle w:val="Caption"/>
+      </w:pPr>
+      <w:bookmarkStart w:id="78" w:name="_Ref168417852"/>
+      <w:bookmarkStart w:id="79" w:name="_Toc168421097"/>
+      <w:r>
+        <w:t xml:space="preserve">Фигура </w:t>
+      </w:r>
+      <w:r>
+        <w:fldChar w:fldCharType="begin"/>
+      </w:r>
+      <w:r>
+        <w:instrText xml:space="preserve"> SEQ Фигура \* ARABIC </w:instrText>
+      </w:r>
+      <w:r>
+        <w:fldChar w:fldCharType="separate"/>
+      </w:r>
+      <w:r>
+        <w:rPr>
+          <w:noProof/>
+        </w:rPr>
+        <w:t>24</w:t>
+      </w:r>
+      <w:r>
+        <w:fldChar w:fldCharType="end"/>
+      </w:r>
+      <w:bookmarkEnd w:id="78"/>
+      <w:r>
+        <w:t xml:space="preserve"> Диаграма на потока на сервизна услуга за изход от паркинга</w:t>
+      </w:r>
+      <w:bookmarkEnd w:id="79"/>
+    </w:p>
+    <w:p>
+      <w:pPr>
+        <w:ind w:firstLine="720"/>
+      </w:pPr>
+      <w:r>
+        <w:lastRenderedPageBreak/>
+        <w:t xml:space="preserve">На </w:t>
+      </w:r>
+      <w:r>
+        <w:fldChar w:fldCharType="begin"/>
+      </w:r>
+      <w:r>
+        <w:instrText xml:space="preserve"> REF _Ref168419147 \h </w:instrText>
+      </w:r>
+      <w:r>
+        <w:fldChar w:fldCharType="separate"/>
+      </w:r>
+      <w:r>
+        <w:t xml:space="preserve">Фигура </w:t>
+      </w:r>
+      <w:r>
+        <w:rPr>
+          <w:noProof/>
+        </w:rPr>
+        <w:t>25</w:t>
+      </w:r>
+      <w:r>
+        <w:fldChar w:fldCharType="end"/>
+      </w:r>
+      <w:r>
+        <w:t xml:space="preserve"> е показана диаграма на потока на сервизна услуга за плащане. Услугата изпълнява две проверки. Първо проверява дали записът, който се опитваме да платим, наистина съществува в базата данни. Ако той съществува, услугата проверява дали вече не е заплатен паркингът. Ако паркингът не е платен, то тогава се променя статусът му на „платен“.</w:t>
+      </w:r>
+    </w:p>
+    <w:p>
+      <w:pPr>
+        <w:keepNext/>
+      </w:pPr>
+      <w:r>
+        <w:rPr>
+          <w:noProof/>
+          <w:lang w:val="en-US"/>
+        </w:rPr>
+        <w:drawing>
+          <wp:inline distT="0" distB="0" distL="0" distR="0" wp14:anchorId="731639FA" wp14:editId="25DEDF9D">
+            <wp:extent cx="5969000" cy="6494145"/>
+            <wp:effectExtent l="0" t="0" r="0" b="1905"/>
+            <wp:docPr id="1754245674" name="Picture 6"/>
+            <wp:cNvGraphicFramePr>
+              <a:graphicFrameLocks xmlns:a="http://schemas.openxmlformats.org/drawingml/2006/main" noChangeAspect="1"/>
+            </wp:cNvGraphicFramePr>
+            <a:graphic xmlns:a="http://schemas.openxmlformats.org/drawingml/2006/main">
+              <a:graphicData uri="http://schemas.openxmlformats.org/drawingml/2006/picture">
+                <pic:pic xmlns:pic="http://schemas.openxmlformats.org/drawingml/2006/picture">
+                  <pic:nvPicPr>
+                    <pic:cNvPr id="0" name="Picture 6"/>
+                    <pic:cNvPicPr>
+                      <a:picLocks noChangeAspect="1" noChangeArrowheads="1"/>
+                    </pic:cNvPicPr>
+                  </pic:nvPicPr>
+                  <pic:blipFill>
+                    <a:blip r:embed="rId33">
+                      <a:extLst>
+                        <a:ext uri="{28A0092B-C50C-407E-A947-70E740481C1C}">
+                          <a14:useLocalDpi xmlns:a14="http://schemas.microsoft.com/office/drawing/2010/main" val="0"/>
+                        </a:ext>
+                      </a:extLst>
+                    </a:blip>
+                    <a:srcRect/>
+                    <a:stretch>
+                      <a:fillRect/>
+                    </a:stretch>
+                  </pic:blipFill>
+                  <pic:spPr bwMode="auto">
+                    <a:xfrm>
+                      <a:off x="0" y="0"/>
+                      <a:ext cx="5969000" cy="6494145"/>
+                    </a:xfrm>
+                    <a:prstGeom prst="rect">
+                      <a:avLst/>
+                    </a:prstGeom>
+                    <a:noFill/>
+                    <a:ln>
+                      <a:noFill/>
+                    </a:ln>
+                  </pic:spPr>
+                </pic:pic>
+              </a:graphicData>
+            </a:graphic>
+          </wp:inline>
+        </w:drawing>
+      </w:r>
+    </w:p>
+    <w:p>
+      <w:pPr>
+        <w:pStyle w:val="Caption"/>
+        <w:rPr>
+          <w:lang w:val="en-US"/>
+        </w:rPr>
+      </w:pPr>
+      <w:bookmarkStart w:id="80" w:name="_Ref168419147"/>
+      <w:bookmarkStart w:id="81" w:name="_Toc168421098"/>
+      <w:r>
+        <w:t xml:space="preserve">Фигура </w:t>
+      </w:r>
+      <w:r>
+        <w:fldChar w:fldCharType="begin"/>
+      </w:r>
+      <w:r>
+        <w:instrText xml:space="preserve"> SEQ Фигура \* ARABIC </w:instrText>
+      </w:r>
+      <w:r>
+        <w:fldChar w:fldCharType="separate"/>
+      </w:r>
+      <w:r>
+        <w:rPr>
+          <w:noProof/>
+        </w:rPr>
+        <w:t>25</w:t>
+      </w:r>
+      <w:r>
+        <w:fldChar w:fldCharType="end"/>
+      </w:r>
+      <w:bookmarkEnd w:id="80"/>
+      <w:r>
+        <w:rPr>
+          <w:lang w:val="en-US"/>
+        </w:rPr>
+        <w:t xml:space="preserve"> </w:t>
+      </w:r>
+      <w:r>
+        <w:t>Диаграма на потока на сервизна услуга за плащане</w:t>
+      </w:r>
+      <w:bookmarkEnd w:id="81"/>
+    </w:p>
+    <w:p/>
+    <w:p>
+      <w:r>
+        <w:lastRenderedPageBreak/>
+        <w:t xml:space="preserve">На </w:t>
+      </w:r>
+      <w:r>
+        <w:fldChar w:fldCharType="begin"/>
+      </w:r>
+      <w:r>
+        <w:instrText xml:space="preserve"> REF _Ref168419565 \h </w:instrText>
+      </w:r>
+      <w:r>
+        <w:fldChar w:fldCharType="separate"/>
+      </w:r>
+      <w:r>
+        <w:t xml:space="preserve">Фигура </w:t>
+      </w:r>
+      <w:r>
+        <w:rPr>
+          <w:noProof/>
+        </w:rPr>
+        <w:t>26</w:t>
+      </w:r>
+      <w:r>
+        <w:fldChar w:fldCharType="end"/>
+      </w:r>
+      <w:r>
+        <w:t xml:space="preserve"> е показана диаграма на потока на сервизна услуга за получаване на данни за вход в паркинг за конкретен регистрационен номер. Услугата изважда от базата данни всички данни за вход в паркинга за указания регистрационнен номер и ги връща като отговор.</w:t>
+      </w:r>
+    </w:p>
+    <w:p>
+      <w:pPr>
+        <w:keepNext/>
+      </w:pPr>
+      <w:r>
+        <w:rPr>
+          <w:noProof/>
+          <w:lang w:val="en-US"/>
+        </w:rPr>
+        <w:drawing>
+          <wp:inline distT="0" distB="0" distL="0" distR="0" wp14:anchorId="6D201FC2" wp14:editId="015D3B73">
+            <wp:extent cx="5969000" cy="3606800"/>
+            <wp:effectExtent l="0" t="0" r="0" b="0"/>
+            <wp:docPr id="879228690" name="Picture 7"/>
+            <wp:cNvGraphicFramePr>
+              <a:graphicFrameLocks xmlns:a="http://schemas.openxmlformats.org/drawingml/2006/main" noChangeAspect="1"/>
+            </wp:cNvGraphicFramePr>
+            <a:graphic xmlns:a="http://schemas.openxmlformats.org/drawingml/2006/main">
+              <a:graphicData uri="http://schemas.openxmlformats.org/drawingml/2006/picture">
+                <pic:pic xmlns:pic="http://schemas.openxmlformats.org/drawingml/2006/picture">
+                  <pic:nvPicPr>
+                    <pic:cNvPr id="0" name="Picture 7"/>
+                    <pic:cNvPicPr>
+                      <a:picLocks noChangeAspect="1" noChangeArrowheads="1"/>
+                    </pic:cNvPicPr>
+                  </pic:nvPicPr>
+                  <pic:blipFill>
+                    <a:blip r:embed="rId34">
+                      <a:extLst>
+                        <a:ext uri="{28A0092B-C50C-407E-A947-70E740481C1C}">
+                          <a14:useLocalDpi xmlns:a14="http://schemas.microsoft.com/office/drawing/2010/main" val="0"/>
+                        </a:ext>
+                      </a:extLst>
+                    </a:blip>
+                    <a:srcRect/>
+                    <a:stretch>
+                      <a:fillRect/>
+                    </a:stretch>
+                  </pic:blipFill>
+                  <pic:spPr bwMode="auto">
+                    <a:xfrm>
+                      <a:off x="0" y="0"/>
+                      <a:ext cx="5969000" cy="3606800"/>
+                    </a:xfrm>
+                    <a:prstGeom prst="rect">
+                      <a:avLst/>
+                    </a:prstGeom>
+                    <a:noFill/>
+                    <a:ln>
+                      <a:noFill/>
+                    </a:ln>
+                  </pic:spPr>
+                </pic:pic>
+              </a:graphicData>
+            </a:graphic>
+          </wp:inline>
+        </w:drawing>
+      </w:r>
+    </w:p>
+    <w:p>
+      <w:pPr>
+        <w:pStyle w:val="Caption"/>
+      </w:pPr>
+      <w:bookmarkStart w:id="82" w:name="_Ref168419565"/>
+      <w:bookmarkStart w:id="83" w:name="_Toc168421099"/>
+      <w:r>
+        <w:t xml:space="preserve">Фигура </w:t>
+      </w:r>
+      <w:r>
+        <w:fldChar w:fldCharType="begin"/>
+      </w:r>
+      <w:r>
+        <w:instrText xml:space="preserve"> SEQ Фигура \* ARABIC </w:instrText>
+      </w:r>
+      <w:r>
+        <w:fldChar w:fldCharType="separate"/>
+      </w:r>
+      <w:r>
+        <w:rPr>
+          <w:noProof/>
+        </w:rPr>
+        <w:t>26</w:t>
+      </w:r>
+      <w:r>
+        <w:fldChar w:fldCharType="end"/>
+      </w:r>
+      <w:bookmarkEnd w:id="82"/>
+      <w:r>
+        <w:rPr>
+          <w:lang w:val="en-US"/>
+        </w:rPr>
+        <w:t xml:space="preserve"> </w:t>
+      </w:r>
+      <w:r>
+        <w:t>Диаграма на потока на сервизна услуга за получаване на данни за вход в паркинг на конкретен регистрационен номер</w:t>
+      </w:r>
+      <w:bookmarkEnd w:id="83"/>
+    </w:p>
+    <w:p/>
+    <w:p>
+      <w:pPr>
+        <w:pStyle w:val="Heading2"/>
+      </w:pPr>
+      <w:bookmarkStart w:id="84" w:name="_Toc168421055"/>
+      <w:r>
+        <w:t>4.2 Реализация на мобилно приложение</w:t>
+      </w:r>
+      <w:bookmarkEnd w:id="84"/>
+    </w:p>
+    <w:p>
+      <w:r>
+        <w:tab/>
+        <w:t xml:space="preserve">Мобилното приложение е изградено на </w:t>
+      </w:r>
+      <w:r>
+        <w:rPr>
+          <w:lang w:val="en-US"/>
+        </w:rPr>
+        <w:t xml:space="preserve">.NET MAUI. </w:t>
+      </w:r>
+      <w:r>
+        <w:t xml:space="preserve">Тази платформа ни позволява да съставяме приложения, които могат да работят на множество платформи, използвайки един и същ програмен код. Приложението няма да променя как изглежда, тъй като </w:t>
+      </w:r>
+      <w:r>
+        <w:rPr>
+          <w:lang w:val="en-US"/>
+        </w:rPr>
+        <w:t xml:space="preserve">MAUI </w:t>
+      </w:r>
+      <w:r>
+        <w:t>създава потребителски интерфейс, който се променя динамично според размерът на екрана на потребителското устройство.</w:t>
+      </w:r>
+    </w:p>
+    <w:p>
+      <w:r>
+        <w:tab/>
+        <w:t xml:space="preserve">Приложението има четири страници. При зареждазне, се отваря страницата за вход на потребителят в приложението. Там се изисква да бъдат въведени </w:t>
+      </w:r>
+      <w:r>
+        <w:rPr>
+          <w:lang w:val="en-US"/>
+        </w:rPr>
+        <w:t xml:space="preserve">e-mail </w:t>
+      </w:r>
+      <w:r>
+        <w:t>адрес и парола за вход. Ако потребителят не е регистриран, той може да натисне бутон, който да го отведе на страница, която позволява регистрация на нови потребители.</w:t>
+      </w:r>
+    </w:p>
+    <w:p>
+      <w:r>
+        <w:tab/>
+        <w:t xml:space="preserve">Страницата за регистрация на нови потребители изисква да бъде въведено потребителско име, </w:t>
+      </w:r>
+      <w:r>
+        <w:rPr>
+          <w:lang w:val="en-US"/>
+        </w:rPr>
+        <w:t xml:space="preserve">e-mail </w:t>
+      </w:r>
+      <w:r>
+        <w:t xml:space="preserve">адрес, парола и паролата да бъде потвърдена, чрез повторно въвеждане. </w:t>
+      </w:r>
+    </w:p>
+    <w:p>
+      <w:pPr>
+        <w:ind w:firstLine="720"/>
+      </w:pPr>
+      <w:r>
+        <w:lastRenderedPageBreak/>
+        <w:t>След успешно въведени данни или на екранът за вход, или на екранът за регистрация, потребителят е отведен на страницата за визуализиране на регистрационните номера, които той е регистрирал в приложението. На тази страница има изобразен списък със всички регистрационни номера, които са всъщност са бутони, които водят към следващата страница. Най-отдолу на страницата има бутон за добавяне на нов регистрационен номер.</w:t>
+      </w:r>
+    </w:p>
+    <w:p>
+      <w:pPr>
+        <w:ind w:firstLine="720"/>
+      </w:pPr>
+      <w:r>
+        <w:t>Последната страница се достъпва след като потребител избере регистрационен номер. На тази страница се визуализират всички записи за вход в паркинга, които са асоциирани с конкретния регистрационен номер. Показани са данните за време и дата на вход, време и дата на изход (ако автомобилът е напуснал паркинга), бутон за плащане, ако паркингът не е платен или текст, който уведомява потребителят, че паркингът вече е платен. Освен това има текст, който показва уникалният идентификационен номер на входът в паркинга. Това число започва от 1 и се увелчава с всеки вход в паркинга, независимо кой потребител е влязъл.</w:t>
+      </w:r>
+    </w:p>
+    <w:p>
+      <w:pPr>
+        <w:ind w:firstLine="720"/>
+      </w:pPr>
+      <w:r>
+        <w:t xml:space="preserve">На </w:t>
+      </w:r>
+      <w:r>
+        <w:fldChar w:fldCharType="begin"/>
+      </w:r>
+      <w:r>
+        <w:instrText xml:space="preserve"> REF _Ref168420856 \h </w:instrText>
+      </w:r>
+      <w:r>
+        <w:fldChar w:fldCharType="separate"/>
+      </w:r>
+      <w:r>
+        <w:t xml:space="preserve">Фигура </w:t>
+      </w:r>
+      <w:r>
+        <w:rPr>
+          <w:noProof/>
+        </w:rPr>
+        <w:t>27</w:t>
+      </w:r>
+      <w:r>
+        <w:fldChar w:fldCharType="end"/>
+      </w:r>
+      <w:r>
+        <w:t xml:space="preserve"> е показан общият изглед на страниците на мобилното приложение и връзките между тях. Всвяка страница позволява връщане на предишната. Страницата, показваща данните за всички регистрационни номера на даден потребител, може да бъде достъпена както от страницата за вход, така и от страницата за регистрация. При опит за връщане, обаче, потребителят ще бъде върнат на страницата за вход, независимо от къде е дошъл преди това.</w:t>
+      </w:r>
+    </w:p>
+    <w:p>
+      <w:pPr>
+        <w:ind w:firstLine="720"/>
+        <w:rPr>
+          <w:lang w:val="en-US"/>
+        </w:rPr>
+      </w:pPr>
+    </w:p>
+    <w:p>
+      <w:pPr>
+        <w:keepNext/>
+        <w:ind w:firstLine="720"/>
+      </w:pPr>
+      <w:r>
+        <w:rPr>
+          <w:noProof/>
+          <w:lang w:val="en-US"/>
+        </w:rPr>
+        <w:drawing>
+          <wp:inline distT="0" distB="0" distL="0" distR="0" wp14:anchorId="4249A835" wp14:editId="58A89B08">
+            <wp:extent cx="2616200" cy="3344545"/>
+            <wp:effectExtent l="0" t="0" r="0" b="8255"/>
+            <wp:docPr id="498230395" name="Picture 8"/>
+            <wp:cNvGraphicFramePr>
+              <a:graphicFrameLocks xmlns:a="http://schemas.openxmlformats.org/drawingml/2006/main" noChangeAspect="1"/>
+            </wp:cNvGraphicFramePr>
+            <a:graphic xmlns:a="http://schemas.openxmlformats.org/drawingml/2006/main">
+              <a:graphicData uri="http://schemas.openxmlformats.org/drawingml/2006/picture">
+                <pic:pic xmlns:pic="http://schemas.openxmlformats.org/drawingml/2006/picture">
+                  <pic:nvPicPr>
+                    <pic:cNvPr id="0" name="Picture 8"/>
+                    <pic:cNvPicPr>
+                      <a:picLocks noChangeAspect="1" noChangeArrowheads="1"/>
+                    </pic:cNvPicPr>
+                  </pic:nvPicPr>
+                  <pic:blipFill>
+                    <a:blip r:embed="rId35">
+                      <a:extLst>
+                        <a:ext uri="{28A0092B-C50C-407E-A947-70E740481C1C}">
+                          <a14:useLocalDpi xmlns:a14="http://schemas.microsoft.com/office/drawing/2010/main" val="0"/>
+                        </a:ext>
+                      </a:extLst>
+                    </a:blip>
+                    <a:srcRect/>
+                    <a:stretch>
+                      <a:fillRect/>
+                    </a:stretch>
+                  </pic:blipFill>
+                  <pic:spPr bwMode="auto">
+                    <a:xfrm>
+                      <a:off x="0" y="0"/>
+                      <a:ext cx="2616200" cy="3344545"/>
+                    </a:xfrm>
+                    <a:prstGeom prst="rect">
+                      <a:avLst/>
+                    </a:prstGeom>
+                    <a:noFill/>
+                    <a:ln>
+                      <a:noFill/>
+                    </a:ln>
+                  </pic:spPr>
+                </pic:pic>
+              </a:graphicData>
+            </a:graphic>
+          </wp:inline>
+        </w:drawing>
+      </w:r>
+    </w:p>
+    <w:p>
+      <w:pPr>
+        <w:pStyle w:val="Caption"/>
+        <w:rPr>
+          <w:lang w:val="en-US"/>
+        </w:rPr>
+      </w:pPr>
+      <w:bookmarkStart w:id="85" w:name="_Ref168420856"/>
+      <w:bookmarkStart w:id="86" w:name="_Toc168421100"/>
+      <w:r>
+        <w:t xml:space="preserve">Фигура </w:t>
+      </w:r>
+      <w:r>
+        <w:fldChar w:fldCharType="begin"/>
+      </w:r>
+      <w:r>
+        <w:instrText xml:space="preserve"> SEQ Фигура \* ARABIC </w:instrText>
+      </w:r>
+      <w:r>
+        <w:fldChar w:fldCharType="separate"/>
+      </w:r>
+      <w:r>
+        <w:rPr>
+          <w:noProof/>
+        </w:rPr>
+        <w:t>27</w:t>
+      </w:r>
+      <w:r>
+        <w:fldChar w:fldCharType="end"/>
+      </w:r>
+      <w:bookmarkEnd w:id="85"/>
+      <w:r>
+        <w:rPr>
+          <w:lang w:val="en-US"/>
+        </w:rPr>
+        <w:t xml:space="preserve"> </w:t>
+      </w:r>
+      <w:r>
+        <w:t>Общ изглед на страниците на мобилното приложение</w:t>
+      </w:r>
+      <w:bookmarkEnd w:id="86"/>
     </w:p>
     <w:p>
       <w:pPr>
         <w:pStyle w:val="Heading3"/>
       </w:pPr>
-      <w:bookmarkStart w:id="56" w:name="_Toc168337360"/>
-      <w:r>
-        <w:t>4.1.3 Типове данни</w:t>
-      </w:r>
-      <w:bookmarkEnd w:id="56"/>
+      <w:bookmarkStart w:id="87" w:name="_Toc168421056"/>
+      <w:r>
+        <w:lastRenderedPageBreak/>
+        <w:t>4.2.1 Страница за вход</w:t>
+      </w:r>
+      <w:bookmarkEnd w:id="87"/>
+    </w:p>
+    <w:p>
+      <w:pPr>
+        <w:pStyle w:val="Heading3"/>
+      </w:pPr>
+      <w:bookmarkStart w:id="88" w:name="_Toc168421057"/>
+      <w:r>
+        <w:t>4.2.2 Страница за регистрация</w:t>
+      </w:r>
+      <w:bookmarkEnd w:id="88"/>
+    </w:p>
+    <w:p>
+      <w:pPr>
+        <w:pStyle w:val="Heading3"/>
+      </w:pPr>
+      <w:bookmarkStart w:id="89" w:name="_Toc168421058"/>
+      <w:r>
+        <w:t>4.2.3 Страница за общ преглед на регистрационни номера</w:t>
+      </w:r>
+      <w:bookmarkEnd w:id="89"/>
+    </w:p>
+    <w:p>
+      <w:pPr>
+        <w:pStyle w:val="Heading3"/>
+      </w:pPr>
+      <w:bookmarkStart w:id="90" w:name="_Toc168421059"/>
+      <w:r>
+        <w:t>4.2.4 Страница за преглед на данни за конкретен регистрационен номер и плащане на престой</w:t>
+      </w:r>
+      <w:bookmarkEnd w:id="90"/>
     </w:p>
     <w:p/>
     <w:p>
       <w:pPr>
         <w:pStyle w:val="Heading2"/>
       </w:pPr>
-      <w:bookmarkStart w:id="57" w:name="_Toc168337361"/>
-      <w:r>
-        <w:lastRenderedPageBreak/>
-        <w:t>4.2 Реализация на мобилно приложение</w:t>
-      </w:r>
-      <w:bookmarkEnd w:id="57"/>
+      <w:bookmarkStart w:id="91" w:name="_Toc168421060"/>
+      <w:r>
+        <w:t>4.3 Реализация на приложение за разпознаване на регистрационни номера</w:t>
+      </w:r>
+      <w:bookmarkEnd w:id="91"/>
     </w:p>
     <w:p>
       <w:pPr>
         <w:pStyle w:val="Heading3"/>
       </w:pPr>
-      <w:bookmarkStart w:id="58" w:name="_Toc168337362"/>
-      <w:r>
-        <w:t>4.2.1 Страница за вход</w:t>
-      </w:r>
-      <w:bookmarkEnd w:id="58"/>
+      <w:bookmarkStart w:id="92" w:name="_Toc168421061"/>
+      <w:r>
+        <w:t>4.3.1 Подготовка на входни данни</w:t>
+      </w:r>
+      <w:bookmarkEnd w:id="92"/>
     </w:p>
     <w:p>
       <w:pPr>
         <w:pStyle w:val="Heading3"/>
       </w:pPr>
-      <w:bookmarkStart w:id="59" w:name="_Toc168337363"/>
-      <w:r>
-        <w:t>4.2.2 Страница за регистрация</w:t>
-      </w:r>
-      <w:bookmarkEnd w:id="59"/>
+      <w:bookmarkStart w:id="93" w:name="_Toc168421062"/>
+      <w:r>
+        <w:t>4.3.2 Трениране на модел</w:t>
+      </w:r>
+      <w:bookmarkEnd w:id="93"/>
     </w:p>
     <w:p>
       <w:pPr>
         <w:pStyle w:val="Heading3"/>
       </w:pPr>
-      <w:bookmarkStart w:id="60" w:name="_Toc168337364"/>
-      <w:r>
-        <w:t>4.2.3 Страница за общ преглед на регистрационни номера</w:t>
-      </w:r>
-      <w:bookmarkEnd w:id="60"/>
+      <w:bookmarkStart w:id="94" w:name="_Toc168421063"/>
+      <w:r>
+        <w:t>4.3.3 Реализация на разпознаване на регистрационен номер</w:t>
+      </w:r>
+      <w:bookmarkEnd w:id="94"/>
     </w:p>
     <w:p>
       <w:pPr>
         <w:pStyle w:val="Heading3"/>
       </w:pPr>
-      <w:bookmarkStart w:id="61" w:name="_Toc168337365"/>
-      <w:r>
-        <w:t>4.2.4 Страница за преглед на данни за конкретен регистрационен номер и плащане на престой</w:t>
-      </w:r>
-      <w:bookmarkEnd w:id="61"/>
-    </w:p>
-    <w:p/>
+      <w:bookmarkStart w:id="95" w:name="_Toc168421064"/>
+      <w:r>
+        <w:t>4.3.4 Визуализация на резултат</w:t>
+      </w:r>
+      <w:bookmarkEnd w:id="95"/>
+    </w:p>
     <w:p>
       <w:pPr>
         <w:pStyle w:val="Heading2"/>
       </w:pPr>
-      <w:bookmarkStart w:id="62" w:name="_Toc168337366"/>
-      <w:r>
-        <w:t>4.3 Реализация на приложение за разпознаване на регистрационни номера</w:t>
-      </w:r>
-      <w:bookmarkEnd w:id="62"/>
-    </w:p>
-    <w:p>
-      <w:pPr>
-        <w:pStyle w:val="Heading3"/>
-      </w:pPr>
-      <w:bookmarkStart w:id="63" w:name="_Toc168337367"/>
-      <w:r>
-        <w:t>4.3.1 Подготовка на входни данни</w:t>
-      </w:r>
-      <w:bookmarkEnd w:id="63"/>
-    </w:p>
-    <w:p>
-      <w:pPr>
-        <w:pStyle w:val="Heading3"/>
-      </w:pPr>
-      <w:bookmarkStart w:id="64" w:name="_Toc168337368"/>
-      <w:r>
-        <w:t>4.3.2 Трениране на модел</w:t>
-      </w:r>
-      <w:bookmarkEnd w:id="64"/>
-    </w:p>
-    <w:p>
-      <w:pPr>
-        <w:pStyle w:val="Heading3"/>
-      </w:pPr>
-      <w:bookmarkStart w:id="65" w:name="_Toc168337369"/>
-      <w:r>
-        <w:t>4.3.3 Реализация на разпознаване на регистрационен номер</w:t>
-      </w:r>
-      <w:bookmarkEnd w:id="65"/>
-    </w:p>
-    <w:p>
-      <w:pPr>
-        <w:pStyle w:val="Heading3"/>
-      </w:pPr>
-      <w:bookmarkStart w:id="66" w:name="_Toc168337370"/>
-      <w:r>
-        <w:t>4.3.4 Визуализация на резултат</w:t>
-      </w:r>
-      <w:bookmarkEnd w:id="66"/>
-    </w:p>
-    <w:p>
-      <w:pPr>
-        <w:pStyle w:val="Heading2"/>
-      </w:pPr>
     </w:p>
     <w:p>
       <w:pPr>
@@ -10260,7 +14724,7 @@
           <w:rStyle w:val="eop"/>
         </w:rPr>
       </w:pPr>
-      <w:bookmarkStart w:id="67" w:name="_Toc168337371"/>
+      <w:bookmarkStart w:id="96" w:name="_Toc168421065"/>
       <w:r>
         <w:rPr>
           <w:rStyle w:val="normaltextrun"/>
@@ -10284,7 +14748,7 @@
         </w:rPr>
         <w:t> </w:t>
       </w:r>
-      <w:bookmarkEnd w:id="67"/>
+      <w:bookmarkEnd w:id="96"/>
       <w:r>
         <w:rPr>
           <w:rStyle w:val="eop"/>
@@ -10297,66 +14761,63 @@
       <w:pPr>
         <w:pStyle w:val="Heading2"/>
       </w:pPr>
-      <w:bookmarkStart w:id="68" w:name="_Toc168337372"/>
+      <w:bookmarkStart w:id="97" w:name="_Toc168421066"/>
       <w:r>
         <w:t xml:space="preserve">5.1 </w:t>
       </w:r>
       <w:r>
         <w:t>Регистрация и създаване на първи регистрационен номер</w:t>
       </w:r>
-      <w:bookmarkEnd w:id="68"/>
+      <w:bookmarkEnd w:id="97"/>
     </w:p>
     <w:p>
       <w:pPr>
         <w:pStyle w:val="Heading2"/>
       </w:pPr>
-      <w:bookmarkStart w:id="69" w:name="_Toc168337373"/>
+      <w:bookmarkStart w:id="98" w:name="_Toc168421067"/>
       <w:r>
         <w:t xml:space="preserve">5.2 </w:t>
       </w:r>
       <w:r>
         <w:t>Преглед на данни за вход на автомобил, чрез потребителско приложение</w:t>
       </w:r>
-      <w:bookmarkEnd w:id="69"/>
+      <w:bookmarkEnd w:id="98"/>
     </w:p>
     <w:p>
       <w:pPr>
         <w:pStyle w:val="Heading2"/>
       </w:pPr>
-      <w:bookmarkStart w:id="70" w:name="_Toc168337374"/>
+      <w:bookmarkStart w:id="99" w:name="_Toc168421068"/>
       <w:r>
         <w:t xml:space="preserve">5.3 </w:t>
       </w:r>
       <w:r>
         <w:t>Вход на автомобил, който е регистриран в системата и няма задължения</w:t>
       </w:r>
-      <w:bookmarkEnd w:id="70"/>
+      <w:bookmarkEnd w:id="99"/>
     </w:p>
     <w:p>
       <w:pPr>
         <w:pStyle w:val="Heading2"/>
       </w:pPr>
-      <w:bookmarkStart w:id="71" w:name="_Toc168337375"/>
+      <w:bookmarkStart w:id="100" w:name="_Toc168421069"/>
       <w:r>
         <w:t xml:space="preserve">5.4 </w:t>
       </w:r>
       <w:r>
         <w:t>Вход на автомобил, който е регистриран в системата, но има задължения</w:t>
       </w:r>
-      <w:bookmarkEnd w:id="71"/>
+      <w:bookmarkEnd w:id="100"/>
     </w:p>
     <w:p>
       <w:pPr>
         <w:pStyle w:val="Heading2"/>
       </w:pPr>
-      <w:bookmarkStart w:id="72" w:name="_Toc168337376"/>
-      <w:r>
-        <w:t xml:space="preserve">5.5 </w:t>
-      </w:r>
-      <w:r>
-        <w:t>Вход на автомобил, който не е регистриран в системата</w:t>
-      </w:r>
-      <w:bookmarkEnd w:id="72"/>
+      <w:bookmarkStart w:id="101" w:name="_Toc168421070"/>
+      <w:r>
+        <w:t>5.5 Вход на автомобил, който не е регистриран в системата</w:t>
+      </w:r>
+      <w:bookmarkEnd w:id="101"/>
     </w:p>
     <w:p>
       <w:pPr>
@@ -10382,7 +14843,7 @@
       <w:r>
         <w:br w:type="page"/>
       </w:r>
-      <w:bookmarkStart w:id="73" w:name="_Toc168337377"/>
+      <w:bookmarkStart w:id="102" w:name="_Toc168421071"/>
       <w:r>
         <w:lastRenderedPageBreak/>
         <w:t xml:space="preserve">VI. </w:t>
@@ -10393,7 +14854,7 @@
         </w:rPr>
         <w:t>Заключение</w:t>
       </w:r>
-      <w:bookmarkEnd w:id="73"/>
+      <w:bookmarkEnd w:id="102"/>
       <w:r>
         <w:rPr>
           <w:rStyle w:val="eop"/>
@@ -10418,12 +14879,12 @@
       <w:pPr>
         <w:pStyle w:val="Heading1"/>
       </w:pPr>
-      <w:bookmarkStart w:id="74" w:name="_Toc168337378"/>
+      <w:bookmarkStart w:id="103" w:name="_Toc168421072"/>
       <w:r>
         <w:lastRenderedPageBreak/>
         <w:t>Съкращения</w:t>
       </w:r>
-      <w:bookmarkEnd w:id="74"/>
+      <w:bookmarkEnd w:id="103"/>
     </w:p>
     <w:p>
       <w:pPr>
@@ -10501,14 +14962,14 @@
         <w:rPr>
           <w:noProof/>
         </w:rPr>
-        <w:t>MAUI - Multi-platform App UI</w:t>
+        <w:t>HTTP - Hyper Text Transfer Protocol</w:t>
       </w:r>
       <w:r>
         <w:rPr>
           <w:noProof/>
         </w:rPr>
         <w:tab/>
-        <w:t>8</w:t>
+        <w:t>14</w:t>
       </w:r>
     </w:p>
     <w:p>
@@ -10525,14 +14986,14 @@
         <w:rPr>
           <w:noProof/>
         </w:rPr>
-        <w:t>OCR - Optical Character Recognition</w:t>
+        <w:t>JSON - JavaScript Object Notation</w:t>
       </w:r>
       <w:r>
         <w:rPr>
           <w:noProof/>
         </w:rPr>
         <w:tab/>
-        <w:t>10</w:t>
+        <w:t>25</w:t>
       </w:r>
     </w:p>
     <w:p>
@@ -10549,14 +15010,14 @@
         <w:rPr>
           <w:noProof/>
         </w:rPr>
-        <w:t>YOLO - You Only Look Once</w:t>
+        <w:t>MAUI - Multi-platform App UI</w:t>
       </w:r>
       <w:r>
         <w:rPr>
           <w:noProof/>
         </w:rPr>
         <w:tab/>
-        <w:t>9</w:t>
+        <w:t>8</w:t>
       </w:r>
     </w:p>
     <w:p>
@@ -10573,6 +15034,54 @@
         <w:rPr>
           <w:noProof/>
         </w:rPr>
+        <w:t>OCR - Optical Character Recognition</w:t>
+      </w:r>
+      <w:r>
+        <w:rPr>
+          <w:noProof/>
+        </w:rPr>
+        <w:tab/>
+        <w:t>10</w:t>
+      </w:r>
+    </w:p>
+    <w:p>
+      <w:pPr>
+        <w:pStyle w:val="TableofAuthorities"/>
+        <w:tabs>
+          <w:tab w:val="right" w:leader="dot" w:pos="9395"/>
+        </w:tabs>
+        <w:rPr>
+          <w:noProof/>
+        </w:rPr>
+      </w:pPr>
+      <w:r>
+        <w:rPr>
+          <w:noProof/>
+        </w:rPr>
+        <w:t>YOLO - You Only Look Once</w:t>
+      </w:r>
+      <w:r>
+        <w:rPr>
+          <w:noProof/>
+        </w:rPr>
+        <w:tab/>
+        <w:t>9</w:t>
+      </w:r>
+    </w:p>
+    <w:p>
+      <w:pPr>
+        <w:pStyle w:val="TableofAuthorities"/>
+        <w:tabs>
+          <w:tab w:val="right" w:leader="dot" w:pos="9395"/>
+        </w:tabs>
+        <w:rPr>
+          <w:noProof/>
+        </w:rPr>
+      </w:pPr>
+      <w:r>
+        <w:rPr>
+          <w:noProof/>
+        </w:rPr>
         <w:t>МПС - Моторни Превозни Средства</w:t>
       </w:r>
       <w:r>
@@ -10606,12 +15115,12 @@
       <w:pPr>
         <w:pStyle w:val="Heading1"/>
       </w:pPr>
-      <w:bookmarkStart w:id="75" w:name="_Toc168337379"/>
+      <w:bookmarkStart w:id="104" w:name="_Toc168421073"/>
       <w:r>
         <w:lastRenderedPageBreak/>
         <w:t>Източници</w:t>
       </w:r>
-      <w:bookmarkEnd w:id="75"/>
+      <w:bookmarkEnd w:id="104"/>
     </w:p>
     <w:sdt>
       <w:sdtPr>
@@ -10693,7 +15202,7 @@
               </w:tblGrid>
               <w:tr>
                 <w:trPr>
-                  <w:divId w:val="1763602358"/>
+                  <w:divId w:val="848448233"/>
                   <w:tblCellSpacing w:w="15" w:type="dxa"/>
                 </w:trPr>
                 <w:tc>
@@ -10740,7 +15249,7 @@
               </w:tr>
               <w:tr>
                 <w:trPr>
-                  <w:divId w:val="1763602358"/>
+                  <w:divId w:val="848448233"/>
                   <w:tblCellSpacing w:w="15" w:type="dxa"/>
                 </w:trPr>
                 <w:tc>
@@ -10786,7 +15295,7 @@
               </w:tr>
               <w:tr>
                 <w:trPr>
-                  <w:divId w:val="1763602358"/>
+                  <w:divId w:val="848448233"/>
                   <w:tblCellSpacing w:w="15" w:type="dxa"/>
                 </w:trPr>
                 <w:tc>
@@ -10833,7 +15342,7 @@
             </w:tbl>
             <w:p>
               <w:pPr>
-                <w:divId w:val="1763602358"/>
+                <w:divId w:val="848448233"/>
                 <w:rPr>
                   <w:rFonts w:eastAsia="Times New Roman"/>
                   <w:noProof/>
@@ -10862,7 +15371,7 @@
       </w:pPr>
     </w:p>
     <w:sectPr>
-      <w:footerReference w:type="default" r:id="rId21"/>
+      <w:footerReference w:type="default" r:id="rId36"/>
       <w:pgSz w:w="12240" w:h="15840"/>
       <w:pgMar w:top="1418" w:right="1134" w:bottom="1418" w:left="1701" w:header="720" w:footer="720" w:gutter="0"/>
       <w:pgNumType w:start="1"/>
@@ -12389,6 +16898,119 @@
     </w:lvl>
   </w:abstractNum>
   <w:abstractNum w:abstractNumId="12" w15:restartNumberingAfterBreak="0">
+    <w:nsid w:val="3D9C3DB0"/>
+    <w:multiLevelType w:val="hybridMultilevel"/>
+    <w:tmpl w:val="6D6C5932"/>
+    <w:lvl w:ilvl="0" w:tplc="04090001">
+      <w:start w:val="1"/>
+      <w:numFmt w:val="bullet"/>
+      <w:lvlText w:val=""/>
+      <w:lvlJc w:val="left"/>
+      <w:pPr>
+        <w:ind w:left="720" w:hanging="360"/>
+      </w:pPr>
+      <w:rPr>
+        <w:rFonts w:ascii="Symbol" w:hAnsi="Symbol" w:hint="default"/>
+      </w:rPr>
+    </w:lvl>
+    <w:lvl w:ilvl="1" w:tplc="04090003" w:tentative="1">
+      <w:start w:val="1"/>
+      <w:numFmt w:val="bullet"/>
+      <w:lvlText w:val="o"/>
+      <w:lvlJc w:val="left"/>
+      <w:pPr>
+        <w:ind w:left="1440" w:hanging="360"/>
+      </w:pPr>
+      <w:rPr>
+        <w:rFonts w:ascii="Courier New" w:hAnsi="Courier New" w:cs="Courier New" w:hint="default"/>
+      </w:rPr>
+    </w:lvl>
+    <w:lvl w:ilvl="2" w:tplc="04090005" w:tentative="1">
+      <w:start w:val="1"/>
+      <w:numFmt w:val="bullet"/>
+      <w:lvlText w:val=""/>
+      <w:lvlJc w:val="left"/>
+      <w:pPr>
+        <w:ind w:left="2160" w:hanging="360"/>
+      </w:pPr>
+      <w:rPr>
+        <w:rFonts w:ascii="Wingdings" w:hAnsi="Wingdings" w:hint="default"/>
+      </w:rPr>
+    </w:lvl>
+    <w:lvl w:ilvl="3" w:tplc="04090001" w:tentative="1">
+      <w:start w:val="1"/>
+      <w:numFmt w:val="bullet"/>
+      <w:lvlText w:val=""/>
+      <w:lvlJc w:val="left"/>
+      <w:pPr>
+        <w:ind w:left="2880" w:hanging="360"/>
+      </w:pPr>
+      <w:rPr>
+        <w:rFonts w:ascii="Symbol" w:hAnsi="Symbol" w:hint="default"/>
+      </w:rPr>
+    </w:lvl>
+    <w:lvl w:ilvl="4" w:tplc="04090003" w:tentative="1">
+      <w:start w:val="1"/>
+      <w:numFmt w:val="bullet"/>
+      <w:lvlText w:val="o"/>
+      <w:lvlJc w:val="left"/>
+      <w:pPr>
+        <w:ind w:left="3600" w:hanging="360"/>
+      </w:pPr>
+      <w:rPr>
+        <w:rFonts w:ascii="Courier New" w:hAnsi="Courier New" w:cs="Courier New" w:hint="default"/>
+      </w:rPr>
+    </w:lvl>
+    <w:lvl w:ilvl="5" w:tplc="04090005" w:tentative="1">
+      <w:start w:val="1"/>
+      <w:numFmt w:val="bullet"/>
+      <w:lvlText w:val=""/>
+      <w:lvlJc w:val="left"/>
+      <w:pPr>
+        <w:ind w:left="4320" w:hanging="360"/>
+      </w:pPr>
+      <w:rPr>
+        <w:rFonts w:ascii="Wingdings" w:hAnsi="Wingdings" w:hint="default"/>
+      </w:rPr>
+    </w:lvl>
+    <w:lvl w:ilvl="6" w:tplc="04090001" w:tentative="1">
+      <w:start w:val="1"/>
+      <w:numFmt w:val="bullet"/>
+      <w:lvlText w:val=""/>
+      <w:lvlJc w:val="left"/>
+      <w:pPr>
+        <w:ind w:left="5040" w:hanging="360"/>
+      </w:pPr>
+      <w:rPr>
+        <w:rFonts w:ascii="Symbol" w:hAnsi="Symbol" w:hint="default"/>
+      </w:rPr>
+    </w:lvl>
+    <w:lvl w:ilvl="7" w:tplc="04090003" w:tentative="1">
+      <w:start w:val="1"/>
+      <w:numFmt w:val="bullet"/>
+      <w:lvlText w:val="o"/>
+      <w:lvlJc w:val="left"/>
+      <w:pPr>
+        <w:ind w:left="5760" w:hanging="360"/>
+      </w:pPr>
+      <w:rPr>
+        <w:rFonts w:ascii="Courier New" w:hAnsi="Courier New" w:cs="Courier New" w:hint="default"/>
+      </w:rPr>
+    </w:lvl>
+    <w:lvl w:ilvl="8" w:tplc="04090005" w:tentative="1">
+      <w:start w:val="1"/>
+      <w:numFmt w:val="bullet"/>
+      <w:lvlText w:val=""/>
+      <w:lvlJc w:val="left"/>
+      <w:pPr>
+        <w:ind w:left="6480" w:hanging="360"/>
+      </w:pPr>
+      <w:rPr>
+        <w:rFonts w:ascii="Wingdings" w:hAnsi="Wingdings" w:hint="default"/>
+      </w:rPr>
+    </w:lvl>
+  </w:abstractNum>
+  <w:abstractNum w:abstractNumId="13" w15:restartNumberingAfterBreak="0">
     <w:nsid w:val="401519A0"/>
     <w:multiLevelType w:val="multilevel"/>
     <w:tmpl w:val="7110F674"/>
@@ -12537,7 +17159,7 @@
       </w:rPr>
     </w:lvl>
   </w:abstractNum>
-  <w:abstractNum w:abstractNumId="13" w15:restartNumberingAfterBreak="0">
+  <w:abstractNum w:abstractNumId="14" w15:restartNumberingAfterBreak="0">
     <w:nsid w:val="42DB19E7"/>
     <w:multiLevelType w:val="hybridMultilevel"/>
     <w:tmpl w:val="C0807A96"/>
@@ -12650,7 +17272,7 @@
       </w:rPr>
     </w:lvl>
   </w:abstractNum>
-  <w:abstractNum w:abstractNumId="14" w15:restartNumberingAfterBreak="0">
+  <w:abstractNum w:abstractNumId="15" w15:restartNumberingAfterBreak="0">
     <w:nsid w:val="4457106A"/>
     <w:multiLevelType w:val="hybridMultilevel"/>
     <w:tmpl w:val="145A104A"/>
@@ -12739,7 +17361,7 @@
       </w:pPr>
     </w:lvl>
   </w:abstractNum>
-  <w:abstractNum w:abstractNumId="15" w15:restartNumberingAfterBreak="0">
+  <w:abstractNum w:abstractNumId="16" w15:restartNumberingAfterBreak="0">
     <w:nsid w:val="4A8B6862"/>
     <w:multiLevelType w:val="multilevel"/>
     <w:tmpl w:val="967A7148"/>
@@ -12852,7 +17474,7 @@
       </w:rPr>
     </w:lvl>
   </w:abstractNum>
-  <w:abstractNum w:abstractNumId="16" w15:restartNumberingAfterBreak="0">
+  <w:abstractNum w:abstractNumId="17" w15:restartNumberingAfterBreak="0">
     <w:nsid w:val="508F3F01"/>
     <w:multiLevelType w:val="multilevel"/>
     <w:tmpl w:val="7DE2D080"/>
@@ -13001,7 +17623,7 @@
       </w:rPr>
     </w:lvl>
   </w:abstractNum>
-  <w:abstractNum w:abstractNumId="17" w15:restartNumberingAfterBreak="0">
+  <w:abstractNum w:abstractNumId="18" w15:restartNumberingAfterBreak="0">
     <w:nsid w:val="5E786B89"/>
     <w:multiLevelType w:val="hybridMultilevel"/>
     <w:tmpl w:val="E82EE1A0"/>
@@ -13087,7 +17709,7 @@
       </w:pPr>
     </w:lvl>
   </w:abstractNum>
-  <w:abstractNum w:abstractNumId="18" w15:restartNumberingAfterBreak="0">
+  <w:abstractNum w:abstractNumId="19" w15:restartNumberingAfterBreak="0">
     <w:nsid w:val="65C2136E"/>
     <w:multiLevelType w:val="multilevel"/>
     <w:tmpl w:val="4FFC0848"/>
@@ -13236,7 +17858,7 @@
       </w:rPr>
     </w:lvl>
   </w:abstractNum>
-  <w:abstractNum w:abstractNumId="19" w15:restartNumberingAfterBreak="0">
+  <w:abstractNum w:abstractNumId="20" w15:restartNumberingAfterBreak="0">
     <w:nsid w:val="6A324DED"/>
     <w:multiLevelType w:val="multilevel"/>
     <w:tmpl w:val="FB848BD4"/>
@@ -13360,7 +17982,7 @@
       </w:rPr>
     </w:lvl>
   </w:abstractNum>
-  <w:abstractNum w:abstractNumId="20" w15:restartNumberingAfterBreak="0">
+  <w:abstractNum w:abstractNumId="21" w15:restartNumberingAfterBreak="0">
     <w:nsid w:val="786F006C"/>
     <w:multiLevelType w:val="hybridMultilevel"/>
     <w:tmpl w:val="B93A949E"/>
@@ -13473,7 +18095,7 @@
       </w:rPr>
     </w:lvl>
   </w:abstractNum>
-  <w:abstractNum w:abstractNumId="21" w15:restartNumberingAfterBreak="0">
+  <w:abstractNum w:abstractNumId="22" w15:restartNumberingAfterBreak="0">
     <w:nsid w:val="7A277EBE"/>
     <w:multiLevelType w:val="multilevel"/>
     <w:tmpl w:val="17068AF6"/>
@@ -13622,7 +18244,120 @@
       </w:rPr>
     </w:lvl>
   </w:abstractNum>
-  <w:abstractNum w:abstractNumId="22" w15:restartNumberingAfterBreak="0">
+  <w:abstractNum w:abstractNumId="23" w15:restartNumberingAfterBreak="0">
+    <w:nsid w:val="7AC937B1"/>
+    <w:multiLevelType w:val="hybridMultilevel"/>
+    <w:tmpl w:val="7BF26EE2"/>
+    <w:lvl w:ilvl="0" w:tplc="04090001">
+      <w:start w:val="1"/>
+      <w:numFmt w:val="bullet"/>
+      <w:lvlText w:val=""/>
+      <w:lvlJc w:val="left"/>
+      <w:pPr>
+        <w:ind w:left="720" w:hanging="360"/>
+      </w:pPr>
+      <w:rPr>
+        <w:rFonts w:ascii="Symbol" w:hAnsi="Symbol" w:hint="default"/>
+      </w:rPr>
+    </w:lvl>
+    <w:lvl w:ilvl="1" w:tplc="04090003" w:tentative="1">
+      <w:start w:val="1"/>
+      <w:numFmt w:val="bullet"/>
+      <w:lvlText w:val="o"/>
+      <w:lvlJc w:val="left"/>
+      <w:pPr>
+        <w:ind w:left="1440" w:hanging="360"/>
+      </w:pPr>
+      <w:rPr>
+        <w:rFonts w:ascii="Courier New" w:hAnsi="Courier New" w:cs="Courier New" w:hint="default"/>
+      </w:rPr>
+    </w:lvl>
+    <w:lvl w:ilvl="2" w:tplc="04090005" w:tentative="1">
+      <w:start w:val="1"/>
+      <w:numFmt w:val="bullet"/>
+      <w:lvlText w:val=""/>
+      <w:lvlJc w:val="left"/>
+      <w:pPr>
+        <w:ind w:left="2160" w:hanging="360"/>
+      </w:pPr>
+      <w:rPr>
+        <w:rFonts w:ascii="Wingdings" w:hAnsi="Wingdings" w:hint="default"/>
+      </w:rPr>
+    </w:lvl>
+    <w:lvl w:ilvl="3" w:tplc="04090001" w:tentative="1">
+      <w:start w:val="1"/>
+      <w:numFmt w:val="bullet"/>
+      <w:lvlText w:val=""/>
+      <w:lvlJc w:val="left"/>
+      <w:pPr>
+        <w:ind w:left="2880" w:hanging="360"/>
+      </w:pPr>
+      <w:rPr>
+        <w:rFonts w:ascii="Symbol" w:hAnsi="Symbol" w:hint="default"/>
+      </w:rPr>
+    </w:lvl>
+    <w:lvl w:ilvl="4" w:tplc="04090003" w:tentative="1">
+      <w:start w:val="1"/>
+      <w:numFmt w:val="bullet"/>
+      <w:lvlText w:val="o"/>
+      <w:lvlJc w:val="left"/>
+      <w:pPr>
+        <w:ind w:left="3600" w:hanging="360"/>
+      </w:pPr>
+      <w:rPr>
+        <w:rFonts w:ascii="Courier New" w:hAnsi="Courier New" w:cs="Courier New" w:hint="default"/>
+      </w:rPr>
+    </w:lvl>
+    <w:lvl w:ilvl="5" w:tplc="04090005" w:tentative="1">
+      <w:start w:val="1"/>
+      <w:numFmt w:val="bullet"/>
+      <w:lvlText w:val=""/>
+      <w:lvlJc w:val="left"/>
+      <w:pPr>
+        <w:ind w:left="4320" w:hanging="360"/>
+      </w:pPr>
+      <w:rPr>
+        <w:rFonts w:ascii="Wingdings" w:hAnsi="Wingdings" w:hint="default"/>
+      </w:rPr>
+    </w:lvl>
+    <w:lvl w:ilvl="6" w:tplc="04090001" w:tentative="1">
+      <w:start w:val="1"/>
+      <w:numFmt w:val="bullet"/>
+      <w:lvlText w:val=""/>
+      <w:lvlJc w:val="left"/>
+      <w:pPr>
+        <w:ind w:left="5040" w:hanging="360"/>
+      </w:pPr>
+      <w:rPr>
+        <w:rFonts w:ascii="Symbol" w:hAnsi="Symbol" w:hint="default"/>
+      </w:rPr>
+    </w:lvl>
+    <w:lvl w:ilvl="7" w:tplc="04090003" w:tentative="1">
+      <w:start w:val="1"/>
+      <w:numFmt w:val="bullet"/>
+      <w:lvlText w:val="o"/>
+      <w:lvlJc w:val="left"/>
+      <w:pPr>
+        <w:ind w:left="5760" w:hanging="360"/>
+      </w:pPr>
+      <w:rPr>
+        <w:rFonts w:ascii="Courier New" w:hAnsi="Courier New" w:cs="Courier New" w:hint="default"/>
+      </w:rPr>
+    </w:lvl>
+    <w:lvl w:ilvl="8" w:tplc="04090005" w:tentative="1">
+      <w:start w:val="1"/>
+      <w:numFmt w:val="bullet"/>
+      <w:lvlText w:val=""/>
+      <w:lvlJc w:val="left"/>
+      <w:pPr>
+        <w:ind w:left="6480" w:hanging="360"/>
+      </w:pPr>
+      <w:rPr>
+        <w:rFonts w:ascii="Wingdings" w:hAnsi="Wingdings" w:hint="default"/>
+      </w:rPr>
+    </w:lvl>
+  </w:abstractNum>
+  <w:abstractNum w:abstractNumId="24" w15:restartNumberingAfterBreak="0">
     <w:nsid w:val="7DC70960"/>
     <w:multiLevelType w:val="multilevel"/>
     <w:tmpl w:val="994EE6AE"/>
@@ -13772,28 +18507,28 @@
     </w:lvl>
   </w:abstractNum>
   <w:num w:numId="1" w16cid:durableId="1167818134">
-    <w:abstractNumId w:val="16"/>
+    <w:abstractNumId w:val="17"/>
   </w:num>
   <w:num w:numId="2" w16cid:durableId="259030046">
     <w:abstractNumId w:val="10"/>
   </w:num>
   <w:num w:numId="3" w16cid:durableId="994454767">
-    <w:abstractNumId w:val="21"/>
+    <w:abstractNumId w:val="22"/>
   </w:num>
   <w:num w:numId="4" w16cid:durableId="1130050984">
-    <w:abstractNumId w:val="12"/>
+    <w:abstractNumId w:val="13"/>
   </w:num>
   <w:num w:numId="5" w16cid:durableId="310908546">
     <w:abstractNumId w:val="4"/>
   </w:num>
   <w:num w:numId="6" w16cid:durableId="1619219284">
-    <w:abstractNumId w:val="22"/>
+    <w:abstractNumId w:val="24"/>
   </w:num>
   <w:num w:numId="7" w16cid:durableId="722875567">
     <w:abstractNumId w:val="3"/>
   </w:num>
   <w:num w:numId="8" w16cid:durableId="484395249">
-    <w:abstractNumId w:val="18"/>
+    <w:abstractNumId w:val="19"/>
   </w:num>
   <w:num w:numId="9" w16cid:durableId="15353456">
     <w:abstractNumId w:val="6"/>
@@ -13805,16 +18540,16 @@
     <w:abstractNumId w:val="5"/>
   </w:num>
   <w:num w:numId="12" w16cid:durableId="494341009">
-    <w:abstractNumId w:val="20"/>
+    <w:abstractNumId w:val="21"/>
   </w:num>
   <w:num w:numId="13" w16cid:durableId="1227573610">
-    <w:abstractNumId w:val="19"/>
+    <w:abstractNumId w:val="20"/>
   </w:num>
   <w:num w:numId="14" w16cid:durableId="2121096361">
     <w:abstractNumId w:val="1"/>
   </w:num>
   <w:num w:numId="15" w16cid:durableId="1112869263">
-    <w:abstractNumId w:val="17"/>
+    <w:abstractNumId w:val="18"/>
   </w:num>
   <w:num w:numId="16" w16cid:durableId="1405758781">
     <w:abstractNumId w:val="7"/>
@@ -13826,7 +18561,7 @@
     <w:abstractNumId w:val="0"/>
   </w:num>
   <w:num w:numId="19" w16cid:durableId="420296523">
-    <w:abstractNumId w:val="14"/>
+    <w:abstractNumId w:val="15"/>
   </w:num>
   <w:num w:numId="20" w16cid:durableId="1697610247">
     <w:abstractNumId w:val="8"/>
@@ -13835,10 +18570,16 @@
     <w:abstractNumId w:val="9"/>
   </w:num>
   <w:num w:numId="22" w16cid:durableId="732776645">
-    <w:abstractNumId w:val="15"/>
+    <w:abstractNumId w:val="16"/>
   </w:num>
   <w:num w:numId="23" w16cid:durableId="12149381">
-    <w:abstractNumId w:val="13"/>
+    <w:abstractNumId w:val="14"/>
+  </w:num>
+  <w:num w:numId="24" w16cid:durableId="1590190377">
+    <w:abstractNumId w:val="12"/>
+  </w:num>
+  <w:num w:numId="25" w16cid:durableId="1224637174">
+    <w:abstractNumId w:val="23"/>
   </w:num>
 </w:numbering>
 </file>
@@ -14241,7 +18982,7 @@
   <w:style w:type="paragraph" w:default="1" w:styleId="Normal">
     <w:name w:val="Normal"/>
     <w:qFormat/>
-    <w:rsid w:val="00821490"/>
+    <w:rsid w:val="00C56381"/>
     <w:pPr>
       <w:jc w:val="both"/>
     </w:pPr>
